--- a/MEAN Stack - Phase 4.docx
+++ b/MEAN Stack - Phase 4.docx
@@ -4,6 +4,28 @@
   <w:body>
     <w:p>
       <w:r>
+        <w:rPr>
+          <w:highlight w:val="yellow"/>
+        </w:rPr>
+        <w:t xml:space="preserve">Day </w:t>
+      </w:r>
+      <w:proofErr w:type="gramStart"/>
+      <w:r>
+        <w:rPr>
+          <w:highlight w:val="yellow"/>
+        </w:rPr>
+        <w:t>1 :</w:t>
+      </w:r>
+      <w:proofErr w:type="gramEnd"/>
+      <w:r>
+        <w:rPr>
+          <w:highlight w:val="yellow"/>
+        </w:rPr>
+        <w:t xml:space="preserve"> 04-02-2022</w:t>
+      </w:r>
+    </w:p>
+    <w:p>
+      <w:r>
         <w:t xml:space="preserve">Phase </w:t>
       </w:r>
       <w:proofErr w:type="gramStart"/>
@@ -440,7 +462,6 @@
         <w:pStyle w:val="ListParagraph"/>
       </w:pPr>
       <w:r>
-        <w:lastRenderedPageBreak/>
         <w:t xml:space="preserve">Testing are divided into two types </w:t>
       </w:r>
     </w:p>
@@ -1132,6 +1153,7 @@
         <w:rPr>
           <w:highlight w:val="yellow"/>
         </w:rPr>
+        <w:lastRenderedPageBreak/>
         <w:t>React JS use JEST testing</w:t>
       </w:r>
       <w:r>
@@ -1148,7 +1170,6 @@
         <w:ind w:left="720"/>
       </w:pPr>
       <w:r>
-        <w:lastRenderedPageBreak/>
         <w:t xml:space="preserve">Backend node </w:t>
       </w:r>
       <w:proofErr w:type="spellStart"/>
@@ -3155,135 +3176,279 @@
       <w:pPr>
         <w:ind w:left="720"/>
       </w:pPr>
+    </w:p>
+    <w:p>
+      <w:pPr>
+        <w:ind w:left="720"/>
+      </w:pPr>
+    </w:p>
+    <w:p>
+      <w:pPr>
+        <w:ind w:left="720"/>
+      </w:pPr>
+      <w:proofErr w:type="gramStart"/>
+      <w:r>
+        <w:t>describe(</w:t>
+      </w:r>
+      <w:proofErr w:type="gramEnd"/>
+      <w:r>
+        <w:t>“Operation Testing ”,()=&gt; {</w:t>
+      </w:r>
+      <w:r>
+        <w:tab/>
+      </w:r>
+      <w:r>
+        <w:tab/>
+        <w:t xml:space="preserve">: suite </w:t>
+      </w:r>
+      <w:r>
+        <w:tab/>
+      </w:r>
+    </w:p>
+    <w:p>
+      <w:pPr>
+        <w:ind w:left="720"/>
+      </w:pPr>
+      <w:r>
+        <w:tab/>
+      </w:r>
+      <w:r>
+        <w:tab/>
+      </w:r>
+    </w:p>
+    <w:p>
+      <w:pPr>
+        <w:ind w:left="720"/>
+      </w:pPr>
+      <w:r>
+        <w:tab/>
+      </w:r>
+      <w:r>
+        <w:tab/>
+      </w:r>
+      <w:proofErr w:type="gramStart"/>
+      <w:r>
+        <w:t>it(</w:t>
+      </w:r>
+      <w:proofErr w:type="gramEnd"/>
+      <w:r>
+        <w:t>“addition testing ”,()=&gt; {</w:t>
+      </w:r>
+      <w:r>
+        <w:tab/>
+        <w:t xml:space="preserve">:spec </w:t>
+      </w:r>
+    </w:p>
+    <w:p>
+      <w:pPr>
+        <w:ind w:left="720"/>
+      </w:pPr>
+    </w:p>
+    <w:p>
+      <w:pPr>
+        <w:ind w:left="1440" w:firstLine="720"/>
+      </w:pPr>
+      <w:r>
+        <w:lastRenderedPageBreak/>
+        <w:t>})</w:t>
+      </w:r>
+    </w:p>
+    <w:p>
+      <w:pPr>
+        <w:ind w:left="720"/>
+      </w:pPr>
+      <w:r>
+        <w:tab/>
+      </w:r>
+      <w:r>
+        <w:tab/>
+      </w:r>
+      <w:proofErr w:type="gramStart"/>
+      <w:r>
+        <w:t>it(</w:t>
+      </w:r>
+      <w:proofErr w:type="gramEnd"/>
+      <w:r>
+        <w:t>“</w:t>
+      </w:r>
+      <w:r>
+        <w:t>subtraction</w:t>
+      </w:r>
+      <w:r>
+        <w:t xml:space="preserve"> testing ”,()=&gt; {</w:t>
+      </w:r>
+    </w:p>
+    <w:p>
+      <w:pPr>
+        <w:ind w:left="720"/>
+      </w:pPr>
+    </w:p>
+    <w:p>
+      <w:pPr>
+        <w:ind w:left="1440" w:firstLine="720"/>
+      </w:pPr>
+      <w:r>
+        <w:t>})</w:t>
+      </w:r>
+    </w:p>
+    <w:p>
+      <w:pPr>
+        <w:ind w:left="720"/>
+      </w:pPr>
+      <w:r>
+        <w:t>})</w:t>
+      </w:r>
+    </w:p>
+    <w:p>
+      <w:pPr>
+        <w:ind w:left="720"/>
+      </w:pPr>
+    </w:p>
+    <w:p>
+      <w:r>
+        <w:rPr>
+          <w:highlight w:val="yellow"/>
+        </w:rPr>
+        <w:t xml:space="preserve">Day </w:t>
+      </w:r>
+      <w:proofErr w:type="gramStart"/>
+      <w:r>
+        <w:rPr>
+          <w:highlight w:val="yellow"/>
+        </w:rPr>
+        <w:t>2 :</w:t>
+      </w:r>
+      <w:proofErr w:type="gramEnd"/>
+      <w:r>
+        <w:rPr>
+          <w:highlight w:val="yellow"/>
+        </w:rPr>
+        <w:t xml:space="preserve"> 05</w:t>
+      </w:r>
+      <w:r>
+        <w:rPr>
+          <w:highlight w:val="yellow"/>
+        </w:rPr>
+        <w:t>-02-2022</w:t>
+      </w:r>
+    </w:p>
+    <w:p>
+      <w:r>
+        <w:t xml:space="preserve">Angular </w:t>
+      </w:r>
+      <w:proofErr w:type="gramStart"/>
+      <w:r>
+        <w:t>Testing :</w:t>
+      </w:r>
+      <w:proofErr w:type="gramEnd"/>
+      <w:r>
+        <w:t xml:space="preserve"> </w:t>
+      </w:r>
+    </w:p>
+    <w:p>
+      <w:r>
+        <w:t xml:space="preserve">Angular internally </w:t>
+      </w:r>
+      <w:r>
+        <w:t xml:space="preserve">use jasmine testing framework to test angular component and services. </w:t>
+      </w:r>
+    </w:p>
+    <w:p>
+      <w:r>
+        <w:t xml:space="preserve">It provided karma as test runner to get the output on browser as well as console. </w:t>
+      </w:r>
+    </w:p>
+    <w:p/>
+    <w:p>
+      <w:r>
+        <w:t xml:space="preserve">Angular with jasmine and karma </w:t>
+      </w:r>
+    </w:p>
+    <w:p>
+      <w:r>
+        <w:t>React JS with JEST testing framework</w:t>
+      </w:r>
+    </w:p>
+    <w:p>
+      <w:r>
+        <w:t xml:space="preserve">Angular use jasmine testing framework which provide </w:t>
+      </w:r>
+      <w:proofErr w:type="gramStart"/>
+      <w:r>
+        <w:t>describe(</w:t>
+      </w:r>
+      <w:proofErr w:type="gramEnd"/>
+      <w:r>
+        <w:t xml:space="preserve">), it() and more than expect() function. </w:t>
+      </w:r>
+    </w:p>
+    <w:p>
+      <w:r>
+        <w:t xml:space="preserve">Angular use karma test runner to get testing result. </w:t>
+      </w:r>
+    </w:p>
+    <w:p>
+      <w:r>
+        <w:t xml:space="preserve">Angular use utilities class to test angular component and service. </w:t>
+      </w:r>
+    </w:p>
+    <w:p>
+      <w:pPr>
+        <w:shd w:val="clear" w:color="auto" w:fill="FFFFFF"/>
+        <w:spacing w:line="285" w:lineRule="atLeast"/>
+        <w:rPr>
+          <w:rFonts w:ascii="Consolas" w:eastAsia="Times New Roman" w:hAnsi="Consolas" w:cs="Times New Roman"/>
+          <w:color w:val="000000"/>
+          <w:sz w:val="21"/>
+          <w:szCs w:val="21"/>
+        </w:rPr>
+      </w:pPr>
+      <w:r>
+        <w:t xml:space="preserve">Those utilities classes part of </w:t>
+      </w:r>
+      <w:r>
+        <w:rPr>
+          <w:rFonts w:ascii="Consolas" w:eastAsia="Times New Roman" w:hAnsi="Consolas" w:cs="Times New Roman"/>
+          <w:color w:val="A31515"/>
+          <w:sz w:val="21"/>
+          <w:szCs w:val="21"/>
+        </w:rPr>
+        <w:t>@angular/core/testing</w:t>
+      </w:r>
+    </w:p>
+    <w:p>
+      <w:proofErr w:type="spellStart"/>
+      <w:r>
+        <w:t>TestBed</w:t>
+      </w:r>
+      <w:proofErr w:type="spellEnd"/>
+      <w:r>
+        <w:t xml:space="preserve"> is a class part of @angular/core/testing which provided set of function to do the testing for angular component and service. </w:t>
+      </w:r>
+    </w:p>
+    <w:p/>
+    <w:p>
+      <w:proofErr w:type="gramStart"/>
+      <w:r>
+        <w:rPr>
+          <w:highlight w:val="yellow"/>
+        </w:rPr>
+        <w:t>ng</w:t>
+      </w:r>
+      <w:proofErr w:type="gramEnd"/>
+      <w:r>
+        <w:rPr>
+          <w:highlight w:val="yellow"/>
+        </w:rPr>
+        <w:t xml:space="preserve"> test</w:t>
+      </w:r>
+      <w:r>
+        <w:t xml:space="preserve"> </w:t>
+      </w:r>
       <w:bookmarkStart w:id="0" w:name="_GoBack"/>
       <w:bookmarkEnd w:id="0"/>
     </w:p>
-    <w:p>
-      <w:pPr>
-        <w:ind w:left="720"/>
-      </w:pPr>
-    </w:p>
-    <w:p>
-      <w:pPr>
-        <w:ind w:left="720"/>
-      </w:pPr>
-      <w:proofErr w:type="gramStart"/>
-      <w:r>
-        <w:t>describe(</w:t>
-      </w:r>
-      <w:proofErr w:type="gramEnd"/>
-      <w:r>
-        <w:t>“Operation Testing ”,()=&gt; {</w:t>
-      </w:r>
-      <w:r>
-        <w:tab/>
-      </w:r>
-      <w:r>
-        <w:tab/>
-        <w:t xml:space="preserve">: suite </w:t>
-      </w:r>
-      <w:r>
-        <w:tab/>
-      </w:r>
-    </w:p>
-    <w:p>
-      <w:pPr>
-        <w:ind w:left="720"/>
-      </w:pPr>
-      <w:r>
-        <w:tab/>
-      </w:r>
-      <w:r>
-        <w:tab/>
-      </w:r>
-    </w:p>
-    <w:p>
-      <w:pPr>
-        <w:ind w:left="720"/>
-      </w:pPr>
-      <w:r>
-        <w:tab/>
-      </w:r>
-      <w:r>
-        <w:tab/>
-      </w:r>
-      <w:proofErr w:type="gramStart"/>
-      <w:r>
-        <w:t>it(</w:t>
-      </w:r>
-      <w:proofErr w:type="gramEnd"/>
-      <w:r>
-        <w:t>“addition testing ”,()=&gt; {</w:t>
-      </w:r>
-      <w:r>
-        <w:tab/>
-        <w:t xml:space="preserve">:spec </w:t>
-      </w:r>
-    </w:p>
-    <w:p>
-      <w:pPr>
-        <w:ind w:left="720"/>
-      </w:pPr>
-    </w:p>
-    <w:p>
-      <w:pPr>
-        <w:ind w:left="1440" w:firstLine="720"/>
-      </w:pPr>
-      <w:r>
-        <w:t>})</w:t>
-      </w:r>
-    </w:p>
-    <w:p>
-      <w:pPr>
-        <w:ind w:left="720"/>
-      </w:pPr>
-      <w:r>
-        <w:tab/>
-      </w:r>
-      <w:r>
-        <w:tab/>
-      </w:r>
-      <w:proofErr w:type="gramStart"/>
-      <w:r>
-        <w:t>it(</w:t>
-      </w:r>
-      <w:proofErr w:type="gramEnd"/>
-      <w:r>
-        <w:t>“</w:t>
-      </w:r>
-      <w:r>
-        <w:t>subtraction</w:t>
-      </w:r>
-      <w:r>
-        <w:t xml:space="preserve"> testing ”,()=&gt; {</w:t>
-      </w:r>
-    </w:p>
-    <w:p>
-      <w:pPr>
-        <w:ind w:left="720"/>
-      </w:pPr>
-    </w:p>
-    <w:p>
-      <w:pPr>
-        <w:ind w:left="1440" w:firstLine="720"/>
-      </w:pPr>
-      <w:r>
-        <w:t>})</w:t>
-      </w:r>
-    </w:p>
-    <w:p>
-      <w:pPr>
-        <w:ind w:left="720"/>
-      </w:pPr>
-      <w:r>
-        <w:t>})</w:t>
-      </w:r>
-    </w:p>
-    <w:p>
-      <w:pPr>
-        <w:ind w:left="720"/>
-      </w:pPr>
-    </w:p>
+    <w:p/>
     <w:p>
       <w:pPr>
         <w:ind w:left="720"/>

--- a/MEAN Stack - Phase 4.docx
+++ b/MEAN Stack - Phase 4.docx
@@ -3445,9 +3445,1470 @@
       <w:r>
         <w:t xml:space="preserve"> </w:t>
       </w:r>
+    </w:p>
+    <w:p/>
+    <w:p>
+      <w:r>
+        <w:rPr>
+          <w:highlight w:val="yellow"/>
+        </w:rPr>
+        <w:t>Node JS Testing</w:t>
+      </w:r>
+      <w:r>
+        <w:t xml:space="preserve"> </w:t>
+      </w:r>
+    </w:p>
+    <w:p/>
+    <w:p>
+      <w:r>
+        <w:t xml:space="preserve">Node JS testing we can do using jasmine or mocha </w:t>
+      </w:r>
+    </w:p>
+    <w:p/>
+    <w:p/>
+    <w:p/>
+    <w:p/>
+    <w:p>
+      <w:r>
+        <w:lastRenderedPageBreak/>
+        <w:t xml:space="preserve">Create the folder </w:t>
+      </w:r>
+      <w:r>
+        <w:rPr>
+          <w:highlight w:val="yellow"/>
+        </w:rPr>
+        <w:t xml:space="preserve">back-end testing – using node </w:t>
+      </w:r>
+      <w:proofErr w:type="spellStart"/>
+      <w:r>
+        <w:rPr>
+          <w:highlight w:val="yellow"/>
+        </w:rPr>
+        <w:t>js</w:t>
+      </w:r>
+      <w:proofErr w:type="spellEnd"/>
+    </w:p>
+    <w:p/>
+    <w:p>
+      <w:r>
+        <w:t xml:space="preserve">Using </w:t>
+      </w:r>
+      <w:proofErr w:type="spellStart"/>
+      <w:r>
+        <w:rPr>
+          <w:highlight w:val="yellow"/>
+        </w:rPr>
+        <w:t>npm</w:t>
+      </w:r>
+      <w:proofErr w:type="spellEnd"/>
+      <w:r>
+        <w:rPr>
+          <w:highlight w:val="yellow"/>
+        </w:rPr>
+        <w:t xml:space="preserve"> </w:t>
+      </w:r>
+      <w:proofErr w:type="spellStart"/>
+      <w:r>
+        <w:rPr>
+          <w:highlight w:val="yellow"/>
+        </w:rPr>
+        <w:t>init</w:t>
+      </w:r>
+      <w:proofErr w:type="spellEnd"/>
+      <w:r>
+        <w:t xml:space="preserve"> </w:t>
+      </w:r>
+      <w:r>
+        <w:tab/>
+        <w:t xml:space="preserve">(create </w:t>
+      </w:r>
+      <w:proofErr w:type="spellStart"/>
+      <w:r>
+        <w:t>package.json</w:t>
+      </w:r>
+      <w:proofErr w:type="spellEnd"/>
+      <w:r>
+        <w:t xml:space="preserve"> file)</w:t>
+      </w:r>
+    </w:p>
+    <w:p>
+      <w:proofErr w:type="spellStart"/>
+      <w:proofErr w:type="gramStart"/>
+      <w:r>
+        <w:t>npm</w:t>
+      </w:r>
+      <w:proofErr w:type="spellEnd"/>
+      <w:proofErr w:type="gramEnd"/>
+      <w:r>
+        <w:t xml:space="preserve"> install jasmine </w:t>
+      </w:r>
+    </w:p>
+    <w:p>
+      <w:proofErr w:type="spellStart"/>
+      <w:proofErr w:type="gramStart"/>
+      <w:r>
+        <w:t>npm</w:t>
+      </w:r>
+      <w:proofErr w:type="spellEnd"/>
+      <w:proofErr w:type="gramEnd"/>
+      <w:r>
+        <w:t xml:space="preserve"> install jasmine-node </w:t>
+      </w:r>
+    </w:p>
+    <w:p>
+      <w:pPr>
+        <w:ind w:firstLine="720"/>
+      </w:pPr>
+      <w:proofErr w:type="gramStart"/>
+      <w:r>
+        <w:t>or</w:t>
+      </w:r>
+      <w:proofErr w:type="gramEnd"/>
+      <w:r>
+        <w:t xml:space="preserve"> </w:t>
+      </w:r>
+    </w:p>
+    <w:p>
+      <w:proofErr w:type="spellStart"/>
+      <w:proofErr w:type="gramStart"/>
+      <w:r>
+        <w:t>npm</w:t>
+      </w:r>
+      <w:proofErr w:type="spellEnd"/>
+      <w:proofErr w:type="gramEnd"/>
+      <w:r>
+        <w:t xml:space="preserve"> install jasmine -g</w:t>
+      </w:r>
+    </w:p>
+    <w:p>
+      <w:proofErr w:type="spellStart"/>
+      <w:proofErr w:type="gramStart"/>
+      <w:r>
+        <w:t>npm</w:t>
+      </w:r>
+      <w:proofErr w:type="spellEnd"/>
+      <w:proofErr w:type="gramEnd"/>
+      <w:r>
+        <w:t xml:space="preserve"> install jasmine </w:t>
+      </w:r>
+      <w:r>
+        <w:t>-D</w:t>
+      </w:r>
+    </w:p>
+    <w:p>
+      <w:proofErr w:type="gramStart"/>
+      <w:r>
+        <w:t>npm</w:t>
+      </w:r>
+      <w:proofErr w:type="gramEnd"/>
+      <w:r>
+        <w:t xml:space="preserve"> install jasmine-node</w:t>
+      </w:r>
+      <w:r>
+        <w:t xml:space="preserve"> -D</w:t>
+      </w:r>
+      <w:r>
+        <w:t xml:space="preserve"> </w:t>
+      </w:r>
+    </w:p>
+    <w:p>
+      <w:proofErr w:type="gramStart"/>
+      <w:r>
+        <w:t>after</w:t>
+      </w:r>
+      <w:proofErr w:type="gramEnd"/>
+      <w:r>
+        <w:t xml:space="preserve"> installation now we need to create </w:t>
+      </w:r>
+      <w:r>
+        <w:rPr>
+          <w:highlight w:val="yellow"/>
+        </w:rPr>
+        <w:t xml:space="preserve">jasmine </w:t>
+      </w:r>
+      <w:proofErr w:type="spellStart"/>
+      <w:r>
+        <w:rPr>
+          <w:highlight w:val="yellow"/>
+        </w:rPr>
+        <w:t>init</w:t>
+      </w:r>
+      <w:proofErr w:type="spellEnd"/>
+      <w:r>
+        <w:tab/>
+      </w:r>
+    </w:p>
+    <w:p>
+      <w:proofErr w:type="gramStart"/>
+      <w:r>
+        <w:t>this</w:t>
+      </w:r>
+      <w:proofErr w:type="gramEnd"/>
+      <w:r>
+        <w:t xml:space="preserve"> command is use to create spec directories inside this director we need to keep </w:t>
+      </w:r>
+    </w:p>
+    <w:p>
+      <w:proofErr w:type="gramStart"/>
+      <w:r>
+        <w:t>all</w:t>
+      </w:r>
+      <w:proofErr w:type="gramEnd"/>
+      <w:r>
+        <w:t xml:space="preserve"> our testing related files. </w:t>
+      </w:r>
+    </w:p>
+    <w:p/>
+    <w:p/>
+    <w:p>
+      <w:r>
+        <w:t xml:space="preserve">Now create </w:t>
+      </w:r>
+      <w:proofErr w:type="spellStart"/>
+      <w:r>
+        <w:t>src</w:t>
+      </w:r>
+      <w:proofErr w:type="spellEnd"/>
+      <w:r>
+        <w:t xml:space="preserve"> folder and inside this folder we need to create more than one node </w:t>
+      </w:r>
+      <w:proofErr w:type="spellStart"/>
+      <w:r>
+        <w:t>js</w:t>
+      </w:r>
+      <w:proofErr w:type="spellEnd"/>
+      <w:r>
+        <w:t xml:space="preserve"> file with </w:t>
+      </w:r>
+    </w:p>
+    <w:p>
+      <w:r>
+        <w:t xml:space="preserve">Node </w:t>
+      </w:r>
+      <w:proofErr w:type="spellStart"/>
+      <w:r>
+        <w:t>js</w:t>
+      </w:r>
+      <w:proofErr w:type="spellEnd"/>
+      <w:r>
+        <w:t xml:space="preserve"> code. </w:t>
+      </w:r>
+    </w:p>
+    <w:p>
+      <w:r>
+        <w:t>Operation.js</w:t>
+      </w:r>
+    </w:p>
+    <w:p>
+      <w:pPr>
+        <w:shd w:val="clear" w:color="auto" w:fill="FFFFFF"/>
+        <w:spacing w:after="0" w:line="285" w:lineRule="atLeast"/>
+        <w:rPr>
+          <w:rFonts w:ascii="Consolas" w:eastAsia="Times New Roman" w:hAnsi="Consolas" w:cs="Times New Roman"/>
+          <w:color w:val="000000"/>
+          <w:sz w:val="21"/>
+          <w:szCs w:val="21"/>
+        </w:rPr>
+      </w:pPr>
+      <w:proofErr w:type="gramStart"/>
+      <w:r>
+        <w:rPr>
+          <w:rFonts w:ascii="Consolas" w:eastAsia="Times New Roman" w:hAnsi="Consolas" w:cs="Times New Roman"/>
+          <w:color w:val="0000FF"/>
+          <w:sz w:val="21"/>
+          <w:szCs w:val="21"/>
+        </w:rPr>
+        <w:t>function</w:t>
+      </w:r>
+      <w:proofErr w:type="gramEnd"/>
+      <w:r>
+        <w:rPr>
+          <w:rFonts w:ascii="Consolas" w:eastAsia="Times New Roman" w:hAnsi="Consolas" w:cs="Times New Roman"/>
+          <w:color w:val="000000"/>
+          <w:sz w:val="21"/>
+          <w:szCs w:val="21"/>
+        </w:rPr>
+        <w:t xml:space="preserve"> </w:t>
+      </w:r>
+      <w:r>
+        <w:rPr>
+          <w:rFonts w:ascii="Consolas" w:eastAsia="Times New Roman" w:hAnsi="Consolas" w:cs="Times New Roman"/>
+          <w:color w:val="795E26"/>
+          <w:sz w:val="21"/>
+          <w:szCs w:val="21"/>
+        </w:rPr>
+        <w:t>add</w:t>
+      </w:r>
+      <w:r>
+        <w:rPr>
+          <w:rFonts w:ascii="Consolas" w:eastAsia="Times New Roman" w:hAnsi="Consolas" w:cs="Times New Roman"/>
+          <w:color w:val="000000"/>
+          <w:sz w:val="21"/>
+          <w:szCs w:val="21"/>
+        </w:rPr>
+        <w:t>(</w:t>
+      </w:r>
+      <w:proofErr w:type="spellStart"/>
+      <w:r>
+        <w:rPr>
+          <w:rFonts w:ascii="Consolas" w:eastAsia="Times New Roman" w:hAnsi="Consolas" w:cs="Times New Roman"/>
+          <w:color w:val="001080"/>
+          <w:sz w:val="21"/>
+          <w:szCs w:val="21"/>
+        </w:rPr>
+        <w:t>a</w:t>
+      </w:r>
+      <w:r>
+        <w:rPr>
+          <w:rFonts w:ascii="Consolas" w:eastAsia="Times New Roman" w:hAnsi="Consolas" w:cs="Times New Roman"/>
+          <w:color w:val="000000"/>
+          <w:sz w:val="21"/>
+          <w:szCs w:val="21"/>
+        </w:rPr>
+        <w:t>,</w:t>
+      </w:r>
+      <w:r>
+        <w:rPr>
+          <w:rFonts w:ascii="Consolas" w:eastAsia="Times New Roman" w:hAnsi="Consolas" w:cs="Times New Roman"/>
+          <w:color w:val="001080"/>
+          <w:sz w:val="21"/>
+          <w:szCs w:val="21"/>
+        </w:rPr>
+        <w:t>b</w:t>
+      </w:r>
+      <w:proofErr w:type="spellEnd"/>
+      <w:r>
+        <w:rPr>
+          <w:rFonts w:ascii="Consolas" w:eastAsia="Times New Roman" w:hAnsi="Consolas" w:cs="Times New Roman"/>
+          <w:color w:val="000000"/>
+          <w:sz w:val="21"/>
+          <w:szCs w:val="21"/>
+        </w:rPr>
+        <w:t>){</w:t>
+      </w:r>
+    </w:p>
+    <w:p>
+      <w:pPr>
+        <w:shd w:val="clear" w:color="auto" w:fill="FFFFFF"/>
+        <w:spacing w:after="0" w:line="285" w:lineRule="atLeast"/>
+        <w:rPr>
+          <w:rFonts w:ascii="Consolas" w:eastAsia="Times New Roman" w:hAnsi="Consolas" w:cs="Times New Roman"/>
+          <w:color w:val="000000"/>
+          <w:sz w:val="21"/>
+          <w:szCs w:val="21"/>
+        </w:rPr>
+      </w:pPr>
+      <w:r>
+        <w:rPr>
+          <w:rFonts w:ascii="Consolas" w:eastAsia="Times New Roman" w:hAnsi="Consolas" w:cs="Times New Roman"/>
+          <w:color w:val="000000"/>
+          <w:sz w:val="21"/>
+          <w:szCs w:val="21"/>
+        </w:rPr>
+        <w:t xml:space="preserve">    </w:t>
+      </w:r>
+      <w:proofErr w:type="gramStart"/>
+      <w:r>
+        <w:rPr>
+          <w:rFonts w:ascii="Consolas" w:eastAsia="Times New Roman" w:hAnsi="Consolas" w:cs="Times New Roman"/>
+          <w:color w:val="0000FF"/>
+          <w:sz w:val="21"/>
+          <w:szCs w:val="21"/>
+        </w:rPr>
+        <w:t>let</w:t>
+      </w:r>
+      <w:proofErr w:type="gramEnd"/>
+      <w:r>
+        <w:rPr>
+          <w:rFonts w:ascii="Consolas" w:eastAsia="Times New Roman" w:hAnsi="Consolas" w:cs="Times New Roman"/>
+          <w:color w:val="000000"/>
+          <w:sz w:val="21"/>
+          <w:szCs w:val="21"/>
+        </w:rPr>
+        <w:t xml:space="preserve"> </w:t>
+      </w:r>
+      <w:r>
+        <w:rPr>
+          <w:rFonts w:ascii="Consolas" w:eastAsia="Times New Roman" w:hAnsi="Consolas" w:cs="Times New Roman"/>
+          <w:color w:val="001080"/>
+          <w:sz w:val="21"/>
+          <w:szCs w:val="21"/>
+        </w:rPr>
+        <w:t>sum</w:t>
+      </w:r>
+      <w:r>
+        <w:rPr>
+          <w:rFonts w:ascii="Consolas" w:eastAsia="Times New Roman" w:hAnsi="Consolas" w:cs="Times New Roman"/>
+          <w:color w:val="000000"/>
+          <w:sz w:val="21"/>
+          <w:szCs w:val="21"/>
+        </w:rPr>
+        <w:t xml:space="preserve"> = </w:t>
+      </w:r>
+      <w:proofErr w:type="spellStart"/>
+      <w:r>
+        <w:rPr>
+          <w:rFonts w:ascii="Consolas" w:eastAsia="Times New Roman" w:hAnsi="Consolas" w:cs="Times New Roman"/>
+          <w:color w:val="001080"/>
+          <w:sz w:val="21"/>
+          <w:szCs w:val="21"/>
+        </w:rPr>
+        <w:t>a</w:t>
+      </w:r>
+      <w:r>
+        <w:rPr>
+          <w:rFonts w:ascii="Consolas" w:eastAsia="Times New Roman" w:hAnsi="Consolas" w:cs="Times New Roman"/>
+          <w:color w:val="000000"/>
+          <w:sz w:val="21"/>
+          <w:szCs w:val="21"/>
+        </w:rPr>
+        <w:t>+</w:t>
+      </w:r>
+      <w:r>
+        <w:rPr>
+          <w:rFonts w:ascii="Consolas" w:eastAsia="Times New Roman" w:hAnsi="Consolas" w:cs="Times New Roman"/>
+          <w:color w:val="001080"/>
+          <w:sz w:val="21"/>
+          <w:szCs w:val="21"/>
+        </w:rPr>
+        <w:t>b</w:t>
+      </w:r>
+      <w:proofErr w:type="spellEnd"/>
+      <w:r>
+        <w:rPr>
+          <w:rFonts w:ascii="Consolas" w:eastAsia="Times New Roman" w:hAnsi="Consolas" w:cs="Times New Roman"/>
+          <w:color w:val="000000"/>
+          <w:sz w:val="21"/>
+          <w:szCs w:val="21"/>
+        </w:rPr>
+        <w:t>;</w:t>
+      </w:r>
+    </w:p>
+    <w:p>
+      <w:pPr>
+        <w:shd w:val="clear" w:color="auto" w:fill="FFFFFF"/>
+        <w:spacing w:after="0" w:line="285" w:lineRule="atLeast"/>
+        <w:rPr>
+          <w:rFonts w:ascii="Consolas" w:eastAsia="Times New Roman" w:hAnsi="Consolas" w:cs="Times New Roman"/>
+          <w:color w:val="000000"/>
+          <w:sz w:val="21"/>
+          <w:szCs w:val="21"/>
+        </w:rPr>
+      </w:pPr>
+      <w:r>
+        <w:rPr>
+          <w:rFonts w:ascii="Consolas" w:eastAsia="Times New Roman" w:hAnsi="Consolas" w:cs="Times New Roman"/>
+          <w:color w:val="000000"/>
+          <w:sz w:val="21"/>
+          <w:szCs w:val="21"/>
+        </w:rPr>
+        <w:t xml:space="preserve">    </w:t>
+      </w:r>
+      <w:proofErr w:type="gramStart"/>
+      <w:r>
+        <w:rPr>
+          <w:rFonts w:ascii="Consolas" w:eastAsia="Times New Roman" w:hAnsi="Consolas" w:cs="Times New Roman"/>
+          <w:color w:val="AF00DB"/>
+          <w:sz w:val="21"/>
+          <w:szCs w:val="21"/>
+        </w:rPr>
+        <w:t>return</w:t>
+      </w:r>
+      <w:proofErr w:type="gramEnd"/>
+      <w:r>
+        <w:rPr>
+          <w:rFonts w:ascii="Consolas" w:eastAsia="Times New Roman" w:hAnsi="Consolas" w:cs="Times New Roman"/>
+          <w:color w:val="000000"/>
+          <w:sz w:val="21"/>
+          <w:szCs w:val="21"/>
+        </w:rPr>
+        <w:t xml:space="preserve"> </w:t>
+      </w:r>
+      <w:r>
+        <w:rPr>
+          <w:rFonts w:ascii="Consolas" w:eastAsia="Times New Roman" w:hAnsi="Consolas" w:cs="Times New Roman"/>
+          <w:color w:val="001080"/>
+          <w:sz w:val="21"/>
+          <w:szCs w:val="21"/>
+        </w:rPr>
+        <w:t>sum</w:t>
+      </w:r>
+      <w:r>
+        <w:rPr>
+          <w:rFonts w:ascii="Consolas" w:eastAsia="Times New Roman" w:hAnsi="Consolas" w:cs="Times New Roman"/>
+          <w:color w:val="000000"/>
+          <w:sz w:val="21"/>
+          <w:szCs w:val="21"/>
+        </w:rPr>
+        <w:t>;</w:t>
+      </w:r>
+    </w:p>
+    <w:p>
+      <w:pPr>
+        <w:shd w:val="clear" w:color="auto" w:fill="FFFFFF"/>
+        <w:spacing w:after="0" w:line="285" w:lineRule="atLeast"/>
+        <w:rPr>
+          <w:rFonts w:ascii="Consolas" w:eastAsia="Times New Roman" w:hAnsi="Consolas" w:cs="Times New Roman"/>
+          <w:color w:val="000000"/>
+          <w:sz w:val="21"/>
+          <w:szCs w:val="21"/>
+        </w:rPr>
+      </w:pPr>
+      <w:r>
+        <w:rPr>
+          <w:rFonts w:ascii="Consolas" w:eastAsia="Times New Roman" w:hAnsi="Consolas" w:cs="Times New Roman"/>
+          <w:color w:val="000000"/>
+          <w:sz w:val="21"/>
+          <w:szCs w:val="21"/>
+        </w:rPr>
+        <w:t>}</w:t>
+      </w:r>
+    </w:p>
+    <w:p>
+      <w:pPr>
+        <w:shd w:val="clear" w:color="auto" w:fill="FFFFFF"/>
+        <w:spacing w:after="0" w:line="285" w:lineRule="atLeast"/>
+        <w:rPr>
+          <w:rFonts w:ascii="Consolas" w:eastAsia="Times New Roman" w:hAnsi="Consolas" w:cs="Times New Roman"/>
+          <w:color w:val="000000"/>
+          <w:sz w:val="21"/>
+          <w:szCs w:val="21"/>
+        </w:rPr>
+      </w:pPr>
+      <w:proofErr w:type="spellStart"/>
+      <w:r>
+        <w:rPr>
+          <w:rFonts w:ascii="Consolas" w:eastAsia="Times New Roman" w:hAnsi="Consolas" w:cs="Times New Roman"/>
+          <w:color w:val="267F99"/>
+          <w:sz w:val="21"/>
+          <w:szCs w:val="21"/>
+        </w:rPr>
+        <w:t>module</w:t>
+      </w:r>
+      <w:r>
+        <w:rPr>
+          <w:rFonts w:ascii="Consolas" w:eastAsia="Times New Roman" w:hAnsi="Consolas" w:cs="Times New Roman"/>
+          <w:color w:val="000000"/>
+          <w:sz w:val="21"/>
+          <w:szCs w:val="21"/>
+        </w:rPr>
+        <w:t>.</w:t>
+      </w:r>
+      <w:r>
+        <w:rPr>
+          <w:rFonts w:ascii="Consolas" w:eastAsia="Times New Roman" w:hAnsi="Consolas" w:cs="Times New Roman"/>
+          <w:color w:val="267F99"/>
+          <w:sz w:val="21"/>
+          <w:szCs w:val="21"/>
+        </w:rPr>
+        <w:t>exports</w:t>
+      </w:r>
+      <w:proofErr w:type="spellEnd"/>
+      <w:r>
+        <w:rPr>
+          <w:rFonts w:ascii="Consolas" w:eastAsia="Times New Roman" w:hAnsi="Consolas" w:cs="Times New Roman"/>
+          <w:color w:val="000000"/>
+          <w:sz w:val="21"/>
+          <w:szCs w:val="21"/>
+        </w:rPr>
+        <w:t xml:space="preserve"> = {</w:t>
+      </w:r>
+      <w:r>
+        <w:rPr>
+          <w:rFonts w:ascii="Consolas" w:eastAsia="Times New Roman" w:hAnsi="Consolas" w:cs="Times New Roman"/>
+          <w:color w:val="795E26"/>
+          <w:sz w:val="21"/>
+          <w:szCs w:val="21"/>
+        </w:rPr>
+        <w:t>add</w:t>
+      </w:r>
+      <w:r>
+        <w:rPr>
+          <w:rFonts w:ascii="Consolas" w:eastAsia="Times New Roman" w:hAnsi="Consolas" w:cs="Times New Roman"/>
+          <w:color w:val="000000"/>
+          <w:sz w:val="21"/>
+          <w:szCs w:val="21"/>
+        </w:rPr>
+        <w:t>};</w:t>
+      </w:r>
+    </w:p>
+    <w:p/>
+    <w:p/>
+    <w:p>
+      <w:r>
+        <w:t xml:space="preserve">OperationSpec.js </w:t>
+      </w:r>
+    </w:p>
+    <w:p>
+      <w:pPr>
+        <w:shd w:val="clear" w:color="auto" w:fill="FFFFFF"/>
+        <w:spacing w:after="0" w:line="285" w:lineRule="atLeast"/>
+        <w:rPr>
+          <w:rFonts w:ascii="Consolas" w:eastAsia="Times New Roman" w:hAnsi="Consolas" w:cs="Times New Roman"/>
+          <w:color w:val="000000"/>
+          <w:sz w:val="21"/>
+          <w:szCs w:val="21"/>
+        </w:rPr>
+      </w:pPr>
+      <w:proofErr w:type="gramStart"/>
+      <w:r>
+        <w:rPr>
+          <w:rFonts w:ascii="Consolas" w:eastAsia="Times New Roman" w:hAnsi="Consolas" w:cs="Times New Roman"/>
+          <w:color w:val="0000FF"/>
+          <w:sz w:val="21"/>
+          <w:szCs w:val="21"/>
+        </w:rPr>
+        <w:t>let</w:t>
+      </w:r>
+      <w:proofErr w:type="gramEnd"/>
+      <w:r>
+        <w:rPr>
+          <w:rFonts w:ascii="Consolas" w:eastAsia="Times New Roman" w:hAnsi="Consolas" w:cs="Times New Roman"/>
+          <w:color w:val="000000"/>
+          <w:sz w:val="21"/>
+          <w:szCs w:val="21"/>
+        </w:rPr>
+        <w:t xml:space="preserve"> </w:t>
+      </w:r>
+      <w:proofErr w:type="spellStart"/>
+      <w:r>
+        <w:rPr>
+          <w:rFonts w:ascii="Consolas" w:eastAsia="Times New Roman" w:hAnsi="Consolas" w:cs="Times New Roman"/>
+          <w:color w:val="001080"/>
+          <w:sz w:val="21"/>
+          <w:szCs w:val="21"/>
+        </w:rPr>
+        <w:t>obj</w:t>
+      </w:r>
+      <w:proofErr w:type="spellEnd"/>
+      <w:r>
+        <w:rPr>
+          <w:rFonts w:ascii="Consolas" w:eastAsia="Times New Roman" w:hAnsi="Consolas" w:cs="Times New Roman"/>
+          <w:color w:val="000000"/>
+          <w:sz w:val="21"/>
+          <w:szCs w:val="21"/>
+        </w:rPr>
+        <w:t xml:space="preserve"> = </w:t>
+      </w:r>
+      <w:r>
+        <w:rPr>
+          <w:rFonts w:ascii="Consolas" w:eastAsia="Times New Roman" w:hAnsi="Consolas" w:cs="Times New Roman"/>
+          <w:color w:val="795E26"/>
+          <w:sz w:val="21"/>
+          <w:szCs w:val="21"/>
+        </w:rPr>
+        <w:t>require</w:t>
+      </w:r>
+      <w:r>
+        <w:rPr>
+          <w:rFonts w:ascii="Consolas" w:eastAsia="Times New Roman" w:hAnsi="Consolas" w:cs="Times New Roman"/>
+          <w:color w:val="000000"/>
+          <w:sz w:val="21"/>
+          <w:szCs w:val="21"/>
+        </w:rPr>
+        <w:t>(</w:t>
+      </w:r>
+      <w:r>
+        <w:rPr>
+          <w:rFonts w:ascii="Consolas" w:eastAsia="Times New Roman" w:hAnsi="Consolas" w:cs="Times New Roman"/>
+          <w:color w:val="A31515"/>
+          <w:sz w:val="21"/>
+          <w:szCs w:val="21"/>
+        </w:rPr>
+        <w:t>"../</w:t>
+      </w:r>
+      <w:proofErr w:type="spellStart"/>
+      <w:r>
+        <w:rPr>
+          <w:rFonts w:ascii="Consolas" w:eastAsia="Times New Roman" w:hAnsi="Consolas" w:cs="Times New Roman"/>
+          <w:color w:val="A31515"/>
+          <w:sz w:val="21"/>
+          <w:szCs w:val="21"/>
+        </w:rPr>
+        <w:t>src</w:t>
+      </w:r>
+      <w:proofErr w:type="spellEnd"/>
+      <w:r>
+        <w:rPr>
+          <w:rFonts w:ascii="Consolas" w:eastAsia="Times New Roman" w:hAnsi="Consolas" w:cs="Times New Roman"/>
+          <w:color w:val="A31515"/>
+          <w:sz w:val="21"/>
+          <w:szCs w:val="21"/>
+        </w:rPr>
+        <w:t>/operation"</w:t>
+      </w:r>
+      <w:r>
+        <w:rPr>
+          <w:rFonts w:ascii="Consolas" w:eastAsia="Times New Roman" w:hAnsi="Consolas" w:cs="Times New Roman"/>
+          <w:color w:val="000000"/>
+          <w:sz w:val="21"/>
+          <w:szCs w:val="21"/>
+        </w:rPr>
+        <w:t>);</w:t>
+      </w:r>
+    </w:p>
+    <w:p>
+      <w:pPr>
+        <w:shd w:val="clear" w:color="auto" w:fill="FFFFFF"/>
+        <w:spacing w:after="0" w:line="285" w:lineRule="atLeast"/>
+        <w:rPr>
+          <w:rFonts w:ascii="Consolas" w:eastAsia="Times New Roman" w:hAnsi="Consolas" w:cs="Times New Roman"/>
+          <w:color w:val="000000"/>
+          <w:sz w:val="21"/>
+          <w:szCs w:val="21"/>
+        </w:rPr>
+      </w:pPr>
+    </w:p>
+    <w:p>
+      <w:pPr>
+        <w:shd w:val="clear" w:color="auto" w:fill="FFFFFF"/>
+        <w:spacing w:after="0" w:line="285" w:lineRule="atLeast"/>
+        <w:rPr>
+          <w:rFonts w:ascii="Consolas" w:eastAsia="Times New Roman" w:hAnsi="Consolas" w:cs="Times New Roman"/>
+          <w:color w:val="000000"/>
+          <w:sz w:val="21"/>
+          <w:szCs w:val="21"/>
+        </w:rPr>
+      </w:pPr>
+      <w:proofErr w:type="gramStart"/>
+      <w:r>
+        <w:rPr>
+          <w:rFonts w:ascii="Consolas" w:eastAsia="Times New Roman" w:hAnsi="Consolas" w:cs="Times New Roman"/>
+          <w:color w:val="795E26"/>
+          <w:sz w:val="21"/>
+          <w:szCs w:val="21"/>
+        </w:rPr>
+        <w:t>describe</w:t>
+      </w:r>
+      <w:r>
+        <w:rPr>
+          <w:rFonts w:ascii="Consolas" w:eastAsia="Times New Roman" w:hAnsi="Consolas" w:cs="Times New Roman"/>
+          <w:color w:val="000000"/>
+          <w:sz w:val="21"/>
+          <w:szCs w:val="21"/>
+        </w:rPr>
+        <w:t>(</w:t>
+      </w:r>
+      <w:proofErr w:type="gramEnd"/>
+      <w:r>
+        <w:rPr>
+          <w:rFonts w:ascii="Consolas" w:eastAsia="Times New Roman" w:hAnsi="Consolas" w:cs="Times New Roman"/>
+          <w:color w:val="A31515"/>
+          <w:sz w:val="21"/>
+          <w:szCs w:val="21"/>
+        </w:rPr>
+        <w:t>"Operation testing"</w:t>
+      </w:r>
+      <w:r>
+        <w:rPr>
+          <w:rFonts w:ascii="Consolas" w:eastAsia="Times New Roman" w:hAnsi="Consolas" w:cs="Times New Roman"/>
+          <w:color w:val="000000"/>
+          <w:sz w:val="21"/>
+          <w:szCs w:val="21"/>
+        </w:rPr>
+        <w:t>,()</w:t>
+      </w:r>
+      <w:r>
+        <w:rPr>
+          <w:rFonts w:ascii="Consolas" w:eastAsia="Times New Roman" w:hAnsi="Consolas" w:cs="Times New Roman"/>
+          <w:color w:val="0000FF"/>
+          <w:sz w:val="21"/>
+          <w:szCs w:val="21"/>
+        </w:rPr>
+        <w:t>=&gt;</w:t>
+      </w:r>
+      <w:r>
+        <w:rPr>
+          <w:rFonts w:ascii="Consolas" w:eastAsia="Times New Roman" w:hAnsi="Consolas" w:cs="Times New Roman"/>
+          <w:color w:val="000000"/>
+          <w:sz w:val="21"/>
+          <w:szCs w:val="21"/>
+        </w:rPr>
+        <w:t xml:space="preserve"> {</w:t>
+      </w:r>
+    </w:p>
+    <w:p>
+      <w:pPr>
+        <w:shd w:val="clear" w:color="auto" w:fill="FFFFFF"/>
+        <w:spacing w:after="0" w:line="285" w:lineRule="atLeast"/>
+        <w:rPr>
+          <w:rFonts w:ascii="Consolas" w:eastAsia="Times New Roman" w:hAnsi="Consolas" w:cs="Times New Roman"/>
+          <w:color w:val="000000"/>
+          <w:sz w:val="21"/>
+          <w:szCs w:val="21"/>
+        </w:rPr>
+      </w:pPr>
+    </w:p>
+    <w:p>
+      <w:pPr>
+        <w:shd w:val="clear" w:color="auto" w:fill="FFFFFF"/>
+        <w:spacing w:after="0" w:line="285" w:lineRule="atLeast"/>
+        <w:rPr>
+          <w:rFonts w:ascii="Consolas" w:eastAsia="Times New Roman" w:hAnsi="Consolas" w:cs="Times New Roman"/>
+          <w:color w:val="000000"/>
+          <w:sz w:val="21"/>
+          <w:szCs w:val="21"/>
+        </w:rPr>
+      </w:pPr>
+      <w:r>
+        <w:rPr>
+          <w:rFonts w:ascii="Consolas" w:eastAsia="Times New Roman" w:hAnsi="Consolas" w:cs="Times New Roman"/>
+          <w:color w:val="000000"/>
+          <w:sz w:val="21"/>
+          <w:szCs w:val="21"/>
+        </w:rPr>
+        <w:t xml:space="preserve">    </w:t>
+      </w:r>
+      <w:proofErr w:type="gramStart"/>
+      <w:r>
+        <w:rPr>
+          <w:rFonts w:ascii="Consolas" w:eastAsia="Times New Roman" w:hAnsi="Consolas" w:cs="Times New Roman"/>
+          <w:color w:val="795E26"/>
+          <w:sz w:val="21"/>
+          <w:szCs w:val="21"/>
+        </w:rPr>
+        <w:t>it</w:t>
+      </w:r>
+      <w:r>
+        <w:rPr>
+          <w:rFonts w:ascii="Consolas" w:eastAsia="Times New Roman" w:hAnsi="Consolas" w:cs="Times New Roman"/>
+          <w:color w:val="000000"/>
+          <w:sz w:val="21"/>
+          <w:szCs w:val="21"/>
+        </w:rPr>
+        <w:t>(</w:t>
+      </w:r>
+      <w:proofErr w:type="gramEnd"/>
+      <w:r>
+        <w:rPr>
+          <w:rFonts w:ascii="Consolas" w:eastAsia="Times New Roman" w:hAnsi="Consolas" w:cs="Times New Roman"/>
+          <w:color w:val="A31515"/>
+          <w:sz w:val="21"/>
+          <w:szCs w:val="21"/>
+        </w:rPr>
+        <w:t>"Addition testing "</w:t>
+      </w:r>
+      <w:r>
+        <w:rPr>
+          <w:rFonts w:ascii="Consolas" w:eastAsia="Times New Roman" w:hAnsi="Consolas" w:cs="Times New Roman"/>
+          <w:color w:val="000000"/>
+          <w:sz w:val="21"/>
+          <w:szCs w:val="21"/>
+        </w:rPr>
+        <w:t>,()</w:t>
+      </w:r>
+      <w:r>
+        <w:rPr>
+          <w:rFonts w:ascii="Consolas" w:eastAsia="Times New Roman" w:hAnsi="Consolas" w:cs="Times New Roman"/>
+          <w:color w:val="0000FF"/>
+          <w:sz w:val="21"/>
+          <w:szCs w:val="21"/>
+        </w:rPr>
+        <w:t>=&gt;</w:t>
+      </w:r>
+      <w:r>
+        <w:rPr>
+          <w:rFonts w:ascii="Consolas" w:eastAsia="Times New Roman" w:hAnsi="Consolas" w:cs="Times New Roman"/>
+          <w:color w:val="000000"/>
+          <w:sz w:val="21"/>
+          <w:szCs w:val="21"/>
+        </w:rPr>
+        <w:t xml:space="preserve"> {</w:t>
+      </w:r>
+    </w:p>
+    <w:p>
+      <w:pPr>
+        <w:shd w:val="clear" w:color="auto" w:fill="FFFFFF"/>
+        <w:spacing w:after="0" w:line="285" w:lineRule="atLeast"/>
+        <w:rPr>
+          <w:rFonts w:ascii="Consolas" w:eastAsia="Times New Roman" w:hAnsi="Consolas" w:cs="Times New Roman"/>
+          <w:color w:val="000000"/>
+          <w:sz w:val="21"/>
+          <w:szCs w:val="21"/>
+        </w:rPr>
+      </w:pPr>
+      <w:r>
+        <w:rPr>
+          <w:rFonts w:ascii="Consolas" w:eastAsia="Times New Roman" w:hAnsi="Consolas" w:cs="Times New Roman"/>
+          <w:color w:val="000000"/>
+          <w:sz w:val="21"/>
+          <w:szCs w:val="21"/>
+        </w:rPr>
+        <w:t xml:space="preserve">        </w:t>
+      </w:r>
+      <w:proofErr w:type="gramStart"/>
+      <w:r>
+        <w:rPr>
+          <w:rFonts w:ascii="Consolas" w:eastAsia="Times New Roman" w:hAnsi="Consolas" w:cs="Times New Roman"/>
+          <w:color w:val="0000FF"/>
+          <w:sz w:val="21"/>
+          <w:szCs w:val="21"/>
+        </w:rPr>
+        <w:t>let</w:t>
+      </w:r>
+      <w:proofErr w:type="gramEnd"/>
+      <w:r>
+        <w:rPr>
+          <w:rFonts w:ascii="Consolas" w:eastAsia="Times New Roman" w:hAnsi="Consolas" w:cs="Times New Roman"/>
+          <w:color w:val="000000"/>
+          <w:sz w:val="21"/>
+          <w:szCs w:val="21"/>
+        </w:rPr>
+        <w:t xml:space="preserve"> </w:t>
+      </w:r>
+      <w:r>
+        <w:rPr>
+          <w:rFonts w:ascii="Consolas" w:eastAsia="Times New Roman" w:hAnsi="Consolas" w:cs="Times New Roman"/>
+          <w:color w:val="001080"/>
+          <w:sz w:val="21"/>
+          <w:szCs w:val="21"/>
+        </w:rPr>
+        <w:t>result</w:t>
+      </w:r>
+      <w:r>
+        <w:rPr>
+          <w:rFonts w:ascii="Consolas" w:eastAsia="Times New Roman" w:hAnsi="Consolas" w:cs="Times New Roman"/>
+          <w:color w:val="000000"/>
+          <w:sz w:val="21"/>
+          <w:szCs w:val="21"/>
+        </w:rPr>
+        <w:t xml:space="preserve"> = </w:t>
+      </w:r>
+      <w:proofErr w:type="spellStart"/>
+      <w:r>
+        <w:rPr>
+          <w:rFonts w:ascii="Consolas" w:eastAsia="Times New Roman" w:hAnsi="Consolas" w:cs="Times New Roman"/>
+          <w:color w:val="001080"/>
+          <w:sz w:val="21"/>
+          <w:szCs w:val="21"/>
+        </w:rPr>
+        <w:t>obj</w:t>
+      </w:r>
+      <w:r>
+        <w:rPr>
+          <w:rFonts w:ascii="Consolas" w:eastAsia="Times New Roman" w:hAnsi="Consolas" w:cs="Times New Roman"/>
+          <w:color w:val="000000"/>
+          <w:sz w:val="21"/>
+          <w:szCs w:val="21"/>
+        </w:rPr>
+        <w:t>.</w:t>
+      </w:r>
+      <w:r>
+        <w:rPr>
+          <w:rFonts w:ascii="Consolas" w:eastAsia="Times New Roman" w:hAnsi="Consolas" w:cs="Times New Roman"/>
+          <w:color w:val="795E26"/>
+          <w:sz w:val="21"/>
+          <w:szCs w:val="21"/>
+        </w:rPr>
+        <w:t>add</w:t>
+      </w:r>
+      <w:proofErr w:type="spellEnd"/>
+      <w:r>
+        <w:rPr>
+          <w:rFonts w:ascii="Consolas" w:eastAsia="Times New Roman" w:hAnsi="Consolas" w:cs="Times New Roman"/>
+          <w:color w:val="000000"/>
+          <w:sz w:val="21"/>
+          <w:szCs w:val="21"/>
+        </w:rPr>
+        <w:t>(</w:t>
+      </w:r>
+      <w:r>
+        <w:rPr>
+          <w:rFonts w:ascii="Consolas" w:eastAsia="Times New Roman" w:hAnsi="Consolas" w:cs="Times New Roman"/>
+          <w:color w:val="098658"/>
+          <w:sz w:val="21"/>
+          <w:szCs w:val="21"/>
+        </w:rPr>
+        <w:t>100</w:t>
+      </w:r>
+      <w:r>
+        <w:rPr>
+          <w:rFonts w:ascii="Consolas" w:eastAsia="Times New Roman" w:hAnsi="Consolas" w:cs="Times New Roman"/>
+          <w:color w:val="000000"/>
+          <w:sz w:val="21"/>
+          <w:szCs w:val="21"/>
+        </w:rPr>
+        <w:t>,</w:t>
+      </w:r>
+      <w:r>
+        <w:rPr>
+          <w:rFonts w:ascii="Consolas" w:eastAsia="Times New Roman" w:hAnsi="Consolas" w:cs="Times New Roman"/>
+          <w:color w:val="098658"/>
+          <w:sz w:val="21"/>
+          <w:szCs w:val="21"/>
+        </w:rPr>
+        <w:t>200</w:t>
+      </w:r>
+      <w:r>
+        <w:rPr>
+          <w:rFonts w:ascii="Consolas" w:eastAsia="Times New Roman" w:hAnsi="Consolas" w:cs="Times New Roman"/>
+          <w:color w:val="000000"/>
+          <w:sz w:val="21"/>
+          <w:szCs w:val="21"/>
+        </w:rPr>
+        <w:t>);</w:t>
+      </w:r>
+    </w:p>
+    <w:p>
+      <w:pPr>
+        <w:shd w:val="clear" w:color="auto" w:fill="FFFFFF"/>
+        <w:spacing w:after="0" w:line="285" w:lineRule="atLeast"/>
+        <w:rPr>
+          <w:rFonts w:ascii="Consolas" w:eastAsia="Times New Roman" w:hAnsi="Consolas" w:cs="Times New Roman"/>
+          <w:color w:val="000000"/>
+          <w:sz w:val="21"/>
+          <w:szCs w:val="21"/>
+        </w:rPr>
+      </w:pPr>
+      <w:r>
+        <w:rPr>
+          <w:rFonts w:ascii="Consolas" w:eastAsia="Times New Roman" w:hAnsi="Consolas" w:cs="Times New Roman"/>
+          <w:color w:val="000000"/>
+          <w:sz w:val="21"/>
+          <w:szCs w:val="21"/>
+        </w:rPr>
+        <w:t xml:space="preserve">        </w:t>
+      </w:r>
+      <w:proofErr w:type="gramStart"/>
+      <w:r>
+        <w:rPr>
+          <w:rFonts w:ascii="Consolas" w:eastAsia="Times New Roman" w:hAnsi="Consolas" w:cs="Times New Roman"/>
+          <w:color w:val="795E26"/>
+          <w:sz w:val="21"/>
+          <w:szCs w:val="21"/>
+        </w:rPr>
+        <w:t>expect</w:t>
+      </w:r>
+      <w:r>
+        <w:rPr>
+          <w:rFonts w:ascii="Consolas" w:eastAsia="Times New Roman" w:hAnsi="Consolas" w:cs="Times New Roman"/>
+          <w:color w:val="000000"/>
+          <w:sz w:val="21"/>
+          <w:szCs w:val="21"/>
+        </w:rPr>
+        <w:t>(</w:t>
+      </w:r>
+      <w:proofErr w:type="gramEnd"/>
+      <w:r>
+        <w:rPr>
+          <w:rFonts w:ascii="Consolas" w:eastAsia="Times New Roman" w:hAnsi="Consolas" w:cs="Times New Roman"/>
+          <w:color w:val="098658"/>
+          <w:sz w:val="21"/>
+          <w:szCs w:val="21"/>
+        </w:rPr>
+        <w:t>300</w:t>
+      </w:r>
+      <w:r>
+        <w:rPr>
+          <w:rFonts w:ascii="Consolas" w:eastAsia="Times New Roman" w:hAnsi="Consolas" w:cs="Times New Roman"/>
+          <w:color w:val="000000"/>
+          <w:sz w:val="21"/>
+          <w:szCs w:val="21"/>
+        </w:rPr>
+        <w:t>).</w:t>
+      </w:r>
+      <w:proofErr w:type="spellStart"/>
+      <w:r>
+        <w:rPr>
+          <w:rFonts w:ascii="Consolas" w:eastAsia="Times New Roman" w:hAnsi="Consolas" w:cs="Times New Roman"/>
+          <w:color w:val="795E26"/>
+          <w:sz w:val="21"/>
+          <w:szCs w:val="21"/>
+        </w:rPr>
+        <w:t>toEqual</w:t>
+      </w:r>
+      <w:proofErr w:type="spellEnd"/>
+      <w:r>
+        <w:rPr>
+          <w:rFonts w:ascii="Consolas" w:eastAsia="Times New Roman" w:hAnsi="Consolas" w:cs="Times New Roman"/>
+          <w:color w:val="000000"/>
+          <w:sz w:val="21"/>
+          <w:szCs w:val="21"/>
+        </w:rPr>
+        <w:t>(</w:t>
+      </w:r>
+      <w:r>
+        <w:rPr>
+          <w:rFonts w:ascii="Consolas" w:eastAsia="Times New Roman" w:hAnsi="Consolas" w:cs="Times New Roman"/>
+          <w:color w:val="001080"/>
+          <w:sz w:val="21"/>
+          <w:szCs w:val="21"/>
+        </w:rPr>
+        <w:t>result</w:t>
+      </w:r>
+      <w:r>
+        <w:rPr>
+          <w:rFonts w:ascii="Consolas" w:eastAsia="Times New Roman" w:hAnsi="Consolas" w:cs="Times New Roman"/>
+          <w:color w:val="000000"/>
+          <w:sz w:val="21"/>
+          <w:szCs w:val="21"/>
+        </w:rPr>
+        <w:t>);</w:t>
+      </w:r>
+    </w:p>
+    <w:p>
+      <w:pPr>
+        <w:shd w:val="clear" w:color="auto" w:fill="FFFFFF"/>
+        <w:spacing w:after="0" w:line="285" w:lineRule="atLeast"/>
+        <w:rPr>
+          <w:rFonts w:ascii="Consolas" w:eastAsia="Times New Roman" w:hAnsi="Consolas" w:cs="Times New Roman"/>
+          <w:color w:val="000000"/>
+          <w:sz w:val="21"/>
+          <w:szCs w:val="21"/>
+        </w:rPr>
+      </w:pPr>
+      <w:r>
+        <w:rPr>
+          <w:rFonts w:ascii="Consolas" w:eastAsia="Times New Roman" w:hAnsi="Consolas" w:cs="Times New Roman"/>
+          <w:color w:val="000000"/>
+          <w:sz w:val="21"/>
+          <w:szCs w:val="21"/>
+        </w:rPr>
+        <w:t>    })</w:t>
+      </w:r>
+    </w:p>
+    <w:p>
+      <w:pPr>
+        <w:shd w:val="clear" w:color="auto" w:fill="FFFFFF"/>
+        <w:spacing w:after="0" w:line="285" w:lineRule="atLeast"/>
+        <w:rPr>
+          <w:rFonts w:ascii="Consolas" w:eastAsia="Times New Roman" w:hAnsi="Consolas" w:cs="Times New Roman"/>
+          <w:color w:val="000000"/>
+          <w:sz w:val="21"/>
+          <w:szCs w:val="21"/>
+        </w:rPr>
+      </w:pPr>
+      <w:r>
+        <w:rPr>
+          <w:rFonts w:ascii="Consolas" w:eastAsia="Times New Roman" w:hAnsi="Consolas" w:cs="Times New Roman"/>
+          <w:color w:val="000000"/>
+          <w:sz w:val="21"/>
+          <w:szCs w:val="21"/>
+        </w:rPr>
+        <w:lastRenderedPageBreak/>
+        <w:t xml:space="preserve">    </w:t>
+      </w:r>
+    </w:p>
+    <w:p>
+      <w:pPr>
+        <w:shd w:val="clear" w:color="auto" w:fill="FFFFFF"/>
+        <w:spacing w:after="0" w:line="285" w:lineRule="atLeast"/>
+        <w:rPr>
+          <w:rFonts w:ascii="Consolas" w:eastAsia="Times New Roman" w:hAnsi="Consolas" w:cs="Times New Roman"/>
+          <w:color w:val="000000"/>
+          <w:sz w:val="21"/>
+          <w:szCs w:val="21"/>
+        </w:rPr>
+      </w:pPr>
+      <w:r>
+        <w:rPr>
+          <w:rFonts w:ascii="Consolas" w:eastAsia="Times New Roman" w:hAnsi="Consolas" w:cs="Times New Roman"/>
+          <w:color w:val="000000"/>
+          <w:sz w:val="21"/>
+          <w:szCs w:val="21"/>
+        </w:rPr>
+        <w:t>})</w:t>
+      </w:r>
+    </w:p>
+    <w:p/>
+    <w:p/>
+    <w:p>
+      <w:r>
+        <w:t xml:space="preserve">Express JS Testing using Jasmine. Jasmine provided describe, it and expect to test the JavaScript. </w:t>
+      </w:r>
+    </w:p>
+    <w:p>
+      <w:r>
+        <w:t xml:space="preserve">But Jasmine doesn’t provide any function call all http method like get, post, put and delete. </w:t>
+      </w:r>
+    </w:p>
+    <w:p>
+      <w:r>
+        <w:t xml:space="preserve">Node </w:t>
+      </w:r>
+      <w:proofErr w:type="spellStart"/>
+      <w:r>
+        <w:t>js</w:t>
+      </w:r>
+      <w:proofErr w:type="spellEnd"/>
+      <w:r>
+        <w:t xml:space="preserve"> provided third party module </w:t>
+      </w:r>
+      <w:proofErr w:type="spellStart"/>
+      <w:r>
+        <w:t>ie</w:t>
+      </w:r>
+      <w:proofErr w:type="spellEnd"/>
+      <w:r>
+        <w:t xml:space="preserve"> </w:t>
+      </w:r>
+      <w:proofErr w:type="spellStart"/>
+      <w:r>
+        <w:rPr>
+          <w:highlight w:val="yellow"/>
+        </w:rPr>
+        <w:t>supertest</w:t>
+      </w:r>
+      <w:proofErr w:type="spellEnd"/>
+      <w:r>
+        <w:t xml:space="preserve"> which help call http methods. </w:t>
+      </w:r>
+    </w:p>
+    <w:p>
+      <w:r>
+        <w:t xml:space="preserve">Create </w:t>
+      </w:r>
+      <w:r>
+        <w:rPr>
+          <w:highlight w:val="yellow"/>
+        </w:rPr>
+        <w:t>express-</w:t>
+      </w:r>
+      <w:proofErr w:type="spellStart"/>
+      <w:r>
+        <w:rPr>
+          <w:highlight w:val="yellow"/>
+        </w:rPr>
+        <w:t>js</w:t>
+      </w:r>
+      <w:proofErr w:type="spellEnd"/>
+      <w:r>
+        <w:rPr>
+          <w:highlight w:val="yellow"/>
+        </w:rPr>
+        <w:t>-testing</w:t>
+      </w:r>
+      <w:r>
+        <w:t xml:space="preserve"> folder </w:t>
+      </w:r>
+    </w:p>
+    <w:p>
+      <w:proofErr w:type="spellStart"/>
+      <w:r>
+        <w:t>Npm</w:t>
+      </w:r>
+      <w:proofErr w:type="spellEnd"/>
+      <w:r>
+        <w:t xml:space="preserve"> </w:t>
+      </w:r>
+      <w:proofErr w:type="spellStart"/>
+      <w:r>
+        <w:t>init</w:t>
+      </w:r>
+      <w:proofErr w:type="spellEnd"/>
+      <w:r>
+        <w:tab/>
+      </w:r>
+      <w:r>
+        <w:tab/>
+        <w:t>(</w:t>
+      </w:r>
+      <w:proofErr w:type="spellStart"/>
+      <w:r>
+        <w:t>package.json</w:t>
+      </w:r>
+      <w:proofErr w:type="spellEnd"/>
+      <w:r>
+        <w:t xml:space="preserve"> file)</w:t>
+      </w:r>
+    </w:p>
+    <w:p>
+      <w:proofErr w:type="spellStart"/>
+      <w:proofErr w:type="gramStart"/>
+      <w:r>
+        <w:t>npm</w:t>
+      </w:r>
+      <w:proofErr w:type="spellEnd"/>
+      <w:proofErr w:type="gramEnd"/>
+      <w:r>
+        <w:t xml:space="preserve"> install jasmine –D</w:t>
+      </w:r>
+    </w:p>
+    <w:p>
+      <w:proofErr w:type="spellStart"/>
+      <w:proofErr w:type="gramStart"/>
+      <w:r>
+        <w:t>npm</w:t>
+      </w:r>
+      <w:proofErr w:type="spellEnd"/>
+      <w:proofErr w:type="gramEnd"/>
+      <w:r>
+        <w:t xml:space="preserve"> install jasmine-node –D</w:t>
+      </w:r>
+    </w:p>
+    <w:p>
+      <w:proofErr w:type="spellStart"/>
+      <w:proofErr w:type="gramStart"/>
+      <w:r>
+        <w:t>npm</w:t>
+      </w:r>
+      <w:proofErr w:type="spellEnd"/>
+      <w:proofErr w:type="gramEnd"/>
+      <w:r>
+        <w:t xml:space="preserve"> install </w:t>
+      </w:r>
+      <w:proofErr w:type="spellStart"/>
+      <w:r>
+        <w:t>supertest</w:t>
+      </w:r>
+      <w:proofErr w:type="spellEnd"/>
+      <w:r>
+        <w:t xml:space="preserve"> –D</w:t>
+      </w:r>
+    </w:p>
+    <w:p>
+      <w:proofErr w:type="spellStart"/>
+      <w:proofErr w:type="gramStart"/>
+      <w:r>
+        <w:t>npm</w:t>
+      </w:r>
+      <w:proofErr w:type="spellEnd"/>
+      <w:proofErr w:type="gramEnd"/>
+      <w:r>
+        <w:t xml:space="preserve"> install express </w:t>
+      </w:r>
+    </w:p>
+    <w:p/>
+    <w:p>
+      <w:proofErr w:type="gramStart"/>
+      <w:r>
+        <w:t>then</w:t>
+      </w:r>
+      <w:proofErr w:type="gramEnd"/>
+      <w:r>
+        <w:t xml:space="preserve"> using jasmine </w:t>
+      </w:r>
+      <w:proofErr w:type="spellStart"/>
+      <w:r>
+        <w:t>init</w:t>
+      </w:r>
+      <w:proofErr w:type="spellEnd"/>
+      <w:r>
+        <w:tab/>
+      </w:r>
+      <w:r>
+        <w:tab/>
+        <w:t>(create spec folder)</w:t>
+      </w:r>
+    </w:p>
+    <w:p>
+      <w:proofErr w:type="gramStart"/>
+      <w:r>
+        <w:t>then</w:t>
+      </w:r>
+      <w:proofErr w:type="gramEnd"/>
+      <w:r>
+        <w:t xml:space="preserve"> create </w:t>
+      </w:r>
+      <w:proofErr w:type="spellStart"/>
+      <w:r>
+        <w:t>src</w:t>
+      </w:r>
+      <w:proofErr w:type="spellEnd"/>
+      <w:r>
+        <w:t xml:space="preserve"> folder.</w:t>
+      </w:r>
+    </w:p>
+    <w:p>
+      <w:proofErr w:type="gramStart"/>
+      <w:r>
+        <w:t>inside</w:t>
+      </w:r>
+      <w:proofErr w:type="gramEnd"/>
+      <w:r>
+        <w:t xml:space="preserve"> this folder create app.js file with rest </w:t>
+      </w:r>
+      <w:proofErr w:type="spellStart"/>
+      <w:r>
+        <w:t>api</w:t>
+      </w:r>
+      <w:proofErr w:type="spellEnd"/>
+      <w:r>
+        <w:t>.</w:t>
+      </w:r>
+    </w:p>
+    <w:p/>
+    <w:p/>
+    <w:p>
+      <w:r>
+        <w:t xml:space="preserve">Please install </w:t>
+      </w:r>
+      <w:proofErr w:type="spellStart"/>
+      <w:r>
+        <w:t>docker</w:t>
+      </w:r>
+      <w:proofErr w:type="spellEnd"/>
+      <w:r>
+        <w:t xml:space="preserve"> for window or mac or </w:t>
+      </w:r>
+      <w:proofErr w:type="spellStart"/>
+      <w:r>
+        <w:t>linux</w:t>
+      </w:r>
+      <w:proofErr w:type="spellEnd"/>
+      <w:r>
+        <w:t xml:space="preserve"> </w:t>
+      </w:r>
+    </w:p>
+    <w:p>
+      <w:pPr>
+        <w:rPr>
+          <w:highlight w:val="yellow"/>
+        </w:rPr>
+      </w:pPr>
+      <w:proofErr w:type="spellStart"/>
+      <w:proofErr w:type="gramStart"/>
+      <w:r>
+        <w:rPr>
+          <w:highlight w:val="yellow"/>
+        </w:rPr>
+        <w:t>docker</w:t>
+      </w:r>
+      <w:proofErr w:type="spellEnd"/>
+      <w:proofErr w:type="gramEnd"/>
+      <w:r>
+        <w:rPr>
+          <w:highlight w:val="yellow"/>
+        </w:rPr>
+        <w:t xml:space="preserve"> --version</w:t>
+      </w:r>
+    </w:p>
+    <w:p>
+      <w:proofErr w:type="spellStart"/>
+      <w:proofErr w:type="gramStart"/>
+      <w:r>
+        <w:rPr>
+          <w:highlight w:val="yellow"/>
+        </w:rPr>
+        <w:t>docker</w:t>
+      </w:r>
+      <w:proofErr w:type="spellEnd"/>
+      <w:proofErr w:type="gramEnd"/>
+      <w:r>
+        <w:rPr>
+          <w:highlight w:val="yellow"/>
+        </w:rPr>
+        <w:t xml:space="preserve"> i</w:t>
+      </w:r>
       <w:bookmarkStart w:id="0" w:name="_GoBack"/>
       <w:bookmarkEnd w:id="0"/>
-    </w:p>
+      <w:r>
+        <w:rPr>
+          <w:highlight w:val="yellow"/>
+        </w:rPr>
+        <w:t>mages</w:t>
+      </w:r>
+      <w:r>
+        <w:t xml:space="preserve"> </w:t>
+      </w:r>
+    </w:p>
+    <w:p>
+      <w:r>
+        <w:t xml:space="preserve"> </w:t>
+      </w:r>
+    </w:p>
+    <w:p/>
+    <w:p/>
     <w:p/>
     <w:p>
       <w:pPr>

--- a/MEAN Stack - Phase 4.docx
+++ b/MEAN Stack - Phase 4.docx
@@ -3589,10 +3589,7 @@
       <w:proofErr w:type="spellEnd"/>
       <w:proofErr w:type="gramEnd"/>
       <w:r>
-        <w:t xml:space="preserve"> install jasmine </w:t>
-      </w:r>
-      <w:r>
-        <w:t>-D</w:t>
+        <w:t xml:space="preserve"> install jasmine -D</w:t>
       </w:r>
     </w:p>
     <w:p>
@@ -3602,13 +3599,7 @@
       </w:r>
       <w:proofErr w:type="gramEnd"/>
       <w:r>
-        <w:t xml:space="preserve"> install jasmine-node</w:t>
-      </w:r>
-      <w:r>
-        <w:t xml:space="preserve"> -D</w:t>
-      </w:r>
-      <w:r>
-        <w:t xml:space="preserve"> </w:t>
+        <w:t xml:space="preserve"> install jasmine-node -D </w:t>
       </w:r>
     </w:p>
     <w:p>
@@ -4888,26 +4879,2409 @@
         <w:rPr>
           <w:highlight w:val="yellow"/>
         </w:rPr>
-        <w:t xml:space="preserve"> i</w:t>
-      </w:r>
+        <w:t xml:space="preserve"> images</w:t>
+      </w:r>
+      <w:r>
+        <w:t xml:space="preserve"> </w:t>
+      </w:r>
+    </w:p>
+    <w:p>
+      <w:r>
+        <w:t xml:space="preserve"> </w:t>
+      </w:r>
+    </w:p>
+    <w:p>
+      <w:pPr>
+        <w:rPr>
+          <w:highlight w:val="yellow"/>
+        </w:rPr>
+      </w:pPr>
+    </w:p>
+    <w:p>
+      <w:pPr>
+        <w:rPr>
+          <w:highlight w:val="yellow"/>
+        </w:rPr>
+      </w:pPr>
+    </w:p>
+    <w:p>
+      <w:pPr>
+        <w:rPr>
+          <w:highlight w:val="yellow"/>
+        </w:rPr>
+      </w:pPr>
+    </w:p>
+    <w:p>
+      <w:pPr>
+        <w:rPr>
+          <w:highlight w:val="yellow"/>
+        </w:rPr>
+      </w:pPr>
+    </w:p>
+    <w:p>
+      <w:pPr>
+        <w:rPr>
+          <w:highlight w:val="yellow"/>
+        </w:rPr>
+      </w:pPr>
+    </w:p>
+    <w:p>
+      <w:pPr>
+        <w:rPr>
+          <w:highlight w:val="yellow"/>
+        </w:rPr>
+      </w:pPr>
+    </w:p>
+    <w:p>
+      <w:r>
+        <w:rPr>
+          <w:highlight w:val="yellow"/>
+        </w:rPr>
+        <w:lastRenderedPageBreak/>
+        <w:t xml:space="preserve">Day </w:t>
+      </w:r>
+      <w:proofErr w:type="gramStart"/>
+      <w:r>
+        <w:rPr>
+          <w:highlight w:val="yellow"/>
+        </w:rPr>
+        <w:t>3 :</w:t>
+      </w:r>
+      <w:proofErr w:type="gramEnd"/>
+      <w:r>
+        <w:rPr>
+          <w:highlight w:val="yellow"/>
+        </w:rPr>
+        <w:t xml:space="preserve"> 11-02-2023</w:t>
+      </w:r>
+    </w:p>
+    <w:p/>
+    <w:p>
+      <w:proofErr w:type="gramStart"/>
+      <w:r>
+        <w:rPr>
+          <w:highlight w:val="yellow"/>
+        </w:rPr>
+        <w:t>Docker :</w:t>
+      </w:r>
+      <w:proofErr w:type="gramEnd"/>
+      <w:r>
+        <w:t xml:space="preserve"> Docker is an open source platform for developing, shipping and running the application. </w:t>
+      </w:r>
+    </w:p>
+    <w:p>
+      <w:r>
+        <w:t xml:space="preserve">Or </w:t>
+      </w:r>
+    </w:p>
+    <w:p>
+      <w:r>
+        <w:t xml:space="preserve">Docker is an advanced OS Virtualization software platform that makes it easier to create, deploy the run the application in Docker container. </w:t>
+      </w:r>
+    </w:p>
+    <w:p/>
+    <w:p>
+      <w:proofErr w:type="gramStart"/>
+      <w:r>
+        <w:t>Container :</w:t>
+      </w:r>
+      <w:proofErr w:type="gramEnd"/>
+      <w:r>
+        <w:t xml:space="preserve"> It encapsulate environment, which run on top of very shallow level of abstraction, providing a virtual machine to run the application. </w:t>
+      </w:r>
+    </w:p>
+    <w:p>
+      <w:r>
+        <w:t xml:space="preserve">To run the application software or any application develop in any language we need the system software </w:t>
+      </w:r>
+      <w:proofErr w:type="spellStart"/>
+      <w:r>
+        <w:t>ie</w:t>
+      </w:r>
+      <w:proofErr w:type="spellEnd"/>
+      <w:r>
+        <w:t xml:space="preserve"> OS.</w:t>
+      </w:r>
+    </w:p>
+    <w:p>
+      <w:r>
+        <w:t xml:space="preserve">Some application or tool or server or app are </w:t>
+      </w:r>
+      <w:proofErr w:type="spellStart"/>
+      <w:r>
+        <w:t>os</w:t>
+      </w:r>
+      <w:proofErr w:type="spellEnd"/>
+      <w:r>
+        <w:t xml:space="preserve"> dependent. </w:t>
+      </w:r>
+    </w:p>
+    <w:p/>
+    <w:p>
+      <w:r>
+        <w:t xml:space="preserve">VM ware software came in picture. </w:t>
+      </w:r>
+    </w:p>
+    <w:p/>
+    <w:p>
+      <w:r>
+        <w:t xml:space="preserve">Oracle Virtual box </w:t>
+      </w:r>
+    </w:p>
+    <w:p/>
+    <w:p/>
+    <w:p>
+      <w:r>
+        <w:t xml:space="preserve">Limitation of VM ware software </w:t>
+      </w:r>
+    </w:p>
+    <w:p>
+      <w:r>
+        <w:t xml:space="preserve">Base </w:t>
+      </w:r>
+      <w:proofErr w:type="gramStart"/>
+      <w:r>
+        <w:t>machine :</w:t>
+      </w:r>
+      <w:proofErr w:type="gramEnd"/>
+      <w:r>
+        <w:t xml:space="preserve"> 16 GB RAM </w:t>
+      </w:r>
+    </w:p>
+    <w:p>
+      <w:r>
+        <w:t xml:space="preserve">Hard disk </w:t>
+      </w:r>
+      <w:r>
+        <w:tab/>
+      </w:r>
+      <w:r>
+        <w:tab/>
+        <w:t xml:space="preserve">500gm </w:t>
+      </w:r>
+    </w:p>
+    <w:p/>
+    <w:p>
+      <w:r>
+        <w:t xml:space="preserve">Virtual OS </w:t>
+      </w:r>
+      <w:r>
+        <w:tab/>
+      </w:r>
+      <w:r>
+        <w:tab/>
+        <w:t>:</w:t>
+      </w:r>
+      <w:r>
+        <w:tab/>
+        <w:t>4 GM RAM</w:t>
+      </w:r>
+    </w:p>
+    <w:p>
+      <w:r>
+        <w:tab/>
+      </w:r>
+      <w:r>
+        <w:tab/>
+      </w:r>
+      <w:r>
+        <w:tab/>
+        <w:t xml:space="preserve">50 GM </w:t>
+      </w:r>
+    </w:p>
+    <w:p/>
+    <w:p>
+      <w:r>
+        <w:t xml:space="preserve">If want to run n number of Guest OS. </w:t>
+      </w:r>
+    </w:p>
+    <w:p>
+      <w:r>
+        <w:t xml:space="preserve">10 Guest OS we want to run </w:t>
+      </w:r>
+    </w:p>
+    <w:p/>
+    <w:p>
+      <w:r>
+        <w:t xml:space="preserve">2GB RAM </w:t>
+      </w:r>
+    </w:p>
+    <w:p>
+      <w:r>
+        <w:t xml:space="preserve">In Virtualization we are going the share the resource from base to guest </w:t>
+      </w:r>
+      <w:proofErr w:type="spellStart"/>
+      <w:r>
+        <w:t>os</w:t>
+      </w:r>
+      <w:proofErr w:type="spellEnd"/>
+      <w:r>
+        <w:t xml:space="preserve">. </w:t>
+      </w:r>
+    </w:p>
+    <w:p>
+      <w:r>
+        <w:lastRenderedPageBreak/>
+        <w:t xml:space="preserve">Using Docker we are creating Containerization application. </w:t>
+      </w:r>
+    </w:p>
+    <w:p/>
+    <w:p>
+      <w:r>
+        <w:t xml:space="preserve">Virtualization Vs Containerization </w:t>
+      </w:r>
+    </w:p>
+    <w:p/>
+    <w:p>
+      <w:r>
+        <w:t>Virtualization is an abstra</w:t>
+      </w:r>
+      <w:r>
+        <w:t xml:space="preserve">ct version of physical machine or OS. While containerization is an abstract version of an application. </w:t>
+      </w:r>
+    </w:p>
+    <w:p>
+      <w:r>
+        <w:t xml:space="preserve">Docker container is responsible to provide OS which help to run the application in the form abstract. </w:t>
+      </w:r>
+    </w:p>
+    <w:p>
+      <w:r>
+        <w:rPr>
+          <w:highlight w:val="yellow"/>
+        </w:rPr>
+        <w:t>Docker engine</w:t>
+      </w:r>
+      <w:r>
+        <w:t xml:space="preserve"> provide the features to run the application. </w:t>
+      </w:r>
+    </w:p>
+    <w:p>
+      <w:proofErr w:type="gramStart"/>
+      <w:r>
+        <w:rPr>
+          <w:highlight w:val="yellow"/>
+        </w:rPr>
+        <w:t>Container :</w:t>
+      </w:r>
+      <w:proofErr w:type="gramEnd"/>
+      <w:r>
+        <w:rPr>
+          <w:highlight w:val="yellow"/>
+        </w:rPr>
+        <w:t xml:space="preserve"> it is a run the time environment.</w:t>
+      </w:r>
+      <w:r>
+        <w:t xml:space="preserve"> </w:t>
+      </w:r>
+    </w:p>
+    <w:p>
+      <w:r>
+        <w:t xml:space="preserve">Node </w:t>
+      </w:r>
+      <w:proofErr w:type="gramStart"/>
+      <w:r>
+        <w:t>JS :</w:t>
+      </w:r>
+      <w:proofErr w:type="gramEnd"/>
+      <w:r>
+        <w:t xml:space="preserve"> to run the Server side </w:t>
+      </w:r>
+      <w:proofErr w:type="spellStart"/>
+      <w:r>
+        <w:t>javaScript</w:t>
+      </w:r>
+      <w:proofErr w:type="spellEnd"/>
+      <w:r>
+        <w:t xml:space="preserve"> program we need node </w:t>
+      </w:r>
+      <w:proofErr w:type="spellStart"/>
+      <w:r>
+        <w:t>js</w:t>
+      </w:r>
+      <w:proofErr w:type="spellEnd"/>
+      <w:r>
+        <w:t xml:space="preserve"> software. </w:t>
+      </w:r>
+    </w:p>
+    <w:p>
+      <w:r>
+        <w:t xml:space="preserve">Web Container </w:t>
+      </w:r>
+    </w:p>
+    <w:p>
+      <w:r>
+        <w:t xml:space="preserve">EJB Container </w:t>
+      </w:r>
+    </w:p>
+    <w:p>
+      <w:r>
+        <w:t xml:space="preserve">JMS Container </w:t>
+      </w:r>
+    </w:p>
+    <w:p>
+      <w:r>
+        <w:t xml:space="preserve">Application Container </w:t>
+      </w:r>
+    </w:p>
+    <w:p>
+      <w:r>
+        <w:t xml:space="preserve">Docker container </w:t>
+      </w:r>
+    </w:p>
+    <w:p/>
+    <w:p/>
+    <w:p>
+      <w:proofErr w:type="spellStart"/>
+      <w:proofErr w:type="gramStart"/>
+      <w:r>
+        <w:t>docker</w:t>
+      </w:r>
+      <w:proofErr w:type="spellEnd"/>
+      <w:r>
+        <w:t xml:space="preserve">  --</w:t>
+      </w:r>
+      <w:proofErr w:type="gramEnd"/>
+      <w:r>
+        <w:t>version</w:t>
+      </w:r>
+    </w:p>
+    <w:p>
+      <w:proofErr w:type="gramStart"/>
+      <w:r>
+        <w:t>or</w:t>
+      </w:r>
+      <w:proofErr w:type="gramEnd"/>
+      <w:r>
+        <w:t xml:space="preserve"> </w:t>
+      </w:r>
+    </w:p>
+    <w:p>
+      <w:proofErr w:type="spellStart"/>
+      <w:proofErr w:type="gramStart"/>
+      <w:r>
+        <w:t>sudo</w:t>
+      </w:r>
+      <w:proofErr w:type="spellEnd"/>
+      <w:proofErr w:type="gramEnd"/>
+      <w:r>
+        <w:t xml:space="preserve"> </w:t>
+      </w:r>
+      <w:proofErr w:type="spellStart"/>
+      <w:r>
+        <w:t>docker</w:t>
+      </w:r>
+      <w:proofErr w:type="spellEnd"/>
+      <w:r>
+        <w:t xml:space="preserve"> --version</w:t>
+      </w:r>
+      <w:r>
+        <w:tab/>
+      </w:r>
+      <w:r>
+        <w:tab/>
+        <w:t xml:space="preserve">This command is use to check the version of </w:t>
+      </w:r>
+      <w:proofErr w:type="spellStart"/>
+      <w:r>
+        <w:t>docker</w:t>
+      </w:r>
+      <w:proofErr w:type="spellEnd"/>
+      <w:r>
+        <w:t xml:space="preserve"> </w:t>
+      </w:r>
+    </w:p>
+    <w:p/>
+    <w:p>
+      <w:proofErr w:type="spellStart"/>
+      <w:proofErr w:type="gramStart"/>
+      <w:r>
+        <w:rPr>
+          <w:highlight w:val="yellow"/>
+        </w:rPr>
+        <w:t>docker</w:t>
+      </w:r>
+      <w:proofErr w:type="spellEnd"/>
+      <w:proofErr w:type="gramEnd"/>
+      <w:r>
+        <w:rPr>
+          <w:highlight w:val="yellow"/>
+        </w:rPr>
+        <w:t xml:space="preserve"> images</w:t>
+      </w:r>
+      <w:r>
+        <w:t xml:space="preserve"> </w:t>
+      </w:r>
+      <w:r>
+        <w:tab/>
+      </w:r>
+      <w:r>
+        <w:tab/>
+        <w:t xml:space="preserve">this command is to display all images present in local machine </w:t>
+      </w:r>
+    </w:p>
+    <w:p>
+      <w:r>
+        <w:t xml:space="preserve">  </w:t>
+      </w:r>
+    </w:p>
+    <w:p>
+      <w:proofErr w:type="spellStart"/>
+      <w:proofErr w:type="gramStart"/>
+      <w:r>
+        <w:rPr>
+          <w:highlight w:val="yellow"/>
+        </w:rPr>
+        <w:t>docker</w:t>
+      </w:r>
+      <w:proofErr w:type="spellEnd"/>
+      <w:proofErr w:type="gramEnd"/>
+      <w:r>
+        <w:rPr>
+          <w:highlight w:val="yellow"/>
+        </w:rPr>
+        <w:t xml:space="preserve"> pull hello-world</w:t>
+      </w:r>
+      <w:r>
+        <w:t xml:space="preserve"> </w:t>
+      </w:r>
+      <w:r>
+        <w:tab/>
+      </w:r>
+      <w:r>
+        <w:tab/>
+        <w:t xml:space="preserve">this command is use to pull the image </w:t>
+      </w:r>
+    </w:p>
+    <w:p>
+      <w:proofErr w:type="gramStart"/>
+      <w:r>
+        <w:t>if</w:t>
+      </w:r>
+      <w:proofErr w:type="gramEnd"/>
+      <w:r>
+        <w:t xml:space="preserve"> that image present in our local machine it pull from </w:t>
+      </w:r>
+      <w:proofErr w:type="spellStart"/>
+      <w:r>
+        <w:t>docker</w:t>
+      </w:r>
+      <w:proofErr w:type="spellEnd"/>
+      <w:r>
+        <w:t xml:space="preserve"> engine else it will pull from remote repository </w:t>
+      </w:r>
+      <w:proofErr w:type="spellStart"/>
+      <w:r>
+        <w:t>ie</w:t>
+      </w:r>
+      <w:proofErr w:type="spellEnd"/>
+      <w:r>
+        <w:t xml:space="preserve"> Docker hub </w:t>
+      </w:r>
+    </w:p>
+    <w:p/>
+    <w:p>
+      <w:proofErr w:type="spellStart"/>
+      <w:proofErr w:type="gramStart"/>
+      <w:r>
+        <w:rPr>
+          <w:highlight w:val="yellow"/>
+        </w:rPr>
+        <w:t>docker</w:t>
+      </w:r>
+      <w:proofErr w:type="spellEnd"/>
+      <w:proofErr w:type="gramEnd"/>
+      <w:r>
+        <w:rPr>
+          <w:highlight w:val="yellow"/>
+        </w:rPr>
+        <w:t xml:space="preserve"> run </w:t>
+      </w:r>
+      <w:proofErr w:type="spellStart"/>
+      <w:r>
+        <w:rPr>
+          <w:highlight w:val="yellow"/>
+        </w:rPr>
+        <w:t>imageName</w:t>
+      </w:r>
+      <w:proofErr w:type="spellEnd"/>
+      <w:r>
+        <w:rPr>
+          <w:highlight w:val="yellow"/>
+        </w:rPr>
+        <w:t>/</w:t>
+      </w:r>
+      <w:proofErr w:type="spellStart"/>
+      <w:r>
+        <w:rPr>
+          <w:highlight w:val="yellow"/>
+        </w:rPr>
+        <w:t>imageId</w:t>
+      </w:r>
+      <w:proofErr w:type="spellEnd"/>
+      <w:r>
+        <w:rPr>
+          <w:highlight w:val="yellow"/>
+        </w:rPr>
+        <w:t>;</w:t>
+      </w:r>
+    </w:p>
+    <w:p>
+      <w:proofErr w:type="spellStart"/>
+      <w:proofErr w:type="gramStart"/>
+      <w:r>
+        <w:rPr>
+          <w:highlight w:val="yellow"/>
+        </w:rPr>
+        <w:t>docker</w:t>
+      </w:r>
+      <w:proofErr w:type="spellEnd"/>
+      <w:proofErr w:type="gramEnd"/>
+      <w:r>
+        <w:rPr>
+          <w:highlight w:val="yellow"/>
+        </w:rPr>
+        <w:t xml:space="preserve"> run hello-world</w:t>
+      </w:r>
+      <w:r>
+        <w:t xml:space="preserve"> </w:t>
+      </w:r>
+      <w:r>
+        <w:tab/>
+      </w:r>
+      <w:r>
+        <w:tab/>
+        <w:t xml:space="preserve">: this command is use to run the image </w:t>
+      </w:r>
+    </w:p>
+    <w:p/>
+    <w:p>
+      <w:r>
+        <w:rPr>
+          <w:highlight w:val="yellow"/>
+        </w:rPr>
+        <w:t xml:space="preserve">Docker </w:t>
+      </w:r>
+      <w:proofErr w:type="gramStart"/>
+      <w:r>
+        <w:rPr>
+          <w:highlight w:val="yellow"/>
+        </w:rPr>
+        <w:t>Container</w:t>
+      </w:r>
+      <w:r>
+        <w:t xml:space="preserve"> </w:t>
+      </w:r>
+      <w:r>
+        <w:t>:</w:t>
+      </w:r>
+      <w:proofErr w:type="gramEnd"/>
+      <w:r>
+        <w:t xml:space="preserve"> Running instance of Docker images container turn the actual application. </w:t>
+      </w:r>
+    </w:p>
+    <w:p>
+      <w:r>
+        <w:rPr>
+          <w:highlight w:val="yellow"/>
+        </w:rPr>
+        <w:t xml:space="preserve">Docker </w:t>
+      </w:r>
+      <w:proofErr w:type="gramStart"/>
+      <w:r>
+        <w:rPr>
+          <w:highlight w:val="yellow"/>
+        </w:rPr>
+        <w:t>Images</w:t>
+      </w:r>
+      <w:r>
+        <w:t xml:space="preserve"> </w:t>
+      </w:r>
+      <w:r>
+        <w:t>:</w:t>
+      </w:r>
+      <w:proofErr w:type="gramEnd"/>
+      <w:r>
+        <w:t xml:space="preserve"> The file system and configuration of our application which</w:t>
+      </w:r>
+      <w:r>
+        <w:t xml:space="preserve"> is </w:t>
+      </w:r>
+      <w:proofErr w:type="spellStart"/>
+      <w:r>
+        <w:t>use</w:t>
+      </w:r>
+      <w:proofErr w:type="spellEnd"/>
+      <w:r>
+        <w:t xml:space="preserve"> to create the</w:t>
+      </w:r>
+      <w:r>
+        <w:t xml:space="preserve"> container. </w:t>
+      </w:r>
+      <w:r>
+        <w:t xml:space="preserve">Docker images contains all configuration details which help to run the program. </w:t>
+      </w:r>
+    </w:p>
+    <w:p>
+      <w:r>
+        <w:t xml:space="preserve">Or </w:t>
+      </w:r>
+    </w:p>
+    <w:p>
+      <w:r>
+        <w:t xml:space="preserve">It is a template that holds set of instruction which create the running container. </w:t>
+      </w:r>
+    </w:p>
+    <w:p>
+      <w:proofErr w:type="spellStart"/>
+      <w:proofErr w:type="gramStart"/>
+      <w:r>
+        <w:rPr>
+          <w:highlight w:val="yellow"/>
+        </w:rPr>
+        <w:t>Dockerfile</w:t>
+      </w:r>
+      <w:proofErr w:type="spellEnd"/>
+      <w:r>
+        <w:t xml:space="preserve"> </w:t>
+      </w:r>
+      <w:r>
+        <w:t>:</w:t>
+      </w:r>
+      <w:proofErr w:type="gramEnd"/>
+      <w:r>
+        <w:t xml:space="preserve"> A </w:t>
+      </w:r>
+      <w:proofErr w:type="spellStart"/>
+      <w:r>
+        <w:t>Dockerfile</w:t>
+      </w:r>
+      <w:proofErr w:type="spellEnd"/>
+      <w:r>
+        <w:t xml:space="preserve"> is a type of simple file which contains set of instruction that defined how our image build. It is a series of steps that you have to </w:t>
+      </w:r>
+      <w:proofErr w:type="gramStart"/>
+      <w:r>
+        <w:t>defined</w:t>
+      </w:r>
+      <w:proofErr w:type="gramEnd"/>
+      <w:r>
+        <w:t xml:space="preserve"> what will help to create the image. </w:t>
+      </w:r>
+    </w:p>
+    <w:p/>
+    <w:p>
+      <w:r>
+        <w:t xml:space="preserve">If we want to do the addition of two number using function in JavaScript or node </w:t>
+      </w:r>
+      <w:proofErr w:type="spellStart"/>
+      <w:r>
+        <w:t>js</w:t>
+      </w:r>
+      <w:proofErr w:type="spellEnd"/>
+      <w:r>
+        <w:t xml:space="preserve"> we need to create </w:t>
+      </w:r>
+    </w:p>
+    <w:p>
+      <w:r>
+        <w:rPr>
+          <w:highlight w:val="yellow"/>
+        </w:rPr>
+        <w:t>Add.js</w:t>
+      </w:r>
+      <w:r>
+        <w:t xml:space="preserve"> </w:t>
+      </w:r>
+      <w:r>
+        <w:tab/>
+      </w:r>
+      <w:r>
+        <w:tab/>
+      </w:r>
+    </w:p>
+    <w:p>
+      <w:r>
+        <w:t xml:space="preserve">Set of syntax to write inside </w:t>
+      </w:r>
+      <w:proofErr w:type="gramStart"/>
+      <w:r>
+        <w:t>a</w:t>
+      </w:r>
+      <w:proofErr w:type="gramEnd"/>
+      <w:r>
+        <w:t xml:space="preserve"> Add.js to do the addition of two numbers. </w:t>
+      </w:r>
+    </w:p>
+    <w:p>
+      <w:proofErr w:type="gramStart"/>
+      <w:r>
+        <w:t>f</w:t>
+      </w:r>
+      <w:r>
+        <w:t>unction</w:t>
+      </w:r>
+      <w:proofErr w:type="gramEnd"/>
+      <w:r>
+        <w:t xml:space="preserve"> add(</w:t>
+      </w:r>
+      <w:proofErr w:type="spellStart"/>
+      <w:r>
+        <w:t>a,b</w:t>
+      </w:r>
+      <w:proofErr w:type="spellEnd"/>
+      <w:r>
+        <w:t>){</w:t>
+      </w:r>
+    </w:p>
+    <w:p>
+      <w:proofErr w:type="spellStart"/>
+      <w:proofErr w:type="gramStart"/>
+      <w:r>
+        <w:t>var</w:t>
+      </w:r>
+      <w:proofErr w:type="spellEnd"/>
+      <w:proofErr w:type="gramEnd"/>
+      <w:r>
+        <w:t xml:space="preserve"> sum =</w:t>
+      </w:r>
+      <w:proofErr w:type="spellStart"/>
+      <w:r>
+        <w:t>a+b</w:t>
+      </w:r>
+      <w:proofErr w:type="spellEnd"/>
+      <w:r>
+        <w:t>;</w:t>
+      </w:r>
+    </w:p>
+    <w:p>
+      <w:proofErr w:type="gramStart"/>
+      <w:r>
+        <w:t>return</w:t>
+      </w:r>
+      <w:proofErr w:type="gramEnd"/>
+      <w:r>
+        <w:t xml:space="preserve"> sum;</w:t>
+      </w:r>
+    </w:p>
+    <w:p>
+      <w:r>
+        <w:t>}</w:t>
+      </w:r>
+    </w:p>
+    <w:p>
+      <w:r>
+        <w:t xml:space="preserve">Write a program to create rest </w:t>
+      </w:r>
+      <w:proofErr w:type="spellStart"/>
+      <w:proofErr w:type="gramStart"/>
+      <w:r>
+        <w:t>api</w:t>
+      </w:r>
+      <w:proofErr w:type="spellEnd"/>
+      <w:proofErr w:type="gramEnd"/>
+      <w:r>
+        <w:t xml:space="preserve"> using express </w:t>
+      </w:r>
+      <w:proofErr w:type="spellStart"/>
+      <w:r>
+        <w:t>js</w:t>
+      </w:r>
+      <w:proofErr w:type="spellEnd"/>
+      <w:r>
+        <w:t xml:space="preserve"> module </w:t>
+      </w:r>
+    </w:p>
+    <w:p>
+      <w:proofErr w:type="gramStart"/>
+      <w:r>
+        <w:t>let</w:t>
+      </w:r>
+      <w:proofErr w:type="gramEnd"/>
+      <w:r>
+        <w:t xml:space="preserve"> express = require(“express”);</w:t>
+      </w:r>
+    </w:p>
+    <w:p>
+      <w:proofErr w:type="gramStart"/>
+      <w:r>
+        <w:t>let</w:t>
+      </w:r>
+      <w:proofErr w:type="gramEnd"/>
+      <w:r>
+        <w:t xml:space="preserve"> app = express();</w:t>
+      </w:r>
+    </w:p>
+    <w:p/>
+    <w:p>
+      <w:proofErr w:type="spellStart"/>
+      <w:proofErr w:type="gramStart"/>
+      <w:r>
+        <w:t>app.listern</w:t>
+      </w:r>
+      <w:proofErr w:type="spellEnd"/>
+      <w:r>
+        <w:t>(</w:t>
+      </w:r>
+      <w:proofErr w:type="gramEnd"/>
+      <w:r>
+        <w:t>3000,()=&gt;console.log(“server running ”));</w:t>
+      </w:r>
+    </w:p>
+    <w:p/>
+    <w:p/>
+    <w:p/>
+    <w:p/>
+    <w:p/>
+    <w:p/>
+    <w:p/>
+    <w:p/>
+    <w:p>
+      <w:r>
+        <w:lastRenderedPageBreak/>
+        <w:t xml:space="preserve">Docker provided one source remote repository </w:t>
+      </w:r>
+      <w:proofErr w:type="spellStart"/>
+      <w:r>
+        <w:t>ie</w:t>
+      </w:r>
+      <w:proofErr w:type="spellEnd"/>
+      <w:r>
+        <w:t xml:space="preserve"> </w:t>
+      </w:r>
+      <w:r>
+        <w:rPr>
+          <w:highlight w:val="yellow"/>
+        </w:rPr>
+        <w:t>Docker hub</w:t>
+      </w:r>
+      <w:r>
+        <w:t xml:space="preserve">. Docker hub is like a </w:t>
+      </w:r>
+      <w:proofErr w:type="spellStart"/>
+      <w:r>
+        <w:rPr>
+          <w:highlight w:val="yellow"/>
+        </w:rPr>
+        <w:t>git</w:t>
+      </w:r>
+      <w:proofErr w:type="spellEnd"/>
+      <w:r>
+        <w:rPr>
+          <w:highlight w:val="yellow"/>
+        </w:rPr>
+        <w:t xml:space="preserve"> hub</w:t>
+      </w:r>
+      <w:r>
+        <w:t xml:space="preserve"> which help to pull or push (publish) custom images. Docker hub provide us </w:t>
+      </w:r>
+      <w:proofErr w:type="spellStart"/>
+      <w:r>
+        <w:t>pre defined</w:t>
+      </w:r>
+      <w:proofErr w:type="spellEnd"/>
+      <w:r>
+        <w:t xml:space="preserve"> as well as user defined images. Which we can pull it and run it. Using </w:t>
+      </w:r>
+      <w:proofErr w:type="spellStart"/>
+      <w:r>
+        <w:t>pre defined</w:t>
+      </w:r>
+      <w:proofErr w:type="spellEnd"/>
+      <w:r>
+        <w:t xml:space="preserve"> images we can create our own images or custom image we can publish it or push it so other teams they can pull it and run it in their local machine with help of Docker engine. </w:t>
+      </w:r>
+    </w:p>
+    <w:p>
+      <w:r>
+        <w:t xml:space="preserve">In </w:t>
+      </w:r>
+      <w:proofErr w:type="spellStart"/>
+      <w:r>
+        <w:t>git</w:t>
+      </w:r>
+      <w:proofErr w:type="spellEnd"/>
+      <w:r>
+        <w:t xml:space="preserve"> hub we can push any type of data. But Docker hub hold only images. </w:t>
+      </w:r>
+    </w:p>
+    <w:p/>
+    <w:p>
+      <w:r>
+        <w:t xml:space="preserve">Please create your own Docker hub with your personal </w:t>
+      </w:r>
+      <w:proofErr w:type="spellStart"/>
+      <w:r>
+        <w:t>emailid</w:t>
+      </w:r>
+      <w:proofErr w:type="spellEnd"/>
+      <w:r>
+        <w:t xml:space="preserve"> </w:t>
+      </w:r>
+    </w:p>
+    <w:p>
+      <w:proofErr w:type="spellStart"/>
+      <w:r>
+        <w:t>Busybox</w:t>
+      </w:r>
+      <w:proofErr w:type="spellEnd"/>
+      <w:r>
+        <w:t xml:space="preserve"> </w:t>
+      </w:r>
+    </w:p>
+    <w:p>
+      <w:proofErr w:type="spellStart"/>
+      <w:r>
+        <w:t>Debiean</w:t>
+      </w:r>
+      <w:proofErr w:type="spellEnd"/>
+      <w:r>
+        <w:t xml:space="preserve"> </w:t>
+      </w:r>
+    </w:p>
+    <w:p>
+      <w:r>
+        <w:t xml:space="preserve">Alpine </w:t>
+      </w:r>
+    </w:p>
+    <w:p>
+      <w:r>
+        <w:t xml:space="preserve">If we want to run any application </w:t>
+      </w:r>
+      <w:r>
+        <w:t xml:space="preserve">using </w:t>
+      </w:r>
+      <w:proofErr w:type="spellStart"/>
+      <w:r>
+        <w:t>docker</w:t>
+      </w:r>
+      <w:proofErr w:type="spellEnd"/>
+      <w:r>
+        <w:t xml:space="preserve"> images </w:t>
+      </w:r>
+      <w:r>
+        <w:t xml:space="preserve">we need to create </w:t>
+      </w:r>
+      <w:proofErr w:type="spellStart"/>
+      <w:r>
+        <w:t>Dockerfile</w:t>
+      </w:r>
+      <w:proofErr w:type="spellEnd"/>
+      <w:r>
+        <w:t xml:space="preserve">. Inside </w:t>
+      </w:r>
+      <w:proofErr w:type="spellStart"/>
+      <w:r>
+        <w:t>docker</w:t>
+      </w:r>
+      <w:proofErr w:type="spellEnd"/>
+      <w:r>
+        <w:t xml:space="preserve"> file we need to pull </w:t>
+      </w:r>
+      <w:proofErr w:type="spellStart"/>
+      <w:r>
+        <w:t>os</w:t>
+      </w:r>
+      <w:proofErr w:type="spellEnd"/>
+      <w:r>
+        <w:t xml:space="preserve"> images and write configuration details to run our application. </w:t>
+      </w:r>
+    </w:p>
+    <w:p/>
+    <w:p>
+      <w:r>
+        <w:t xml:space="preserve">Creating custom image to display message. </w:t>
+      </w:r>
+    </w:p>
+    <w:p>
+      <w:r>
+        <w:t xml:space="preserve">Create </w:t>
+      </w:r>
+      <w:r>
+        <w:t xml:space="preserve">a folder as </w:t>
+      </w:r>
+      <w:proofErr w:type="spellStart"/>
+      <w:r>
+        <w:t>DockerImages</w:t>
+      </w:r>
+      <w:proofErr w:type="spellEnd"/>
+    </w:p>
+    <w:p>
+      <w:proofErr w:type="spellStart"/>
+      <w:r>
+        <w:t>Dockerfile</w:t>
+      </w:r>
+      <w:proofErr w:type="spellEnd"/>
+      <w:r>
+        <w:t xml:space="preserve"> </w:t>
+      </w:r>
+    </w:p>
+    <w:p>
+      <w:pPr>
+        <w:shd w:val="clear" w:color="auto" w:fill="FFFFFF"/>
+        <w:spacing w:after="0" w:line="285" w:lineRule="atLeast"/>
+        <w:rPr>
+          <w:rFonts w:ascii="Consolas" w:eastAsia="Times New Roman" w:hAnsi="Consolas" w:cs="Times New Roman"/>
+          <w:color w:val="000000"/>
+          <w:sz w:val="21"/>
+          <w:szCs w:val="21"/>
+        </w:rPr>
+      </w:pPr>
+      <w:r>
+        <w:rPr>
+          <w:rFonts w:ascii="Consolas" w:eastAsia="Times New Roman" w:hAnsi="Consolas" w:cs="Times New Roman"/>
+          <w:color w:val="AF00DB"/>
+          <w:sz w:val="21"/>
+          <w:szCs w:val="21"/>
+        </w:rPr>
+        <w:t>FROM</w:t>
+      </w:r>
+      <w:r>
+        <w:rPr>
+          <w:rFonts w:ascii="Consolas" w:eastAsia="Times New Roman" w:hAnsi="Consolas" w:cs="Times New Roman"/>
+          <w:color w:val="000000"/>
+          <w:sz w:val="21"/>
+          <w:szCs w:val="21"/>
+        </w:rPr>
+        <w:t xml:space="preserve"> </w:t>
+      </w:r>
+      <w:proofErr w:type="spellStart"/>
+      <w:r>
+        <w:rPr>
+          <w:rFonts w:ascii="Consolas" w:eastAsia="Times New Roman" w:hAnsi="Consolas" w:cs="Times New Roman"/>
+          <w:color w:val="267F99"/>
+          <w:sz w:val="21"/>
+          <w:szCs w:val="21"/>
+        </w:rPr>
+        <w:t>busybox</w:t>
+      </w:r>
+      <w:proofErr w:type="spellEnd"/>
+    </w:p>
+    <w:p>
+      <w:pPr>
+        <w:shd w:val="clear" w:color="auto" w:fill="FFFFFF"/>
+        <w:spacing w:after="0" w:line="285" w:lineRule="atLeast"/>
+        <w:rPr>
+          <w:rFonts w:ascii="Consolas" w:eastAsia="Times New Roman" w:hAnsi="Consolas" w:cs="Times New Roman"/>
+          <w:color w:val="000000"/>
+          <w:sz w:val="21"/>
+          <w:szCs w:val="21"/>
+        </w:rPr>
+      </w:pPr>
+      <w:r>
+        <w:rPr>
+          <w:rFonts w:ascii="Consolas" w:eastAsia="Times New Roman" w:hAnsi="Consolas" w:cs="Times New Roman"/>
+          <w:color w:val="AF00DB"/>
+          <w:sz w:val="21"/>
+          <w:szCs w:val="21"/>
+        </w:rPr>
+        <w:t>CMD</w:t>
+      </w:r>
+      <w:r>
+        <w:rPr>
+          <w:rFonts w:ascii="Consolas" w:eastAsia="Times New Roman" w:hAnsi="Consolas" w:cs="Times New Roman"/>
+          <w:color w:val="000000"/>
+          <w:sz w:val="21"/>
+          <w:szCs w:val="21"/>
+        </w:rPr>
+        <w:t xml:space="preserve"> </w:t>
+      </w:r>
+      <w:r>
+        <w:rPr>
+          <w:rFonts w:ascii="Consolas" w:eastAsia="Times New Roman" w:hAnsi="Consolas" w:cs="Times New Roman"/>
+          <w:color w:val="001080"/>
+          <w:sz w:val="21"/>
+          <w:szCs w:val="21"/>
+        </w:rPr>
+        <w:t>[</w:t>
+      </w:r>
+      <w:r>
+        <w:rPr>
+          <w:rFonts w:ascii="Consolas" w:eastAsia="Times New Roman" w:hAnsi="Consolas" w:cs="Times New Roman"/>
+          <w:color w:val="A31515"/>
+          <w:sz w:val="21"/>
+          <w:szCs w:val="21"/>
+        </w:rPr>
+        <w:t>"</w:t>
+      </w:r>
+      <w:proofErr w:type="spellStart"/>
+      <w:r>
+        <w:rPr>
+          <w:rFonts w:ascii="Consolas" w:eastAsia="Times New Roman" w:hAnsi="Consolas" w:cs="Times New Roman"/>
+          <w:color w:val="A31515"/>
+          <w:sz w:val="21"/>
+          <w:szCs w:val="21"/>
+        </w:rPr>
+        <w:t>echo"</w:t>
+      </w:r>
+      <w:r>
+        <w:rPr>
+          <w:rFonts w:ascii="Consolas" w:eastAsia="Times New Roman" w:hAnsi="Consolas" w:cs="Times New Roman"/>
+          <w:color w:val="001080"/>
+          <w:sz w:val="21"/>
+          <w:szCs w:val="21"/>
+        </w:rPr>
+        <w:t>,</w:t>
+      </w:r>
+      <w:r>
+        <w:rPr>
+          <w:rFonts w:ascii="Consolas" w:eastAsia="Times New Roman" w:hAnsi="Consolas" w:cs="Times New Roman"/>
+          <w:color w:val="A31515"/>
+          <w:sz w:val="21"/>
+          <w:szCs w:val="21"/>
+        </w:rPr>
+        <w:t>"Welcome</w:t>
+      </w:r>
+      <w:proofErr w:type="spellEnd"/>
+      <w:r>
+        <w:rPr>
+          <w:rFonts w:ascii="Consolas" w:eastAsia="Times New Roman" w:hAnsi="Consolas" w:cs="Times New Roman"/>
+          <w:color w:val="A31515"/>
+          <w:sz w:val="21"/>
+          <w:szCs w:val="21"/>
+        </w:rPr>
+        <w:t xml:space="preserve"> to Docker Custom Image created by Akash"</w:t>
+      </w:r>
+      <w:r>
+        <w:rPr>
+          <w:rFonts w:ascii="Consolas" w:eastAsia="Times New Roman" w:hAnsi="Consolas" w:cs="Times New Roman"/>
+          <w:color w:val="001080"/>
+          <w:sz w:val="21"/>
+          <w:szCs w:val="21"/>
+        </w:rPr>
+        <w:t>]</w:t>
+      </w:r>
+    </w:p>
+    <w:p>
+      <w:pPr>
+        <w:shd w:val="clear" w:color="auto" w:fill="FFFFFF"/>
+        <w:spacing w:after="0" w:line="285" w:lineRule="atLeast"/>
+        <w:rPr>
+          <w:rFonts w:ascii="Consolas" w:eastAsia="Times New Roman" w:hAnsi="Consolas" w:cs="Times New Roman"/>
+          <w:color w:val="000000"/>
+          <w:sz w:val="21"/>
+          <w:szCs w:val="21"/>
+        </w:rPr>
+      </w:pPr>
+    </w:p>
+    <w:p/>
+    <w:p>
+      <w:r>
+        <w:t xml:space="preserve">To create the custom images </w:t>
+      </w:r>
+    </w:p>
+    <w:p>
+      <w:r>
+        <w:t xml:space="preserve">Docker build –t </w:t>
+      </w:r>
+      <w:proofErr w:type="spellStart"/>
+      <w:proofErr w:type="gramStart"/>
+      <w:r>
+        <w:t>imageName</w:t>
+      </w:r>
+      <w:proofErr w:type="spellEnd"/>
+      <w:r>
+        <w:t xml:space="preserve"> .</w:t>
+      </w:r>
+      <w:proofErr w:type="gramEnd"/>
+      <w:r>
+        <w:t xml:space="preserve"> –f </w:t>
+      </w:r>
+      <w:proofErr w:type="spellStart"/>
+      <w:r>
+        <w:t>Dockerfile</w:t>
+      </w:r>
+      <w:proofErr w:type="spellEnd"/>
+      <w:r>
+        <w:t xml:space="preserve"> </w:t>
+      </w:r>
+    </w:p>
+    <w:p>
+      <w:proofErr w:type="spellStart"/>
+      <w:proofErr w:type="gramStart"/>
+      <w:r>
+        <w:rPr>
+          <w:highlight w:val="yellow"/>
+        </w:rPr>
+        <w:t>docker</w:t>
+      </w:r>
+      <w:proofErr w:type="spellEnd"/>
+      <w:proofErr w:type="gramEnd"/>
+      <w:r>
+        <w:rPr>
+          <w:highlight w:val="yellow"/>
+        </w:rPr>
+        <w:t xml:space="preserve"> build –t my-busy-box . –f </w:t>
+      </w:r>
+      <w:proofErr w:type="spellStart"/>
+      <w:r>
+        <w:rPr>
+          <w:highlight w:val="yellow"/>
+        </w:rPr>
+        <w:t>Dockerfile</w:t>
+      </w:r>
+      <w:proofErr w:type="spellEnd"/>
+    </w:p>
+    <w:p/>
+    <w:p>
+      <w:pPr>
+        <w:rPr>
+          <w:highlight w:val="yellow"/>
+        </w:rPr>
+      </w:pPr>
+    </w:p>
+    <w:p>
+      <w:pPr>
+        <w:rPr>
+          <w:highlight w:val="yellow"/>
+        </w:rPr>
+      </w:pPr>
+    </w:p>
+    <w:p>
+      <w:pPr>
+        <w:rPr>
+          <w:highlight w:val="yellow"/>
+        </w:rPr>
+      </w:pPr>
+    </w:p>
+    <w:p>
+      <w:pPr>
+        <w:rPr>
+          <w:highlight w:val="yellow"/>
+        </w:rPr>
+      </w:pPr>
+    </w:p>
+    <w:p>
+      <w:pPr>
+        <w:rPr>
+          <w:highlight w:val="yellow"/>
+        </w:rPr>
+      </w:pPr>
+    </w:p>
+    <w:p>
+      <w:pPr>
+        <w:rPr>
+          <w:highlight w:val="yellow"/>
+        </w:rPr>
+      </w:pPr>
+    </w:p>
+    <w:p>
+      <w:pPr>
+        <w:rPr>
+          <w:highlight w:val="yellow"/>
+        </w:rPr>
+      </w:pPr>
+    </w:p>
+    <w:p>
+      <w:proofErr w:type="gramStart"/>
+      <w:r>
+        <w:rPr>
+          <w:highlight w:val="yellow"/>
+        </w:rPr>
+        <w:lastRenderedPageBreak/>
+        <w:t>creating</w:t>
+      </w:r>
+      <w:proofErr w:type="gramEnd"/>
+      <w:r>
+        <w:rPr>
+          <w:highlight w:val="yellow"/>
+        </w:rPr>
+        <w:t xml:space="preserve"> images to run the node </w:t>
+      </w:r>
+      <w:proofErr w:type="spellStart"/>
+      <w:r>
+        <w:rPr>
+          <w:highlight w:val="yellow"/>
+        </w:rPr>
+        <w:t>js</w:t>
+      </w:r>
+      <w:proofErr w:type="spellEnd"/>
+      <w:r>
+        <w:rPr>
+          <w:highlight w:val="yellow"/>
+        </w:rPr>
+        <w:t xml:space="preserve"> program</w:t>
+      </w:r>
+      <w:r>
+        <w:t xml:space="preserve"> </w:t>
+      </w:r>
+    </w:p>
+    <w:p/>
+    <w:p>
+      <w:r>
+        <w:t xml:space="preserve">First the node </w:t>
+      </w:r>
+      <w:proofErr w:type="spellStart"/>
+      <w:r>
+        <w:t>js</w:t>
+      </w:r>
+      <w:proofErr w:type="spellEnd"/>
+      <w:r>
+        <w:t xml:space="preserve"> program </w:t>
+      </w:r>
+    </w:p>
+    <w:p>
+      <w:pPr>
+        <w:shd w:val="clear" w:color="auto" w:fill="FFFFFF"/>
+        <w:spacing w:after="0" w:line="285" w:lineRule="atLeast"/>
+        <w:rPr>
+          <w:rFonts w:ascii="Consolas" w:eastAsia="Times New Roman" w:hAnsi="Consolas" w:cs="Times New Roman"/>
+          <w:color w:val="AF00DB"/>
+          <w:sz w:val="21"/>
+          <w:szCs w:val="21"/>
+        </w:rPr>
+      </w:pPr>
+    </w:p>
+    <w:p>
+      <w:pPr>
+        <w:shd w:val="clear" w:color="auto" w:fill="FFFFFF"/>
+        <w:spacing w:after="0" w:line="285" w:lineRule="atLeast"/>
+        <w:rPr>
+          <w:rFonts w:ascii="Consolas" w:eastAsia="Times New Roman" w:hAnsi="Consolas" w:cs="Times New Roman"/>
+          <w:color w:val="AF00DB"/>
+          <w:sz w:val="21"/>
+          <w:szCs w:val="21"/>
+        </w:rPr>
+      </w:pPr>
+      <w:r>
+        <w:rPr>
+          <w:rFonts w:ascii="Consolas" w:eastAsia="Times New Roman" w:hAnsi="Consolas" w:cs="Times New Roman"/>
+          <w:color w:val="AF00DB"/>
+          <w:sz w:val="21"/>
+          <w:szCs w:val="21"/>
+        </w:rPr>
+        <w:t xml:space="preserve">app.js </w:t>
+      </w:r>
+    </w:p>
+    <w:p>
+      <w:pPr>
+        <w:shd w:val="clear" w:color="auto" w:fill="FFFFFF"/>
+        <w:spacing w:after="0" w:line="285" w:lineRule="atLeast"/>
+        <w:rPr>
+          <w:rFonts w:ascii="Consolas" w:eastAsia="Times New Roman" w:hAnsi="Consolas" w:cs="Times New Roman"/>
+          <w:color w:val="0000FF"/>
+          <w:sz w:val="21"/>
+          <w:szCs w:val="21"/>
+        </w:rPr>
+      </w:pPr>
+    </w:p>
+    <w:p>
+      <w:pPr>
+        <w:shd w:val="clear" w:color="auto" w:fill="FFFFFF"/>
+        <w:spacing w:after="0" w:line="285" w:lineRule="atLeast"/>
+        <w:rPr>
+          <w:rFonts w:ascii="Consolas" w:eastAsia="Times New Roman" w:hAnsi="Consolas" w:cs="Times New Roman"/>
+          <w:color w:val="000000"/>
+          <w:sz w:val="21"/>
+          <w:szCs w:val="21"/>
+        </w:rPr>
+      </w:pPr>
+      <w:proofErr w:type="gramStart"/>
+      <w:r>
+        <w:rPr>
+          <w:rFonts w:ascii="Consolas" w:eastAsia="Times New Roman" w:hAnsi="Consolas" w:cs="Times New Roman"/>
+          <w:color w:val="0000FF"/>
+          <w:sz w:val="21"/>
+          <w:szCs w:val="21"/>
+        </w:rPr>
+        <w:t>let</w:t>
+      </w:r>
+      <w:proofErr w:type="gramEnd"/>
+      <w:r>
+        <w:rPr>
+          <w:rFonts w:ascii="Consolas" w:eastAsia="Times New Roman" w:hAnsi="Consolas" w:cs="Times New Roman"/>
+          <w:color w:val="000000"/>
+          <w:sz w:val="21"/>
+          <w:szCs w:val="21"/>
+        </w:rPr>
+        <w:t xml:space="preserve"> </w:t>
+      </w:r>
+      <w:r>
+        <w:rPr>
+          <w:rFonts w:ascii="Consolas" w:eastAsia="Times New Roman" w:hAnsi="Consolas" w:cs="Times New Roman"/>
+          <w:color w:val="001080"/>
+          <w:sz w:val="21"/>
+          <w:szCs w:val="21"/>
+        </w:rPr>
+        <w:t>a</w:t>
+      </w:r>
+      <w:r>
+        <w:rPr>
+          <w:rFonts w:ascii="Consolas" w:eastAsia="Times New Roman" w:hAnsi="Consolas" w:cs="Times New Roman"/>
+          <w:color w:val="000000"/>
+          <w:sz w:val="21"/>
+          <w:szCs w:val="21"/>
+        </w:rPr>
+        <w:t>=</w:t>
+      </w:r>
+      <w:r>
+        <w:rPr>
+          <w:rFonts w:ascii="Consolas" w:eastAsia="Times New Roman" w:hAnsi="Consolas" w:cs="Times New Roman"/>
+          <w:color w:val="098658"/>
+          <w:sz w:val="21"/>
+          <w:szCs w:val="21"/>
+        </w:rPr>
+        <w:t>10</w:t>
+      </w:r>
+      <w:r>
+        <w:rPr>
+          <w:rFonts w:ascii="Consolas" w:eastAsia="Times New Roman" w:hAnsi="Consolas" w:cs="Times New Roman"/>
+          <w:color w:val="000000"/>
+          <w:sz w:val="21"/>
+          <w:szCs w:val="21"/>
+        </w:rPr>
+        <w:t>;</w:t>
+      </w:r>
+    </w:p>
+    <w:p>
+      <w:pPr>
+        <w:shd w:val="clear" w:color="auto" w:fill="FFFFFF"/>
+        <w:spacing w:after="0" w:line="285" w:lineRule="atLeast"/>
+        <w:rPr>
+          <w:rFonts w:ascii="Consolas" w:eastAsia="Times New Roman" w:hAnsi="Consolas" w:cs="Times New Roman"/>
+          <w:color w:val="000000"/>
+          <w:sz w:val="21"/>
+          <w:szCs w:val="21"/>
+        </w:rPr>
+      </w:pPr>
+      <w:proofErr w:type="gramStart"/>
+      <w:r>
+        <w:rPr>
+          <w:rFonts w:ascii="Consolas" w:eastAsia="Times New Roman" w:hAnsi="Consolas" w:cs="Times New Roman"/>
+          <w:color w:val="0000FF"/>
+          <w:sz w:val="21"/>
+          <w:szCs w:val="21"/>
+        </w:rPr>
+        <w:t>let</w:t>
+      </w:r>
+      <w:proofErr w:type="gramEnd"/>
+      <w:r>
+        <w:rPr>
+          <w:rFonts w:ascii="Consolas" w:eastAsia="Times New Roman" w:hAnsi="Consolas" w:cs="Times New Roman"/>
+          <w:color w:val="000000"/>
+          <w:sz w:val="21"/>
+          <w:szCs w:val="21"/>
+        </w:rPr>
+        <w:t xml:space="preserve"> </w:t>
+      </w:r>
+      <w:r>
+        <w:rPr>
+          <w:rFonts w:ascii="Consolas" w:eastAsia="Times New Roman" w:hAnsi="Consolas" w:cs="Times New Roman"/>
+          <w:color w:val="001080"/>
+          <w:sz w:val="21"/>
+          <w:szCs w:val="21"/>
+        </w:rPr>
+        <w:t>b</w:t>
+      </w:r>
+      <w:r>
+        <w:rPr>
+          <w:rFonts w:ascii="Consolas" w:eastAsia="Times New Roman" w:hAnsi="Consolas" w:cs="Times New Roman"/>
+          <w:color w:val="000000"/>
+          <w:sz w:val="21"/>
+          <w:szCs w:val="21"/>
+        </w:rPr>
+        <w:t>=</w:t>
+      </w:r>
+      <w:r>
+        <w:rPr>
+          <w:rFonts w:ascii="Consolas" w:eastAsia="Times New Roman" w:hAnsi="Consolas" w:cs="Times New Roman"/>
+          <w:color w:val="098658"/>
+          <w:sz w:val="21"/>
+          <w:szCs w:val="21"/>
+        </w:rPr>
+        <w:t>20</w:t>
+      </w:r>
+      <w:r>
+        <w:rPr>
+          <w:rFonts w:ascii="Consolas" w:eastAsia="Times New Roman" w:hAnsi="Consolas" w:cs="Times New Roman"/>
+          <w:color w:val="000000"/>
+          <w:sz w:val="21"/>
+          <w:szCs w:val="21"/>
+        </w:rPr>
+        <w:t>;</w:t>
+      </w:r>
+    </w:p>
+    <w:p>
+      <w:pPr>
+        <w:shd w:val="clear" w:color="auto" w:fill="FFFFFF"/>
+        <w:spacing w:after="0" w:line="285" w:lineRule="atLeast"/>
+        <w:rPr>
+          <w:rFonts w:ascii="Consolas" w:eastAsia="Times New Roman" w:hAnsi="Consolas" w:cs="Times New Roman"/>
+          <w:color w:val="000000"/>
+          <w:sz w:val="21"/>
+          <w:szCs w:val="21"/>
+        </w:rPr>
+      </w:pPr>
+      <w:proofErr w:type="gramStart"/>
+      <w:r>
+        <w:rPr>
+          <w:rFonts w:ascii="Consolas" w:eastAsia="Times New Roman" w:hAnsi="Consolas" w:cs="Times New Roman"/>
+          <w:color w:val="0000FF"/>
+          <w:sz w:val="21"/>
+          <w:szCs w:val="21"/>
+        </w:rPr>
+        <w:t>let</w:t>
+      </w:r>
+      <w:proofErr w:type="gramEnd"/>
+      <w:r>
+        <w:rPr>
+          <w:rFonts w:ascii="Consolas" w:eastAsia="Times New Roman" w:hAnsi="Consolas" w:cs="Times New Roman"/>
+          <w:color w:val="000000"/>
+          <w:sz w:val="21"/>
+          <w:szCs w:val="21"/>
+        </w:rPr>
+        <w:t xml:space="preserve"> </w:t>
+      </w:r>
+      <w:r>
+        <w:rPr>
+          <w:rFonts w:ascii="Consolas" w:eastAsia="Times New Roman" w:hAnsi="Consolas" w:cs="Times New Roman"/>
+          <w:color w:val="001080"/>
+          <w:sz w:val="21"/>
+          <w:szCs w:val="21"/>
+        </w:rPr>
+        <w:t>sum</w:t>
+      </w:r>
+      <w:r>
+        <w:rPr>
+          <w:rFonts w:ascii="Consolas" w:eastAsia="Times New Roman" w:hAnsi="Consolas" w:cs="Times New Roman"/>
+          <w:color w:val="000000"/>
+          <w:sz w:val="21"/>
+          <w:szCs w:val="21"/>
+        </w:rPr>
+        <w:t xml:space="preserve"> = </w:t>
+      </w:r>
+      <w:proofErr w:type="spellStart"/>
+      <w:r>
+        <w:rPr>
+          <w:rFonts w:ascii="Consolas" w:eastAsia="Times New Roman" w:hAnsi="Consolas" w:cs="Times New Roman"/>
+          <w:color w:val="001080"/>
+          <w:sz w:val="21"/>
+          <w:szCs w:val="21"/>
+        </w:rPr>
+        <w:t>a</w:t>
+      </w:r>
+      <w:r>
+        <w:rPr>
+          <w:rFonts w:ascii="Consolas" w:eastAsia="Times New Roman" w:hAnsi="Consolas" w:cs="Times New Roman"/>
+          <w:color w:val="000000"/>
+          <w:sz w:val="21"/>
+          <w:szCs w:val="21"/>
+        </w:rPr>
+        <w:t>+</w:t>
+      </w:r>
+      <w:r>
+        <w:rPr>
+          <w:rFonts w:ascii="Consolas" w:eastAsia="Times New Roman" w:hAnsi="Consolas" w:cs="Times New Roman"/>
+          <w:color w:val="001080"/>
+          <w:sz w:val="21"/>
+          <w:szCs w:val="21"/>
+        </w:rPr>
+        <w:t>b</w:t>
+      </w:r>
+      <w:proofErr w:type="spellEnd"/>
+      <w:r>
+        <w:rPr>
+          <w:rFonts w:ascii="Consolas" w:eastAsia="Times New Roman" w:hAnsi="Consolas" w:cs="Times New Roman"/>
+          <w:color w:val="000000"/>
+          <w:sz w:val="21"/>
+          <w:szCs w:val="21"/>
+        </w:rPr>
+        <w:t>;</w:t>
+      </w:r>
+    </w:p>
+    <w:p>
+      <w:pPr>
+        <w:shd w:val="clear" w:color="auto" w:fill="FFFFFF"/>
+        <w:spacing w:after="0" w:line="285" w:lineRule="atLeast"/>
+        <w:rPr>
+          <w:rFonts w:ascii="Consolas" w:eastAsia="Times New Roman" w:hAnsi="Consolas" w:cs="Times New Roman"/>
+          <w:color w:val="000000"/>
+          <w:sz w:val="21"/>
+          <w:szCs w:val="21"/>
+        </w:rPr>
+      </w:pPr>
+      <w:proofErr w:type="gramStart"/>
+      <w:r>
+        <w:rPr>
+          <w:rFonts w:ascii="Consolas" w:eastAsia="Times New Roman" w:hAnsi="Consolas" w:cs="Times New Roman"/>
+          <w:color w:val="001080"/>
+          <w:sz w:val="21"/>
+          <w:szCs w:val="21"/>
+        </w:rPr>
+        <w:t>console</w:t>
+      </w:r>
+      <w:r>
+        <w:rPr>
+          <w:rFonts w:ascii="Consolas" w:eastAsia="Times New Roman" w:hAnsi="Consolas" w:cs="Times New Roman"/>
+          <w:color w:val="000000"/>
+          <w:sz w:val="21"/>
+          <w:szCs w:val="21"/>
+        </w:rPr>
+        <w:t>.</w:t>
+      </w:r>
+      <w:r>
+        <w:rPr>
+          <w:rFonts w:ascii="Consolas" w:eastAsia="Times New Roman" w:hAnsi="Consolas" w:cs="Times New Roman"/>
+          <w:color w:val="795E26"/>
+          <w:sz w:val="21"/>
+          <w:szCs w:val="21"/>
+        </w:rPr>
+        <w:t>log</w:t>
+      </w:r>
+      <w:r>
+        <w:rPr>
+          <w:rFonts w:ascii="Consolas" w:eastAsia="Times New Roman" w:hAnsi="Consolas" w:cs="Times New Roman"/>
+          <w:color w:val="000000"/>
+          <w:sz w:val="21"/>
+          <w:szCs w:val="21"/>
+        </w:rPr>
+        <w:t>(</w:t>
+      </w:r>
+      <w:proofErr w:type="gramEnd"/>
+      <w:r>
+        <w:rPr>
+          <w:rFonts w:ascii="Consolas" w:eastAsia="Times New Roman" w:hAnsi="Consolas" w:cs="Times New Roman"/>
+          <w:color w:val="A31515"/>
+          <w:sz w:val="21"/>
+          <w:szCs w:val="21"/>
+        </w:rPr>
+        <w:t>"sum of two number is "</w:t>
+      </w:r>
+      <w:r>
+        <w:rPr>
+          <w:rFonts w:ascii="Consolas" w:eastAsia="Times New Roman" w:hAnsi="Consolas" w:cs="Times New Roman"/>
+          <w:color w:val="000000"/>
+          <w:sz w:val="21"/>
+          <w:szCs w:val="21"/>
+        </w:rPr>
+        <w:t>+</w:t>
+      </w:r>
+      <w:r>
+        <w:rPr>
+          <w:rFonts w:ascii="Consolas" w:eastAsia="Times New Roman" w:hAnsi="Consolas" w:cs="Times New Roman"/>
+          <w:color w:val="001080"/>
+          <w:sz w:val="21"/>
+          <w:szCs w:val="21"/>
+        </w:rPr>
+        <w:t>sum</w:t>
+      </w:r>
+      <w:r>
+        <w:rPr>
+          <w:rFonts w:ascii="Consolas" w:eastAsia="Times New Roman" w:hAnsi="Consolas" w:cs="Times New Roman"/>
+          <w:color w:val="000000"/>
+          <w:sz w:val="21"/>
+          <w:szCs w:val="21"/>
+        </w:rPr>
+        <w:t>);</w:t>
+      </w:r>
+    </w:p>
+    <w:p>
+      <w:pPr>
+        <w:shd w:val="clear" w:color="auto" w:fill="FFFFFF"/>
+        <w:spacing w:after="0" w:line="285" w:lineRule="atLeast"/>
+        <w:rPr>
+          <w:rFonts w:ascii="Consolas" w:eastAsia="Times New Roman" w:hAnsi="Consolas" w:cs="Times New Roman"/>
+          <w:color w:val="000000"/>
+          <w:sz w:val="21"/>
+          <w:szCs w:val="21"/>
+        </w:rPr>
+      </w:pPr>
+      <w:proofErr w:type="gramStart"/>
+      <w:r>
+        <w:rPr>
+          <w:rFonts w:ascii="Consolas" w:eastAsia="Times New Roman" w:hAnsi="Consolas" w:cs="Times New Roman"/>
+          <w:color w:val="0000FF"/>
+          <w:sz w:val="21"/>
+          <w:szCs w:val="21"/>
+        </w:rPr>
+        <w:t>function</w:t>
+      </w:r>
+      <w:proofErr w:type="gramEnd"/>
+      <w:r>
+        <w:rPr>
+          <w:rFonts w:ascii="Consolas" w:eastAsia="Times New Roman" w:hAnsi="Consolas" w:cs="Times New Roman"/>
+          <w:color w:val="000000"/>
+          <w:sz w:val="21"/>
+          <w:szCs w:val="21"/>
+        </w:rPr>
+        <w:t xml:space="preserve"> </w:t>
+      </w:r>
+      <w:proofErr w:type="spellStart"/>
+      <w:r>
+        <w:rPr>
+          <w:rFonts w:ascii="Consolas" w:eastAsia="Times New Roman" w:hAnsi="Consolas" w:cs="Times New Roman"/>
+          <w:color w:val="795E26"/>
+          <w:sz w:val="21"/>
+          <w:szCs w:val="21"/>
+        </w:rPr>
+        <w:t>sayHello</w:t>
+      </w:r>
+      <w:proofErr w:type="spellEnd"/>
+      <w:r>
+        <w:rPr>
+          <w:rFonts w:ascii="Consolas" w:eastAsia="Times New Roman" w:hAnsi="Consolas" w:cs="Times New Roman"/>
+          <w:color w:val="000000"/>
+          <w:sz w:val="21"/>
+          <w:szCs w:val="21"/>
+        </w:rPr>
+        <w:t>(</w:t>
+      </w:r>
+      <w:r>
+        <w:rPr>
+          <w:rFonts w:ascii="Consolas" w:eastAsia="Times New Roman" w:hAnsi="Consolas" w:cs="Times New Roman"/>
+          <w:color w:val="001080"/>
+          <w:sz w:val="21"/>
+          <w:szCs w:val="21"/>
+        </w:rPr>
+        <w:t>name</w:t>
+      </w:r>
+      <w:r>
+        <w:rPr>
+          <w:rFonts w:ascii="Consolas" w:eastAsia="Times New Roman" w:hAnsi="Consolas" w:cs="Times New Roman"/>
+          <w:color w:val="000000"/>
+          <w:sz w:val="21"/>
+          <w:szCs w:val="21"/>
+        </w:rPr>
+        <w:t>){</w:t>
+      </w:r>
+    </w:p>
+    <w:p>
+      <w:pPr>
+        <w:shd w:val="clear" w:color="auto" w:fill="FFFFFF"/>
+        <w:spacing w:after="0" w:line="285" w:lineRule="atLeast"/>
+        <w:rPr>
+          <w:rFonts w:ascii="Consolas" w:eastAsia="Times New Roman" w:hAnsi="Consolas" w:cs="Times New Roman"/>
+          <w:color w:val="000000"/>
+          <w:sz w:val="21"/>
+          <w:szCs w:val="21"/>
+        </w:rPr>
+      </w:pPr>
+      <w:r>
+        <w:rPr>
+          <w:rFonts w:ascii="Consolas" w:eastAsia="Times New Roman" w:hAnsi="Consolas" w:cs="Times New Roman"/>
+          <w:color w:val="000000"/>
+          <w:sz w:val="21"/>
+          <w:szCs w:val="21"/>
+        </w:rPr>
+        <w:t xml:space="preserve">    </w:t>
+      </w:r>
+      <w:proofErr w:type="gramStart"/>
+      <w:r>
+        <w:rPr>
+          <w:rFonts w:ascii="Consolas" w:eastAsia="Times New Roman" w:hAnsi="Consolas" w:cs="Times New Roman"/>
+          <w:color w:val="AF00DB"/>
+          <w:sz w:val="21"/>
+          <w:szCs w:val="21"/>
+        </w:rPr>
+        <w:t>return</w:t>
+      </w:r>
+      <w:proofErr w:type="gramEnd"/>
+      <w:r>
+        <w:rPr>
+          <w:rFonts w:ascii="Consolas" w:eastAsia="Times New Roman" w:hAnsi="Consolas" w:cs="Times New Roman"/>
+          <w:color w:val="000000"/>
+          <w:sz w:val="21"/>
+          <w:szCs w:val="21"/>
+        </w:rPr>
+        <w:t xml:space="preserve"> </w:t>
+      </w:r>
+      <w:r>
+        <w:rPr>
+          <w:rFonts w:ascii="Consolas" w:eastAsia="Times New Roman" w:hAnsi="Consolas" w:cs="Times New Roman"/>
+          <w:color w:val="A31515"/>
+          <w:sz w:val="21"/>
+          <w:szCs w:val="21"/>
+        </w:rPr>
+        <w:t xml:space="preserve">"Welcome to Node </w:t>
+      </w:r>
+      <w:proofErr w:type="spellStart"/>
+      <w:r>
+        <w:rPr>
+          <w:rFonts w:ascii="Consolas" w:eastAsia="Times New Roman" w:hAnsi="Consolas" w:cs="Times New Roman"/>
+          <w:color w:val="A31515"/>
+          <w:sz w:val="21"/>
+          <w:szCs w:val="21"/>
+        </w:rPr>
+        <w:t>js</w:t>
+      </w:r>
+      <w:proofErr w:type="spellEnd"/>
+      <w:r>
+        <w:rPr>
+          <w:rFonts w:ascii="Consolas" w:eastAsia="Times New Roman" w:hAnsi="Consolas" w:cs="Times New Roman"/>
+          <w:color w:val="A31515"/>
+          <w:sz w:val="21"/>
+          <w:szCs w:val="21"/>
+        </w:rPr>
+        <w:t xml:space="preserve"> user as "</w:t>
+      </w:r>
+      <w:r>
+        <w:rPr>
+          <w:rFonts w:ascii="Consolas" w:eastAsia="Times New Roman" w:hAnsi="Consolas" w:cs="Times New Roman"/>
+          <w:color w:val="000000"/>
+          <w:sz w:val="21"/>
+          <w:szCs w:val="21"/>
+        </w:rPr>
+        <w:t>+</w:t>
+      </w:r>
+      <w:r>
+        <w:rPr>
+          <w:rFonts w:ascii="Consolas" w:eastAsia="Times New Roman" w:hAnsi="Consolas" w:cs="Times New Roman"/>
+          <w:color w:val="001080"/>
+          <w:sz w:val="21"/>
+          <w:szCs w:val="21"/>
+        </w:rPr>
+        <w:t>name</w:t>
+      </w:r>
+      <w:r>
+        <w:rPr>
+          <w:rFonts w:ascii="Consolas" w:eastAsia="Times New Roman" w:hAnsi="Consolas" w:cs="Times New Roman"/>
+          <w:color w:val="000000"/>
+          <w:sz w:val="21"/>
+          <w:szCs w:val="21"/>
+        </w:rPr>
+        <w:t>;</w:t>
+      </w:r>
+    </w:p>
+    <w:p>
+      <w:pPr>
+        <w:shd w:val="clear" w:color="auto" w:fill="FFFFFF"/>
+        <w:spacing w:after="0" w:line="285" w:lineRule="atLeast"/>
+        <w:rPr>
+          <w:rFonts w:ascii="Consolas" w:eastAsia="Times New Roman" w:hAnsi="Consolas" w:cs="Times New Roman"/>
+          <w:color w:val="000000"/>
+          <w:sz w:val="21"/>
+          <w:szCs w:val="21"/>
+        </w:rPr>
+      </w:pPr>
+      <w:r>
+        <w:rPr>
+          <w:rFonts w:ascii="Consolas" w:eastAsia="Times New Roman" w:hAnsi="Consolas" w:cs="Times New Roman"/>
+          <w:color w:val="000000"/>
+          <w:sz w:val="21"/>
+          <w:szCs w:val="21"/>
+        </w:rPr>
+        <w:t>}</w:t>
+      </w:r>
+    </w:p>
+    <w:p>
+      <w:pPr>
+        <w:shd w:val="clear" w:color="auto" w:fill="FFFFFF"/>
+        <w:spacing w:after="0" w:line="285" w:lineRule="atLeast"/>
+        <w:rPr>
+          <w:rFonts w:ascii="Consolas" w:eastAsia="Times New Roman" w:hAnsi="Consolas" w:cs="Times New Roman"/>
+          <w:color w:val="000000"/>
+          <w:sz w:val="21"/>
+          <w:szCs w:val="21"/>
+        </w:rPr>
+      </w:pPr>
+      <w:proofErr w:type="gramStart"/>
+      <w:r>
+        <w:rPr>
+          <w:rFonts w:ascii="Consolas" w:eastAsia="Times New Roman" w:hAnsi="Consolas" w:cs="Times New Roman"/>
+          <w:color w:val="001080"/>
+          <w:sz w:val="21"/>
+          <w:szCs w:val="21"/>
+        </w:rPr>
+        <w:t>console</w:t>
+      </w:r>
+      <w:r>
+        <w:rPr>
+          <w:rFonts w:ascii="Consolas" w:eastAsia="Times New Roman" w:hAnsi="Consolas" w:cs="Times New Roman"/>
+          <w:color w:val="000000"/>
+          <w:sz w:val="21"/>
+          <w:szCs w:val="21"/>
+        </w:rPr>
+        <w:t>.</w:t>
+      </w:r>
+      <w:r>
+        <w:rPr>
+          <w:rFonts w:ascii="Consolas" w:eastAsia="Times New Roman" w:hAnsi="Consolas" w:cs="Times New Roman"/>
+          <w:color w:val="795E26"/>
+          <w:sz w:val="21"/>
+          <w:szCs w:val="21"/>
+        </w:rPr>
+        <w:t>log</w:t>
+      </w:r>
+      <w:r>
+        <w:rPr>
+          <w:rFonts w:ascii="Consolas" w:eastAsia="Times New Roman" w:hAnsi="Consolas" w:cs="Times New Roman"/>
+          <w:color w:val="000000"/>
+          <w:sz w:val="21"/>
+          <w:szCs w:val="21"/>
+        </w:rPr>
+        <w:t>(</w:t>
+      </w:r>
+      <w:proofErr w:type="spellStart"/>
+      <w:proofErr w:type="gramEnd"/>
+      <w:r>
+        <w:rPr>
+          <w:rFonts w:ascii="Consolas" w:eastAsia="Times New Roman" w:hAnsi="Consolas" w:cs="Times New Roman"/>
+          <w:color w:val="795E26"/>
+          <w:sz w:val="21"/>
+          <w:szCs w:val="21"/>
+        </w:rPr>
+        <w:t>sayHello</w:t>
+      </w:r>
+      <w:proofErr w:type="spellEnd"/>
+      <w:r>
+        <w:rPr>
+          <w:rFonts w:ascii="Consolas" w:eastAsia="Times New Roman" w:hAnsi="Consolas" w:cs="Times New Roman"/>
+          <w:color w:val="000000"/>
+          <w:sz w:val="21"/>
+          <w:szCs w:val="21"/>
+        </w:rPr>
+        <w:t>(</w:t>
+      </w:r>
+      <w:r>
+        <w:rPr>
+          <w:rFonts w:ascii="Consolas" w:eastAsia="Times New Roman" w:hAnsi="Consolas" w:cs="Times New Roman"/>
+          <w:color w:val="A31515"/>
+          <w:sz w:val="21"/>
+          <w:szCs w:val="21"/>
+        </w:rPr>
+        <w:t>"Ajay"</w:t>
+      </w:r>
+      <w:r>
+        <w:rPr>
+          <w:rFonts w:ascii="Consolas" w:eastAsia="Times New Roman" w:hAnsi="Consolas" w:cs="Times New Roman"/>
+          <w:color w:val="000000"/>
+          <w:sz w:val="21"/>
+          <w:szCs w:val="21"/>
+        </w:rPr>
+        <w:t>));</w:t>
+      </w:r>
+    </w:p>
+    <w:p>
+      <w:pPr>
+        <w:shd w:val="clear" w:color="auto" w:fill="FFFFFF"/>
+        <w:spacing w:after="0" w:line="285" w:lineRule="atLeast"/>
+        <w:rPr>
+          <w:rFonts w:ascii="Consolas" w:eastAsia="Times New Roman" w:hAnsi="Consolas" w:cs="Times New Roman"/>
+          <w:color w:val="AF00DB"/>
+          <w:sz w:val="21"/>
+          <w:szCs w:val="21"/>
+        </w:rPr>
+      </w:pPr>
+    </w:p>
+    <w:p>
+      <w:pPr>
+        <w:shd w:val="clear" w:color="auto" w:fill="FFFFFF"/>
+        <w:spacing w:after="0" w:line="285" w:lineRule="atLeast"/>
+        <w:rPr>
+          <w:rFonts w:ascii="Consolas" w:eastAsia="Times New Roman" w:hAnsi="Consolas" w:cs="Times New Roman"/>
+          <w:color w:val="AF00DB"/>
+          <w:sz w:val="21"/>
+          <w:szCs w:val="21"/>
+        </w:rPr>
+      </w:pPr>
+    </w:p>
+    <w:p>
+      <w:pPr>
+        <w:shd w:val="clear" w:color="auto" w:fill="FFFFFF"/>
+        <w:spacing w:after="0" w:line="285" w:lineRule="atLeast"/>
+        <w:rPr>
+          <w:rFonts w:ascii="Consolas" w:eastAsia="Times New Roman" w:hAnsi="Consolas" w:cs="Times New Roman"/>
+          <w:color w:val="AF00DB"/>
+          <w:sz w:val="21"/>
+          <w:szCs w:val="21"/>
+        </w:rPr>
+      </w:pPr>
+      <w:proofErr w:type="spellStart"/>
+      <w:r>
+        <w:rPr>
+          <w:rFonts w:ascii="Consolas" w:eastAsia="Times New Roman" w:hAnsi="Consolas" w:cs="Times New Roman"/>
+          <w:color w:val="AF00DB"/>
+          <w:sz w:val="21"/>
+          <w:szCs w:val="21"/>
+        </w:rPr>
+        <w:t>Dockerfile</w:t>
+      </w:r>
+      <w:proofErr w:type="spellEnd"/>
+    </w:p>
+    <w:p>
+      <w:pPr>
+        <w:shd w:val="clear" w:color="auto" w:fill="FFFFFF"/>
+        <w:spacing w:after="0" w:line="285" w:lineRule="atLeast"/>
+        <w:rPr>
+          <w:rFonts w:ascii="Consolas" w:eastAsia="Times New Roman" w:hAnsi="Consolas" w:cs="Times New Roman"/>
+          <w:color w:val="AF00DB"/>
+          <w:sz w:val="21"/>
+          <w:szCs w:val="21"/>
+        </w:rPr>
+      </w:pPr>
+    </w:p>
+    <w:p>
+      <w:pPr>
+        <w:shd w:val="clear" w:color="auto" w:fill="FFFFFF"/>
+        <w:spacing w:after="0" w:line="285" w:lineRule="atLeast"/>
+        <w:rPr>
+          <w:rFonts w:ascii="Consolas" w:eastAsia="Times New Roman" w:hAnsi="Consolas" w:cs="Times New Roman"/>
+          <w:color w:val="000000"/>
+          <w:sz w:val="21"/>
+          <w:szCs w:val="21"/>
+        </w:rPr>
+      </w:pPr>
+      <w:r>
+        <w:rPr>
+          <w:rFonts w:ascii="Consolas" w:eastAsia="Times New Roman" w:hAnsi="Consolas" w:cs="Times New Roman"/>
+          <w:color w:val="AF00DB"/>
+          <w:sz w:val="21"/>
+          <w:szCs w:val="21"/>
+        </w:rPr>
+        <w:t>FROM</w:t>
+      </w:r>
+      <w:r>
+        <w:rPr>
+          <w:rFonts w:ascii="Consolas" w:eastAsia="Times New Roman" w:hAnsi="Consolas" w:cs="Times New Roman"/>
+          <w:color w:val="000000"/>
+          <w:sz w:val="21"/>
+          <w:szCs w:val="21"/>
+        </w:rPr>
+        <w:t xml:space="preserve"> </w:t>
+      </w:r>
+      <w:r>
+        <w:rPr>
+          <w:rFonts w:ascii="Consolas" w:eastAsia="Times New Roman" w:hAnsi="Consolas" w:cs="Times New Roman"/>
+          <w:color w:val="267F99"/>
+          <w:sz w:val="21"/>
+          <w:szCs w:val="21"/>
+        </w:rPr>
+        <w:t>node</w:t>
+      </w:r>
+      <w:proofErr w:type="gramStart"/>
+      <w:r>
+        <w:rPr>
+          <w:rFonts w:ascii="Consolas" w:eastAsia="Times New Roman" w:hAnsi="Consolas" w:cs="Times New Roman"/>
+          <w:color w:val="000000"/>
+          <w:sz w:val="21"/>
+          <w:szCs w:val="21"/>
+        </w:rPr>
+        <w:t>:</w:t>
+      </w:r>
+      <w:r>
+        <w:rPr>
+          <w:rFonts w:ascii="Consolas" w:eastAsia="Times New Roman" w:hAnsi="Consolas" w:cs="Times New Roman"/>
+          <w:color w:val="001080"/>
+          <w:sz w:val="21"/>
+          <w:szCs w:val="21"/>
+        </w:rPr>
+        <w:t>14</w:t>
+      </w:r>
+      <w:proofErr w:type="gramEnd"/>
+    </w:p>
+    <w:p>
+      <w:pPr>
+        <w:shd w:val="clear" w:color="auto" w:fill="FFFFFF"/>
+        <w:spacing w:after="0" w:line="285" w:lineRule="atLeast"/>
+        <w:rPr>
+          <w:rFonts w:ascii="Consolas" w:eastAsia="Times New Roman" w:hAnsi="Consolas" w:cs="Times New Roman"/>
+          <w:color w:val="000000"/>
+          <w:sz w:val="21"/>
+          <w:szCs w:val="21"/>
+        </w:rPr>
+      </w:pPr>
+      <w:r>
+        <w:rPr>
+          <w:rFonts w:ascii="Consolas" w:eastAsia="Times New Roman" w:hAnsi="Consolas" w:cs="Times New Roman"/>
+          <w:color w:val="AF00DB"/>
+          <w:sz w:val="21"/>
+          <w:szCs w:val="21"/>
+        </w:rPr>
+        <w:t>COPY</w:t>
+      </w:r>
+      <w:r>
+        <w:rPr>
+          <w:rFonts w:ascii="Consolas" w:eastAsia="Times New Roman" w:hAnsi="Consolas" w:cs="Times New Roman"/>
+          <w:color w:val="000000"/>
+          <w:sz w:val="21"/>
+          <w:szCs w:val="21"/>
+        </w:rPr>
+        <w:t xml:space="preserve"> </w:t>
+      </w:r>
+      <w:proofErr w:type="gramStart"/>
+      <w:r>
+        <w:rPr>
+          <w:rFonts w:ascii="Consolas" w:eastAsia="Times New Roman" w:hAnsi="Consolas" w:cs="Times New Roman"/>
+          <w:color w:val="001080"/>
+          <w:sz w:val="21"/>
+          <w:szCs w:val="21"/>
+        </w:rPr>
+        <w:t>app.js</w:t>
+      </w:r>
+      <w:r>
+        <w:rPr>
+          <w:rFonts w:ascii="Consolas" w:eastAsia="Times New Roman" w:hAnsi="Consolas" w:cs="Times New Roman"/>
+          <w:color w:val="000000"/>
+          <w:sz w:val="21"/>
+          <w:szCs w:val="21"/>
+        </w:rPr>
+        <w:t xml:space="preserve"> </w:t>
+      </w:r>
+      <w:r>
+        <w:rPr>
+          <w:rFonts w:ascii="Consolas" w:eastAsia="Times New Roman" w:hAnsi="Consolas" w:cs="Times New Roman"/>
+          <w:color w:val="001080"/>
+          <w:sz w:val="21"/>
+          <w:szCs w:val="21"/>
+        </w:rPr>
+        <w:t>.</w:t>
+      </w:r>
+      <w:proofErr w:type="gramEnd"/>
+    </w:p>
+    <w:p>
+      <w:pPr>
+        <w:shd w:val="clear" w:color="auto" w:fill="FFFFFF"/>
+        <w:spacing w:after="0" w:line="285" w:lineRule="atLeast"/>
+        <w:rPr>
+          <w:rFonts w:ascii="Consolas" w:eastAsia="Times New Roman" w:hAnsi="Consolas" w:cs="Times New Roman"/>
+          <w:color w:val="000000"/>
+          <w:sz w:val="21"/>
+          <w:szCs w:val="21"/>
+        </w:rPr>
+      </w:pPr>
+      <w:r>
+        <w:rPr>
+          <w:rFonts w:ascii="Consolas" w:eastAsia="Times New Roman" w:hAnsi="Consolas" w:cs="Times New Roman"/>
+          <w:color w:val="AF00DB"/>
+          <w:sz w:val="21"/>
+          <w:szCs w:val="21"/>
+        </w:rPr>
+        <w:t>CMD</w:t>
+      </w:r>
+      <w:r>
+        <w:rPr>
+          <w:rFonts w:ascii="Consolas" w:eastAsia="Times New Roman" w:hAnsi="Consolas" w:cs="Times New Roman"/>
+          <w:color w:val="000000"/>
+          <w:sz w:val="21"/>
+          <w:szCs w:val="21"/>
+        </w:rPr>
+        <w:t xml:space="preserve"> </w:t>
+      </w:r>
+      <w:r>
+        <w:rPr>
+          <w:rFonts w:ascii="Consolas" w:eastAsia="Times New Roman" w:hAnsi="Consolas" w:cs="Times New Roman"/>
+          <w:color w:val="001080"/>
+          <w:sz w:val="21"/>
+          <w:szCs w:val="21"/>
+        </w:rPr>
+        <w:t>[</w:t>
+      </w:r>
+      <w:r>
+        <w:rPr>
+          <w:rFonts w:ascii="Consolas" w:eastAsia="Times New Roman" w:hAnsi="Consolas" w:cs="Times New Roman"/>
+          <w:color w:val="A31515"/>
+          <w:sz w:val="21"/>
+          <w:szCs w:val="21"/>
+        </w:rPr>
+        <w:t>"</w:t>
+      </w:r>
+      <w:proofErr w:type="spellStart"/>
+      <w:r>
+        <w:rPr>
+          <w:rFonts w:ascii="Consolas" w:eastAsia="Times New Roman" w:hAnsi="Consolas" w:cs="Times New Roman"/>
+          <w:color w:val="A31515"/>
+          <w:sz w:val="21"/>
+          <w:szCs w:val="21"/>
+        </w:rPr>
+        <w:t>node"</w:t>
+      </w:r>
+      <w:r>
+        <w:rPr>
+          <w:rFonts w:ascii="Consolas" w:eastAsia="Times New Roman" w:hAnsi="Consolas" w:cs="Times New Roman"/>
+          <w:color w:val="001080"/>
+          <w:sz w:val="21"/>
+          <w:szCs w:val="21"/>
+        </w:rPr>
+        <w:t>,</w:t>
+      </w:r>
+      <w:r>
+        <w:rPr>
+          <w:rFonts w:ascii="Consolas" w:eastAsia="Times New Roman" w:hAnsi="Consolas" w:cs="Times New Roman"/>
+          <w:color w:val="A31515"/>
+          <w:sz w:val="21"/>
+          <w:szCs w:val="21"/>
+        </w:rPr>
+        <w:t>"app.js</w:t>
+      </w:r>
+      <w:proofErr w:type="spellEnd"/>
+      <w:r>
+        <w:rPr>
+          <w:rFonts w:ascii="Consolas" w:eastAsia="Times New Roman" w:hAnsi="Consolas" w:cs="Times New Roman"/>
+          <w:color w:val="A31515"/>
+          <w:sz w:val="21"/>
+          <w:szCs w:val="21"/>
+        </w:rPr>
+        <w:t>"</w:t>
+      </w:r>
+      <w:r>
+        <w:rPr>
+          <w:rFonts w:ascii="Consolas" w:eastAsia="Times New Roman" w:hAnsi="Consolas" w:cs="Times New Roman"/>
+          <w:color w:val="001080"/>
+          <w:sz w:val="21"/>
+          <w:szCs w:val="21"/>
+        </w:rPr>
+        <w:t>]</w:t>
+      </w:r>
+    </w:p>
+    <w:p/>
+    <w:p>
+      <w:pPr>
+        <w:rPr>
+          <w:highlight w:val="yellow"/>
+        </w:rPr>
+      </w:pPr>
+      <w:proofErr w:type="spellStart"/>
+      <w:proofErr w:type="gramStart"/>
+      <w:r>
+        <w:rPr>
+          <w:highlight w:val="yellow"/>
+        </w:rPr>
+        <w:t>docker</w:t>
+      </w:r>
+      <w:proofErr w:type="spellEnd"/>
+      <w:proofErr w:type="gramEnd"/>
+      <w:r>
+        <w:rPr>
+          <w:highlight w:val="yellow"/>
+        </w:rPr>
+        <w:t xml:space="preserve"> build -t my-node . -f </w:t>
+      </w:r>
+      <w:proofErr w:type="spellStart"/>
+      <w:r>
+        <w:rPr>
+          <w:highlight w:val="yellow"/>
+        </w:rPr>
+        <w:t>Dockerfile</w:t>
+      </w:r>
+      <w:proofErr w:type="spellEnd"/>
+    </w:p>
+    <w:p>
+      <w:proofErr w:type="spellStart"/>
+      <w:proofErr w:type="gramStart"/>
+      <w:r>
+        <w:rPr>
+          <w:highlight w:val="yellow"/>
+        </w:rPr>
+        <w:t>docker</w:t>
+      </w:r>
+      <w:proofErr w:type="spellEnd"/>
+      <w:proofErr w:type="gramEnd"/>
+      <w:r>
+        <w:rPr>
+          <w:highlight w:val="yellow"/>
+        </w:rPr>
+        <w:t xml:space="preserve"> run my-node</w:t>
+      </w:r>
+    </w:p>
+    <w:p>
+      <w:r>
+        <w:t xml:space="preserve"> </w:t>
+      </w:r>
+    </w:p>
+    <w:p>
+      <w:r>
+        <w:t xml:space="preserve"> </w:t>
+      </w:r>
+      <w:r>
+        <w:rPr>
+          <w:highlight w:val="yellow"/>
+        </w:rPr>
+        <w:t xml:space="preserve">Creating image to run the express </w:t>
+      </w:r>
+      <w:proofErr w:type="spellStart"/>
+      <w:r>
+        <w:rPr>
+          <w:highlight w:val="yellow"/>
+        </w:rPr>
+        <w:t>js</w:t>
+      </w:r>
+      <w:proofErr w:type="spellEnd"/>
+      <w:r>
+        <w:rPr>
+          <w:highlight w:val="yellow"/>
+        </w:rPr>
+        <w:t xml:space="preserve"> application.</w:t>
+      </w:r>
+      <w:r>
+        <w:t xml:space="preserve"> </w:t>
+      </w:r>
+    </w:p>
+    <w:p/>
+    <w:p>
+      <w:r>
+        <w:t xml:space="preserve">Create the folder </w:t>
+      </w:r>
+    </w:p>
+    <w:p>
+      <w:proofErr w:type="spellStart"/>
+      <w:proofErr w:type="gramStart"/>
+      <w:r>
+        <w:rPr>
+          <w:highlight w:val="yellow"/>
+        </w:rPr>
+        <w:t>npm</w:t>
+      </w:r>
+      <w:proofErr w:type="spellEnd"/>
+      <w:proofErr w:type="gramEnd"/>
+      <w:r>
+        <w:rPr>
+          <w:highlight w:val="yellow"/>
+        </w:rPr>
+        <w:t xml:space="preserve"> install express </w:t>
+      </w:r>
+      <w:proofErr w:type="spellStart"/>
+      <w:r>
+        <w:rPr>
+          <w:highlight w:val="yellow"/>
+        </w:rPr>
+        <w:t>js</w:t>
+      </w:r>
+      <w:proofErr w:type="spellEnd"/>
+      <w:r>
+        <w:tab/>
+      </w:r>
+      <w:r>
+        <w:tab/>
+      </w:r>
+      <w:proofErr w:type="spellStart"/>
+      <w:r>
+        <w:t>pakage.json</w:t>
+      </w:r>
+      <w:proofErr w:type="spellEnd"/>
+      <w:r>
+        <w:t xml:space="preserve"> file created with required module created inside </w:t>
+      </w:r>
+      <w:proofErr w:type="spellStart"/>
+      <w:r>
+        <w:t>node_module</w:t>
+      </w:r>
+      <w:proofErr w:type="spellEnd"/>
+      <w:r>
+        <w:t xml:space="preserve"> folder. </w:t>
+      </w:r>
+    </w:p>
+    <w:p>
+      <w:proofErr w:type="gramStart"/>
+      <w:r>
+        <w:t>now</w:t>
+      </w:r>
+      <w:proofErr w:type="gramEnd"/>
+      <w:r>
+        <w:t xml:space="preserve"> create app.js file and create more than one rest </w:t>
+      </w:r>
+      <w:proofErr w:type="spellStart"/>
+      <w:r>
+        <w:t>api</w:t>
+      </w:r>
+      <w:proofErr w:type="spellEnd"/>
+      <w:r>
+        <w:t xml:space="preserve">. </w:t>
+      </w:r>
+    </w:p>
+    <w:p>
       <w:bookmarkStart w:id="0" w:name="_GoBack"/>
       <w:bookmarkEnd w:id="0"/>
-      <w:r>
-        <w:rPr>
-          <w:highlight w:val="yellow"/>
-        </w:rPr>
-        <w:t>mages</w:t>
-      </w:r>
-      <w:r>
-        <w:t xml:space="preserve"> </w:t>
-      </w:r>
-    </w:p>
-    <w:p>
-      <w:r>
-        <w:t xml:space="preserve"> </w:t>
-      </w:r>
-    </w:p>
-    <w:p/>
+    </w:p>
     <w:p/>
     <w:p/>
     <w:p>

--- a/MEAN Stack - Phase 4.docx
+++ b/MEAN Stack - Phase 4.docx
@@ -7,34 +7,12 @@
         <w:rPr>
           <w:highlight w:val="yellow"/>
         </w:rPr>
-        <w:t xml:space="preserve">Day </w:t>
-      </w:r>
-      <w:proofErr w:type="gramStart"/>
-      <w:r>
-        <w:rPr>
-          <w:highlight w:val="yellow"/>
-        </w:rPr>
-        <w:t>1 :</w:t>
-      </w:r>
-      <w:proofErr w:type="gramEnd"/>
-      <w:r>
-        <w:rPr>
-          <w:highlight w:val="yellow"/>
-        </w:rPr>
-        <w:t xml:space="preserve"> 04-02-2022</w:t>
-      </w:r>
-    </w:p>
-    <w:p>
-      <w:r>
-        <w:t xml:space="preserve">Phase </w:t>
-      </w:r>
-      <w:proofErr w:type="gramStart"/>
-      <w:r>
-        <w:t>4 :</w:t>
-      </w:r>
-      <w:proofErr w:type="gramEnd"/>
-      <w:r>
-        <w:t xml:space="preserve"> Testing and Deployment </w:t>
+        <w:t>Day 1 : 04-02-2022</w:t>
+      </w:r>
+    </w:p>
+    <w:p>
+      <w:r>
+        <w:t xml:space="preserve">Phase 4 : Testing and Deployment </w:t>
       </w:r>
     </w:p>
     <w:p>
@@ -45,29 +23,8 @@
           <w:numId w:val="1"/>
         </w:numPr>
       </w:pPr>
-      <w:proofErr w:type="gramStart"/>
-      <w:r>
-        <w:t>Testing  :</w:t>
-      </w:r>
-      <w:proofErr w:type="gramEnd"/>
-      <w:r>
-        <w:t xml:space="preserve"> Plain </w:t>
-      </w:r>
-      <w:proofErr w:type="spellStart"/>
-      <w:r>
-        <w:t>javascript</w:t>
-      </w:r>
-      <w:proofErr w:type="spellEnd"/>
-      <w:r>
-        <w:t xml:space="preserve"> testing, angular testing and node </w:t>
-      </w:r>
-      <w:proofErr w:type="spellStart"/>
-      <w:r>
-        <w:t>js</w:t>
-      </w:r>
-      <w:proofErr w:type="spellEnd"/>
-      <w:r>
-        <w:t xml:space="preserve"> testing. </w:t>
+      <w:r>
+        <w:t xml:space="preserve">Testing  : Plain javascript testing, angular testing and node js testing. </w:t>
       </w:r>
     </w:p>
     <w:p>
@@ -90,13 +47,8 @@
           <w:numId w:val="1"/>
         </w:numPr>
       </w:pPr>
-      <w:proofErr w:type="gramStart"/>
-      <w:r>
-        <w:t>Docker :</w:t>
-      </w:r>
-      <w:proofErr w:type="gramEnd"/>
-      <w:r>
-        <w:t xml:space="preserve"> Docker, Docker compose, Docker Swarm and Overview of Kubernetes. </w:t>
+      <w:r>
+        <w:t xml:space="preserve">Docker : Docker, Docker compose, Docker Swarm and Overview of Kubernetes. </w:t>
       </w:r>
     </w:p>
     <w:p>
@@ -162,15 +114,7 @@
         <w:pStyle w:val="ListParagraph"/>
       </w:pPr>
       <w:r>
-        <w:t xml:space="preserve">Client Side </w:t>
-      </w:r>
-      <w:proofErr w:type="gramStart"/>
-      <w:r>
-        <w:t>JavaScript :</w:t>
-      </w:r>
-      <w:proofErr w:type="gramEnd"/>
-      <w:r>
-        <w:t xml:space="preserve"> HTML, CSS, Bootstrap,</w:t>
+        <w:t>Client Side JavaScript : HTML, CSS, Bootstrap,</w:t>
       </w:r>
       <w:r>
         <w:t xml:space="preserve"> </w:t>
@@ -179,21 +123,7 @@
         <w:rPr>
           <w:highlight w:val="yellow"/>
         </w:rPr>
-        <w:t>JavaScript, jQuery, Angular / React JS /</w:t>
-      </w:r>
-      <w:proofErr w:type="spellStart"/>
-      <w:r>
-        <w:rPr>
-          <w:highlight w:val="yellow"/>
-        </w:rPr>
-        <w:t>Vue</w:t>
-      </w:r>
-      <w:proofErr w:type="spellEnd"/>
-      <w:r>
-        <w:rPr>
-          <w:highlight w:val="yellow"/>
-        </w:rPr>
-        <w:t xml:space="preserve"> JS</w:t>
+        <w:t>JavaScript, jQuery, Angular / React JS /Vue JS</w:t>
       </w:r>
       <w:r>
         <w:t xml:space="preserve"> </w:t>
@@ -248,15 +178,7 @@
         <w:pStyle w:val="ListParagraph"/>
       </w:pPr>
       <w:r>
-        <w:t xml:space="preserve">We keep break point using </w:t>
-      </w:r>
-      <w:proofErr w:type="gramStart"/>
-      <w:r>
-        <w:t>console.log(</w:t>
-      </w:r>
-      <w:proofErr w:type="gramEnd"/>
-      <w:r>
-        <w:t>“1”);</w:t>
+        <w:t>We keep break point using console.log(“1”);</w:t>
       </w:r>
     </w:p>
     <w:p>
@@ -278,14 +200,7 @@
       </w:r>
       <w:r>
         <w:tab/>
-      </w:r>
-      <w:proofErr w:type="gramStart"/>
-      <w:r>
-        <w:t>console.log(</w:t>
-      </w:r>
-      <w:proofErr w:type="gramEnd"/>
-      <w:r>
-        <w:t>“2”);</w:t>
+        <w:t>console.log(“2”);</w:t>
       </w:r>
     </w:p>
     <w:p>
@@ -307,14 +222,7 @@
       </w:r>
       <w:r>
         <w:tab/>
-      </w:r>
-      <w:proofErr w:type="gramStart"/>
-      <w:r>
-        <w:t>console.log(</w:t>
-      </w:r>
-      <w:proofErr w:type="gramEnd"/>
-      <w:r>
-        <w:t>“3 ”+res);</w:t>
+        <w:t>console.log(“3 ”+res);</w:t>
       </w:r>
     </w:p>
     <w:p>
@@ -336,13 +244,8 @@
       <w:pPr>
         <w:pStyle w:val="ListParagraph"/>
       </w:pPr>
-      <w:proofErr w:type="gramStart"/>
-      <w:r>
-        <w:t>Testing :</w:t>
-      </w:r>
-      <w:proofErr w:type="gramEnd"/>
-      <w:r>
-        <w:t xml:space="preserve"> Testing is use to find the defects or error or bugs in the application. </w:t>
+      <w:r>
+        <w:t xml:space="preserve">Testing : Testing is use to find the defects or error or bugs in the application. </w:t>
       </w:r>
     </w:p>
     <w:p>
@@ -380,21 +283,8 @@
       <w:pPr>
         <w:pStyle w:val="ListParagraph"/>
       </w:pPr>
-      <w:proofErr w:type="gramStart"/>
-      <w:r>
-        <w:t>function</w:t>
-      </w:r>
-      <w:proofErr w:type="gramEnd"/>
-      <w:r>
-        <w:t xml:space="preserve"> add(</w:t>
-      </w:r>
-      <w:proofErr w:type="spellStart"/>
-      <w:r>
-        <w:t>a,b</w:t>
-      </w:r>
-      <w:proofErr w:type="spellEnd"/>
-      <w:r>
-        <w:t>){</w:t>
+      <w:r>
+        <w:t>function add(a,b){</w:t>
       </w:r>
     </w:p>
     <w:p>
@@ -403,24 +293,7 @@
       </w:pPr>
       <w:r>
         <w:tab/>
-      </w:r>
-      <w:proofErr w:type="spellStart"/>
-      <w:proofErr w:type="gramStart"/>
-      <w:r>
-        <w:t>var</w:t>
-      </w:r>
-      <w:proofErr w:type="spellEnd"/>
-      <w:proofErr w:type="gramEnd"/>
-      <w:r>
-        <w:t xml:space="preserve"> sum = </w:t>
-      </w:r>
-      <w:proofErr w:type="spellStart"/>
-      <w:r>
-        <w:t>a+b</w:t>
-      </w:r>
-      <w:proofErr w:type="spellEnd"/>
-      <w:r>
-        <w:t>;</w:t>
+        <w:t>var sum = a+b;</w:t>
       </w:r>
     </w:p>
     <w:p>
@@ -429,14 +302,7 @@
       </w:pPr>
       <w:r>
         <w:tab/>
-      </w:r>
-      <w:proofErr w:type="gramStart"/>
-      <w:r>
-        <w:t>return</w:t>
-      </w:r>
-      <w:proofErr w:type="gramEnd"/>
-      <w:r>
-        <w:t xml:space="preserve"> 0;</w:t>
+        <w:t>return 0;</w:t>
       </w:r>
     </w:p>
     <w:p>
@@ -927,15 +793,7 @@
         <w:pStyle w:val="ListParagraph"/>
       </w:pPr>
       <w:r>
-        <w:t xml:space="preserve">Unit </w:t>
-      </w:r>
-      <w:proofErr w:type="gramStart"/>
-      <w:r>
-        <w:t>testing :</w:t>
-      </w:r>
-      <w:proofErr w:type="gramEnd"/>
-      <w:r>
-        <w:t xml:space="preserve"> unit testing is a type of software testing where individual component or code or function of application tested individually. </w:t>
+        <w:t xml:space="preserve">Unit testing : unit testing is a type of software testing where individual component or code or function of application tested individually. </w:t>
       </w:r>
     </w:p>
     <w:p>
@@ -973,43 +831,24 @@
       <w:pPr>
         <w:pStyle w:val="ListParagraph"/>
       </w:pPr>
-      <w:proofErr w:type="spellStart"/>
-      <w:proofErr w:type="gramStart"/>
-      <w:r>
-        <w:t>jUnit</w:t>
-      </w:r>
-      <w:proofErr w:type="spellEnd"/>
-      <w:proofErr w:type="gramEnd"/>
-      <w:r>
-        <w:t xml:space="preserve"> </w:t>
+      <w:r>
+        <w:t xml:space="preserve">jUnit </w:t>
       </w:r>
     </w:p>
     <w:p>
       <w:pPr>
         <w:pStyle w:val="ListParagraph"/>
       </w:pPr>
-      <w:proofErr w:type="spellStart"/>
-      <w:proofErr w:type="gramStart"/>
-      <w:r>
-        <w:t>nUnit</w:t>
-      </w:r>
-      <w:proofErr w:type="spellEnd"/>
-      <w:proofErr w:type="gramEnd"/>
-      <w:r>
-        <w:t xml:space="preserve"> </w:t>
+      <w:r>
+        <w:t xml:space="preserve">nUnit </w:t>
       </w:r>
     </w:p>
     <w:p>
       <w:pPr>
         <w:pStyle w:val="ListParagraph"/>
       </w:pPr>
-      <w:proofErr w:type="gramStart"/>
-      <w:r>
-        <w:t>Jasmine :</w:t>
-      </w:r>
-      <w:proofErr w:type="gramEnd"/>
-      <w:r>
-        <w:t xml:space="preserve"> Jasmine is a type of open source framework which help to do the unit testing for Client side as well as server side JavaScript code. </w:t>
+      <w:r>
+        <w:t xml:space="preserve">Jasmine : Jasmine is a type of open source framework which help to do the unit testing for Client side as well as server side JavaScript code. </w:t>
       </w:r>
     </w:p>
     <w:p>
@@ -1077,15 +916,7 @@
         </w:numPr>
       </w:pPr>
       <w:r>
-        <w:t xml:space="preserve">With node </w:t>
-      </w:r>
-      <w:proofErr w:type="spellStart"/>
-      <w:r>
-        <w:t>js</w:t>
-      </w:r>
-      <w:proofErr w:type="spellEnd"/>
-      <w:r>
-        <w:t xml:space="preserve"> </w:t>
+        <w:t xml:space="preserve">With node js </w:t>
       </w:r>
     </w:p>
     <w:p>
@@ -1111,13 +942,8 @@
         <w:ind w:left="720"/>
       </w:pPr>
       <w:r>
-        <w:t xml:space="preserve">Angular </w:t>
-      </w:r>
-      <w:proofErr w:type="gramStart"/>
-      <w:r>
-        <w:t>Framework :</w:t>
-      </w:r>
-      <w:proofErr w:type="gramEnd"/>
+        <w:t>Angular Framework :</w:t>
+      </w:r>
       <w:r>
         <w:tab/>
         <w:t xml:space="preserve">Angular framework internally provide all configuration details for Jasmine. </w:t>
@@ -1170,23 +996,7 @@
         <w:ind w:left="720"/>
       </w:pPr>
       <w:r>
-        <w:t xml:space="preserve">Backend node </w:t>
-      </w:r>
-      <w:proofErr w:type="spellStart"/>
-      <w:r>
-        <w:t>js</w:t>
-      </w:r>
-      <w:proofErr w:type="spellEnd"/>
-      <w:r>
-        <w:t xml:space="preserve"> or express </w:t>
-      </w:r>
-      <w:proofErr w:type="spellStart"/>
-      <w:r>
-        <w:t>js</w:t>
-      </w:r>
-      <w:proofErr w:type="spellEnd"/>
-      <w:r>
-        <w:t xml:space="preserve"> testing </w:t>
+        <w:t xml:space="preserve">Backend node js or express js testing </w:t>
       </w:r>
     </w:p>
     <w:p>
@@ -1197,32 +1007,32 @@
         <w:rPr>
           <w:highlight w:val="yellow"/>
         </w:rPr>
-        <w:t xml:space="preserve">Jasmine </w:t>
-      </w:r>
-      <w:proofErr w:type="gramStart"/>
+        <w:t>Jasmine Testing framework to testing node</w:t>
+      </w:r>
+      <w:r>
+        <w:t xml:space="preserve"> js application </w:t>
+      </w:r>
+    </w:p>
+    <w:p>
+      <w:pPr>
+        <w:ind w:left="720"/>
+      </w:pPr>
+      <w:r>
+        <w:t xml:space="preserve">Mocha is a light weighted testing framework we do testing for node js application </w:t>
+      </w:r>
+    </w:p>
+    <w:p>
+      <w:pPr>
+        <w:ind w:left="720"/>
+      </w:pPr>
       <w:r>
         <w:rPr>
           <w:highlight w:val="yellow"/>
         </w:rPr>
-        <w:t>Testing</w:t>
-      </w:r>
-      <w:proofErr w:type="gramEnd"/>
-      <w:r>
-        <w:rPr>
-          <w:highlight w:val="yellow"/>
-        </w:rPr>
-        <w:t xml:space="preserve"> framework to testing node</w:t>
-      </w:r>
-      <w:r>
-        <w:t xml:space="preserve"> </w:t>
-      </w:r>
-      <w:proofErr w:type="spellStart"/>
-      <w:r>
-        <w:t>js</w:t>
-      </w:r>
-      <w:proofErr w:type="spellEnd"/>
-      <w:r>
-        <w:t xml:space="preserve"> application </w:t>
+        <w:t>Mocha with Chai</w:t>
+      </w:r>
+      <w:r>
+        <w:t xml:space="preserve"> (test library framework). </w:t>
       </w:r>
     </w:p>
     <w:p>
@@ -1230,15 +1040,7 @@
         <w:ind w:left="720"/>
       </w:pPr>
       <w:r>
-        <w:t xml:space="preserve">Mocha is a light weighted testing framework we do testing for node </w:t>
-      </w:r>
-      <w:proofErr w:type="spellStart"/>
-      <w:r>
-        <w:t>js</w:t>
-      </w:r>
-      <w:proofErr w:type="spellEnd"/>
-      <w:r>
-        <w:t xml:space="preserve"> application </w:t>
+        <w:t xml:space="preserve">Jasmine, JEST, Mocha </w:t>
       </w:r>
     </w:p>
     <w:p>
@@ -1246,13 +1048,22 @@
         <w:ind w:left="720"/>
       </w:pPr>
       <w:r>
-        <w:rPr>
-          <w:highlight w:val="yellow"/>
-        </w:rPr>
-        <w:t>Mocha with Chai</w:t>
-      </w:r>
-      <w:r>
-        <w:t xml:space="preserve"> (test library framework). </w:t>
+        <w:t xml:space="preserve">Suite  : </w:t>
+      </w:r>
+      <w:r>
+        <w:t xml:space="preserve"> JavaScript testing framework provided pre defined function i</w:t>
+      </w:r>
+      <w:r>
+        <w:t>e describe() which is use to add</w:t>
+      </w:r>
+      <w:r>
+        <w:t xml:space="preserve"> more than one test function ie test spec. Suite is like a container which hold more than spec with </w:t>
+      </w:r>
+      <w:r>
+        <w:t xml:space="preserve">the </w:t>
+      </w:r>
+      <w:r>
+        <w:t xml:space="preserve">help of it() functions. </w:t>
       </w:r>
     </w:p>
     <w:p>
@@ -1260,150 +1071,44 @@
         <w:ind w:left="720"/>
       </w:pPr>
       <w:r>
-        <w:t xml:space="preserve">Jasmine, JEST, Mocha </w:t>
+        <w:t>describe(“message”,callback)</w:t>
       </w:r>
     </w:p>
     <w:p>
       <w:pPr>
         <w:ind w:left="720"/>
       </w:pPr>
-      <w:proofErr w:type="gramStart"/>
-      <w:r>
-        <w:t>Suite  :</w:t>
-      </w:r>
-      <w:proofErr w:type="gramEnd"/>
-      <w:r>
-        <w:t xml:space="preserve"> </w:t>
-      </w:r>
-      <w:r>
-        <w:t xml:space="preserve"> JavaScript testing framework provided </w:t>
-      </w:r>
-      <w:proofErr w:type="spellStart"/>
-      <w:r>
-        <w:t>pre defined</w:t>
-      </w:r>
-      <w:proofErr w:type="spellEnd"/>
-      <w:r>
-        <w:t xml:space="preserve"> function </w:t>
-      </w:r>
-      <w:proofErr w:type="spellStart"/>
-      <w:r>
-        <w:t>i</w:t>
-      </w:r>
-      <w:r>
-        <w:t>e</w:t>
-      </w:r>
-      <w:proofErr w:type="spellEnd"/>
-      <w:r>
-        <w:t xml:space="preserve"> describe() which is use to add</w:t>
-      </w:r>
-      <w:r>
-        <w:t xml:space="preserve"> more than one test function </w:t>
-      </w:r>
-      <w:proofErr w:type="spellStart"/>
-      <w:r>
-        <w:t>ie</w:t>
-      </w:r>
-      <w:proofErr w:type="spellEnd"/>
-      <w:r>
-        <w:t xml:space="preserve"> test spec. Suite is like a container which hold more than spec with </w:t>
-      </w:r>
-      <w:r>
-        <w:t xml:space="preserve">the </w:t>
-      </w:r>
-      <w:r>
-        <w:t xml:space="preserve">help of it() functions. </w:t>
+      <w:r>
+        <w:t>Spec :</w:t>
+      </w:r>
+      <w:r>
+        <w:t xml:space="preserve"> Spec provided it() function which help to test the JavaScript function functionality.</w:t>
       </w:r>
     </w:p>
     <w:p>
       <w:pPr>
         <w:ind w:left="720"/>
       </w:pPr>
-      <w:proofErr w:type="gramStart"/>
-      <w:r>
-        <w:t>describe(</w:t>
-      </w:r>
-      <w:proofErr w:type="gramEnd"/>
-      <w:r>
-        <w:t>“</w:t>
-      </w:r>
-      <w:proofErr w:type="spellStart"/>
-      <w:r>
-        <w:t>message”,callback</w:t>
-      </w:r>
-      <w:proofErr w:type="spellEnd"/>
-      <w:r>
-        <w:t>)</w:t>
+      <w:r>
+        <w:t xml:space="preserve">it(“message”,callback) </w:t>
       </w:r>
     </w:p>
     <w:p>
       <w:pPr>
         <w:ind w:left="720"/>
       </w:pPr>
-      <w:proofErr w:type="gramStart"/>
-      <w:r>
-        <w:t>Spec :</w:t>
-      </w:r>
-      <w:proofErr w:type="gramEnd"/>
-      <w:r>
-        <w:t xml:space="preserve"> Spec provided it() function which help to test the JavaScript function functionality.</w:t>
-      </w:r>
-    </w:p>
-    <w:p>
-      <w:pPr>
-        <w:ind w:left="720"/>
-      </w:pPr>
-      <w:proofErr w:type="gramStart"/>
-      <w:r>
-        <w:t>it(</w:t>
-      </w:r>
-      <w:proofErr w:type="gramEnd"/>
-      <w:r>
-        <w:t>“</w:t>
-      </w:r>
-      <w:proofErr w:type="spellStart"/>
-      <w:r>
-        <w:t>message”,callback</w:t>
-      </w:r>
-      <w:proofErr w:type="spellEnd"/>
-      <w:r>
-        <w:t xml:space="preserve">) </w:t>
-      </w:r>
-    </w:p>
-    <w:p>
-      <w:pPr>
-        <w:ind w:left="720"/>
-      </w:pPr>
-      <w:proofErr w:type="gramStart"/>
       <w:r>
         <w:t>a</w:t>
       </w:r>
       <w:r>
-        <w:t>ssert :</w:t>
-      </w:r>
-      <w:proofErr w:type="gramEnd"/>
-      <w:r>
-        <w:t xml:space="preserve"> </w:t>
-      </w:r>
-      <w:r>
-        <w:t xml:space="preserve"> testing framework provided lot of </w:t>
-      </w:r>
-      <w:proofErr w:type="spellStart"/>
-      <w:r>
-        <w:t>pre defined</w:t>
-      </w:r>
-      <w:proofErr w:type="spellEnd"/>
-      <w:r>
-        <w:t xml:space="preserve"> function which help to match actual and expected output. </w:t>
-      </w:r>
-      <w:r>
-        <w:t xml:space="preserve">Which come in the form of </w:t>
-      </w:r>
-      <w:proofErr w:type="spellStart"/>
-      <w:r>
-        <w:t>assertXXX</w:t>
-      </w:r>
-      <w:proofErr w:type="spellEnd"/>
+        <w:t xml:space="preserve">ssert : </w:t>
+      </w:r>
+      <w:r>
+        <w:t xml:space="preserve"> testing framework provided lot of pre defined function which help to match actual and expected output. </w:t>
+      </w:r>
+      <w:r>
+        <w:t>Which come in the form of assertXXX</w:t>
+      </w:r>
     </w:p>
     <w:p>
       <w:pPr>
@@ -1435,7 +1140,6 @@
           <w:szCs w:val="23"/>
         </w:rPr>
       </w:pPr>
-      <w:proofErr w:type="gramStart"/>
       <w:r>
         <w:rPr>
           <w:rFonts w:ascii="Consolas" w:eastAsia="Times New Roman" w:hAnsi="Consolas" w:cs="Courier New"/>
@@ -1456,7 +1160,6 @@
         </w:rPr>
         <w:t>(</w:t>
       </w:r>
-      <w:proofErr w:type="gramEnd"/>
       <w:r>
         <w:rPr>
           <w:rFonts w:ascii="Consolas" w:eastAsia="Times New Roman" w:hAnsi="Consolas" w:cs="Courier New"/>
@@ -1477,7 +1180,6 @@
         </w:rPr>
         <w:t>).</w:t>
       </w:r>
-      <w:proofErr w:type="spellStart"/>
       <w:r>
         <w:rPr>
           <w:rFonts w:ascii="Consolas" w:eastAsia="Times New Roman" w:hAnsi="Consolas" w:cs="Courier New"/>
@@ -1488,7 +1190,6 @@
         </w:rPr>
         <w:t>toBe</w:t>
       </w:r>
-      <w:proofErr w:type="spellEnd"/>
       <w:r>
         <w:rPr>
           <w:rFonts w:ascii="Consolas" w:eastAsia="Times New Roman" w:hAnsi="Consolas" w:cs="Courier New"/>
@@ -1550,7 +1251,6 @@
           <w:szCs w:val="23"/>
         </w:rPr>
       </w:pPr>
-      <w:proofErr w:type="gramStart"/>
       <w:r>
         <w:rPr>
           <w:rFonts w:ascii="Consolas" w:eastAsia="Times New Roman" w:hAnsi="Consolas" w:cs="Courier New"/>
@@ -1571,7 +1271,6 @@
         </w:rPr>
         <w:t>(</w:t>
       </w:r>
-      <w:proofErr w:type="gramEnd"/>
       <w:r>
         <w:rPr>
           <w:rFonts w:ascii="Consolas" w:eastAsia="Times New Roman" w:hAnsi="Consolas" w:cs="Courier New"/>
@@ -1592,7 +1291,6 @@
         </w:rPr>
         <w:t>).</w:t>
       </w:r>
-      <w:proofErr w:type="spellStart"/>
       <w:r>
         <w:rPr>
           <w:rFonts w:ascii="Consolas" w:eastAsia="Times New Roman" w:hAnsi="Consolas" w:cs="Courier New"/>
@@ -1623,7 +1321,6 @@
         </w:rPr>
         <w:t>toBe</w:t>
       </w:r>
-      <w:proofErr w:type="spellEnd"/>
       <w:r>
         <w:rPr>
           <w:rFonts w:ascii="Consolas" w:eastAsia="Times New Roman" w:hAnsi="Consolas" w:cs="Courier New"/>
@@ -1685,7 +1382,6 @@
           <w:szCs w:val="23"/>
         </w:rPr>
       </w:pPr>
-      <w:proofErr w:type="gramStart"/>
       <w:r>
         <w:rPr>
           <w:rFonts w:ascii="Consolas" w:eastAsia="Times New Roman" w:hAnsi="Consolas" w:cs="Courier New"/>
@@ -1706,7 +1402,6 @@
         </w:rPr>
         <w:t>(</w:t>
       </w:r>
-      <w:proofErr w:type="gramEnd"/>
       <w:r>
         <w:rPr>
           <w:rFonts w:ascii="Consolas" w:eastAsia="Times New Roman" w:hAnsi="Consolas" w:cs="Courier New"/>
@@ -1727,7 +1422,6 @@
         </w:rPr>
         <w:t>).</w:t>
       </w:r>
-      <w:proofErr w:type="spellStart"/>
       <w:r>
         <w:rPr>
           <w:rFonts w:ascii="Consolas" w:eastAsia="Times New Roman" w:hAnsi="Consolas" w:cs="Courier New"/>
@@ -1738,7 +1432,6 @@
         </w:rPr>
         <w:t>toEqual</w:t>
       </w:r>
-      <w:proofErr w:type="spellEnd"/>
       <w:r>
         <w:rPr>
           <w:rFonts w:ascii="Consolas" w:eastAsia="Times New Roman" w:hAnsi="Consolas" w:cs="Courier New"/>
@@ -1800,7 +1493,6 @@
           <w:szCs w:val="23"/>
         </w:rPr>
       </w:pPr>
-      <w:proofErr w:type="gramStart"/>
       <w:r>
         <w:rPr>
           <w:rFonts w:ascii="Consolas" w:eastAsia="Times New Roman" w:hAnsi="Consolas" w:cs="Courier New"/>
@@ -1821,7 +1513,6 @@
         </w:rPr>
         <w:t>(</w:t>
       </w:r>
-      <w:proofErr w:type="gramEnd"/>
       <w:r>
         <w:rPr>
           <w:rFonts w:ascii="Consolas" w:eastAsia="Times New Roman" w:hAnsi="Consolas" w:cs="Courier New"/>
@@ -1842,7 +1533,6 @@
         </w:rPr>
         <w:t>).</w:t>
       </w:r>
-      <w:proofErr w:type="spellStart"/>
       <w:r>
         <w:rPr>
           <w:rFonts w:ascii="Consolas" w:eastAsia="Times New Roman" w:hAnsi="Consolas" w:cs="Courier New"/>
@@ -1853,7 +1543,6 @@
         </w:rPr>
         <w:t>toMatch</w:t>
       </w:r>
-      <w:proofErr w:type="spellEnd"/>
       <w:r>
         <w:rPr>
           <w:rFonts w:ascii="Consolas" w:eastAsia="Times New Roman" w:hAnsi="Consolas" w:cs="Courier New"/>
@@ -1915,7 +1604,6 @@
           <w:szCs w:val="23"/>
         </w:rPr>
       </w:pPr>
-      <w:proofErr w:type="gramStart"/>
       <w:r>
         <w:rPr>
           <w:rFonts w:ascii="Consolas" w:eastAsia="Times New Roman" w:hAnsi="Consolas" w:cs="Courier New"/>
@@ -1936,7 +1624,6 @@
         </w:rPr>
         <w:t>(</w:t>
       </w:r>
-      <w:proofErr w:type="gramEnd"/>
       <w:r>
         <w:rPr>
           <w:rFonts w:ascii="Consolas" w:eastAsia="Times New Roman" w:hAnsi="Consolas" w:cs="Courier New"/>
@@ -1957,7 +1644,6 @@
         </w:rPr>
         <w:t>).</w:t>
       </w:r>
-      <w:proofErr w:type="spellStart"/>
       <w:r>
         <w:rPr>
           <w:rFonts w:ascii="Consolas" w:eastAsia="Times New Roman" w:hAnsi="Consolas" w:cs="Courier New"/>
@@ -1968,7 +1654,6 @@
         </w:rPr>
         <w:t>toMatch</w:t>
       </w:r>
-      <w:proofErr w:type="spellEnd"/>
       <w:r>
         <w:rPr>
           <w:rFonts w:ascii="Consolas" w:eastAsia="Times New Roman" w:hAnsi="Consolas" w:cs="Courier New"/>
@@ -2030,7 +1715,6 @@
           <w:szCs w:val="23"/>
         </w:rPr>
       </w:pPr>
-      <w:proofErr w:type="gramStart"/>
       <w:r>
         <w:rPr>
           <w:rFonts w:ascii="Consolas" w:eastAsia="Times New Roman" w:hAnsi="Consolas" w:cs="Courier New"/>
@@ -2051,8 +1735,6 @@
         </w:rPr>
         <w:t>(</w:t>
       </w:r>
-      <w:proofErr w:type="spellStart"/>
-      <w:proofErr w:type="gramEnd"/>
       <w:r>
         <w:rPr>
           <w:rFonts w:ascii="Consolas" w:eastAsia="Times New Roman" w:hAnsi="Consolas" w:cs="Courier New"/>
@@ -2083,7 +1765,6 @@
         </w:rPr>
         <w:t>foo</w:t>
       </w:r>
-      <w:proofErr w:type="spellEnd"/>
       <w:r>
         <w:rPr>
           <w:rFonts w:ascii="Consolas" w:eastAsia="Times New Roman" w:hAnsi="Consolas" w:cs="Courier New"/>
@@ -2094,7 +1775,6 @@
         </w:rPr>
         <w:t>).</w:t>
       </w:r>
-      <w:proofErr w:type="spellStart"/>
       <w:r>
         <w:rPr>
           <w:rFonts w:ascii="Consolas" w:eastAsia="Times New Roman" w:hAnsi="Consolas" w:cs="Courier New"/>
@@ -2105,7 +1785,6 @@
         </w:rPr>
         <w:t>toBeDefined</w:t>
       </w:r>
-      <w:proofErr w:type="spellEnd"/>
       <w:r>
         <w:rPr>
           <w:rFonts w:ascii="Consolas" w:eastAsia="Times New Roman" w:hAnsi="Consolas" w:cs="Courier New"/>
@@ -2147,7 +1826,6 @@
           <w:szCs w:val="23"/>
         </w:rPr>
       </w:pPr>
-      <w:proofErr w:type="gramStart"/>
       <w:r>
         <w:rPr>
           <w:rFonts w:ascii="Consolas" w:eastAsia="Times New Roman" w:hAnsi="Consolas" w:cs="Courier New"/>
@@ -2168,8 +1846,6 @@
         </w:rPr>
         <w:t>(</w:t>
       </w:r>
-      <w:proofErr w:type="spellStart"/>
-      <w:proofErr w:type="gramEnd"/>
       <w:r>
         <w:rPr>
           <w:rFonts w:ascii="Consolas" w:eastAsia="Times New Roman" w:hAnsi="Consolas" w:cs="Courier New"/>
@@ -2200,7 +1876,6 @@
         </w:rPr>
         <w:t>foo</w:t>
       </w:r>
-      <w:proofErr w:type="spellEnd"/>
       <w:r>
         <w:rPr>
           <w:rFonts w:ascii="Consolas" w:eastAsia="Times New Roman" w:hAnsi="Consolas" w:cs="Courier New"/>
@@ -2211,7 +1886,6 @@
         </w:rPr>
         <w:t>).</w:t>
       </w:r>
-      <w:proofErr w:type="spellStart"/>
       <w:r>
         <w:rPr>
           <w:rFonts w:ascii="Consolas" w:eastAsia="Times New Roman" w:hAnsi="Consolas" w:cs="Courier New"/>
@@ -2222,7 +1896,6 @@
         </w:rPr>
         <w:t>toBeUndefined</w:t>
       </w:r>
-      <w:proofErr w:type="spellEnd"/>
       <w:r>
         <w:rPr>
           <w:rFonts w:ascii="Consolas" w:eastAsia="Times New Roman" w:hAnsi="Consolas" w:cs="Courier New"/>
@@ -2264,7 +1937,6 @@
           <w:szCs w:val="23"/>
         </w:rPr>
       </w:pPr>
-      <w:proofErr w:type="gramStart"/>
       <w:r>
         <w:rPr>
           <w:rFonts w:ascii="Consolas" w:eastAsia="Times New Roman" w:hAnsi="Consolas" w:cs="Courier New"/>
@@ -2285,8 +1957,6 @@
         </w:rPr>
         <w:t>(</w:t>
       </w:r>
-      <w:proofErr w:type="spellStart"/>
-      <w:proofErr w:type="gramEnd"/>
       <w:r>
         <w:rPr>
           <w:rFonts w:ascii="Consolas" w:eastAsia="Times New Roman" w:hAnsi="Consolas" w:cs="Courier New"/>
@@ -2317,7 +1987,6 @@
         </w:rPr>
         <w:t>foo</w:t>
       </w:r>
-      <w:proofErr w:type="spellEnd"/>
       <w:r>
         <w:rPr>
           <w:rFonts w:ascii="Consolas" w:eastAsia="Times New Roman" w:hAnsi="Consolas" w:cs="Courier New"/>
@@ -2328,7 +1997,6 @@
         </w:rPr>
         <w:t>).</w:t>
       </w:r>
-      <w:proofErr w:type="spellStart"/>
       <w:r>
         <w:rPr>
           <w:rFonts w:ascii="Consolas" w:eastAsia="Times New Roman" w:hAnsi="Consolas" w:cs="Courier New"/>
@@ -2339,7 +2007,6 @@
         </w:rPr>
         <w:t>toBeNull</w:t>
       </w:r>
-      <w:proofErr w:type="spellEnd"/>
       <w:r>
         <w:rPr>
           <w:rFonts w:ascii="Consolas" w:eastAsia="Times New Roman" w:hAnsi="Consolas" w:cs="Courier New"/>
@@ -2381,7 +2048,6 @@
           <w:szCs w:val="23"/>
         </w:rPr>
       </w:pPr>
-      <w:proofErr w:type="gramStart"/>
       <w:r>
         <w:rPr>
           <w:rFonts w:ascii="Consolas" w:eastAsia="Times New Roman" w:hAnsi="Consolas" w:cs="Courier New"/>
@@ -2402,8 +2068,6 @@
         </w:rPr>
         <w:t>(</w:t>
       </w:r>
-      <w:proofErr w:type="spellStart"/>
-      <w:proofErr w:type="gramEnd"/>
       <w:r>
         <w:rPr>
           <w:rFonts w:ascii="Consolas" w:eastAsia="Times New Roman" w:hAnsi="Consolas" w:cs="Courier New"/>
@@ -2434,7 +2098,6 @@
         </w:rPr>
         <w:t>foo</w:t>
       </w:r>
-      <w:proofErr w:type="spellEnd"/>
       <w:r>
         <w:rPr>
           <w:rFonts w:ascii="Consolas" w:eastAsia="Times New Roman" w:hAnsi="Consolas" w:cs="Courier New"/>
@@ -2445,7 +2108,6 @@
         </w:rPr>
         <w:t>).</w:t>
       </w:r>
-      <w:proofErr w:type="spellStart"/>
       <w:r>
         <w:rPr>
           <w:rFonts w:ascii="Consolas" w:eastAsia="Times New Roman" w:hAnsi="Consolas" w:cs="Courier New"/>
@@ -2456,7 +2118,6 @@
         </w:rPr>
         <w:t>toBeTruthy</w:t>
       </w:r>
-      <w:proofErr w:type="spellEnd"/>
       <w:r>
         <w:rPr>
           <w:rFonts w:ascii="Consolas" w:eastAsia="Times New Roman" w:hAnsi="Consolas" w:cs="Courier New"/>
@@ -2498,7 +2159,6 @@
           <w:szCs w:val="23"/>
         </w:rPr>
       </w:pPr>
-      <w:proofErr w:type="gramStart"/>
       <w:r>
         <w:rPr>
           <w:rFonts w:ascii="Consolas" w:eastAsia="Times New Roman" w:hAnsi="Consolas" w:cs="Courier New"/>
@@ -2519,8 +2179,6 @@
         </w:rPr>
         <w:t>(</w:t>
       </w:r>
-      <w:proofErr w:type="spellStart"/>
-      <w:proofErr w:type="gramEnd"/>
       <w:r>
         <w:rPr>
           <w:rFonts w:ascii="Consolas" w:eastAsia="Times New Roman" w:hAnsi="Consolas" w:cs="Courier New"/>
@@ -2551,7 +2209,6 @@
         </w:rPr>
         <w:t>foo</w:t>
       </w:r>
-      <w:proofErr w:type="spellEnd"/>
       <w:r>
         <w:rPr>
           <w:rFonts w:ascii="Consolas" w:eastAsia="Times New Roman" w:hAnsi="Consolas" w:cs="Courier New"/>
@@ -2562,7 +2219,6 @@
         </w:rPr>
         <w:t>).</w:t>
       </w:r>
-      <w:proofErr w:type="spellStart"/>
       <w:r>
         <w:rPr>
           <w:rFonts w:ascii="Consolas" w:eastAsia="Times New Roman" w:hAnsi="Consolas" w:cs="Courier New"/>
@@ -2573,7 +2229,6 @@
         </w:rPr>
         <w:t>toBeFalsy</w:t>
       </w:r>
-      <w:proofErr w:type="spellEnd"/>
       <w:r>
         <w:rPr>
           <w:rFonts w:ascii="Consolas" w:eastAsia="Times New Roman" w:hAnsi="Consolas" w:cs="Courier New"/>
@@ -2615,7 +2270,6 @@
           <w:szCs w:val="23"/>
         </w:rPr>
       </w:pPr>
-      <w:proofErr w:type="gramStart"/>
       <w:r>
         <w:rPr>
           <w:rFonts w:ascii="Consolas" w:eastAsia="Times New Roman" w:hAnsi="Consolas" w:cs="Courier New"/>
@@ -2636,7 +2290,6 @@
         </w:rPr>
         <w:t>(</w:t>
       </w:r>
-      <w:proofErr w:type="gramEnd"/>
       <w:r>
         <w:rPr>
           <w:rFonts w:ascii="Consolas" w:eastAsia="Times New Roman" w:hAnsi="Consolas" w:cs="Courier New"/>
@@ -2657,7 +2310,6 @@
         </w:rPr>
         <w:t>).</w:t>
       </w:r>
-      <w:proofErr w:type="spellStart"/>
       <w:r>
         <w:rPr>
           <w:rFonts w:ascii="Consolas" w:eastAsia="Times New Roman" w:hAnsi="Consolas" w:cs="Courier New"/>
@@ -2668,7 +2320,6 @@
         </w:rPr>
         <w:t>toContain</w:t>
       </w:r>
-      <w:proofErr w:type="spellEnd"/>
       <w:r>
         <w:rPr>
           <w:rFonts w:ascii="Consolas" w:eastAsia="Times New Roman" w:hAnsi="Consolas" w:cs="Courier New"/>
@@ -2730,7 +2381,6 @@
           <w:szCs w:val="23"/>
         </w:rPr>
       </w:pPr>
-      <w:proofErr w:type="gramStart"/>
       <w:r>
         <w:rPr>
           <w:rFonts w:ascii="Consolas" w:eastAsia="Times New Roman" w:hAnsi="Consolas" w:cs="Courier New"/>
@@ -2751,7 +2401,6 @@
         </w:rPr>
         <w:t>(</w:t>
       </w:r>
-      <w:proofErr w:type="gramEnd"/>
       <w:r>
         <w:rPr>
           <w:rFonts w:ascii="Consolas" w:eastAsia="Times New Roman" w:hAnsi="Consolas" w:cs="Courier New"/>
@@ -2772,7 +2421,6 @@
         </w:rPr>
         <w:t>).</w:t>
       </w:r>
-      <w:proofErr w:type="spellStart"/>
       <w:r>
         <w:rPr>
           <w:rFonts w:ascii="Consolas" w:eastAsia="Times New Roman" w:hAnsi="Consolas" w:cs="Courier New"/>
@@ -2783,7 +2431,6 @@
         </w:rPr>
         <w:t>toBeGreaterThan</w:t>
       </w:r>
-      <w:proofErr w:type="spellEnd"/>
       <w:r>
         <w:rPr>
           <w:rFonts w:ascii="Consolas" w:eastAsia="Times New Roman" w:hAnsi="Consolas" w:cs="Courier New"/>
@@ -2845,7 +2492,6 @@
           <w:szCs w:val="23"/>
         </w:rPr>
       </w:pPr>
-      <w:proofErr w:type="gramStart"/>
       <w:r>
         <w:rPr>
           <w:rFonts w:ascii="Consolas" w:eastAsia="Times New Roman" w:hAnsi="Consolas" w:cs="Courier New"/>
@@ -2866,7 +2512,6 @@
         </w:rPr>
         <w:t>(</w:t>
       </w:r>
-      <w:proofErr w:type="gramEnd"/>
       <w:r>
         <w:rPr>
           <w:rFonts w:ascii="Consolas" w:eastAsia="Times New Roman" w:hAnsi="Consolas" w:cs="Courier New"/>
@@ -2887,7 +2532,6 @@
         </w:rPr>
         <w:t>).</w:t>
       </w:r>
-      <w:proofErr w:type="spellStart"/>
       <w:r>
         <w:rPr>
           <w:rFonts w:ascii="Consolas" w:eastAsia="Times New Roman" w:hAnsi="Consolas" w:cs="Courier New"/>
@@ -2898,7 +2542,6 @@
         </w:rPr>
         <w:t>toBeLessThan</w:t>
       </w:r>
-      <w:proofErr w:type="spellEnd"/>
       <w:r>
         <w:rPr>
           <w:rFonts w:ascii="Consolas" w:eastAsia="Times New Roman" w:hAnsi="Consolas" w:cs="Courier New"/>
@@ -2960,7 +2603,6 @@
           <w:szCs w:val="23"/>
         </w:rPr>
       </w:pPr>
-      <w:proofErr w:type="gramStart"/>
       <w:r>
         <w:rPr>
           <w:rFonts w:ascii="Consolas" w:eastAsia="Times New Roman" w:hAnsi="Consolas" w:cs="Courier New"/>
@@ -2981,7 +2623,6 @@
         </w:rPr>
         <w:t>(</w:t>
       </w:r>
-      <w:proofErr w:type="gramEnd"/>
       <w:r>
         <w:rPr>
           <w:rFonts w:ascii="Consolas" w:eastAsia="Times New Roman" w:hAnsi="Consolas" w:cs="Courier New"/>
@@ -3002,7 +2643,6 @@
         </w:rPr>
         <w:t>).</w:t>
       </w:r>
-      <w:proofErr w:type="spellStart"/>
       <w:r>
         <w:rPr>
           <w:rFonts w:ascii="Consolas" w:eastAsia="Times New Roman" w:hAnsi="Consolas" w:cs="Courier New"/>
@@ -3013,7 +2653,6 @@
         </w:rPr>
         <w:t>toBeCloseTo</w:t>
       </w:r>
-      <w:proofErr w:type="spellEnd"/>
       <w:r>
         <w:rPr>
           <w:rFonts w:ascii="Consolas" w:eastAsia="Times New Roman" w:hAnsi="Consolas" w:cs="Courier New"/>
@@ -3105,7 +2744,6 @@
           <w:szCs w:val="23"/>
         </w:rPr>
       </w:pPr>
-      <w:proofErr w:type="gramStart"/>
       <w:r>
         <w:rPr>
           <w:rFonts w:ascii="Consolas" w:eastAsia="Times New Roman" w:hAnsi="Consolas" w:cs="Courier New"/>
@@ -3126,8 +2764,6 @@
         </w:rPr>
         <w:t>(</w:t>
       </w:r>
-      <w:proofErr w:type="spellStart"/>
-      <w:proofErr w:type="gramEnd"/>
       <w:r>
         <w:rPr>
           <w:rFonts w:ascii="Consolas" w:eastAsia="Times New Roman" w:hAnsi="Consolas" w:cs="Courier New"/>
@@ -3138,7 +2774,6 @@
         </w:rPr>
         <w:t>func</w:t>
       </w:r>
-      <w:proofErr w:type="spellEnd"/>
       <w:r>
         <w:rPr>
           <w:rFonts w:ascii="Consolas" w:eastAsia="Times New Roman" w:hAnsi="Consolas" w:cs="Courier New"/>
@@ -3149,7 +2784,6 @@
         </w:rPr>
         <w:t>).</w:t>
       </w:r>
-      <w:proofErr w:type="spellStart"/>
       <w:r>
         <w:rPr>
           <w:rFonts w:ascii="Consolas" w:eastAsia="Times New Roman" w:hAnsi="Consolas" w:cs="Courier New"/>
@@ -3160,7 +2794,6 @@
         </w:rPr>
         <w:t>toThrow</w:t>
       </w:r>
-      <w:proofErr w:type="spellEnd"/>
       <w:r>
         <w:rPr>
           <w:rFonts w:ascii="Consolas" w:eastAsia="Times New Roman" w:hAnsi="Consolas" w:cs="Courier New"/>
@@ -3186,13 +2819,8 @@
       <w:pPr>
         <w:ind w:left="720"/>
       </w:pPr>
-      <w:proofErr w:type="gramStart"/>
-      <w:r>
-        <w:t>describe(</w:t>
-      </w:r>
-      <w:proofErr w:type="gramEnd"/>
-      <w:r>
-        <w:t>“Operation Testing ”,()=&gt; {</w:t>
+      <w:r>
+        <w:t>describe(“Operation Testing ”,()=&gt; {</w:t>
       </w:r>
       <w:r>
         <w:tab/>
@@ -3225,14 +2853,7 @@
       </w:r>
       <w:r>
         <w:tab/>
-      </w:r>
-      <w:proofErr w:type="gramStart"/>
-      <w:r>
-        <w:t>it(</w:t>
-      </w:r>
-      <w:proofErr w:type="gramEnd"/>
-      <w:r>
-        <w:t>“addition testing ”,()=&gt; {</w:t>
+        <w:t>it(“addition testing ”,()=&gt; {</w:t>
       </w:r>
       <w:r>
         <w:tab/>
@@ -3262,14 +2883,7 @@
       </w:r>
       <w:r>
         <w:tab/>
-      </w:r>
-      <w:proofErr w:type="gramStart"/>
-      <w:r>
-        <w:t>it(</w:t>
-      </w:r>
-      <w:proofErr w:type="gramEnd"/>
-      <w:r>
-        <w:t>“</w:t>
+        <w:t>it(“</w:t>
       </w:r>
       <w:r>
         <w:t>subtraction</w:t>
@@ -3309,40 +2923,18 @@
         <w:rPr>
           <w:highlight w:val="yellow"/>
         </w:rPr>
-        <w:t xml:space="preserve">Day </w:t>
-      </w:r>
-      <w:proofErr w:type="gramStart"/>
+        <w:t>Day 2 : 05</w:t>
+      </w:r>
       <w:r>
         <w:rPr>
           <w:highlight w:val="yellow"/>
         </w:rPr>
-        <w:t>2 :</w:t>
-      </w:r>
-      <w:proofErr w:type="gramEnd"/>
-      <w:r>
-        <w:rPr>
-          <w:highlight w:val="yellow"/>
-        </w:rPr>
-        <w:t xml:space="preserve"> 05</w:t>
-      </w:r>
-      <w:r>
-        <w:rPr>
-          <w:highlight w:val="yellow"/>
-        </w:rPr>
         <w:t>-02-2022</w:t>
       </w:r>
     </w:p>
     <w:p>
       <w:r>
-        <w:t xml:space="preserve">Angular </w:t>
-      </w:r>
-      <w:proofErr w:type="gramStart"/>
-      <w:r>
-        <w:t>Testing :</w:t>
-      </w:r>
-      <w:proofErr w:type="gramEnd"/>
-      <w:r>
-        <w:t xml:space="preserve"> </w:t>
+        <w:t xml:space="preserve">Angular Testing : </w:t>
       </w:r>
     </w:p>
     <w:p>
@@ -3371,15 +2963,7 @@
     </w:p>
     <w:p>
       <w:r>
-        <w:t xml:space="preserve">Angular use jasmine testing framework which provide </w:t>
-      </w:r>
-      <w:proofErr w:type="gramStart"/>
-      <w:r>
-        <w:t>describe(</w:t>
-      </w:r>
-      <w:proofErr w:type="gramEnd"/>
-      <w:r>
-        <w:t xml:space="preserve">), it() and more than expect() function. </w:t>
+        <w:t xml:space="preserve">Angular use jasmine testing framework which provide describe(), it() and more than expect() function. </w:t>
       </w:r>
     </w:p>
     <w:p>
@@ -3417,30 +3001,17 @@
       </w:r>
     </w:p>
     <w:p>
-      <w:proofErr w:type="spellStart"/>
-      <w:r>
-        <w:t>TestBed</w:t>
-      </w:r>
-      <w:proofErr w:type="spellEnd"/>
-      <w:r>
-        <w:t xml:space="preserve"> is a class part of @angular/core/testing which provided set of function to do the testing for angular component and service. </w:t>
-      </w:r>
-    </w:p>
-    <w:p/>
-    <w:p>
-      <w:proofErr w:type="gramStart"/>
+      <w:r>
+        <w:t xml:space="preserve">TestBed is a class part of @angular/core/testing which provided set of function to do the testing for angular component and service. </w:t>
+      </w:r>
+    </w:p>
+    <w:p/>
+    <w:p>
       <w:r>
         <w:rPr>
           <w:highlight w:val="yellow"/>
         </w:rPr>
-        <w:t>ng</w:t>
-      </w:r>
-      <w:proofErr w:type="gramEnd"/>
-      <w:r>
-        <w:rPr>
-          <w:highlight w:val="yellow"/>
-        </w:rPr>
-        <w:t xml:space="preserve"> test</w:t>
+        <w:t>ng test</w:t>
       </w:r>
       <w:r>
         <w:t xml:space="preserve"> </w:t>
@@ -3477,212 +3048,95 @@
         <w:rPr>
           <w:highlight w:val="yellow"/>
         </w:rPr>
-        <w:t xml:space="preserve">back-end testing – using node </w:t>
-      </w:r>
-      <w:proofErr w:type="spellStart"/>
+        <w:t>back-end testing – using node js</w:t>
+      </w:r>
+    </w:p>
+    <w:p/>
+    <w:p>
+      <w:r>
+        <w:t xml:space="preserve">Using </w:t>
+      </w:r>
       <w:r>
         <w:rPr>
           <w:highlight w:val="yellow"/>
         </w:rPr>
-        <w:t>js</w:t>
-      </w:r>
-      <w:proofErr w:type="spellEnd"/>
-    </w:p>
-    <w:p/>
-    <w:p>
-      <w:r>
-        <w:t xml:space="preserve">Using </w:t>
-      </w:r>
-      <w:proofErr w:type="spellStart"/>
+        <w:t>npm init</w:t>
+      </w:r>
+      <w:r>
+        <w:t xml:space="preserve"> </w:t>
+      </w:r>
+      <w:r>
+        <w:tab/>
+        <w:t>(create package.json file)</w:t>
+      </w:r>
+    </w:p>
+    <w:p>
+      <w:r>
+        <w:t xml:space="preserve">npm install jasmine </w:t>
+      </w:r>
+    </w:p>
+    <w:p>
+      <w:r>
+        <w:t xml:space="preserve">npm install jasmine-node </w:t>
+      </w:r>
+    </w:p>
+    <w:p>
+      <w:pPr>
+        <w:ind w:firstLine="720"/>
+      </w:pPr>
+      <w:r>
+        <w:t xml:space="preserve">or </w:t>
+      </w:r>
+    </w:p>
+    <w:p>
+      <w:r>
+        <w:t>npm install jasmine -g</w:t>
+      </w:r>
+    </w:p>
+    <w:p>
+      <w:r>
+        <w:t>npm install jasmine -D</w:t>
+      </w:r>
+    </w:p>
+    <w:p>
+      <w:r>
+        <w:t xml:space="preserve">npm install jasmine-node -D </w:t>
+      </w:r>
+    </w:p>
+    <w:p>
+      <w:r>
+        <w:t xml:space="preserve">after installation now we need to create </w:t>
+      </w:r>
       <w:r>
         <w:rPr>
           <w:highlight w:val="yellow"/>
         </w:rPr>
-        <w:t>npm</w:t>
-      </w:r>
-      <w:proofErr w:type="spellEnd"/>
-      <w:r>
-        <w:rPr>
-          <w:highlight w:val="yellow"/>
-        </w:rPr>
-        <w:t xml:space="preserve"> </w:t>
-      </w:r>
-      <w:proofErr w:type="spellStart"/>
-      <w:r>
-        <w:rPr>
-          <w:highlight w:val="yellow"/>
-        </w:rPr>
-        <w:t>init</w:t>
-      </w:r>
-      <w:proofErr w:type="spellEnd"/>
-      <w:r>
-        <w:t xml:space="preserve"> </w:t>
+        <w:t>jasmine init</w:t>
       </w:r>
       <w:r>
         <w:tab/>
-        <w:t xml:space="preserve">(create </w:t>
-      </w:r>
-      <w:proofErr w:type="spellStart"/>
-      <w:r>
-        <w:t>package.json</w:t>
-      </w:r>
-      <w:proofErr w:type="spellEnd"/>
-      <w:r>
-        <w:t xml:space="preserve"> file)</w:t>
-      </w:r>
-    </w:p>
-    <w:p>
-      <w:proofErr w:type="spellStart"/>
-      <w:proofErr w:type="gramStart"/>
-      <w:r>
-        <w:t>npm</w:t>
-      </w:r>
-      <w:proofErr w:type="spellEnd"/>
-      <w:proofErr w:type="gramEnd"/>
-      <w:r>
-        <w:t xml:space="preserve"> install jasmine </w:t>
-      </w:r>
-    </w:p>
-    <w:p>
-      <w:proofErr w:type="spellStart"/>
-      <w:proofErr w:type="gramStart"/>
-      <w:r>
-        <w:t>npm</w:t>
-      </w:r>
-      <w:proofErr w:type="spellEnd"/>
-      <w:proofErr w:type="gramEnd"/>
-      <w:r>
-        <w:t xml:space="preserve"> install jasmine-node </w:t>
-      </w:r>
-    </w:p>
-    <w:p>
-      <w:pPr>
-        <w:ind w:firstLine="720"/>
-      </w:pPr>
-      <w:proofErr w:type="gramStart"/>
-      <w:r>
-        <w:t>or</w:t>
-      </w:r>
-      <w:proofErr w:type="gramEnd"/>
-      <w:r>
-        <w:t xml:space="preserve"> </w:t>
-      </w:r>
-    </w:p>
-    <w:p>
-      <w:proofErr w:type="spellStart"/>
-      <w:proofErr w:type="gramStart"/>
-      <w:r>
-        <w:t>npm</w:t>
-      </w:r>
-      <w:proofErr w:type="spellEnd"/>
-      <w:proofErr w:type="gramEnd"/>
-      <w:r>
-        <w:t xml:space="preserve"> install jasmine -g</w:t>
-      </w:r>
-    </w:p>
-    <w:p>
-      <w:proofErr w:type="spellStart"/>
-      <w:proofErr w:type="gramStart"/>
-      <w:r>
-        <w:t>npm</w:t>
-      </w:r>
-      <w:proofErr w:type="spellEnd"/>
-      <w:proofErr w:type="gramEnd"/>
-      <w:r>
-        <w:t xml:space="preserve"> install jasmine -D</w:t>
-      </w:r>
-    </w:p>
-    <w:p>
-      <w:proofErr w:type="gramStart"/>
-      <w:r>
-        <w:t>npm</w:t>
-      </w:r>
-      <w:proofErr w:type="gramEnd"/>
-      <w:r>
-        <w:t xml:space="preserve"> install jasmine-node -D </w:t>
-      </w:r>
-    </w:p>
-    <w:p>
-      <w:proofErr w:type="gramStart"/>
-      <w:r>
-        <w:t>after</w:t>
-      </w:r>
-      <w:proofErr w:type="gramEnd"/>
-      <w:r>
-        <w:t xml:space="preserve"> installation now we need to create </w:t>
-      </w:r>
-      <w:r>
-        <w:rPr>
-          <w:highlight w:val="yellow"/>
-        </w:rPr>
-        <w:t xml:space="preserve">jasmine </w:t>
-      </w:r>
-      <w:proofErr w:type="spellStart"/>
-      <w:r>
-        <w:rPr>
-          <w:highlight w:val="yellow"/>
-        </w:rPr>
-        <w:t>init</w:t>
-      </w:r>
-      <w:proofErr w:type="spellEnd"/>
-      <w:r>
-        <w:tab/>
-      </w:r>
-    </w:p>
-    <w:p>
-      <w:proofErr w:type="gramStart"/>
-      <w:r>
-        <w:t>this</w:t>
-      </w:r>
-      <w:proofErr w:type="gramEnd"/>
-      <w:r>
-        <w:t xml:space="preserve"> command is use to create spec directories inside this director we need to keep </w:t>
-      </w:r>
-    </w:p>
-    <w:p>
-      <w:proofErr w:type="gramStart"/>
-      <w:r>
-        <w:t>all</w:t>
-      </w:r>
-      <w:proofErr w:type="gramEnd"/>
-      <w:r>
-        <w:t xml:space="preserve"> our testing related files. </w:t>
-      </w:r>
-    </w:p>
-    <w:p/>
-    <w:p/>
-    <w:p>
-      <w:r>
-        <w:t xml:space="preserve">Now create </w:t>
-      </w:r>
-      <w:proofErr w:type="spellStart"/>
-      <w:r>
-        <w:t>src</w:t>
-      </w:r>
-      <w:proofErr w:type="spellEnd"/>
-      <w:r>
-        <w:t xml:space="preserve"> folder and inside this folder we need to create more than one node </w:t>
-      </w:r>
-      <w:proofErr w:type="spellStart"/>
-      <w:r>
-        <w:t>js</w:t>
-      </w:r>
-      <w:proofErr w:type="spellEnd"/>
-      <w:r>
-        <w:t xml:space="preserve"> file with </w:t>
-      </w:r>
-    </w:p>
-    <w:p>
-      <w:r>
-        <w:t xml:space="preserve">Node </w:t>
-      </w:r>
-      <w:proofErr w:type="spellStart"/>
-      <w:r>
-        <w:t>js</w:t>
-      </w:r>
-      <w:proofErr w:type="spellEnd"/>
-      <w:r>
-        <w:t xml:space="preserve"> code. </w:t>
+      </w:r>
+    </w:p>
+    <w:p>
+      <w:r>
+        <w:t xml:space="preserve">this command is use to create spec directories inside this director we need to keep </w:t>
+      </w:r>
+    </w:p>
+    <w:p>
+      <w:r>
+        <w:t xml:space="preserve">all our testing related files. </w:t>
+      </w:r>
+    </w:p>
+    <w:p/>
+    <w:p/>
+    <w:p>
+      <w:r>
+        <w:t xml:space="preserve">Now create src folder and inside this folder we need to create more than one node js file with </w:t>
+      </w:r>
+    </w:p>
+    <w:p>
+      <w:r>
+        <w:t xml:space="preserve">Node js code. </w:t>
       </w:r>
     </w:p>
     <w:p>
@@ -3701,7 +3155,6 @@
           <w:szCs w:val="21"/>
         </w:rPr>
       </w:pPr>
-      <w:proofErr w:type="gramStart"/>
       <w:r>
         <w:rPr>
           <w:rFonts w:ascii="Consolas" w:eastAsia="Times New Roman" w:hAnsi="Consolas" w:cs="Times New Roman"/>
@@ -3711,7 +3164,6 @@
         </w:rPr>
         <w:t>function</w:t>
       </w:r>
-      <w:proofErr w:type="gramEnd"/>
       <w:r>
         <w:rPr>
           <w:rFonts w:ascii="Consolas" w:eastAsia="Times New Roman" w:hAnsi="Consolas" w:cs="Times New Roman"/>
@@ -3739,7 +3191,6 @@
         </w:rPr>
         <w:t>(</w:t>
       </w:r>
-      <w:proofErr w:type="spellStart"/>
       <w:r>
         <w:rPr>
           <w:rFonts w:ascii="Consolas" w:eastAsia="Times New Roman" w:hAnsi="Consolas" w:cs="Times New Roman"/>
@@ -3767,7 +3218,6 @@
         </w:rPr>
         <w:t>b</w:t>
       </w:r>
-      <w:proofErr w:type="spellEnd"/>
       <w:r>
         <w:rPr>
           <w:rFonts w:ascii="Consolas" w:eastAsia="Times New Roman" w:hAnsi="Consolas" w:cs="Times New Roman"/>
@@ -3798,7 +3248,6 @@
         </w:rPr>
         <w:t xml:space="preserve">    </w:t>
       </w:r>
-      <w:proofErr w:type="gramStart"/>
       <w:r>
         <w:rPr>
           <w:rFonts w:ascii="Consolas" w:eastAsia="Times New Roman" w:hAnsi="Consolas" w:cs="Times New Roman"/>
@@ -3808,7 +3257,6 @@
         </w:rPr>
         <w:t>let</w:t>
       </w:r>
-      <w:proofErr w:type="gramEnd"/>
       <w:r>
         <w:rPr>
           <w:rFonts w:ascii="Consolas" w:eastAsia="Times New Roman" w:hAnsi="Consolas" w:cs="Times New Roman"/>
@@ -3836,7 +3284,6 @@
         </w:rPr>
         <w:t xml:space="preserve"> = </w:t>
       </w:r>
-      <w:proofErr w:type="spellStart"/>
       <w:r>
         <w:rPr>
           <w:rFonts w:ascii="Consolas" w:eastAsia="Times New Roman" w:hAnsi="Consolas" w:cs="Times New Roman"/>
@@ -3864,7 +3311,6 @@
         </w:rPr>
         <w:t>b</w:t>
       </w:r>
-      <w:proofErr w:type="spellEnd"/>
       <w:r>
         <w:rPr>
           <w:rFonts w:ascii="Consolas" w:eastAsia="Times New Roman" w:hAnsi="Consolas" w:cs="Times New Roman"/>
@@ -3895,7 +3341,6 @@
         </w:rPr>
         <w:t xml:space="preserve">    </w:t>
       </w:r>
-      <w:proofErr w:type="gramStart"/>
       <w:r>
         <w:rPr>
           <w:rFonts w:ascii="Consolas" w:eastAsia="Times New Roman" w:hAnsi="Consolas" w:cs="Times New Roman"/>
@@ -3905,7 +3350,6 @@
         </w:rPr>
         <w:t>return</w:t>
       </w:r>
-      <w:proofErr w:type="gramEnd"/>
       <w:r>
         <w:rPr>
           <w:rFonts w:ascii="Consolas" w:eastAsia="Times New Roman" w:hAnsi="Consolas" w:cs="Times New Roman"/>
@@ -3966,7 +3410,6 @@
           <w:szCs w:val="21"/>
         </w:rPr>
       </w:pPr>
-      <w:proofErr w:type="spellStart"/>
       <w:r>
         <w:rPr>
           <w:rFonts w:ascii="Consolas" w:eastAsia="Times New Roman" w:hAnsi="Consolas" w:cs="Times New Roman"/>
@@ -3994,7 +3437,6 @@
         </w:rPr>
         <w:t>exports</w:t>
       </w:r>
-      <w:proofErr w:type="spellEnd"/>
       <w:r>
         <w:rPr>
           <w:rFonts w:ascii="Consolas" w:eastAsia="Times New Roman" w:hAnsi="Consolas" w:cs="Times New Roman"/>
@@ -4041,7 +3483,6 @@
           <w:szCs w:val="21"/>
         </w:rPr>
       </w:pPr>
-      <w:proofErr w:type="gramStart"/>
       <w:r>
         <w:rPr>
           <w:rFonts w:ascii="Consolas" w:eastAsia="Times New Roman" w:hAnsi="Consolas" w:cs="Times New Roman"/>
@@ -4051,7 +3492,6 @@
         </w:rPr>
         <w:t>let</w:t>
       </w:r>
-      <w:proofErr w:type="gramEnd"/>
       <w:r>
         <w:rPr>
           <w:rFonts w:ascii="Consolas" w:eastAsia="Times New Roman" w:hAnsi="Consolas" w:cs="Times New Roman"/>
@@ -4061,7 +3501,6 @@
         </w:rPr>
         <w:t xml:space="preserve"> </w:t>
       </w:r>
-      <w:proofErr w:type="spellStart"/>
       <w:r>
         <w:rPr>
           <w:rFonts w:ascii="Consolas" w:eastAsia="Times New Roman" w:hAnsi="Consolas" w:cs="Times New Roman"/>
@@ -4071,7 +3510,6 @@
         </w:rPr>
         <w:t>obj</w:t>
       </w:r>
-      <w:proofErr w:type="spellEnd"/>
       <w:r>
         <w:rPr>
           <w:rFonts w:ascii="Consolas" w:eastAsia="Times New Roman" w:hAnsi="Consolas" w:cs="Times New Roman"/>
@@ -4106,27 +3544,7 @@
           <w:sz w:val="21"/>
           <w:szCs w:val="21"/>
         </w:rPr>
-        <w:t>"../</w:t>
-      </w:r>
-      <w:proofErr w:type="spellStart"/>
-      <w:r>
-        <w:rPr>
-          <w:rFonts w:ascii="Consolas" w:eastAsia="Times New Roman" w:hAnsi="Consolas" w:cs="Times New Roman"/>
-          <w:color w:val="A31515"/>
-          <w:sz w:val="21"/>
-          <w:szCs w:val="21"/>
-        </w:rPr>
-        <w:t>src</w:t>
-      </w:r>
-      <w:proofErr w:type="spellEnd"/>
-      <w:r>
-        <w:rPr>
-          <w:rFonts w:ascii="Consolas" w:eastAsia="Times New Roman" w:hAnsi="Consolas" w:cs="Times New Roman"/>
-          <w:color w:val="A31515"/>
-          <w:sz w:val="21"/>
-          <w:szCs w:val="21"/>
-        </w:rPr>
-        <w:t>/operation"</w:t>
+        <w:t>"../src/operation"</w:t>
       </w:r>
       <w:r>
         <w:rPr>
@@ -4161,7 +3579,6 @@
           <w:szCs w:val="21"/>
         </w:rPr>
       </w:pPr>
-      <w:proofErr w:type="gramStart"/>
       <w:r>
         <w:rPr>
           <w:rFonts w:ascii="Consolas" w:eastAsia="Times New Roman" w:hAnsi="Consolas" w:cs="Times New Roman"/>
@@ -4180,7 +3597,6 @@
         </w:rPr>
         <w:t>(</w:t>
       </w:r>
-      <w:proofErr w:type="gramEnd"/>
       <w:r>
         <w:rPr>
           <w:rFonts w:ascii="Consolas" w:eastAsia="Times New Roman" w:hAnsi="Consolas" w:cs="Times New Roman"/>
@@ -4250,7 +3666,6 @@
         </w:rPr>
         <w:t xml:space="preserve">    </w:t>
       </w:r>
-      <w:proofErr w:type="gramStart"/>
       <w:r>
         <w:rPr>
           <w:rFonts w:ascii="Consolas" w:eastAsia="Times New Roman" w:hAnsi="Consolas" w:cs="Times New Roman"/>
@@ -4269,7 +3684,6 @@
         </w:rPr>
         <w:t>(</w:t>
       </w:r>
-      <w:proofErr w:type="gramEnd"/>
       <w:r>
         <w:rPr>
           <w:rFonts w:ascii="Consolas" w:eastAsia="Times New Roman" w:hAnsi="Consolas" w:cs="Times New Roman"/>
@@ -4327,7 +3741,6 @@
         </w:rPr>
         <w:t xml:space="preserve">        </w:t>
       </w:r>
-      <w:proofErr w:type="gramStart"/>
       <w:r>
         <w:rPr>
           <w:rFonts w:ascii="Consolas" w:eastAsia="Times New Roman" w:hAnsi="Consolas" w:cs="Times New Roman"/>
@@ -4337,7 +3750,6 @@
         </w:rPr>
         <w:t>let</w:t>
       </w:r>
-      <w:proofErr w:type="gramEnd"/>
       <w:r>
         <w:rPr>
           <w:rFonts w:ascii="Consolas" w:eastAsia="Times New Roman" w:hAnsi="Consolas" w:cs="Times New Roman"/>
@@ -4365,7 +3777,6 @@
         </w:rPr>
         <w:t xml:space="preserve"> = </w:t>
       </w:r>
-      <w:proofErr w:type="spellStart"/>
       <w:r>
         <w:rPr>
           <w:rFonts w:ascii="Consolas" w:eastAsia="Times New Roman" w:hAnsi="Consolas" w:cs="Times New Roman"/>
@@ -4393,7 +3804,6 @@
         </w:rPr>
         <w:t>add</w:t>
       </w:r>
-      <w:proofErr w:type="spellEnd"/>
       <w:r>
         <w:rPr>
           <w:rFonts w:ascii="Consolas" w:eastAsia="Times New Roman" w:hAnsi="Consolas" w:cs="Times New Roman"/>
@@ -4460,7 +3870,6 @@
         </w:rPr>
         <w:t xml:space="preserve">        </w:t>
       </w:r>
-      <w:proofErr w:type="gramStart"/>
       <w:r>
         <w:rPr>
           <w:rFonts w:ascii="Consolas" w:eastAsia="Times New Roman" w:hAnsi="Consolas" w:cs="Times New Roman"/>
@@ -4479,7 +3888,6 @@
         </w:rPr>
         <w:t>(</w:t>
       </w:r>
-      <w:proofErr w:type="gramEnd"/>
       <w:r>
         <w:rPr>
           <w:rFonts w:ascii="Consolas" w:eastAsia="Times New Roman" w:hAnsi="Consolas" w:cs="Times New Roman"/>
@@ -4498,7 +3906,6 @@
         </w:rPr>
         <w:t>).</w:t>
       </w:r>
-      <w:proofErr w:type="spellStart"/>
       <w:r>
         <w:rPr>
           <w:rFonts w:ascii="Consolas" w:eastAsia="Times New Roman" w:hAnsi="Consolas" w:cs="Times New Roman"/>
@@ -4508,7 +3915,6 @@
         </w:rPr>
         <w:t>toEqual</w:t>
       </w:r>
-      <w:proofErr w:type="spellEnd"/>
       <w:r>
         <w:rPr>
           <w:rFonts w:ascii="Consolas" w:eastAsia="Times New Roman" w:hAnsi="Consolas" w:cs="Times New Roman"/>
@@ -4615,32 +4021,14 @@
     </w:p>
     <w:p>
       <w:r>
-        <w:t xml:space="preserve">Node </w:t>
-      </w:r>
-      <w:proofErr w:type="spellStart"/>
-      <w:r>
-        <w:t>js</w:t>
-      </w:r>
-      <w:proofErr w:type="spellEnd"/>
-      <w:r>
-        <w:t xml:space="preserve"> provided third party module </w:t>
-      </w:r>
-      <w:proofErr w:type="spellStart"/>
-      <w:r>
-        <w:t>ie</w:t>
-      </w:r>
-      <w:proofErr w:type="spellEnd"/>
-      <w:r>
-        <w:t xml:space="preserve"> </w:t>
-      </w:r>
-      <w:proofErr w:type="spellStart"/>
+        <w:t xml:space="preserve">Node js provided third party module ie </w:t>
+      </w:r>
       <w:r>
         <w:rPr>
           <w:highlight w:val="yellow"/>
         </w:rPr>
         <w:t>supertest</w:t>
       </w:r>
-      <w:proofErr w:type="spellEnd"/>
       <w:r>
         <w:t xml:space="preserve"> which help call http methods. </w:t>
       </w:r>
@@ -4653,127 +4041,49 @@
         <w:rPr>
           <w:highlight w:val="yellow"/>
         </w:rPr>
-        <w:t>express-</w:t>
-      </w:r>
-      <w:proofErr w:type="spellStart"/>
-      <w:r>
-        <w:rPr>
-          <w:highlight w:val="yellow"/>
-        </w:rPr>
-        <w:t>js</w:t>
-      </w:r>
-      <w:proofErr w:type="spellEnd"/>
-      <w:r>
-        <w:rPr>
-          <w:highlight w:val="yellow"/>
-        </w:rPr>
-        <w:t>-testing</w:t>
+        <w:t>express-js-testing</w:t>
       </w:r>
       <w:r>
         <w:t xml:space="preserve"> folder </w:t>
       </w:r>
     </w:p>
     <w:p>
-      <w:proofErr w:type="spellStart"/>
-      <w:r>
-        <w:t>Npm</w:t>
-      </w:r>
-      <w:proofErr w:type="spellEnd"/>
-      <w:r>
-        <w:t xml:space="preserve"> </w:t>
-      </w:r>
-      <w:proofErr w:type="spellStart"/>
-      <w:r>
-        <w:t>init</w:t>
-      </w:r>
-      <w:proofErr w:type="spellEnd"/>
+      <w:r>
+        <w:t>Npm init</w:t>
+      </w:r>
       <w:r>
         <w:tab/>
       </w:r>
       <w:r>
         <w:tab/>
-        <w:t>(</w:t>
-      </w:r>
-      <w:proofErr w:type="spellStart"/>
-      <w:r>
-        <w:t>package.json</w:t>
-      </w:r>
-      <w:proofErr w:type="spellEnd"/>
-      <w:r>
-        <w:t xml:space="preserve"> file)</w:t>
-      </w:r>
-    </w:p>
-    <w:p>
-      <w:proofErr w:type="spellStart"/>
-      <w:proofErr w:type="gramStart"/>
-      <w:r>
-        <w:t>npm</w:t>
-      </w:r>
-      <w:proofErr w:type="spellEnd"/>
-      <w:proofErr w:type="gramEnd"/>
-      <w:r>
-        <w:t xml:space="preserve"> install jasmine –D</w:t>
-      </w:r>
-    </w:p>
-    <w:p>
-      <w:proofErr w:type="spellStart"/>
-      <w:proofErr w:type="gramStart"/>
-      <w:r>
-        <w:t>npm</w:t>
-      </w:r>
-      <w:proofErr w:type="spellEnd"/>
-      <w:proofErr w:type="gramEnd"/>
-      <w:r>
-        <w:t xml:space="preserve"> install jasmine-node –D</w:t>
-      </w:r>
-    </w:p>
-    <w:p>
-      <w:proofErr w:type="spellStart"/>
-      <w:proofErr w:type="gramStart"/>
-      <w:r>
-        <w:t>npm</w:t>
-      </w:r>
-      <w:proofErr w:type="spellEnd"/>
-      <w:proofErr w:type="gramEnd"/>
-      <w:r>
-        <w:t xml:space="preserve"> install </w:t>
-      </w:r>
-      <w:proofErr w:type="spellStart"/>
-      <w:r>
-        <w:t>supertest</w:t>
-      </w:r>
-      <w:proofErr w:type="spellEnd"/>
-      <w:r>
-        <w:t xml:space="preserve"> –D</w:t>
-      </w:r>
-    </w:p>
-    <w:p>
-      <w:proofErr w:type="spellStart"/>
-      <w:proofErr w:type="gramStart"/>
-      <w:r>
-        <w:t>npm</w:t>
-      </w:r>
-      <w:proofErr w:type="spellEnd"/>
-      <w:proofErr w:type="gramEnd"/>
-      <w:r>
-        <w:t xml:space="preserve"> install express </w:t>
-      </w:r>
-    </w:p>
-    <w:p/>
-    <w:p>
-      <w:proofErr w:type="gramStart"/>
-      <w:r>
-        <w:t>then</w:t>
-      </w:r>
-      <w:proofErr w:type="gramEnd"/>
-      <w:r>
-        <w:t xml:space="preserve"> using jasmine </w:t>
-      </w:r>
-      <w:proofErr w:type="spellStart"/>
-      <w:r>
-        <w:t>init</w:t>
-      </w:r>
-      <w:proofErr w:type="spellEnd"/>
+        <w:t>(package.json file)</w:t>
+      </w:r>
+    </w:p>
+    <w:p>
+      <w:r>
+        <w:t>npm install jasmine –D</w:t>
+      </w:r>
+    </w:p>
+    <w:p>
+      <w:r>
+        <w:t>npm install jasmine-node –D</w:t>
+      </w:r>
+    </w:p>
+    <w:p>
+      <w:r>
+        <w:t>npm install supertest –D</w:t>
+      </w:r>
+    </w:p>
+    <w:p>
+      <w:r>
+        <w:t xml:space="preserve">npm install express </w:t>
+      </w:r>
+    </w:p>
+    <w:p/>
+    <w:p>
+      <w:r>
+        <w:t>then using jasmine init</w:t>
+      </w:r>
       <w:r>
         <w:tab/>
       </w:r>
@@ -4783,112 +4093,85 @@
       </w:r>
     </w:p>
     <w:p>
-      <w:proofErr w:type="gramStart"/>
-      <w:r>
-        <w:t>then</w:t>
-      </w:r>
-      <w:proofErr w:type="gramEnd"/>
-      <w:r>
-        <w:t xml:space="preserve"> create </w:t>
-      </w:r>
-      <w:proofErr w:type="spellStart"/>
-      <w:r>
-        <w:t>src</w:t>
-      </w:r>
-      <w:proofErr w:type="spellEnd"/>
-      <w:r>
-        <w:t xml:space="preserve"> folder.</w:t>
-      </w:r>
-    </w:p>
-    <w:p>
-      <w:proofErr w:type="gramStart"/>
-      <w:r>
-        <w:t>inside</w:t>
-      </w:r>
-      <w:proofErr w:type="gramEnd"/>
-      <w:r>
-        <w:t xml:space="preserve"> this folder create app.js file with rest </w:t>
-      </w:r>
-      <w:proofErr w:type="spellStart"/>
-      <w:r>
-        <w:t>api</w:t>
-      </w:r>
-      <w:proofErr w:type="spellEnd"/>
-      <w:r>
-        <w:t>.</w:t>
-      </w:r>
-    </w:p>
-    <w:p/>
-    <w:p/>
-    <w:p>
-      <w:r>
-        <w:t xml:space="preserve">Please install </w:t>
-      </w:r>
-      <w:proofErr w:type="spellStart"/>
-      <w:r>
-        <w:t>docker</w:t>
-      </w:r>
-      <w:proofErr w:type="spellEnd"/>
-      <w:r>
-        <w:t xml:space="preserve"> for window or mac or </w:t>
-      </w:r>
-      <w:proofErr w:type="spellStart"/>
-      <w:r>
-        <w:t>linux</w:t>
-      </w:r>
-      <w:proofErr w:type="spellEnd"/>
+      <w:r>
+        <w:t>then create src folder.</w:t>
+      </w:r>
+    </w:p>
+    <w:p>
+      <w:r>
+        <w:t>inside this folder create app.js file with rest api.</w:t>
+      </w:r>
+    </w:p>
+    <w:p/>
+    <w:p/>
+    <w:p>
+      <w:r>
+        <w:t xml:space="preserve">Please install docker for window or mac or linux </w:t>
+      </w:r>
+    </w:p>
+    <w:p>
+      <w:pPr>
+        <w:rPr>
+          <w:highlight w:val="yellow"/>
+        </w:rPr>
+      </w:pPr>
+      <w:r>
+        <w:rPr>
+          <w:highlight w:val="yellow"/>
+        </w:rPr>
+        <w:t>docker --version</w:t>
+      </w:r>
+    </w:p>
+    <w:p>
+      <w:r>
+        <w:rPr>
+          <w:highlight w:val="yellow"/>
+        </w:rPr>
+        <w:t>docker images</w:t>
+      </w:r>
       <w:r>
         <w:t xml:space="preserve"> </w:t>
       </w:r>
     </w:p>
     <w:p>
+      <w:r>
+        <w:t xml:space="preserve"> </w:t>
+      </w:r>
+    </w:p>
+    <w:p>
       <w:pPr>
         <w:rPr>
           <w:highlight w:val="yellow"/>
         </w:rPr>
       </w:pPr>
-      <w:proofErr w:type="spellStart"/>
-      <w:proofErr w:type="gramStart"/>
-      <w:r>
+    </w:p>
+    <w:p>
+      <w:pPr>
         <w:rPr>
           <w:highlight w:val="yellow"/>
         </w:rPr>
-        <w:t>docker</w:t>
-      </w:r>
-      <w:proofErr w:type="spellEnd"/>
-      <w:proofErr w:type="gramEnd"/>
-      <w:r>
+      </w:pPr>
+    </w:p>
+    <w:p>
+      <w:pPr>
         <w:rPr>
           <w:highlight w:val="yellow"/>
         </w:rPr>
-        <w:t xml:space="preserve"> --version</w:t>
-      </w:r>
-    </w:p>
-    <w:p>
-      <w:proofErr w:type="spellStart"/>
-      <w:proofErr w:type="gramStart"/>
-      <w:r>
+      </w:pPr>
+    </w:p>
+    <w:p>
+      <w:pPr>
         <w:rPr>
           <w:highlight w:val="yellow"/>
         </w:rPr>
-        <w:t>docker</w:t>
-      </w:r>
-      <w:proofErr w:type="spellEnd"/>
-      <w:proofErr w:type="gramEnd"/>
-      <w:r>
+      </w:pPr>
+    </w:p>
+    <w:p>
+      <w:pPr>
         <w:rPr>
           <w:highlight w:val="yellow"/>
         </w:rPr>
-        <w:t xml:space="preserve"> images</w:t>
-      </w:r>
-      <w:r>
-        <w:t xml:space="preserve"> </w:t>
-      </w:r>
-    </w:p>
-    <w:p>
-      <w:r>
-        <w:t xml:space="preserve"> </w:t>
-      </w:r>
+      </w:pPr>
     </w:p>
     <w:p>
       <w:pPr>
@@ -4898,73 +4181,22 @@
       </w:pPr>
     </w:p>
     <w:p>
-      <w:pPr>
+      <w:r>
         <w:rPr>
           <w:highlight w:val="yellow"/>
         </w:rPr>
-      </w:pPr>
-    </w:p>
-    <w:p>
-      <w:pPr>
+        <w:lastRenderedPageBreak/>
+        <w:t>Day 3 : 11-02-2023</w:t>
+      </w:r>
+    </w:p>
+    <w:p/>
+    <w:p>
+      <w:r>
         <w:rPr>
           <w:highlight w:val="yellow"/>
         </w:rPr>
-      </w:pPr>
-    </w:p>
-    <w:p>
-      <w:pPr>
-        <w:rPr>
-          <w:highlight w:val="yellow"/>
-        </w:rPr>
-      </w:pPr>
-    </w:p>
-    <w:p>
-      <w:pPr>
-        <w:rPr>
-          <w:highlight w:val="yellow"/>
-        </w:rPr>
-      </w:pPr>
-    </w:p>
-    <w:p>
-      <w:pPr>
-        <w:rPr>
-          <w:highlight w:val="yellow"/>
-        </w:rPr>
-      </w:pPr>
-    </w:p>
-    <w:p>
-      <w:r>
-        <w:rPr>
-          <w:highlight w:val="yellow"/>
-        </w:rPr>
-        <w:lastRenderedPageBreak/>
-        <w:t xml:space="preserve">Day </w:t>
-      </w:r>
-      <w:proofErr w:type="gramStart"/>
-      <w:r>
-        <w:rPr>
-          <w:highlight w:val="yellow"/>
-        </w:rPr>
-        <w:t>3 :</w:t>
-      </w:r>
-      <w:proofErr w:type="gramEnd"/>
-      <w:r>
-        <w:rPr>
-          <w:highlight w:val="yellow"/>
-        </w:rPr>
-        <w:t xml:space="preserve"> 11-02-2023</w:t>
-      </w:r>
-    </w:p>
-    <w:p/>
-    <w:p>
-      <w:proofErr w:type="gramStart"/>
-      <w:r>
-        <w:rPr>
-          <w:highlight w:val="yellow"/>
-        </w:rPr>
         <w:t>Docker :</w:t>
       </w:r>
-      <w:proofErr w:type="gramEnd"/>
       <w:r>
         <w:t xml:space="preserve"> Docker is an open source platform for developing, shipping and running the application. </w:t>
       </w:r>
@@ -4981,39 +4213,18 @@
     </w:p>
     <w:p/>
     <w:p>
-      <w:proofErr w:type="gramStart"/>
-      <w:r>
-        <w:t>Container :</w:t>
-      </w:r>
-      <w:proofErr w:type="gramEnd"/>
-      <w:r>
-        <w:t xml:space="preserve"> It encapsulate environment, which run on top of very shallow level of abstraction, providing a virtual machine to run the application. </w:t>
-      </w:r>
-    </w:p>
-    <w:p>
-      <w:r>
-        <w:t xml:space="preserve">To run the application software or any application develop in any language we need the system software </w:t>
-      </w:r>
-      <w:proofErr w:type="spellStart"/>
-      <w:r>
-        <w:t>ie</w:t>
-      </w:r>
-      <w:proofErr w:type="spellEnd"/>
-      <w:r>
-        <w:t xml:space="preserve"> OS.</w:t>
-      </w:r>
-    </w:p>
-    <w:p>
-      <w:r>
-        <w:t xml:space="preserve">Some application or tool or server or app are </w:t>
-      </w:r>
-      <w:proofErr w:type="spellStart"/>
-      <w:r>
-        <w:t>os</w:t>
-      </w:r>
-      <w:proofErr w:type="spellEnd"/>
-      <w:r>
-        <w:t xml:space="preserve"> dependent. </w:t>
+      <w:r>
+        <w:t xml:space="preserve">Container : It encapsulate environment, which run on top of very shallow level of abstraction, providing a virtual machine to run the application. </w:t>
+      </w:r>
+    </w:p>
+    <w:p>
+      <w:r>
+        <w:t>To run the application software or any application develop in any language we need the system software ie OS.</w:t>
+      </w:r>
+    </w:p>
+    <w:p>
+      <w:r>
+        <w:t xml:space="preserve">Some application or tool or server or app are os dependent. </w:t>
       </w:r>
     </w:p>
     <w:p/>
@@ -5037,15 +4248,7 @@
     </w:p>
     <w:p>
       <w:r>
-        <w:t xml:space="preserve">Base </w:t>
-      </w:r>
-      <w:proofErr w:type="gramStart"/>
-      <w:r>
-        <w:t>machine :</w:t>
-      </w:r>
-      <w:proofErr w:type="gramEnd"/>
-      <w:r>
-        <w:t xml:space="preserve"> 16 GB RAM </w:t>
+        <w:t xml:space="preserve">Base machine : 16 GB RAM </w:t>
       </w:r>
     </w:p>
     <w:p>
@@ -5108,15 +4311,7 @@
     </w:p>
     <w:p>
       <w:r>
-        <w:t xml:space="preserve">In Virtualization we are going the share the resource from base to guest </w:t>
-      </w:r>
-      <w:proofErr w:type="spellStart"/>
-      <w:r>
-        <w:t>os</w:t>
-      </w:r>
-      <w:proofErr w:type="spellEnd"/>
-      <w:r>
-        <w:t xml:space="preserve">. </w:t>
+        <w:t xml:space="preserve">In Virtualization we are going the share the resource from base to guest os. </w:t>
       </w:r>
     </w:p>
     <w:p>
@@ -5157,157 +4352,77 @@
       </w:r>
     </w:p>
     <w:p>
-      <w:proofErr w:type="gramStart"/>
       <w:r>
         <w:rPr>
           <w:highlight w:val="yellow"/>
         </w:rPr>
-        <w:t>Container :</w:t>
-      </w:r>
-      <w:proofErr w:type="gramEnd"/>
+        <w:t>Container : it is a run the time environment.</w:t>
+      </w:r>
+      <w:r>
+        <w:t xml:space="preserve"> </w:t>
+      </w:r>
+    </w:p>
+    <w:p>
+      <w:r>
+        <w:t xml:space="preserve">Node JS : to run the Server side javaScript program we need node js software. </w:t>
+      </w:r>
+    </w:p>
+    <w:p>
+      <w:r>
+        <w:t xml:space="preserve">Web Container </w:t>
+      </w:r>
+    </w:p>
+    <w:p>
+      <w:r>
+        <w:t xml:space="preserve">EJB Container </w:t>
+      </w:r>
+    </w:p>
+    <w:p>
+      <w:r>
+        <w:t xml:space="preserve">JMS Container </w:t>
+      </w:r>
+    </w:p>
+    <w:p>
+      <w:r>
+        <w:t xml:space="preserve">Application Container </w:t>
+      </w:r>
+    </w:p>
+    <w:p>
+      <w:r>
+        <w:t xml:space="preserve">Docker container </w:t>
+      </w:r>
+    </w:p>
+    <w:p/>
+    <w:p/>
+    <w:p>
+      <w:r>
+        <w:t>docker  --version</w:t>
+      </w:r>
+    </w:p>
+    <w:p>
+      <w:r>
+        <w:t xml:space="preserve">or </w:t>
+      </w:r>
+    </w:p>
+    <w:p>
+      <w:r>
+        <w:t>sudo docker --version</w:t>
+      </w:r>
+      <w:r>
+        <w:tab/>
+      </w:r>
+      <w:r>
+        <w:tab/>
+        <w:t xml:space="preserve">This command is use to check the version of docker </w:t>
+      </w:r>
+    </w:p>
+    <w:p/>
+    <w:p>
       <w:r>
         <w:rPr>
           <w:highlight w:val="yellow"/>
         </w:rPr>
-        <w:t xml:space="preserve"> it is a run the time environment.</w:t>
-      </w:r>
-      <w:r>
-        <w:t xml:space="preserve"> </w:t>
-      </w:r>
-    </w:p>
-    <w:p>
-      <w:r>
-        <w:t xml:space="preserve">Node </w:t>
-      </w:r>
-      <w:proofErr w:type="gramStart"/>
-      <w:r>
-        <w:t>JS :</w:t>
-      </w:r>
-      <w:proofErr w:type="gramEnd"/>
-      <w:r>
-        <w:t xml:space="preserve"> to run the Server side </w:t>
-      </w:r>
-      <w:proofErr w:type="spellStart"/>
-      <w:r>
-        <w:t>javaScript</w:t>
-      </w:r>
-      <w:proofErr w:type="spellEnd"/>
-      <w:r>
-        <w:t xml:space="preserve"> program we need node </w:t>
-      </w:r>
-      <w:proofErr w:type="spellStart"/>
-      <w:r>
-        <w:t>js</w:t>
-      </w:r>
-      <w:proofErr w:type="spellEnd"/>
-      <w:r>
-        <w:t xml:space="preserve"> software. </w:t>
-      </w:r>
-    </w:p>
-    <w:p>
-      <w:r>
-        <w:t xml:space="preserve">Web Container </w:t>
-      </w:r>
-    </w:p>
-    <w:p>
-      <w:r>
-        <w:t xml:space="preserve">EJB Container </w:t>
-      </w:r>
-    </w:p>
-    <w:p>
-      <w:r>
-        <w:t xml:space="preserve">JMS Container </w:t>
-      </w:r>
-    </w:p>
-    <w:p>
-      <w:r>
-        <w:t xml:space="preserve">Application Container </w:t>
-      </w:r>
-    </w:p>
-    <w:p>
-      <w:r>
-        <w:t xml:space="preserve">Docker container </w:t>
-      </w:r>
-    </w:p>
-    <w:p/>
-    <w:p/>
-    <w:p>
-      <w:proofErr w:type="spellStart"/>
-      <w:proofErr w:type="gramStart"/>
-      <w:r>
-        <w:t>docker</w:t>
-      </w:r>
-      <w:proofErr w:type="spellEnd"/>
-      <w:r>
-        <w:t xml:space="preserve">  --</w:t>
-      </w:r>
-      <w:proofErr w:type="gramEnd"/>
-      <w:r>
-        <w:t>version</w:t>
-      </w:r>
-    </w:p>
-    <w:p>
-      <w:proofErr w:type="gramStart"/>
-      <w:r>
-        <w:t>or</w:t>
-      </w:r>
-      <w:proofErr w:type="gramEnd"/>
-      <w:r>
-        <w:t xml:space="preserve"> </w:t>
-      </w:r>
-    </w:p>
-    <w:p>
-      <w:proofErr w:type="spellStart"/>
-      <w:proofErr w:type="gramStart"/>
-      <w:r>
-        <w:t>sudo</w:t>
-      </w:r>
-      <w:proofErr w:type="spellEnd"/>
-      <w:proofErr w:type="gramEnd"/>
-      <w:r>
-        <w:t xml:space="preserve"> </w:t>
-      </w:r>
-      <w:proofErr w:type="spellStart"/>
-      <w:r>
-        <w:t>docker</w:t>
-      </w:r>
-      <w:proofErr w:type="spellEnd"/>
-      <w:r>
-        <w:t xml:space="preserve"> --version</w:t>
-      </w:r>
-      <w:r>
-        <w:tab/>
-      </w:r>
-      <w:r>
-        <w:tab/>
-        <w:t xml:space="preserve">This command is use to check the version of </w:t>
-      </w:r>
-      <w:proofErr w:type="spellStart"/>
-      <w:r>
-        <w:t>docker</w:t>
-      </w:r>
-      <w:proofErr w:type="spellEnd"/>
-      <w:r>
-        <w:t xml:space="preserve"> </w:t>
-      </w:r>
-    </w:p>
-    <w:p/>
-    <w:p>
-      <w:proofErr w:type="spellStart"/>
-      <w:proofErr w:type="gramStart"/>
-      <w:r>
-        <w:rPr>
-          <w:highlight w:val="yellow"/>
-        </w:rPr>
-        <w:t>docker</w:t>
-      </w:r>
-      <w:proofErr w:type="spellEnd"/>
-      <w:proofErr w:type="gramEnd"/>
-      <w:r>
-        <w:rPr>
-          <w:highlight w:val="yellow"/>
-        </w:rPr>
-        <w:t xml:space="preserve"> images</w:t>
+        <w:t>docker images</w:t>
       </w:r>
       <w:r>
         <w:t xml:space="preserve"> </w:t>
@@ -5326,21 +4441,11 @@
       </w:r>
     </w:p>
     <w:p>
-      <w:proofErr w:type="spellStart"/>
-      <w:proofErr w:type="gramStart"/>
       <w:r>
         <w:rPr>
           <w:highlight w:val="yellow"/>
         </w:rPr>
-        <w:t>docker</w:t>
-      </w:r>
-      <w:proofErr w:type="spellEnd"/>
-      <w:proofErr w:type="gramEnd"/>
-      <w:r>
-        <w:rPr>
-          <w:highlight w:val="yellow"/>
-        </w:rPr>
-        <w:t xml:space="preserve"> pull hello-world</w:t>
+        <w:t>docker pull hello-world</w:t>
       </w:r>
       <w:r>
         <w:t xml:space="preserve"> </w:t>
@@ -5354,94 +4459,25 @@
       </w:r>
     </w:p>
     <w:p>
-      <w:proofErr w:type="gramStart"/>
-      <w:r>
-        <w:t>if</w:t>
-      </w:r>
-      <w:proofErr w:type="gramEnd"/>
-      <w:r>
-        <w:t xml:space="preserve"> that image present in our local machine it pull from </w:t>
-      </w:r>
-      <w:proofErr w:type="spellStart"/>
-      <w:r>
-        <w:t>docker</w:t>
-      </w:r>
-      <w:proofErr w:type="spellEnd"/>
-      <w:r>
-        <w:t xml:space="preserve"> engine else it will pull from remote repository </w:t>
-      </w:r>
-      <w:proofErr w:type="spellStart"/>
-      <w:r>
-        <w:t>ie</w:t>
-      </w:r>
-      <w:proofErr w:type="spellEnd"/>
-      <w:r>
-        <w:t xml:space="preserve"> Docker hub </w:t>
-      </w:r>
-    </w:p>
-    <w:p/>
-    <w:p>
-      <w:proofErr w:type="spellStart"/>
-      <w:proofErr w:type="gramStart"/>
+      <w:r>
+        <w:t xml:space="preserve">if that image present in our local machine it pull from docker engine else it will pull from remote repository ie Docker hub </w:t>
+      </w:r>
+    </w:p>
+    <w:p/>
+    <w:p>
       <w:r>
         <w:rPr>
           <w:highlight w:val="yellow"/>
         </w:rPr>
-        <w:t>docker</w:t>
-      </w:r>
-      <w:proofErr w:type="spellEnd"/>
-      <w:proofErr w:type="gramEnd"/>
+        <w:t>docker run imageName/imageId;</w:t>
+      </w:r>
+    </w:p>
+    <w:p>
       <w:r>
         <w:rPr>
           <w:highlight w:val="yellow"/>
         </w:rPr>
-        <w:t xml:space="preserve"> run </w:t>
-      </w:r>
-      <w:proofErr w:type="spellStart"/>
-      <w:r>
-        <w:rPr>
-          <w:highlight w:val="yellow"/>
-        </w:rPr>
-        <w:t>imageName</w:t>
-      </w:r>
-      <w:proofErr w:type="spellEnd"/>
-      <w:r>
-        <w:rPr>
-          <w:highlight w:val="yellow"/>
-        </w:rPr>
-        <w:t>/</w:t>
-      </w:r>
-      <w:proofErr w:type="spellStart"/>
-      <w:r>
-        <w:rPr>
-          <w:highlight w:val="yellow"/>
-        </w:rPr>
-        <w:t>imageId</w:t>
-      </w:r>
-      <w:proofErr w:type="spellEnd"/>
-      <w:r>
-        <w:rPr>
-          <w:highlight w:val="yellow"/>
-        </w:rPr>
-        <w:t>;</w:t>
-      </w:r>
-    </w:p>
-    <w:p>
-      <w:proofErr w:type="spellStart"/>
-      <w:proofErr w:type="gramStart"/>
-      <w:r>
-        <w:rPr>
-          <w:highlight w:val="yellow"/>
-        </w:rPr>
-        <w:t>docker</w:t>
-      </w:r>
-      <w:proofErr w:type="spellEnd"/>
-      <w:proofErr w:type="gramEnd"/>
-      <w:r>
-        <w:rPr>
-          <w:highlight w:val="yellow"/>
-        </w:rPr>
-        <w:t xml:space="preserve"> run hello-world</w:t>
+        <w:t>docker run hello-world</w:t>
       </w:r>
       <w:r>
         <w:t xml:space="preserve"> </w:t>
@@ -5460,24 +4496,46 @@
         <w:rPr>
           <w:highlight w:val="yellow"/>
         </w:rPr>
-        <w:t xml:space="preserve">Docker </w:t>
-      </w:r>
-      <w:proofErr w:type="gramStart"/>
+        <w:t>Docker Container</w:t>
+      </w:r>
+      <w:r>
+        <w:t xml:space="preserve"> </w:t>
+      </w:r>
+      <w:r>
+        <w:t xml:space="preserve">: Running instance of Docker images container turn the actual application. </w:t>
+      </w:r>
+    </w:p>
+    <w:p>
       <w:r>
         <w:rPr>
           <w:highlight w:val="yellow"/>
         </w:rPr>
-        <w:t>Container</w:t>
+        <w:t>Docker Images</w:t>
       </w:r>
       <w:r>
         <w:t xml:space="preserve"> </w:t>
       </w:r>
       <w:r>
-        <w:t>:</w:t>
-      </w:r>
-      <w:proofErr w:type="gramEnd"/>
-      <w:r>
-        <w:t xml:space="preserve"> Running instance of Docker images container turn the actual application. </w:t>
+        <w:t>: The file system and configuration of our application which</w:t>
+      </w:r>
+      <w:r>
+        <w:t xml:space="preserve"> is use to create the</w:t>
+      </w:r>
+      <w:r>
+        <w:t xml:space="preserve"> container. </w:t>
+      </w:r>
+      <w:r>
+        <w:t xml:space="preserve">Docker images contains all configuration details which help to run the program. </w:t>
+      </w:r>
+    </w:p>
+    <w:p>
+      <w:r>
+        <w:t xml:space="preserve">Or </w:t>
+      </w:r>
+    </w:p>
+    <w:p>
+      <w:r>
+        <w:t xml:space="preserve">It is a template that holds set of instruction which create the running container. </w:t>
       </w:r>
     </w:p>
     <w:p>
@@ -5485,358 +4543,138 @@
         <w:rPr>
           <w:highlight w:val="yellow"/>
         </w:rPr>
-        <w:t xml:space="preserve">Docker </w:t>
-      </w:r>
-      <w:proofErr w:type="gramStart"/>
+        <w:t>Dockerfile</w:t>
+      </w:r>
+      <w:r>
+        <w:t xml:space="preserve"> </w:t>
+      </w:r>
+      <w:r>
+        <w:t xml:space="preserve">: A Dockerfile is a type of simple file which contains set of instruction that defined how our image build. It is a series of steps that you have to defined what will help to create the image. </w:t>
+      </w:r>
+    </w:p>
+    <w:p/>
+    <w:p>
+      <w:r>
+        <w:t xml:space="preserve">If we want to do the addition of two number using function in JavaScript or node js we need to create </w:t>
+      </w:r>
+    </w:p>
+    <w:p>
       <w:r>
         <w:rPr>
           <w:highlight w:val="yellow"/>
         </w:rPr>
-        <w:t>Images</w:t>
+        <w:t>Add.js</w:t>
       </w:r>
       <w:r>
         <w:t xml:space="preserve"> </w:t>
       </w:r>
       <w:r>
-        <w:t>:</w:t>
-      </w:r>
-      <w:proofErr w:type="gramEnd"/>
-      <w:r>
-        <w:t xml:space="preserve"> The file system and configuration of our application which</w:t>
-      </w:r>
-      <w:r>
-        <w:t xml:space="preserve"> is </w:t>
-      </w:r>
-      <w:proofErr w:type="spellStart"/>
-      <w:r>
-        <w:t>use</w:t>
-      </w:r>
-      <w:proofErr w:type="spellEnd"/>
-      <w:r>
-        <w:t xml:space="preserve"> to create the</w:t>
-      </w:r>
-      <w:r>
-        <w:t xml:space="preserve"> container. </w:t>
-      </w:r>
-      <w:r>
-        <w:t xml:space="preserve">Docker images contains all configuration details which help to run the program. </w:t>
-      </w:r>
-    </w:p>
-    <w:p>
-      <w:r>
-        <w:t xml:space="preserve">Or </w:t>
-      </w:r>
-    </w:p>
-    <w:p>
-      <w:r>
-        <w:t xml:space="preserve">It is a template that holds set of instruction which create the running container. </w:t>
-      </w:r>
-    </w:p>
-    <w:p>
-      <w:proofErr w:type="spellStart"/>
-      <w:proofErr w:type="gramStart"/>
+        <w:tab/>
+      </w:r>
+      <w:r>
+        <w:tab/>
+      </w:r>
+    </w:p>
+    <w:p>
+      <w:r>
+        <w:t xml:space="preserve">Set of syntax to write inside a Add.js to do the addition of two numbers. </w:t>
+      </w:r>
+    </w:p>
+    <w:p>
+      <w:r>
+        <w:t>f</w:t>
+      </w:r>
+      <w:r>
+        <w:t>unction add(a,b){</w:t>
+      </w:r>
+    </w:p>
+    <w:p>
+      <w:r>
+        <w:t>var sum =a+b;</w:t>
+      </w:r>
+    </w:p>
+    <w:p>
+      <w:r>
+        <w:t>return sum;</w:t>
+      </w:r>
+    </w:p>
+    <w:p>
+      <w:r>
+        <w:t>}</w:t>
+      </w:r>
+    </w:p>
+    <w:p>
+      <w:r>
+        <w:t xml:space="preserve">Write a program to create rest api using express js module </w:t>
+      </w:r>
+    </w:p>
+    <w:p>
+      <w:r>
+        <w:t>let express = require(“express”);</w:t>
+      </w:r>
+    </w:p>
+    <w:p>
+      <w:r>
+        <w:t>let app = express();</w:t>
+      </w:r>
+    </w:p>
+    <w:p/>
+    <w:p>
+      <w:r>
+        <w:t>app.listern(3000,()=&gt;console.log(“server running ”));</w:t>
+      </w:r>
+    </w:p>
+    <w:p/>
+    <w:p/>
+    <w:p/>
+    <w:p/>
+    <w:p/>
+    <w:p/>
+    <w:p/>
+    <w:p/>
+    <w:p>
+      <w:r>
+        <w:lastRenderedPageBreak/>
+        <w:t xml:space="preserve">Docker provided one source remote repository ie </w:t>
+      </w:r>
       <w:r>
         <w:rPr>
           <w:highlight w:val="yellow"/>
         </w:rPr>
-        <w:t>Dockerfile</w:t>
-      </w:r>
-      <w:proofErr w:type="spellEnd"/>
-      <w:r>
-        <w:t xml:space="preserve"> </w:t>
-      </w:r>
-      <w:r>
-        <w:t>:</w:t>
-      </w:r>
-      <w:proofErr w:type="gramEnd"/>
-      <w:r>
-        <w:t xml:space="preserve"> A </w:t>
-      </w:r>
-      <w:proofErr w:type="spellStart"/>
-      <w:r>
-        <w:t>Dockerfile</w:t>
-      </w:r>
-      <w:proofErr w:type="spellEnd"/>
-      <w:r>
-        <w:t xml:space="preserve"> is a type of simple file which contains set of instruction that defined how our image build. It is a series of steps that you have to </w:t>
-      </w:r>
-      <w:proofErr w:type="gramStart"/>
-      <w:r>
-        <w:t>defined</w:t>
-      </w:r>
-      <w:proofErr w:type="gramEnd"/>
-      <w:r>
-        <w:t xml:space="preserve"> what will help to create the image. </w:t>
-      </w:r>
-    </w:p>
-    <w:p/>
-    <w:p>
-      <w:r>
-        <w:t xml:space="preserve">If we want to do the addition of two number using function in JavaScript or node </w:t>
-      </w:r>
-      <w:proofErr w:type="spellStart"/>
-      <w:r>
-        <w:t>js</w:t>
-      </w:r>
-      <w:proofErr w:type="spellEnd"/>
-      <w:r>
-        <w:t xml:space="preserve"> we need to create </w:t>
-      </w:r>
-    </w:p>
-    <w:p>
+        <w:t>Docker hub</w:t>
+      </w:r>
+      <w:r>
+        <w:t xml:space="preserve">. Docker hub is like a </w:t>
+      </w:r>
       <w:r>
         <w:rPr>
           <w:highlight w:val="yellow"/>
         </w:rPr>
-        <w:t>Add.js</w:t>
-      </w:r>
-      <w:r>
-        <w:t xml:space="preserve"> </w:t>
-      </w:r>
-      <w:r>
-        <w:tab/>
-      </w:r>
-      <w:r>
-        <w:tab/>
-      </w:r>
-    </w:p>
-    <w:p>
-      <w:r>
-        <w:t xml:space="preserve">Set of syntax to write inside </w:t>
-      </w:r>
-      <w:proofErr w:type="gramStart"/>
-      <w:r>
-        <w:t>a</w:t>
-      </w:r>
-      <w:proofErr w:type="gramEnd"/>
-      <w:r>
-        <w:t xml:space="preserve"> Add.js to do the addition of two numbers. </w:t>
-      </w:r>
-    </w:p>
-    <w:p>
-      <w:proofErr w:type="gramStart"/>
-      <w:r>
-        <w:t>f</w:t>
-      </w:r>
-      <w:r>
-        <w:t>unction</w:t>
-      </w:r>
-      <w:proofErr w:type="gramEnd"/>
-      <w:r>
-        <w:t xml:space="preserve"> add(</w:t>
-      </w:r>
-      <w:proofErr w:type="spellStart"/>
-      <w:r>
-        <w:t>a,b</w:t>
-      </w:r>
-      <w:proofErr w:type="spellEnd"/>
-      <w:r>
-        <w:t>){</w:t>
-      </w:r>
-    </w:p>
-    <w:p>
-      <w:proofErr w:type="spellStart"/>
-      <w:proofErr w:type="gramStart"/>
-      <w:r>
-        <w:t>var</w:t>
-      </w:r>
-      <w:proofErr w:type="spellEnd"/>
-      <w:proofErr w:type="gramEnd"/>
-      <w:r>
-        <w:t xml:space="preserve"> sum =</w:t>
-      </w:r>
-      <w:proofErr w:type="spellStart"/>
-      <w:r>
-        <w:t>a+b</w:t>
-      </w:r>
-      <w:proofErr w:type="spellEnd"/>
-      <w:r>
-        <w:t>;</w:t>
-      </w:r>
-    </w:p>
-    <w:p>
-      <w:proofErr w:type="gramStart"/>
-      <w:r>
-        <w:t>return</w:t>
-      </w:r>
-      <w:proofErr w:type="gramEnd"/>
-      <w:r>
-        <w:t xml:space="preserve"> sum;</w:t>
-      </w:r>
-    </w:p>
-    <w:p>
-      <w:r>
-        <w:t>}</w:t>
-      </w:r>
-    </w:p>
-    <w:p>
-      <w:r>
-        <w:t xml:space="preserve">Write a program to create rest </w:t>
-      </w:r>
-      <w:proofErr w:type="spellStart"/>
-      <w:proofErr w:type="gramStart"/>
-      <w:r>
-        <w:t>api</w:t>
-      </w:r>
-      <w:proofErr w:type="spellEnd"/>
-      <w:proofErr w:type="gramEnd"/>
-      <w:r>
-        <w:t xml:space="preserve"> using express </w:t>
-      </w:r>
-      <w:proofErr w:type="spellStart"/>
-      <w:r>
-        <w:t>js</w:t>
-      </w:r>
-      <w:proofErr w:type="spellEnd"/>
-      <w:r>
-        <w:t xml:space="preserve"> module </w:t>
-      </w:r>
-    </w:p>
-    <w:p>
-      <w:proofErr w:type="gramStart"/>
-      <w:r>
-        <w:t>let</w:t>
-      </w:r>
-      <w:proofErr w:type="gramEnd"/>
-      <w:r>
-        <w:t xml:space="preserve"> express = require(“express”);</w:t>
-      </w:r>
-    </w:p>
-    <w:p>
-      <w:proofErr w:type="gramStart"/>
-      <w:r>
-        <w:t>let</w:t>
-      </w:r>
-      <w:proofErr w:type="gramEnd"/>
-      <w:r>
-        <w:t xml:space="preserve"> app = express();</w:t>
-      </w:r>
-    </w:p>
-    <w:p/>
-    <w:p>
-      <w:proofErr w:type="spellStart"/>
-      <w:proofErr w:type="gramStart"/>
-      <w:r>
-        <w:t>app.listern</w:t>
-      </w:r>
-      <w:proofErr w:type="spellEnd"/>
-      <w:r>
-        <w:t>(</w:t>
-      </w:r>
-      <w:proofErr w:type="gramEnd"/>
-      <w:r>
-        <w:t>3000,()=&gt;console.log(“server running ”));</w:t>
-      </w:r>
-    </w:p>
-    <w:p/>
-    <w:p/>
-    <w:p/>
-    <w:p/>
-    <w:p/>
-    <w:p/>
-    <w:p/>
-    <w:p/>
-    <w:p>
-      <w:r>
-        <w:lastRenderedPageBreak/>
-        <w:t xml:space="preserve">Docker provided one source remote repository </w:t>
-      </w:r>
-      <w:proofErr w:type="spellStart"/>
-      <w:r>
-        <w:t>ie</w:t>
-      </w:r>
-      <w:proofErr w:type="spellEnd"/>
-      <w:r>
-        <w:t xml:space="preserve"> </w:t>
-      </w:r>
-      <w:r>
-        <w:rPr>
-          <w:highlight w:val="yellow"/>
-        </w:rPr>
-        <w:t>Docker hub</w:t>
-      </w:r>
-      <w:r>
-        <w:t xml:space="preserve">. Docker hub is like a </w:t>
-      </w:r>
-      <w:proofErr w:type="spellStart"/>
-      <w:r>
-        <w:rPr>
-          <w:highlight w:val="yellow"/>
-        </w:rPr>
-        <w:t>git</w:t>
-      </w:r>
-      <w:proofErr w:type="spellEnd"/>
-      <w:r>
-        <w:rPr>
-          <w:highlight w:val="yellow"/>
-        </w:rPr>
-        <w:t xml:space="preserve"> hub</w:t>
-      </w:r>
-      <w:r>
-        <w:t xml:space="preserve"> which help to pull or push (publish) custom images. Docker hub provide us </w:t>
-      </w:r>
-      <w:proofErr w:type="spellStart"/>
-      <w:r>
-        <w:t>pre defined</w:t>
-      </w:r>
-      <w:proofErr w:type="spellEnd"/>
-      <w:r>
-        <w:t xml:space="preserve"> as well as user defined images. Which we can pull it and run it. Using </w:t>
-      </w:r>
-      <w:proofErr w:type="spellStart"/>
-      <w:r>
-        <w:t>pre defined</w:t>
-      </w:r>
-      <w:proofErr w:type="spellEnd"/>
-      <w:r>
-        <w:t xml:space="preserve"> images we can create our own images or custom image we can publish it or push it so other teams they can pull it and run it in their local machine with help of Docker engine. </w:t>
-      </w:r>
-    </w:p>
-    <w:p>
-      <w:r>
-        <w:t xml:space="preserve">In </w:t>
-      </w:r>
-      <w:proofErr w:type="spellStart"/>
-      <w:r>
-        <w:t>git</w:t>
-      </w:r>
-      <w:proofErr w:type="spellEnd"/>
-      <w:r>
-        <w:t xml:space="preserve"> hub we can push any type of data. But Docker hub hold only images. </w:t>
-      </w:r>
-    </w:p>
-    <w:p/>
-    <w:p>
-      <w:r>
-        <w:t xml:space="preserve">Please create your own Docker hub with your personal </w:t>
-      </w:r>
-      <w:proofErr w:type="spellStart"/>
-      <w:r>
-        <w:t>emailid</w:t>
-      </w:r>
-      <w:proofErr w:type="spellEnd"/>
-      <w:r>
-        <w:t xml:space="preserve"> </w:t>
-      </w:r>
-    </w:p>
-    <w:p>
-      <w:proofErr w:type="spellStart"/>
-      <w:r>
-        <w:t>Busybox</w:t>
-      </w:r>
-      <w:proofErr w:type="spellEnd"/>
-      <w:r>
-        <w:t xml:space="preserve"> </w:t>
-      </w:r>
-    </w:p>
-    <w:p>
-      <w:proofErr w:type="spellStart"/>
-      <w:r>
-        <w:t>Debiean</w:t>
-      </w:r>
-      <w:proofErr w:type="spellEnd"/>
-      <w:r>
-        <w:t xml:space="preserve"> </w:t>
+        <w:t>git hub</w:t>
+      </w:r>
+      <w:r>
+        <w:t xml:space="preserve"> which help to pull or push (publish) custom images. Docker hub provide us pre defined as well as user defined images. Which we can pull it and run it. Using pre defined images we can create our own images or custom image we can publish it or push it so other teams they can pull it and run it in their local machine with help of Docker engine. </w:t>
+      </w:r>
+    </w:p>
+    <w:p>
+      <w:r>
+        <w:t xml:space="preserve">In git hub we can push any type of data. But Docker hub hold only images. </w:t>
+      </w:r>
+    </w:p>
+    <w:p/>
+    <w:p>
+      <w:r>
+        <w:t xml:space="preserve">Please create your own Docker hub with your personal emailid </w:t>
+      </w:r>
+    </w:p>
+    <w:p>
+      <w:r>
+        <w:t xml:space="preserve">Busybox </w:t>
+      </w:r>
+    </w:p>
+    <w:p>
+      <w:r>
+        <w:t xml:space="preserve">Debiean </w:t>
       </w:r>
     </w:p>
     <w:p>
@@ -5849,42 +4687,10 @@
         <w:t xml:space="preserve">If we want to run any application </w:t>
       </w:r>
       <w:r>
-        <w:t xml:space="preserve">using </w:t>
-      </w:r>
-      <w:proofErr w:type="spellStart"/>
-      <w:r>
-        <w:t>docker</w:t>
-      </w:r>
-      <w:proofErr w:type="spellEnd"/>
-      <w:r>
-        <w:t xml:space="preserve"> images </w:t>
-      </w:r>
-      <w:r>
-        <w:t xml:space="preserve">we need to create </w:t>
-      </w:r>
-      <w:proofErr w:type="spellStart"/>
-      <w:r>
-        <w:t>Dockerfile</w:t>
-      </w:r>
-      <w:proofErr w:type="spellEnd"/>
-      <w:r>
-        <w:t xml:space="preserve">. Inside </w:t>
-      </w:r>
-      <w:proofErr w:type="spellStart"/>
-      <w:r>
-        <w:t>docker</w:t>
-      </w:r>
-      <w:proofErr w:type="spellEnd"/>
-      <w:r>
-        <w:t xml:space="preserve"> file we need to pull </w:t>
-      </w:r>
-      <w:proofErr w:type="spellStart"/>
-      <w:r>
-        <w:t>os</w:t>
-      </w:r>
-      <w:proofErr w:type="spellEnd"/>
-      <w:r>
-        <w:t xml:space="preserve"> images and write configuration details to run our application. </w:t>
+        <w:t xml:space="preserve">using docker images </w:t>
+      </w:r>
+      <w:r>
+        <w:t xml:space="preserve">we need to create Dockerfile. Inside docker file we need to pull os images and write configuration details to run our application. </w:t>
       </w:r>
     </w:p>
     <w:p/>
@@ -5898,22 +4704,12 @@
         <w:t xml:space="preserve">Create </w:t>
       </w:r>
       <w:r>
-        <w:t xml:space="preserve">a folder as </w:t>
-      </w:r>
-      <w:proofErr w:type="spellStart"/>
-      <w:r>
-        <w:t>DockerImages</w:t>
-      </w:r>
-      <w:proofErr w:type="spellEnd"/>
-    </w:p>
-    <w:p>
-      <w:proofErr w:type="spellStart"/>
-      <w:r>
-        <w:t>Dockerfile</w:t>
-      </w:r>
-      <w:proofErr w:type="spellEnd"/>
-      <w:r>
-        <w:t xml:space="preserve"> </w:t>
+        <w:t>a folder as DockerImages</w:t>
+      </w:r>
+    </w:p>
+    <w:p>
+      <w:r>
+        <w:t xml:space="preserve">Dockerfile </w:t>
       </w:r>
     </w:p>
     <w:p>
@@ -5945,7 +4741,6 @@
         </w:rPr>
         <w:t xml:space="preserve"> </w:t>
       </w:r>
-      <w:proofErr w:type="spellStart"/>
       <w:r>
         <w:rPr>
           <w:rFonts w:ascii="Consolas" w:eastAsia="Times New Roman" w:hAnsi="Consolas" w:cs="Times New Roman"/>
@@ -5955,7 +4750,6 @@
         </w:rPr>
         <w:t>busybox</w:t>
       </w:r>
-      <w:proofErr w:type="spellEnd"/>
     </w:p>
     <w:p>
       <w:pPr>
@@ -6002,9 +4796,17 @@
           <w:sz w:val="21"/>
           <w:szCs w:val="21"/>
         </w:rPr>
-        <w:t>"</w:t>
-      </w:r>
-      <w:proofErr w:type="spellStart"/>
+        <w:t>"echo"</w:t>
+      </w:r>
+      <w:r>
+        <w:rPr>
+          <w:rFonts w:ascii="Consolas" w:eastAsia="Times New Roman" w:hAnsi="Consolas" w:cs="Times New Roman"/>
+          <w:color w:val="001080"/>
+          <w:sz w:val="21"/>
+          <w:szCs w:val="21"/>
+        </w:rPr>
+        <w:t>,</w:t>
+      </w:r>
       <w:r>
         <w:rPr>
           <w:rFonts w:ascii="Consolas" w:eastAsia="Times New Roman" w:hAnsi="Consolas" w:cs="Times New Roman"/>
@@ -6012,35 +4814,7 @@
           <w:sz w:val="21"/>
           <w:szCs w:val="21"/>
         </w:rPr>
-        <w:t>echo"</w:t>
-      </w:r>
-      <w:r>
-        <w:rPr>
-          <w:rFonts w:ascii="Consolas" w:eastAsia="Times New Roman" w:hAnsi="Consolas" w:cs="Times New Roman"/>
-          <w:color w:val="001080"/>
-          <w:sz w:val="21"/>
-          <w:szCs w:val="21"/>
-        </w:rPr>
-        <w:t>,</w:t>
-      </w:r>
-      <w:r>
-        <w:rPr>
-          <w:rFonts w:ascii="Consolas" w:eastAsia="Times New Roman" w:hAnsi="Consolas" w:cs="Times New Roman"/>
-          <w:color w:val="A31515"/>
-          <w:sz w:val="21"/>
-          <w:szCs w:val="21"/>
-        </w:rPr>
-        <w:t>"Welcome</w:t>
-      </w:r>
-      <w:proofErr w:type="spellEnd"/>
-      <w:r>
-        <w:rPr>
-          <w:rFonts w:ascii="Consolas" w:eastAsia="Times New Roman" w:hAnsi="Consolas" w:cs="Times New Roman"/>
-          <w:color w:val="A31515"/>
-          <w:sz w:val="21"/>
-          <w:szCs w:val="21"/>
-        </w:rPr>
-        <w:t xml:space="preserve"> to Docker Custom Image created by Akash"</w:t>
+        <w:t>"Welcome to Docker Custom Image created by Akash"</w:t>
       </w:r>
       <w:r>
         <w:rPr>
@@ -6072,152 +4846,83 @@
     </w:p>
     <w:p>
       <w:r>
-        <w:t xml:space="preserve">Docker build –t </w:t>
-      </w:r>
-      <w:proofErr w:type="spellStart"/>
-      <w:proofErr w:type="gramStart"/>
-      <w:r>
-        <w:t>imageName</w:t>
-      </w:r>
-      <w:proofErr w:type="spellEnd"/>
-      <w:r>
-        <w:t xml:space="preserve"> .</w:t>
-      </w:r>
-      <w:proofErr w:type="gramEnd"/>
-      <w:r>
-        <w:t xml:space="preserve"> –f </w:t>
-      </w:r>
-      <w:proofErr w:type="spellStart"/>
-      <w:r>
-        <w:t>Dockerfile</w:t>
-      </w:r>
-      <w:proofErr w:type="spellEnd"/>
+        <w:t xml:space="preserve">Docker build –t imageName . –f Dockerfile </w:t>
+      </w:r>
+    </w:p>
+    <w:p>
+      <w:r>
+        <w:rPr>
+          <w:highlight w:val="yellow"/>
+        </w:rPr>
+        <w:t>docker build –t my-busy-box . –f Dockerfile</w:t>
+      </w:r>
+    </w:p>
+    <w:p/>
+    <w:p>
+      <w:pPr>
+        <w:rPr>
+          <w:highlight w:val="yellow"/>
+        </w:rPr>
+      </w:pPr>
+    </w:p>
+    <w:p>
+      <w:pPr>
+        <w:rPr>
+          <w:highlight w:val="yellow"/>
+        </w:rPr>
+      </w:pPr>
+    </w:p>
+    <w:p>
+      <w:pPr>
+        <w:rPr>
+          <w:highlight w:val="yellow"/>
+        </w:rPr>
+      </w:pPr>
+    </w:p>
+    <w:p>
+      <w:pPr>
+        <w:rPr>
+          <w:highlight w:val="yellow"/>
+        </w:rPr>
+      </w:pPr>
+    </w:p>
+    <w:p>
+      <w:pPr>
+        <w:rPr>
+          <w:highlight w:val="yellow"/>
+        </w:rPr>
+      </w:pPr>
+    </w:p>
+    <w:p>
+      <w:pPr>
+        <w:rPr>
+          <w:highlight w:val="yellow"/>
+        </w:rPr>
+      </w:pPr>
+    </w:p>
+    <w:p>
+      <w:pPr>
+        <w:rPr>
+          <w:highlight w:val="yellow"/>
+        </w:rPr>
+      </w:pPr>
+    </w:p>
+    <w:p>
+      <w:r>
+        <w:rPr>
+          <w:highlight w:val="yellow"/>
+        </w:rPr>
+        <w:lastRenderedPageBreak/>
+        <w:t>creating images to run the node js program</w:t>
+      </w:r>
       <w:r>
         <w:t xml:space="preserve"> </w:t>
       </w:r>
     </w:p>
-    <w:p>
-      <w:proofErr w:type="spellStart"/>
-      <w:proofErr w:type="gramStart"/>
-      <w:r>
-        <w:rPr>
-          <w:highlight w:val="yellow"/>
-        </w:rPr>
-        <w:t>docker</w:t>
-      </w:r>
-      <w:proofErr w:type="spellEnd"/>
-      <w:proofErr w:type="gramEnd"/>
-      <w:r>
-        <w:rPr>
-          <w:highlight w:val="yellow"/>
-        </w:rPr>
-        <w:t xml:space="preserve"> build –t my-busy-box . –f </w:t>
-      </w:r>
-      <w:proofErr w:type="spellStart"/>
-      <w:r>
-        <w:rPr>
-          <w:highlight w:val="yellow"/>
-        </w:rPr>
-        <w:t>Dockerfile</w:t>
-      </w:r>
-      <w:proofErr w:type="spellEnd"/>
-    </w:p>
-    <w:p/>
-    <w:p>
-      <w:pPr>
-        <w:rPr>
-          <w:highlight w:val="yellow"/>
-        </w:rPr>
-      </w:pPr>
-    </w:p>
-    <w:p>
-      <w:pPr>
-        <w:rPr>
-          <w:highlight w:val="yellow"/>
-        </w:rPr>
-      </w:pPr>
-    </w:p>
-    <w:p>
-      <w:pPr>
-        <w:rPr>
-          <w:highlight w:val="yellow"/>
-        </w:rPr>
-      </w:pPr>
-    </w:p>
-    <w:p>
-      <w:pPr>
-        <w:rPr>
-          <w:highlight w:val="yellow"/>
-        </w:rPr>
-      </w:pPr>
-    </w:p>
-    <w:p>
-      <w:pPr>
-        <w:rPr>
-          <w:highlight w:val="yellow"/>
-        </w:rPr>
-      </w:pPr>
-    </w:p>
-    <w:p>
-      <w:pPr>
-        <w:rPr>
-          <w:highlight w:val="yellow"/>
-        </w:rPr>
-      </w:pPr>
-    </w:p>
-    <w:p>
-      <w:pPr>
-        <w:rPr>
-          <w:highlight w:val="yellow"/>
-        </w:rPr>
-      </w:pPr>
-    </w:p>
-    <w:p>
-      <w:proofErr w:type="gramStart"/>
-      <w:r>
-        <w:rPr>
-          <w:highlight w:val="yellow"/>
-        </w:rPr>
-        <w:lastRenderedPageBreak/>
-        <w:t>creating</w:t>
-      </w:r>
-      <w:proofErr w:type="gramEnd"/>
-      <w:r>
-        <w:rPr>
-          <w:highlight w:val="yellow"/>
-        </w:rPr>
-        <w:t xml:space="preserve"> images to run the node </w:t>
-      </w:r>
-      <w:proofErr w:type="spellStart"/>
-      <w:r>
-        <w:rPr>
-          <w:highlight w:val="yellow"/>
-        </w:rPr>
-        <w:t>js</w:t>
-      </w:r>
-      <w:proofErr w:type="spellEnd"/>
-      <w:r>
-        <w:rPr>
-          <w:highlight w:val="yellow"/>
-        </w:rPr>
-        <w:t xml:space="preserve"> program</w:t>
-      </w:r>
-      <w:r>
-        <w:t xml:space="preserve"> </w:t>
-      </w:r>
-    </w:p>
-    <w:p/>
-    <w:p>
-      <w:r>
-        <w:t xml:space="preserve">First the node </w:t>
-      </w:r>
-      <w:proofErr w:type="spellStart"/>
-      <w:r>
-        <w:t>js</w:t>
-      </w:r>
-      <w:proofErr w:type="spellEnd"/>
-      <w:r>
-        <w:t xml:space="preserve"> program </w:t>
+    <w:p/>
+    <w:p>
+      <w:r>
+        <w:t xml:space="preserve">First the node js program </w:t>
       </w:r>
     </w:p>
     <w:p>
@@ -6276,7 +4981,6 @@
           <w:szCs w:val="21"/>
         </w:rPr>
       </w:pPr>
-      <w:proofErr w:type="gramStart"/>
       <w:r>
         <w:rPr>
           <w:rFonts w:ascii="Consolas" w:eastAsia="Times New Roman" w:hAnsi="Consolas" w:cs="Times New Roman"/>
@@ -6286,7 +4990,6 @@
         </w:rPr>
         <w:t>let</w:t>
       </w:r>
-      <w:proofErr w:type="gramEnd"/>
       <w:r>
         <w:rPr>
           <w:rFonts w:ascii="Consolas" w:eastAsia="Times New Roman" w:hAnsi="Consolas" w:cs="Times New Roman"/>
@@ -6344,7 +5047,6 @@
           <w:szCs w:val="21"/>
         </w:rPr>
       </w:pPr>
-      <w:proofErr w:type="gramStart"/>
       <w:r>
         <w:rPr>
           <w:rFonts w:ascii="Consolas" w:eastAsia="Times New Roman" w:hAnsi="Consolas" w:cs="Times New Roman"/>
@@ -6354,7 +5056,6 @@
         </w:rPr>
         <w:t>let</w:t>
       </w:r>
-      <w:proofErr w:type="gramEnd"/>
       <w:r>
         <w:rPr>
           <w:rFonts w:ascii="Consolas" w:eastAsia="Times New Roman" w:hAnsi="Consolas" w:cs="Times New Roman"/>
@@ -6412,7 +5113,6 @@
           <w:szCs w:val="21"/>
         </w:rPr>
       </w:pPr>
-      <w:proofErr w:type="gramStart"/>
       <w:r>
         <w:rPr>
           <w:rFonts w:ascii="Consolas" w:eastAsia="Times New Roman" w:hAnsi="Consolas" w:cs="Times New Roman"/>
@@ -6422,7 +5122,6 @@
         </w:rPr>
         <w:t>let</w:t>
       </w:r>
-      <w:proofErr w:type="gramEnd"/>
       <w:r>
         <w:rPr>
           <w:rFonts w:ascii="Consolas" w:eastAsia="Times New Roman" w:hAnsi="Consolas" w:cs="Times New Roman"/>
@@ -6450,7 +5149,6 @@
         </w:rPr>
         <w:t xml:space="preserve"> = </w:t>
       </w:r>
-      <w:proofErr w:type="spellStart"/>
       <w:r>
         <w:rPr>
           <w:rFonts w:ascii="Consolas" w:eastAsia="Times New Roman" w:hAnsi="Consolas" w:cs="Times New Roman"/>
@@ -6478,7 +5176,6 @@
         </w:rPr>
         <w:t>b</w:t>
       </w:r>
-      <w:proofErr w:type="spellEnd"/>
       <w:r>
         <w:rPr>
           <w:rFonts w:ascii="Consolas" w:eastAsia="Times New Roman" w:hAnsi="Consolas" w:cs="Times New Roman"/>
@@ -6500,7 +5197,6 @@
           <w:szCs w:val="21"/>
         </w:rPr>
       </w:pPr>
-      <w:proofErr w:type="gramStart"/>
       <w:r>
         <w:rPr>
           <w:rFonts w:ascii="Consolas" w:eastAsia="Times New Roman" w:hAnsi="Consolas" w:cs="Times New Roman"/>
@@ -6537,7 +5233,6 @@
         </w:rPr>
         <w:t>(</w:t>
       </w:r>
-      <w:proofErr w:type="gramEnd"/>
       <w:r>
         <w:rPr>
           <w:rFonts w:ascii="Consolas" w:eastAsia="Times New Roman" w:hAnsi="Consolas" w:cs="Times New Roman"/>
@@ -6586,7 +5281,6 @@
           <w:szCs w:val="21"/>
         </w:rPr>
       </w:pPr>
-      <w:proofErr w:type="gramStart"/>
       <w:r>
         <w:rPr>
           <w:rFonts w:ascii="Consolas" w:eastAsia="Times New Roman" w:hAnsi="Consolas" w:cs="Times New Roman"/>
@@ -6596,7 +5290,6 @@
         </w:rPr>
         <w:t>function</w:t>
       </w:r>
-      <w:proofErr w:type="gramEnd"/>
       <w:r>
         <w:rPr>
           <w:rFonts w:ascii="Consolas" w:eastAsia="Times New Roman" w:hAnsi="Consolas" w:cs="Times New Roman"/>
@@ -6606,7 +5299,6 @@
         </w:rPr>
         <w:t xml:space="preserve"> </w:t>
       </w:r>
-      <w:proofErr w:type="spellStart"/>
       <w:r>
         <w:rPr>
           <w:rFonts w:ascii="Consolas" w:eastAsia="Times New Roman" w:hAnsi="Consolas" w:cs="Times New Roman"/>
@@ -6616,7 +5308,6 @@
         </w:rPr>
         <w:t>sayHello</w:t>
       </w:r>
-      <w:proofErr w:type="spellEnd"/>
       <w:r>
         <w:rPr>
           <w:rFonts w:ascii="Consolas" w:eastAsia="Times New Roman" w:hAnsi="Consolas" w:cs="Times New Roman"/>
@@ -6665,7 +5356,6 @@
         </w:rPr>
         <w:t xml:space="preserve">    </w:t>
       </w:r>
-      <w:proofErr w:type="gramStart"/>
       <w:r>
         <w:rPr>
           <w:rFonts w:ascii="Consolas" w:eastAsia="Times New Roman" w:hAnsi="Consolas" w:cs="Times New Roman"/>
@@ -6675,7 +5365,6 @@
         </w:rPr>
         <w:t>return</w:t>
       </w:r>
-      <w:proofErr w:type="gramEnd"/>
       <w:r>
         <w:rPr>
           <w:rFonts w:ascii="Consolas" w:eastAsia="Times New Roman" w:hAnsi="Consolas" w:cs="Times New Roman"/>
@@ -6692,27 +5381,7 @@
           <w:sz w:val="21"/>
           <w:szCs w:val="21"/>
         </w:rPr>
-        <w:t xml:space="preserve">"Welcome to Node </w:t>
-      </w:r>
-      <w:proofErr w:type="spellStart"/>
-      <w:r>
-        <w:rPr>
-          <w:rFonts w:ascii="Consolas" w:eastAsia="Times New Roman" w:hAnsi="Consolas" w:cs="Times New Roman"/>
-          <w:color w:val="A31515"/>
-          <w:sz w:val="21"/>
-          <w:szCs w:val="21"/>
-        </w:rPr>
-        <w:t>js</w:t>
-      </w:r>
-      <w:proofErr w:type="spellEnd"/>
-      <w:r>
-        <w:rPr>
-          <w:rFonts w:ascii="Consolas" w:eastAsia="Times New Roman" w:hAnsi="Consolas" w:cs="Times New Roman"/>
-          <w:color w:val="A31515"/>
-          <w:sz w:val="21"/>
-          <w:szCs w:val="21"/>
-        </w:rPr>
-        <w:t xml:space="preserve"> user as "</w:t>
+        <w:t>"Welcome to Node js user as "</w:t>
       </w:r>
       <w:r>
         <w:rPr>
@@ -6774,7 +5443,6 @@
           <w:szCs w:val="21"/>
         </w:rPr>
       </w:pPr>
-      <w:proofErr w:type="gramStart"/>
       <w:r>
         <w:rPr>
           <w:rFonts w:ascii="Consolas" w:eastAsia="Times New Roman" w:hAnsi="Consolas" w:cs="Times New Roman"/>
@@ -6811,8 +5479,6 @@
         </w:rPr>
         <w:t>(</w:t>
       </w:r>
-      <w:proofErr w:type="spellStart"/>
-      <w:proofErr w:type="gramEnd"/>
       <w:r>
         <w:rPr>
           <w:rFonts w:ascii="Consolas" w:eastAsia="Times New Roman" w:hAnsi="Consolas" w:cs="Times New Roman"/>
@@ -6822,7 +5488,6 @@
         </w:rPr>
         <w:t>sayHello</w:t>
       </w:r>
-      <w:proofErr w:type="spellEnd"/>
       <w:r>
         <w:rPr>
           <w:rFonts w:ascii="Consolas" w:eastAsia="Times New Roman" w:hAnsi="Consolas" w:cs="Times New Roman"/>
@@ -6886,7 +5551,6 @@
           <w:szCs w:val="21"/>
         </w:rPr>
       </w:pPr>
-      <w:proofErr w:type="spellStart"/>
       <w:r>
         <w:rPr>
           <w:rFonts w:ascii="Consolas" w:eastAsia="Times New Roman" w:hAnsi="Consolas" w:cs="Times New Roman"/>
@@ -6896,7 +5560,6 @@
         </w:rPr>
         <w:t>Dockerfile</w:t>
       </w:r>
-      <w:proofErr w:type="spellEnd"/>
     </w:p>
     <w:p>
       <w:pPr>
@@ -6948,7 +5611,6 @@
         </w:rPr>
         <w:t>node</w:t>
       </w:r>
-      <w:proofErr w:type="gramStart"/>
       <w:r>
         <w:rPr>
           <w:rFonts w:ascii="Consolas" w:eastAsia="Times New Roman" w:hAnsi="Consolas" w:cs="Times New Roman"/>
@@ -6967,7 +5629,6 @@
         </w:rPr>
         <w:t>14</w:t>
       </w:r>
-      <w:proofErr w:type="gramEnd"/>
     </w:p>
     <w:p>
       <w:pPr>
@@ -6998,7 +5659,6 @@
         </w:rPr>
         <w:t xml:space="preserve"> </w:t>
       </w:r>
-      <w:proofErr w:type="gramStart"/>
       <w:r>
         <w:rPr>
           <w:rFonts w:ascii="Consolas" w:eastAsia="Times New Roman" w:hAnsi="Consolas" w:cs="Times New Roman"/>
@@ -7026,7 +5686,6 @@
         </w:rPr>
         <w:t>.</w:t>
       </w:r>
-      <w:proofErr w:type="gramEnd"/>
     </w:p>
     <w:p>
       <w:pPr>
@@ -7073,17 +5732,1540 @@
           <w:sz w:val="21"/>
           <w:szCs w:val="21"/>
         </w:rPr>
+        <w:t>"node"</w:t>
+      </w:r>
+      <w:r>
+        <w:rPr>
+          <w:rFonts w:ascii="Consolas" w:eastAsia="Times New Roman" w:hAnsi="Consolas" w:cs="Times New Roman"/>
+          <w:color w:val="001080"/>
+          <w:sz w:val="21"/>
+          <w:szCs w:val="21"/>
+        </w:rPr>
+        <w:t>,</w:t>
+      </w:r>
+      <w:r>
+        <w:rPr>
+          <w:rFonts w:ascii="Consolas" w:eastAsia="Times New Roman" w:hAnsi="Consolas" w:cs="Times New Roman"/>
+          <w:color w:val="A31515"/>
+          <w:sz w:val="21"/>
+          <w:szCs w:val="21"/>
+        </w:rPr>
+        <w:t>"app.js"</w:t>
+      </w:r>
+      <w:r>
+        <w:rPr>
+          <w:rFonts w:ascii="Consolas" w:eastAsia="Times New Roman" w:hAnsi="Consolas" w:cs="Times New Roman"/>
+          <w:color w:val="001080"/>
+          <w:sz w:val="21"/>
+          <w:szCs w:val="21"/>
+        </w:rPr>
+        <w:t>]</w:t>
+      </w:r>
+    </w:p>
+    <w:p/>
+    <w:p>
+      <w:pPr>
+        <w:rPr>
+          <w:highlight w:val="yellow"/>
+        </w:rPr>
+      </w:pPr>
+      <w:r>
+        <w:rPr>
+          <w:highlight w:val="yellow"/>
+        </w:rPr>
+        <w:t>docker build -t my-node . -f Dockerfile</w:t>
+      </w:r>
+    </w:p>
+    <w:p>
+      <w:r>
+        <w:rPr>
+          <w:highlight w:val="yellow"/>
+        </w:rPr>
+        <w:t>docker run my-node</w:t>
+      </w:r>
+    </w:p>
+    <w:p>
+      <w:r>
+        <w:t xml:space="preserve"> </w:t>
+      </w:r>
+    </w:p>
+    <w:p>
+      <w:r>
+        <w:t xml:space="preserve"> </w:t>
+      </w:r>
+      <w:r>
+        <w:rPr>
+          <w:highlight w:val="yellow"/>
+        </w:rPr>
+        <w:t>Creating image to run the express js application.</w:t>
+      </w:r>
+      <w:r>
+        <w:t xml:space="preserve"> </w:t>
+      </w:r>
+    </w:p>
+    <w:p/>
+    <w:p>
+      <w:r>
+        <w:t xml:space="preserve">Create the folder </w:t>
+      </w:r>
+    </w:p>
+    <w:p>
+      <w:r>
+        <w:rPr>
+          <w:highlight w:val="yellow"/>
+        </w:rPr>
+        <w:t>npm install express js</w:t>
+      </w:r>
+      <w:r>
+        <w:tab/>
+      </w:r>
+      <w:r>
+        <w:tab/>
+        <w:t xml:space="preserve">pakage.json file created with required module created inside node_module folder. </w:t>
+      </w:r>
+    </w:p>
+    <w:p>
+      <w:r>
+        <w:t xml:space="preserve">now create app.js file and create more than one rest api. </w:t>
+      </w:r>
+    </w:p>
+    <w:p/>
+    <w:p/>
+    <w:p/>
+    <w:p>
+      <w:pPr>
+        <w:ind w:left="720"/>
+      </w:pPr>
+    </w:p>
+    <w:p/>
+    <w:p>
+      <w:r>
+        <w:rPr>
+          <w:highlight w:val="yellow"/>
+        </w:rPr>
+        <w:lastRenderedPageBreak/>
+        <w:t>Day 4 :</w:t>
+      </w:r>
+    </w:p>
+    <w:p>
+      <w:r>
+        <w:t>12-02-2022</w:t>
+      </w:r>
+    </w:p>
+    <w:p/>
+    <w:p>
+      <w:r>
+        <w:t xml:space="preserve">If images is responsible to run web application </w:t>
+      </w:r>
+    </w:p>
+    <w:p/>
+    <w:p>
+      <w:r>
+        <w:t xml:space="preserve">my-node </w:t>
+      </w:r>
+    </w:p>
+    <w:p>
+      <w:r>
+        <w:rPr>
+          <w:highlight w:val="yellow"/>
+        </w:rPr>
+        <w:t>docker run –d –p 3000:3000 my-node/imageId</w:t>
+      </w:r>
+    </w:p>
+    <w:p>
+      <w:r>
+        <w:t xml:space="preserve"> </w:t>
+      </w:r>
+      <w:r>
+        <w:rPr>
+          <w:highlight w:val="yellow"/>
+        </w:rPr>
+        <w:t xml:space="preserve">docker run –d –p </w:t>
+      </w:r>
+      <w:r>
+        <w:rPr>
+          <w:highlight w:val="yellow"/>
+        </w:rPr>
+        <w:t>3001</w:t>
+      </w:r>
+      <w:r>
+        <w:rPr>
+          <w:highlight w:val="yellow"/>
+        </w:rPr>
+        <w:t>:3000 my-node/imageId</w:t>
+      </w:r>
+    </w:p>
+    <w:p>
+      <w:r>
+        <w:rPr>
+          <w:highlight w:val="yellow"/>
+        </w:rPr>
+        <w:t xml:space="preserve">docker run –d –p </w:t>
+      </w:r>
+      <w:r>
+        <w:rPr>
+          <w:highlight w:val="yellow"/>
+        </w:rPr>
+        <w:t>3002</w:t>
+      </w:r>
+      <w:r>
+        <w:rPr>
+          <w:highlight w:val="yellow"/>
+        </w:rPr>
+        <w:t>:3000 my-node/imageId</w:t>
+      </w:r>
+    </w:p>
+    <w:p>
+      <w:r>
+        <w:t xml:space="preserve">To check running container in our machine </w:t>
+      </w:r>
+    </w:p>
+    <w:p>
+      <w:r>
+        <w:rPr>
+          <w:highlight w:val="yellow"/>
+        </w:rPr>
+        <w:t>docker ps</w:t>
+      </w:r>
+      <w:r>
+        <w:t xml:space="preserve"> </w:t>
+      </w:r>
+      <w:r>
+        <w:tab/>
+      </w:r>
+      <w:r>
+        <w:tab/>
+      </w:r>
+      <w:r>
+        <w:tab/>
+      </w:r>
+      <w:r>
+        <w:tab/>
+        <w:t xml:space="preserve">this command is use to display running container </w:t>
+      </w:r>
+    </w:p>
+    <w:p>
+      <w:r>
+        <w:t xml:space="preserve">Or </w:t>
+      </w:r>
+    </w:p>
+    <w:p>
+      <w:r>
+        <w:rPr>
+          <w:highlight w:val="yellow"/>
+        </w:rPr>
+        <w:t>docker container ps</w:t>
+      </w:r>
+      <w:r>
+        <w:t xml:space="preserve"> </w:t>
+      </w:r>
+    </w:p>
+    <w:p/>
+    <w:p>
+      <w:r>
+        <w:t>docker stop containerId/containerName</w:t>
+      </w:r>
+      <w:r>
+        <w:tab/>
+        <w:t xml:space="preserve">: it is use to stop the container </w:t>
+      </w:r>
+    </w:p>
+    <w:p>
+      <w:r>
+        <w:t>docker start</w:t>
+      </w:r>
+      <w:r>
+        <w:t xml:space="preserve"> containerId/containerName</w:t>
+      </w:r>
+      <w:r>
+        <w:tab/>
+        <w:t xml:space="preserve">: it is use to start the container </w:t>
+      </w:r>
+    </w:p>
+    <w:p>
+      <w:r>
+        <w:t>docker rm containerId/contaierName:</w:t>
+      </w:r>
+      <w:r>
+        <w:tab/>
+      </w:r>
+      <w:r>
+        <w:tab/>
+        <w:t xml:space="preserve">it is use to remove the container </w:t>
+      </w:r>
+    </w:p>
+    <w:p>
+      <w:r>
+        <w:t xml:space="preserve">if we get the error then please stop and then remove or else </w:t>
+      </w:r>
+    </w:p>
+    <w:p>
+      <w:r>
+        <w:t xml:space="preserve">docker rm containerId/containerName –f </w:t>
+      </w:r>
+    </w:p>
+    <w:p/>
+    <w:p>
+      <w:r>
+        <w:t xml:space="preserve">command to remove the image </w:t>
+      </w:r>
+    </w:p>
+    <w:p>
+      <w:r>
+        <w:t xml:space="preserve">docker rmi </w:t>
+      </w:r>
+      <w:r>
+        <w:t>imageName;</w:t>
+      </w:r>
+      <w:r>
+        <w:tab/>
+      </w:r>
+      <w:r>
+        <w:tab/>
+        <w:t xml:space="preserve">if images is connected with container the we can’t remove. </w:t>
+      </w:r>
+    </w:p>
+    <w:p/>
+    <w:p>
+      <w:r>
+        <w:rPr>
+          <w:highlight w:val="yellow"/>
+        </w:rPr>
+        <w:t>Creating the image for html, css and javascript</w:t>
+      </w:r>
+      <w:r>
+        <w:t xml:space="preserve"> </w:t>
+      </w:r>
+    </w:p>
+    <w:p/>
+    <w:p>
+      <w:r>
+        <w:t xml:space="preserve">Nginx : </w:t>
+      </w:r>
+      <w:r>
+        <w:t xml:space="preserve">it is open source server which help to deploy web application. </w:t>
+      </w:r>
+    </w:p>
+    <w:p/>
+    <w:p>
+      <w:r>
+        <w:t xml:space="preserve">Index.html </w:t>
+      </w:r>
+    </w:p>
+    <w:p/>
+    <w:p>
+      <w:pPr>
+        <w:shd w:val="clear" w:color="auto" w:fill="FFFFFF"/>
+        <w:spacing w:after="0" w:line="285" w:lineRule="atLeast"/>
+        <w:rPr>
+          <w:rFonts w:ascii="Consolas" w:eastAsia="Times New Roman" w:hAnsi="Consolas" w:cs="Times New Roman"/>
+          <w:color w:val="000000"/>
+          <w:sz w:val="21"/>
+          <w:szCs w:val="21"/>
+        </w:rPr>
+      </w:pPr>
+      <w:r>
+        <w:rPr>
+          <w:rFonts w:ascii="Consolas" w:eastAsia="Times New Roman" w:hAnsi="Consolas" w:cs="Times New Roman"/>
+          <w:color w:val="800000"/>
+          <w:sz w:val="21"/>
+          <w:szCs w:val="21"/>
+        </w:rPr>
+        <w:lastRenderedPageBreak/>
+        <w:t>&lt;!DOCTYPE</w:t>
+      </w:r>
+      <w:r>
+        <w:rPr>
+          <w:rFonts w:ascii="Consolas" w:eastAsia="Times New Roman" w:hAnsi="Consolas" w:cs="Times New Roman"/>
+          <w:color w:val="000000"/>
+          <w:sz w:val="21"/>
+          <w:szCs w:val="21"/>
+        </w:rPr>
+        <w:t xml:space="preserve"> </w:t>
+      </w:r>
+      <w:r>
+        <w:rPr>
+          <w:rFonts w:ascii="Consolas" w:eastAsia="Times New Roman" w:hAnsi="Consolas" w:cs="Times New Roman"/>
+          <w:color w:val="E50000"/>
+          <w:sz w:val="21"/>
+          <w:szCs w:val="21"/>
+        </w:rPr>
+        <w:t>html</w:t>
+      </w:r>
+      <w:r>
+        <w:rPr>
+          <w:rFonts w:ascii="Consolas" w:eastAsia="Times New Roman" w:hAnsi="Consolas" w:cs="Times New Roman"/>
+          <w:color w:val="800000"/>
+          <w:sz w:val="21"/>
+          <w:szCs w:val="21"/>
+        </w:rPr>
+        <w:t>&gt;</w:t>
+      </w:r>
+    </w:p>
+    <w:p>
+      <w:pPr>
+        <w:shd w:val="clear" w:color="auto" w:fill="FFFFFF"/>
+        <w:spacing w:after="0" w:line="285" w:lineRule="atLeast"/>
+        <w:rPr>
+          <w:rFonts w:ascii="Consolas" w:eastAsia="Times New Roman" w:hAnsi="Consolas" w:cs="Times New Roman"/>
+          <w:color w:val="000000"/>
+          <w:sz w:val="21"/>
+          <w:szCs w:val="21"/>
+        </w:rPr>
+      </w:pPr>
+      <w:r>
+        <w:rPr>
+          <w:rFonts w:ascii="Consolas" w:eastAsia="Times New Roman" w:hAnsi="Consolas" w:cs="Times New Roman"/>
+          <w:color w:val="800000"/>
+          <w:sz w:val="21"/>
+          <w:szCs w:val="21"/>
+        </w:rPr>
+        <w:t>&lt;html</w:t>
+      </w:r>
+      <w:r>
+        <w:rPr>
+          <w:rFonts w:ascii="Consolas" w:eastAsia="Times New Roman" w:hAnsi="Consolas" w:cs="Times New Roman"/>
+          <w:color w:val="000000"/>
+          <w:sz w:val="21"/>
+          <w:szCs w:val="21"/>
+        </w:rPr>
+        <w:t xml:space="preserve"> </w:t>
+      </w:r>
+      <w:r>
+        <w:rPr>
+          <w:rFonts w:ascii="Consolas" w:eastAsia="Times New Roman" w:hAnsi="Consolas" w:cs="Times New Roman"/>
+          <w:color w:val="E50000"/>
+          <w:sz w:val="21"/>
+          <w:szCs w:val="21"/>
+        </w:rPr>
+        <w:t>lang</w:t>
+      </w:r>
+      <w:r>
+        <w:rPr>
+          <w:rFonts w:ascii="Consolas" w:eastAsia="Times New Roman" w:hAnsi="Consolas" w:cs="Times New Roman"/>
+          <w:color w:val="000000"/>
+          <w:sz w:val="21"/>
+          <w:szCs w:val="21"/>
+        </w:rPr>
+        <w:t>=</w:t>
+      </w:r>
+      <w:r>
+        <w:rPr>
+          <w:rFonts w:ascii="Consolas" w:eastAsia="Times New Roman" w:hAnsi="Consolas" w:cs="Times New Roman"/>
+          <w:color w:val="0000FF"/>
+          <w:sz w:val="21"/>
+          <w:szCs w:val="21"/>
+        </w:rPr>
+        <w:t>"en"</w:t>
+      </w:r>
+      <w:r>
+        <w:rPr>
+          <w:rFonts w:ascii="Consolas" w:eastAsia="Times New Roman" w:hAnsi="Consolas" w:cs="Times New Roman"/>
+          <w:color w:val="800000"/>
+          <w:sz w:val="21"/>
+          <w:szCs w:val="21"/>
+        </w:rPr>
+        <w:t>&gt;</w:t>
+      </w:r>
+    </w:p>
+    <w:p>
+      <w:pPr>
+        <w:shd w:val="clear" w:color="auto" w:fill="FFFFFF"/>
+        <w:spacing w:after="0" w:line="285" w:lineRule="atLeast"/>
+        <w:rPr>
+          <w:rFonts w:ascii="Consolas" w:eastAsia="Times New Roman" w:hAnsi="Consolas" w:cs="Times New Roman"/>
+          <w:color w:val="000000"/>
+          <w:sz w:val="21"/>
+          <w:szCs w:val="21"/>
+        </w:rPr>
+      </w:pPr>
+      <w:r>
+        <w:rPr>
+          <w:rFonts w:ascii="Consolas" w:eastAsia="Times New Roman" w:hAnsi="Consolas" w:cs="Times New Roman"/>
+          <w:color w:val="800000"/>
+          <w:sz w:val="21"/>
+          <w:szCs w:val="21"/>
+        </w:rPr>
+        <w:t>&lt;head&gt;</w:t>
+      </w:r>
+    </w:p>
+    <w:p>
+      <w:pPr>
+        <w:shd w:val="clear" w:color="auto" w:fill="FFFFFF"/>
+        <w:spacing w:after="0" w:line="285" w:lineRule="atLeast"/>
+        <w:rPr>
+          <w:rFonts w:ascii="Consolas" w:eastAsia="Times New Roman" w:hAnsi="Consolas" w:cs="Times New Roman"/>
+          <w:color w:val="000000"/>
+          <w:sz w:val="21"/>
+          <w:szCs w:val="21"/>
+        </w:rPr>
+      </w:pPr>
+      <w:r>
+        <w:rPr>
+          <w:rFonts w:ascii="Consolas" w:eastAsia="Times New Roman" w:hAnsi="Consolas" w:cs="Times New Roman"/>
+          <w:color w:val="000000"/>
+          <w:sz w:val="21"/>
+          <w:szCs w:val="21"/>
+        </w:rPr>
+        <w:t xml:space="preserve">    </w:t>
+      </w:r>
+      <w:r>
+        <w:rPr>
+          <w:rFonts w:ascii="Consolas" w:eastAsia="Times New Roman" w:hAnsi="Consolas" w:cs="Times New Roman"/>
+          <w:color w:val="800000"/>
+          <w:sz w:val="21"/>
+          <w:szCs w:val="21"/>
+        </w:rPr>
+        <w:t>&lt;meta</w:t>
+      </w:r>
+      <w:r>
+        <w:rPr>
+          <w:rFonts w:ascii="Consolas" w:eastAsia="Times New Roman" w:hAnsi="Consolas" w:cs="Times New Roman"/>
+          <w:color w:val="000000"/>
+          <w:sz w:val="21"/>
+          <w:szCs w:val="21"/>
+        </w:rPr>
+        <w:t xml:space="preserve"> </w:t>
+      </w:r>
+      <w:r>
+        <w:rPr>
+          <w:rFonts w:ascii="Consolas" w:eastAsia="Times New Roman" w:hAnsi="Consolas" w:cs="Times New Roman"/>
+          <w:color w:val="E50000"/>
+          <w:sz w:val="21"/>
+          <w:szCs w:val="21"/>
+        </w:rPr>
+        <w:t>charset</w:t>
+      </w:r>
+      <w:r>
+        <w:rPr>
+          <w:rFonts w:ascii="Consolas" w:eastAsia="Times New Roman" w:hAnsi="Consolas" w:cs="Times New Roman"/>
+          <w:color w:val="000000"/>
+          <w:sz w:val="21"/>
+          <w:szCs w:val="21"/>
+        </w:rPr>
+        <w:t>=</w:t>
+      </w:r>
+      <w:r>
+        <w:rPr>
+          <w:rFonts w:ascii="Consolas" w:eastAsia="Times New Roman" w:hAnsi="Consolas" w:cs="Times New Roman"/>
+          <w:color w:val="0000FF"/>
+          <w:sz w:val="21"/>
+          <w:szCs w:val="21"/>
+        </w:rPr>
+        <w:t>"UTF-8"</w:t>
+      </w:r>
+      <w:r>
+        <w:rPr>
+          <w:rFonts w:ascii="Consolas" w:eastAsia="Times New Roman" w:hAnsi="Consolas" w:cs="Times New Roman"/>
+          <w:color w:val="800000"/>
+          <w:sz w:val="21"/>
+          <w:szCs w:val="21"/>
+        </w:rPr>
+        <w:t>&gt;</w:t>
+      </w:r>
+    </w:p>
+    <w:p>
+      <w:pPr>
+        <w:shd w:val="clear" w:color="auto" w:fill="FFFFFF"/>
+        <w:spacing w:after="0" w:line="285" w:lineRule="atLeast"/>
+        <w:rPr>
+          <w:rFonts w:ascii="Consolas" w:eastAsia="Times New Roman" w:hAnsi="Consolas" w:cs="Times New Roman"/>
+          <w:color w:val="000000"/>
+          <w:sz w:val="21"/>
+          <w:szCs w:val="21"/>
+        </w:rPr>
+      </w:pPr>
+      <w:r>
+        <w:rPr>
+          <w:rFonts w:ascii="Consolas" w:eastAsia="Times New Roman" w:hAnsi="Consolas" w:cs="Times New Roman"/>
+          <w:color w:val="000000"/>
+          <w:sz w:val="21"/>
+          <w:szCs w:val="21"/>
+        </w:rPr>
+        <w:t xml:space="preserve">    </w:t>
+      </w:r>
+      <w:r>
+        <w:rPr>
+          <w:rFonts w:ascii="Consolas" w:eastAsia="Times New Roman" w:hAnsi="Consolas" w:cs="Times New Roman"/>
+          <w:color w:val="800000"/>
+          <w:sz w:val="21"/>
+          <w:szCs w:val="21"/>
+        </w:rPr>
+        <w:t>&lt;meta</w:t>
+      </w:r>
+      <w:r>
+        <w:rPr>
+          <w:rFonts w:ascii="Consolas" w:eastAsia="Times New Roman" w:hAnsi="Consolas" w:cs="Times New Roman"/>
+          <w:color w:val="000000"/>
+          <w:sz w:val="21"/>
+          <w:szCs w:val="21"/>
+        </w:rPr>
+        <w:t xml:space="preserve"> </w:t>
+      </w:r>
+      <w:r>
+        <w:rPr>
+          <w:rFonts w:ascii="Consolas" w:eastAsia="Times New Roman" w:hAnsi="Consolas" w:cs="Times New Roman"/>
+          <w:color w:val="E50000"/>
+          <w:sz w:val="21"/>
+          <w:szCs w:val="21"/>
+        </w:rPr>
+        <w:t>http-equiv</w:t>
+      </w:r>
+      <w:r>
+        <w:rPr>
+          <w:rFonts w:ascii="Consolas" w:eastAsia="Times New Roman" w:hAnsi="Consolas" w:cs="Times New Roman"/>
+          <w:color w:val="000000"/>
+          <w:sz w:val="21"/>
+          <w:szCs w:val="21"/>
+        </w:rPr>
+        <w:t>=</w:t>
+      </w:r>
+      <w:r>
+        <w:rPr>
+          <w:rFonts w:ascii="Consolas" w:eastAsia="Times New Roman" w:hAnsi="Consolas" w:cs="Times New Roman"/>
+          <w:color w:val="0000FF"/>
+          <w:sz w:val="21"/>
+          <w:szCs w:val="21"/>
+        </w:rPr>
+        <w:t>"X-UA-Compatible"</w:t>
+      </w:r>
+      <w:r>
+        <w:rPr>
+          <w:rFonts w:ascii="Consolas" w:eastAsia="Times New Roman" w:hAnsi="Consolas" w:cs="Times New Roman"/>
+          <w:color w:val="000000"/>
+          <w:sz w:val="21"/>
+          <w:szCs w:val="21"/>
+        </w:rPr>
+        <w:t xml:space="preserve"> </w:t>
+      </w:r>
+      <w:r>
+        <w:rPr>
+          <w:rFonts w:ascii="Consolas" w:eastAsia="Times New Roman" w:hAnsi="Consolas" w:cs="Times New Roman"/>
+          <w:color w:val="E50000"/>
+          <w:sz w:val="21"/>
+          <w:szCs w:val="21"/>
+        </w:rPr>
+        <w:t>content</w:t>
+      </w:r>
+      <w:r>
+        <w:rPr>
+          <w:rFonts w:ascii="Consolas" w:eastAsia="Times New Roman" w:hAnsi="Consolas" w:cs="Times New Roman"/>
+          <w:color w:val="000000"/>
+          <w:sz w:val="21"/>
+          <w:szCs w:val="21"/>
+        </w:rPr>
+        <w:t>=</w:t>
+      </w:r>
+      <w:r>
+        <w:rPr>
+          <w:rFonts w:ascii="Consolas" w:eastAsia="Times New Roman" w:hAnsi="Consolas" w:cs="Times New Roman"/>
+          <w:color w:val="0000FF"/>
+          <w:sz w:val="21"/>
+          <w:szCs w:val="21"/>
+        </w:rPr>
+        <w:t>"IE=edge"</w:t>
+      </w:r>
+      <w:r>
+        <w:rPr>
+          <w:rFonts w:ascii="Consolas" w:eastAsia="Times New Roman" w:hAnsi="Consolas" w:cs="Times New Roman"/>
+          <w:color w:val="800000"/>
+          <w:sz w:val="21"/>
+          <w:szCs w:val="21"/>
+        </w:rPr>
+        <w:t>&gt;</w:t>
+      </w:r>
+    </w:p>
+    <w:p>
+      <w:pPr>
+        <w:shd w:val="clear" w:color="auto" w:fill="FFFFFF"/>
+        <w:spacing w:after="0" w:line="285" w:lineRule="atLeast"/>
+        <w:rPr>
+          <w:rFonts w:ascii="Consolas" w:eastAsia="Times New Roman" w:hAnsi="Consolas" w:cs="Times New Roman"/>
+          <w:color w:val="000000"/>
+          <w:sz w:val="21"/>
+          <w:szCs w:val="21"/>
+        </w:rPr>
+      </w:pPr>
+      <w:r>
+        <w:rPr>
+          <w:rFonts w:ascii="Consolas" w:eastAsia="Times New Roman" w:hAnsi="Consolas" w:cs="Times New Roman"/>
+          <w:color w:val="000000"/>
+          <w:sz w:val="21"/>
+          <w:szCs w:val="21"/>
+        </w:rPr>
+        <w:t xml:space="preserve">    </w:t>
+      </w:r>
+      <w:r>
+        <w:rPr>
+          <w:rFonts w:ascii="Consolas" w:eastAsia="Times New Roman" w:hAnsi="Consolas" w:cs="Times New Roman"/>
+          <w:color w:val="800000"/>
+          <w:sz w:val="21"/>
+          <w:szCs w:val="21"/>
+        </w:rPr>
+        <w:t>&lt;meta</w:t>
+      </w:r>
+      <w:r>
+        <w:rPr>
+          <w:rFonts w:ascii="Consolas" w:eastAsia="Times New Roman" w:hAnsi="Consolas" w:cs="Times New Roman"/>
+          <w:color w:val="000000"/>
+          <w:sz w:val="21"/>
+          <w:szCs w:val="21"/>
+        </w:rPr>
+        <w:t xml:space="preserve"> </w:t>
+      </w:r>
+      <w:r>
+        <w:rPr>
+          <w:rFonts w:ascii="Consolas" w:eastAsia="Times New Roman" w:hAnsi="Consolas" w:cs="Times New Roman"/>
+          <w:color w:val="E50000"/>
+          <w:sz w:val="21"/>
+          <w:szCs w:val="21"/>
+        </w:rPr>
+        <w:t>name</w:t>
+      </w:r>
+      <w:r>
+        <w:rPr>
+          <w:rFonts w:ascii="Consolas" w:eastAsia="Times New Roman" w:hAnsi="Consolas" w:cs="Times New Roman"/>
+          <w:color w:val="000000"/>
+          <w:sz w:val="21"/>
+          <w:szCs w:val="21"/>
+        </w:rPr>
+        <w:t>=</w:t>
+      </w:r>
+      <w:r>
+        <w:rPr>
+          <w:rFonts w:ascii="Consolas" w:eastAsia="Times New Roman" w:hAnsi="Consolas" w:cs="Times New Roman"/>
+          <w:color w:val="0000FF"/>
+          <w:sz w:val="21"/>
+          <w:szCs w:val="21"/>
+        </w:rPr>
+        <w:t>"viewport"</w:t>
+      </w:r>
+      <w:r>
+        <w:rPr>
+          <w:rFonts w:ascii="Consolas" w:eastAsia="Times New Roman" w:hAnsi="Consolas" w:cs="Times New Roman"/>
+          <w:color w:val="000000"/>
+          <w:sz w:val="21"/>
+          <w:szCs w:val="21"/>
+        </w:rPr>
+        <w:t xml:space="preserve"> </w:t>
+      </w:r>
+      <w:r>
+        <w:rPr>
+          <w:rFonts w:ascii="Consolas" w:eastAsia="Times New Roman" w:hAnsi="Consolas" w:cs="Times New Roman"/>
+          <w:color w:val="E50000"/>
+          <w:sz w:val="21"/>
+          <w:szCs w:val="21"/>
+        </w:rPr>
+        <w:t>content</w:t>
+      </w:r>
+      <w:r>
+        <w:rPr>
+          <w:rFonts w:ascii="Consolas" w:eastAsia="Times New Roman" w:hAnsi="Consolas" w:cs="Times New Roman"/>
+          <w:color w:val="000000"/>
+          <w:sz w:val="21"/>
+          <w:szCs w:val="21"/>
+        </w:rPr>
+        <w:t>=</w:t>
+      </w:r>
+      <w:r>
+        <w:rPr>
+          <w:rFonts w:ascii="Consolas" w:eastAsia="Times New Roman" w:hAnsi="Consolas" w:cs="Times New Roman"/>
+          <w:color w:val="0000FF"/>
+          <w:sz w:val="21"/>
+          <w:szCs w:val="21"/>
+        </w:rPr>
+        <w:t>"width=device-width, initial-scale=1.0"</w:t>
+      </w:r>
+      <w:r>
+        <w:rPr>
+          <w:rFonts w:ascii="Consolas" w:eastAsia="Times New Roman" w:hAnsi="Consolas" w:cs="Times New Roman"/>
+          <w:color w:val="800000"/>
+          <w:sz w:val="21"/>
+          <w:szCs w:val="21"/>
+        </w:rPr>
+        <w:t>&gt;</w:t>
+      </w:r>
+    </w:p>
+    <w:p>
+      <w:pPr>
+        <w:shd w:val="clear" w:color="auto" w:fill="FFFFFF"/>
+        <w:spacing w:after="0" w:line="285" w:lineRule="atLeast"/>
+        <w:rPr>
+          <w:rFonts w:ascii="Consolas" w:eastAsia="Times New Roman" w:hAnsi="Consolas" w:cs="Times New Roman"/>
+          <w:color w:val="000000"/>
+          <w:sz w:val="21"/>
+          <w:szCs w:val="21"/>
+        </w:rPr>
+      </w:pPr>
+      <w:r>
+        <w:rPr>
+          <w:rFonts w:ascii="Consolas" w:eastAsia="Times New Roman" w:hAnsi="Consolas" w:cs="Times New Roman"/>
+          <w:color w:val="000000"/>
+          <w:sz w:val="21"/>
+          <w:szCs w:val="21"/>
+        </w:rPr>
+        <w:t xml:space="preserve">    </w:t>
+      </w:r>
+      <w:r>
+        <w:rPr>
+          <w:rFonts w:ascii="Consolas" w:eastAsia="Times New Roman" w:hAnsi="Consolas" w:cs="Times New Roman"/>
+          <w:color w:val="800000"/>
+          <w:sz w:val="21"/>
+          <w:szCs w:val="21"/>
+        </w:rPr>
+        <w:t>&lt;title&gt;</w:t>
+      </w:r>
+      <w:r>
+        <w:rPr>
+          <w:rFonts w:ascii="Consolas" w:eastAsia="Times New Roman" w:hAnsi="Consolas" w:cs="Times New Roman"/>
+          <w:color w:val="000000"/>
+          <w:sz w:val="21"/>
+          <w:szCs w:val="21"/>
+        </w:rPr>
+        <w:t>Document</w:t>
+      </w:r>
+      <w:r>
+        <w:rPr>
+          <w:rFonts w:ascii="Consolas" w:eastAsia="Times New Roman" w:hAnsi="Consolas" w:cs="Times New Roman"/>
+          <w:color w:val="800000"/>
+          <w:sz w:val="21"/>
+          <w:szCs w:val="21"/>
+        </w:rPr>
+        <w:t>&lt;/title&gt;</w:t>
+      </w:r>
+    </w:p>
+    <w:p>
+      <w:pPr>
+        <w:shd w:val="clear" w:color="auto" w:fill="FFFFFF"/>
+        <w:spacing w:after="0" w:line="285" w:lineRule="atLeast"/>
+        <w:rPr>
+          <w:rFonts w:ascii="Consolas" w:eastAsia="Times New Roman" w:hAnsi="Consolas" w:cs="Times New Roman"/>
+          <w:color w:val="000000"/>
+          <w:sz w:val="21"/>
+          <w:szCs w:val="21"/>
+        </w:rPr>
+      </w:pPr>
+      <w:r>
+        <w:rPr>
+          <w:rFonts w:ascii="Consolas" w:eastAsia="Times New Roman" w:hAnsi="Consolas" w:cs="Times New Roman"/>
+          <w:color w:val="000000"/>
+          <w:sz w:val="21"/>
+          <w:szCs w:val="21"/>
+        </w:rPr>
+        <w:t xml:space="preserve">    </w:t>
+      </w:r>
+      <w:r>
+        <w:rPr>
+          <w:rFonts w:ascii="Consolas" w:eastAsia="Times New Roman" w:hAnsi="Consolas" w:cs="Times New Roman"/>
+          <w:color w:val="800000"/>
+          <w:sz w:val="21"/>
+          <w:szCs w:val="21"/>
+        </w:rPr>
+        <w:t>&lt;script&gt;</w:t>
+      </w:r>
+    </w:p>
+    <w:p>
+      <w:pPr>
+        <w:shd w:val="clear" w:color="auto" w:fill="FFFFFF"/>
+        <w:spacing w:after="0" w:line="285" w:lineRule="atLeast"/>
+        <w:rPr>
+          <w:rFonts w:ascii="Consolas" w:eastAsia="Times New Roman" w:hAnsi="Consolas" w:cs="Times New Roman"/>
+          <w:color w:val="000000"/>
+          <w:sz w:val="21"/>
+          <w:szCs w:val="21"/>
+        </w:rPr>
+      </w:pPr>
+      <w:r>
+        <w:rPr>
+          <w:rFonts w:ascii="Consolas" w:eastAsia="Times New Roman" w:hAnsi="Consolas" w:cs="Times New Roman"/>
+          <w:color w:val="000000"/>
+          <w:sz w:val="21"/>
+          <w:szCs w:val="21"/>
+        </w:rPr>
+        <w:t xml:space="preserve">        </w:t>
+      </w:r>
+      <w:r>
+        <w:rPr>
+          <w:rFonts w:ascii="Consolas" w:eastAsia="Times New Roman" w:hAnsi="Consolas" w:cs="Times New Roman"/>
+          <w:color w:val="0000FF"/>
+          <w:sz w:val="21"/>
+          <w:szCs w:val="21"/>
+        </w:rPr>
+        <w:t>function</w:t>
+      </w:r>
+      <w:r>
+        <w:rPr>
+          <w:rFonts w:ascii="Consolas" w:eastAsia="Times New Roman" w:hAnsi="Consolas" w:cs="Times New Roman"/>
+          <w:color w:val="000000"/>
+          <w:sz w:val="21"/>
+          <w:szCs w:val="21"/>
+        </w:rPr>
+        <w:t xml:space="preserve"> </w:t>
+      </w:r>
+      <w:r>
+        <w:rPr>
+          <w:rFonts w:ascii="Consolas" w:eastAsia="Times New Roman" w:hAnsi="Consolas" w:cs="Times New Roman"/>
+          <w:color w:val="795E26"/>
+          <w:sz w:val="21"/>
+          <w:szCs w:val="21"/>
+        </w:rPr>
+        <w:t>displayname</w:t>
+      </w:r>
+      <w:r>
+        <w:rPr>
+          <w:rFonts w:ascii="Consolas" w:eastAsia="Times New Roman" w:hAnsi="Consolas" w:cs="Times New Roman"/>
+          <w:color w:val="000000"/>
+          <w:sz w:val="21"/>
+          <w:szCs w:val="21"/>
+        </w:rPr>
+        <w:t>() {</w:t>
+      </w:r>
+    </w:p>
+    <w:p>
+      <w:pPr>
+        <w:shd w:val="clear" w:color="auto" w:fill="FFFFFF"/>
+        <w:spacing w:after="0" w:line="285" w:lineRule="atLeast"/>
+        <w:rPr>
+          <w:rFonts w:ascii="Consolas" w:eastAsia="Times New Roman" w:hAnsi="Consolas" w:cs="Times New Roman"/>
+          <w:color w:val="000000"/>
+          <w:sz w:val="21"/>
+          <w:szCs w:val="21"/>
+        </w:rPr>
+      </w:pPr>
+      <w:r>
+        <w:rPr>
+          <w:rFonts w:ascii="Consolas" w:eastAsia="Times New Roman" w:hAnsi="Consolas" w:cs="Times New Roman"/>
+          <w:color w:val="000000"/>
+          <w:sz w:val="21"/>
+          <w:szCs w:val="21"/>
+        </w:rPr>
+        <w:t xml:space="preserve">            </w:t>
+      </w:r>
+      <w:r>
+        <w:rPr>
+          <w:rFonts w:ascii="Consolas" w:eastAsia="Times New Roman" w:hAnsi="Consolas" w:cs="Times New Roman"/>
+          <w:color w:val="001080"/>
+          <w:sz w:val="21"/>
+          <w:szCs w:val="21"/>
+        </w:rPr>
+        <w:t>document</w:t>
+      </w:r>
+      <w:r>
+        <w:rPr>
+          <w:rFonts w:ascii="Consolas" w:eastAsia="Times New Roman" w:hAnsi="Consolas" w:cs="Times New Roman"/>
+          <w:color w:val="000000"/>
+          <w:sz w:val="21"/>
+          <w:szCs w:val="21"/>
+        </w:rPr>
+        <w:t>.</w:t>
+      </w:r>
+      <w:r>
+        <w:rPr>
+          <w:rFonts w:ascii="Consolas" w:eastAsia="Times New Roman" w:hAnsi="Consolas" w:cs="Times New Roman"/>
+          <w:color w:val="795E26"/>
+          <w:sz w:val="21"/>
+          <w:szCs w:val="21"/>
+        </w:rPr>
+        <w:t>getElementById</w:t>
+      </w:r>
+      <w:r>
+        <w:rPr>
+          <w:rFonts w:ascii="Consolas" w:eastAsia="Times New Roman" w:hAnsi="Consolas" w:cs="Times New Roman"/>
+          <w:color w:val="000000"/>
+          <w:sz w:val="21"/>
+          <w:szCs w:val="21"/>
+        </w:rPr>
+        <w:t>(</w:t>
+      </w:r>
+      <w:r>
+        <w:rPr>
+          <w:rFonts w:ascii="Consolas" w:eastAsia="Times New Roman" w:hAnsi="Consolas" w:cs="Times New Roman"/>
+          <w:color w:val="A31515"/>
+          <w:sz w:val="21"/>
+          <w:szCs w:val="21"/>
+        </w:rPr>
+        <w:t>"result"</w:t>
+      </w:r>
+      <w:r>
+        <w:rPr>
+          <w:rFonts w:ascii="Consolas" w:eastAsia="Times New Roman" w:hAnsi="Consolas" w:cs="Times New Roman"/>
+          <w:color w:val="000000"/>
+          <w:sz w:val="21"/>
+          <w:szCs w:val="21"/>
+        </w:rPr>
+        <w:t>).</w:t>
+      </w:r>
+      <w:r>
+        <w:rPr>
+          <w:rFonts w:ascii="Consolas" w:eastAsia="Times New Roman" w:hAnsi="Consolas" w:cs="Times New Roman"/>
+          <w:color w:val="001080"/>
+          <w:sz w:val="21"/>
+          <w:szCs w:val="21"/>
+        </w:rPr>
+        <w:t>innerHTML</w:t>
+      </w:r>
+      <w:r>
+        <w:rPr>
+          <w:rFonts w:ascii="Consolas" w:eastAsia="Times New Roman" w:hAnsi="Consolas" w:cs="Times New Roman"/>
+          <w:color w:val="000000"/>
+          <w:sz w:val="21"/>
+          <w:szCs w:val="21"/>
+        </w:rPr>
+        <w:t>=</w:t>
+      </w:r>
+      <w:r>
+        <w:rPr>
+          <w:rFonts w:ascii="Consolas" w:eastAsia="Times New Roman" w:hAnsi="Consolas" w:cs="Times New Roman"/>
+          <w:color w:val="A31515"/>
+          <w:sz w:val="21"/>
+          <w:szCs w:val="21"/>
+        </w:rPr>
+        <w:t>"Ravi"</w:t>
+      </w:r>
+    </w:p>
+    <w:p>
+      <w:pPr>
+        <w:shd w:val="clear" w:color="auto" w:fill="FFFFFF"/>
+        <w:spacing w:after="0" w:line="285" w:lineRule="atLeast"/>
+        <w:rPr>
+          <w:rFonts w:ascii="Consolas" w:eastAsia="Times New Roman" w:hAnsi="Consolas" w:cs="Times New Roman"/>
+          <w:color w:val="000000"/>
+          <w:sz w:val="21"/>
+          <w:szCs w:val="21"/>
+        </w:rPr>
+      </w:pPr>
+      <w:r>
+        <w:rPr>
+          <w:rFonts w:ascii="Consolas" w:eastAsia="Times New Roman" w:hAnsi="Consolas" w:cs="Times New Roman"/>
+          <w:color w:val="000000"/>
+          <w:sz w:val="21"/>
+          <w:szCs w:val="21"/>
+        </w:rPr>
+        <w:t>        }</w:t>
+      </w:r>
+    </w:p>
+    <w:p>
+      <w:pPr>
+        <w:shd w:val="clear" w:color="auto" w:fill="FFFFFF"/>
+        <w:spacing w:after="0" w:line="285" w:lineRule="atLeast"/>
+        <w:rPr>
+          <w:rFonts w:ascii="Consolas" w:eastAsia="Times New Roman" w:hAnsi="Consolas" w:cs="Times New Roman"/>
+          <w:color w:val="000000"/>
+          <w:sz w:val="21"/>
+          <w:szCs w:val="21"/>
+        </w:rPr>
+      </w:pPr>
+      <w:r>
+        <w:rPr>
+          <w:rFonts w:ascii="Consolas" w:eastAsia="Times New Roman" w:hAnsi="Consolas" w:cs="Times New Roman"/>
+          <w:color w:val="000000"/>
+          <w:sz w:val="21"/>
+          <w:szCs w:val="21"/>
+        </w:rPr>
+        <w:t xml:space="preserve">    </w:t>
+      </w:r>
+      <w:r>
+        <w:rPr>
+          <w:rFonts w:ascii="Consolas" w:eastAsia="Times New Roman" w:hAnsi="Consolas" w:cs="Times New Roman"/>
+          <w:color w:val="800000"/>
+          <w:sz w:val="21"/>
+          <w:szCs w:val="21"/>
+        </w:rPr>
+        <w:t>&lt;/script&gt;</w:t>
+      </w:r>
+    </w:p>
+    <w:p>
+      <w:pPr>
+        <w:shd w:val="clear" w:color="auto" w:fill="FFFFFF"/>
+        <w:spacing w:after="0" w:line="285" w:lineRule="atLeast"/>
+        <w:rPr>
+          <w:rFonts w:ascii="Consolas" w:eastAsia="Times New Roman" w:hAnsi="Consolas" w:cs="Times New Roman"/>
+          <w:color w:val="000000"/>
+          <w:sz w:val="21"/>
+          <w:szCs w:val="21"/>
+        </w:rPr>
+      </w:pPr>
+      <w:r>
+        <w:rPr>
+          <w:rFonts w:ascii="Consolas" w:eastAsia="Times New Roman" w:hAnsi="Consolas" w:cs="Times New Roman"/>
+          <w:color w:val="000000"/>
+          <w:sz w:val="21"/>
+          <w:szCs w:val="21"/>
+        </w:rPr>
+        <w:t xml:space="preserve">    </w:t>
+      </w:r>
+      <w:r>
+        <w:rPr>
+          <w:rFonts w:ascii="Consolas" w:eastAsia="Times New Roman" w:hAnsi="Consolas" w:cs="Times New Roman"/>
+          <w:color w:val="800000"/>
+          <w:sz w:val="21"/>
+          <w:szCs w:val="21"/>
+        </w:rPr>
+        <w:t>&lt;style&gt;</w:t>
+      </w:r>
+    </w:p>
+    <w:p>
+      <w:pPr>
+        <w:shd w:val="clear" w:color="auto" w:fill="FFFFFF"/>
+        <w:spacing w:after="0" w:line="285" w:lineRule="atLeast"/>
+        <w:rPr>
+          <w:rFonts w:ascii="Consolas" w:eastAsia="Times New Roman" w:hAnsi="Consolas" w:cs="Times New Roman"/>
+          <w:color w:val="000000"/>
+          <w:sz w:val="21"/>
+          <w:szCs w:val="21"/>
+        </w:rPr>
+      </w:pPr>
+      <w:r>
+        <w:rPr>
+          <w:rFonts w:ascii="Consolas" w:eastAsia="Times New Roman" w:hAnsi="Consolas" w:cs="Times New Roman"/>
+          <w:color w:val="000000"/>
+          <w:sz w:val="21"/>
+          <w:szCs w:val="21"/>
+        </w:rPr>
+        <w:t xml:space="preserve">        </w:t>
+      </w:r>
+      <w:r>
+        <w:rPr>
+          <w:rFonts w:ascii="Consolas" w:eastAsia="Times New Roman" w:hAnsi="Consolas" w:cs="Times New Roman"/>
+          <w:color w:val="800000"/>
+          <w:sz w:val="21"/>
+          <w:szCs w:val="21"/>
+        </w:rPr>
+        <w:t>h1</w:t>
+      </w:r>
+      <w:r>
+        <w:rPr>
+          <w:rFonts w:ascii="Consolas" w:eastAsia="Times New Roman" w:hAnsi="Consolas" w:cs="Times New Roman"/>
+          <w:color w:val="000000"/>
+          <w:sz w:val="21"/>
+          <w:szCs w:val="21"/>
+        </w:rPr>
+        <w:t>{</w:t>
+      </w:r>
+      <w:r>
+        <w:rPr>
+          <w:rFonts w:ascii="Consolas" w:eastAsia="Times New Roman" w:hAnsi="Consolas" w:cs="Times New Roman"/>
+          <w:color w:val="E50000"/>
+          <w:sz w:val="21"/>
+          <w:szCs w:val="21"/>
+        </w:rPr>
+        <w:t>color</w:t>
+      </w:r>
+      <w:r>
+        <w:rPr>
+          <w:rFonts w:ascii="Consolas" w:eastAsia="Times New Roman" w:hAnsi="Consolas" w:cs="Times New Roman"/>
+          <w:color w:val="000000"/>
+          <w:sz w:val="21"/>
+          <w:szCs w:val="21"/>
+        </w:rPr>
+        <w:t>:</w:t>
+      </w:r>
+      <w:r>
+        <w:rPr>
+          <w:rFonts w:ascii="Consolas" w:eastAsia="Times New Roman" w:hAnsi="Consolas" w:cs="Times New Roman"/>
+          <w:color w:val="0451A5"/>
+          <w:sz w:val="21"/>
+          <w:szCs w:val="21"/>
+        </w:rPr>
+        <w:t>red</w:t>
+      </w:r>
+      <w:r>
+        <w:rPr>
+          <w:rFonts w:ascii="Consolas" w:eastAsia="Times New Roman" w:hAnsi="Consolas" w:cs="Times New Roman"/>
+          <w:color w:val="000000"/>
+          <w:sz w:val="21"/>
+          <w:szCs w:val="21"/>
+        </w:rPr>
+        <w:t>;</w:t>
+      </w:r>
+      <w:r>
+        <w:rPr>
+          <w:rFonts w:ascii="Consolas" w:eastAsia="Times New Roman" w:hAnsi="Consolas" w:cs="Times New Roman"/>
+          <w:color w:val="E50000"/>
+          <w:sz w:val="21"/>
+          <w:szCs w:val="21"/>
+        </w:rPr>
+        <w:t>background-color</w:t>
+      </w:r>
+      <w:r>
+        <w:rPr>
+          <w:rFonts w:ascii="Consolas" w:eastAsia="Times New Roman" w:hAnsi="Consolas" w:cs="Times New Roman"/>
+          <w:color w:val="000000"/>
+          <w:sz w:val="21"/>
+          <w:szCs w:val="21"/>
+        </w:rPr>
+        <w:t xml:space="preserve">: </w:t>
+      </w:r>
+      <w:r>
+        <w:rPr>
+          <w:rFonts w:ascii="Consolas" w:eastAsia="Times New Roman" w:hAnsi="Consolas" w:cs="Times New Roman"/>
+          <w:color w:val="0451A5"/>
+          <w:sz w:val="21"/>
+          <w:szCs w:val="21"/>
+        </w:rPr>
+        <w:t>darkgray</w:t>
+      </w:r>
+      <w:r>
+        <w:rPr>
+          <w:rFonts w:ascii="Consolas" w:eastAsia="Times New Roman" w:hAnsi="Consolas" w:cs="Times New Roman"/>
+          <w:color w:val="000000"/>
+          <w:sz w:val="21"/>
+          <w:szCs w:val="21"/>
+        </w:rPr>
+        <w:t>;}</w:t>
+      </w:r>
+    </w:p>
+    <w:p>
+      <w:pPr>
+        <w:shd w:val="clear" w:color="auto" w:fill="FFFFFF"/>
+        <w:spacing w:after="0" w:line="285" w:lineRule="atLeast"/>
+        <w:rPr>
+          <w:rFonts w:ascii="Consolas" w:eastAsia="Times New Roman" w:hAnsi="Consolas" w:cs="Times New Roman"/>
+          <w:color w:val="000000"/>
+          <w:sz w:val="21"/>
+          <w:szCs w:val="21"/>
+        </w:rPr>
+      </w:pPr>
+      <w:r>
+        <w:rPr>
+          <w:rFonts w:ascii="Consolas" w:eastAsia="Times New Roman" w:hAnsi="Consolas" w:cs="Times New Roman"/>
+          <w:color w:val="000000"/>
+          <w:sz w:val="21"/>
+          <w:szCs w:val="21"/>
+        </w:rPr>
+        <w:t xml:space="preserve">    </w:t>
+      </w:r>
+      <w:r>
+        <w:rPr>
+          <w:rFonts w:ascii="Consolas" w:eastAsia="Times New Roman" w:hAnsi="Consolas" w:cs="Times New Roman"/>
+          <w:color w:val="800000"/>
+          <w:sz w:val="21"/>
+          <w:szCs w:val="21"/>
+        </w:rPr>
+        <w:t>&lt;/style&gt;</w:t>
+      </w:r>
+    </w:p>
+    <w:p>
+      <w:pPr>
+        <w:shd w:val="clear" w:color="auto" w:fill="FFFFFF"/>
+        <w:spacing w:after="0" w:line="285" w:lineRule="atLeast"/>
+        <w:rPr>
+          <w:rFonts w:ascii="Consolas" w:eastAsia="Times New Roman" w:hAnsi="Consolas" w:cs="Times New Roman"/>
+          <w:color w:val="000000"/>
+          <w:sz w:val="21"/>
+          <w:szCs w:val="21"/>
+        </w:rPr>
+      </w:pPr>
+      <w:r>
+        <w:rPr>
+          <w:rFonts w:ascii="Consolas" w:eastAsia="Times New Roman" w:hAnsi="Consolas" w:cs="Times New Roman"/>
+          <w:color w:val="800000"/>
+          <w:sz w:val="21"/>
+          <w:szCs w:val="21"/>
+        </w:rPr>
+        <w:t>&lt;/head&gt;</w:t>
+      </w:r>
+    </w:p>
+    <w:p>
+      <w:pPr>
+        <w:shd w:val="clear" w:color="auto" w:fill="FFFFFF"/>
+        <w:spacing w:after="0" w:line="285" w:lineRule="atLeast"/>
+        <w:rPr>
+          <w:rFonts w:ascii="Consolas" w:eastAsia="Times New Roman" w:hAnsi="Consolas" w:cs="Times New Roman"/>
+          <w:color w:val="000000"/>
+          <w:sz w:val="21"/>
+          <w:szCs w:val="21"/>
+        </w:rPr>
+      </w:pPr>
+      <w:r>
+        <w:rPr>
+          <w:rFonts w:ascii="Consolas" w:eastAsia="Times New Roman" w:hAnsi="Consolas" w:cs="Times New Roman"/>
+          <w:color w:val="800000"/>
+          <w:sz w:val="21"/>
+          <w:szCs w:val="21"/>
+        </w:rPr>
+        <w:t>&lt;body</w:t>
+      </w:r>
+      <w:r>
+        <w:rPr>
+          <w:rFonts w:ascii="Consolas" w:eastAsia="Times New Roman" w:hAnsi="Consolas" w:cs="Times New Roman"/>
+          <w:color w:val="000000"/>
+          <w:sz w:val="21"/>
+          <w:szCs w:val="21"/>
+        </w:rPr>
+        <w:t xml:space="preserve"> </w:t>
+      </w:r>
+      <w:r>
+        <w:rPr>
+          <w:rFonts w:ascii="Consolas" w:eastAsia="Times New Roman" w:hAnsi="Consolas" w:cs="Times New Roman"/>
+          <w:color w:val="E50000"/>
+          <w:sz w:val="21"/>
+          <w:szCs w:val="21"/>
+        </w:rPr>
+        <w:t>onload</w:t>
+      </w:r>
+      <w:r>
+        <w:rPr>
+          <w:rFonts w:ascii="Consolas" w:eastAsia="Times New Roman" w:hAnsi="Consolas" w:cs="Times New Roman"/>
+          <w:color w:val="000000"/>
+          <w:sz w:val="21"/>
+          <w:szCs w:val="21"/>
+        </w:rPr>
+        <w:t>=</w:t>
+      </w:r>
+      <w:r>
+        <w:rPr>
+          <w:rFonts w:ascii="Consolas" w:eastAsia="Times New Roman" w:hAnsi="Consolas" w:cs="Times New Roman"/>
+          <w:color w:val="0000FF"/>
+          <w:sz w:val="21"/>
+          <w:szCs w:val="21"/>
+        </w:rPr>
         <w:t>"</w:t>
       </w:r>
-      <w:proofErr w:type="spellStart"/>
-      <w:r>
-        <w:rPr>
-          <w:rFonts w:ascii="Consolas" w:eastAsia="Times New Roman" w:hAnsi="Consolas" w:cs="Times New Roman"/>
-          <w:color w:val="A31515"/>
-          <w:sz w:val="21"/>
-          <w:szCs w:val="21"/>
-        </w:rPr>
-        <w:t>node"</w:t>
+      <w:r>
+        <w:rPr>
+          <w:rFonts w:ascii="Consolas" w:eastAsia="Times New Roman" w:hAnsi="Consolas" w:cs="Times New Roman"/>
+          <w:color w:val="795E26"/>
+          <w:sz w:val="21"/>
+          <w:szCs w:val="21"/>
+        </w:rPr>
+        <w:t>displayname</w:t>
+      </w:r>
+      <w:r>
+        <w:rPr>
+          <w:rFonts w:ascii="Consolas" w:eastAsia="Times New Roman" w:hAnsi="Consolas" w:cs="Times New Roman"/>
+          <w:color w:val="0000FF"/>
+          <w:sz w:val="21"/>
+          <w:szCs w:val="21"/>
+        </w:rPr>
+        <w:t>()"</w:t>
+      </w:r>
+      <w:r>
+        <w:rPr>
+          <w:rFonts w:ascii="Consolas" w:eastAsia="Times New Roman" w:hAnsi="Consolas" w:cs="Times New Roman"/>
+          <w:color w:val="800000"/>
+          <w:sz w:val="21"/>
+          <w:szCs w:val="21"/>
+        </w:rPr>
+        <w:t>&gt;</w:t>
+      </w:r>
+    </w:p>
+    <w:p>
+      <w:pPr>
+        <w:shd w:val="clear" w:color="auto" w:fill="FFFFFF"/>
+        <w:spacing w:after="0" w:line="285" w:lineRule="atLeast"/>
+        <w:rPr>
+          <w:rFonts w:ascii="Consolas" w:eastAsia="Times New Roman" w:hAnsi="Consolas" w:cs="Times New Roman"/>
+          <w:color w:val="000000"/>
+          <w:sz w:val="21"/>
+          <w:szCs w:val="21"/>
+        </w:rPr>
+      </w:pPr>
+      <w:r>
+        <w:rPr>
+          <w:rFonts w:ascii="Consolas" w:eastAsia="Times New Roman" w:hAnsi="Consolas" w:cs="Times New Roman"/>
+          <w:color w:val="000000"/>
+          <w:sz w:val="21"/>
+          <w:szCs w:val="21"/>
+        </w:rPr>
+        <w:t xml:space="preserve">    </w:t>
+      </w:r>
+      <w:r>
+        <w:rPr>
+          <w:rFonts w:ascii="Consolas" w:eastAsia="Times New Roman" w:hAnsi="Consolas" w:cs="Times New Roman"/>
+          <w:color w:val="800000"/>
+          <w:sz w:val="21"/>
+          <w:szCs w:val="21"/>
+        </w:rPr>
+        <w:t>&lt;h1&gt;</w:t>
+      </w:r>
+      <w:r>
+        <w:rPr>
+          <w:rFonts w:ascii="Consolas" w:eastAsia="Times New Roman" w:hAnsi="Consolas" w:cs="Times New Roman"/>
+          <w:color w:val="000000"/>
+          <w:sz w:val="21"/>
+          <w:szCs w:val="21"/>
+        </w:rPr>
+        <w:t xml:space="preserve">Welcome to Simple web page using Docker </w:t>
+      </w:r>
+      <w:r>
+        <w:rPr>
+          <w:rFonts w:ascii="Consolas" w:eastAsia="Times New Roman" w:hAnsi="Consolas" w:cs="Times New Roman"/>
+          <w:color w:val="800000"/>
+          <w:sz w:val="21"/>
+          <w:szCs w:val="21"/>
+        </w:rPr>
+        <w:t>&lt;span</w:t>
+      </w:r>
+      <w:r>
+        <w:rPr>
+          <w:rFonts w:ascii="Consolas" w:eastAsia="Times New Roman" w:hAnsi="Consolas" w:cs="Times New Roman"/>
+          <w:color w:val="000000"/>
+          <w:sz w:val="21"/>
+          <w:szCs w:val="21"/>
+        </w:rPr>
+        <w:t xml:space="preserve"> </w:t>
+      </w:r>
+      <w:r>
+        <w:rPr>
+          <w:rFonts w:ascii="Consolas" w:eastAsia="Times New Roman" w:hAnsi="Consolas" w:cs="Times New Roman"/>
+          <w:color w:val="E50000"/>
+          <w:sz w:val="21"/>
+          <w:szCs w:val="21"/>
+        </w:rPr>
+        <w:t>id</w:t>
+      </w:r>
+      <w:r>
+        <w:rPr>
+          <w:rFonts w:ascii="Consolas" w:eastAsia="Times New Roman" w:hAnsi="Consolas" w:cs="Times New Roman"/>
+          <w:color w:val="000000"/>
+          <w:sz w:val="21"/>
+          <w:szCs w:val="21"/>
+        </w:rPr>
+        <w:t>=</w:t>
+      </w:r>
+      <w:r>
+        <w:rPr>
+          <w:rFonts w:ascii="Consolas" w:eastAsia="Times New Roman" w:hAnsi="Consolas" w:cs="Times New Roman"/>
+          <w:color w:val="0000FF"/>
+          <w:sz w:val="21"/>
+          <w:szCs w:val="21"/>
+        </w:rPr>
+        <w:t>"result"</w:t>
+      </w:r>
+      <w:r>
+        <w:rPr>
+          <w:rFonts w:ascii="Consolas" w:eastAsia="Times New Roman" w:hAnsi="Consolas" w:cs="Times New Roman"/>
+          <w:color w:val="800000"/>
+          <w:sz w:val="21"/>
+          <w:szCs w:val="21"/>
+        </w:rPr>
+        <w:t>&gt;&lt;/span&gt;&lt;/h1&gt;</w:t>
+      </w:r>
+    </w:p>
+    <w:p>
+      <w:pPr>
+        <w:shd w:val="clear" w:color="auto" w:fill="FFFFFF"/>
+        <w:spacing w:after="0" w:line="285" w:lineRule="atLeast"/>
+        <w:rPr>
+          <w:rFonts w:ascii="Consolas" w:eastAsia="Times New Roman" w:hAnsi="Consolas" w:cs="Times New Roman"/>
+          <w:color w:val="000000"/>
+          <w:sz w:val="21"/>
+          <w:szCs w:val="21"/>
+        </w:rPr>
+      </w:pPr>
+      <w:r>
+        <w:rPr>
+          <w:rFonts w:ascii="Consolas" w:eastAsia="Times New Roman" w:hAnsi="Consolas" w:cs="Times New Roman"/>
+          <w:color w:val="800000"/>
+          <w:sz w:val="21"/>
+          <w:szCs w:val="21"/>
+        </w:rPr>
+        <w:t>&lt;/body&gt;</w:t>
+      </w:r>
+    </w:p>
+    <w:p>
+      <w:pPr>
+        <w:shd w:val="clear" w:color="auto" w:fill="FFFFFF"/>
+        <w:spacing w:after="0" w:line="285" w:lineRule="atLeast"/>
+        <w:rPr>
+          <w:rFonts w:ascii="Consolas" w:eastAsia="Times New Roman" w:hAnsi="Consolas" w:cs="Times New Roman"/>
+          <w:color w:val="000000"/>
+          <w:sz w:val="21"/>
+          <w:szCs w:val="21"/>
+        </w:rPr>
+      </w:pPr>
+      <w:r>
+        <w:rPr>
+          <w:rFonts w:ascii="Consolas" w:eastAsia="Times New Roman" w:hAnsi="Consolas" w:cs="Times New Roman"/>
+          <w:color w:val="800000"/>
+          <w:sz w:val="21"/>
+          <w:szCs w:val="21"/>
+        </w:rPr>
+        <w:t>&lt;/html&gt;</w:t>
+      </w:r>
+    </w:p>
+    <w:p/>
+    <w:p/>
+    <w:p>
+      <w:r>
+        <w:rPr>
+          <w:highlight w:val="yellow"/>
+        </w:rPr>
+        <w:t>Dockerfile</w:t>
+      </w:r>
+      <w:r>
+        <w:t xml:space="preserve"> </w:t>
+      </w:r>
+    </w:p>
+    <w:p/>
+    <w:p>
+      <w:pPr>
+        <w:shd w:val="clear" w:color="auto" w:fill="FFFFFF"/>
+        <w:spacing w:after="0" w:line="285" w:lineRule="atLeast"/>
+        <w:rPr>
+          <w:rFonts w:ascii="Consolas" w:eastAsia="Times New Roman" w:hAnsi="Consolas" w:cs="Times New Roman"/>
+          <w:color w:val="000000"/>
+          <w:sz w:val="21"/>
+          <w:szCs w:val="21"/>
+        </w:rPr>
+      </w:pPr>
+      <w:r>
+        <w:rPr>
+          <w:rFonts w:ascii="Consolas" w:eastAsia="Times New Roman" w:hAnsi="Consolas" w:cs="Times New Roman"/>
+          <w:color w:val="AF00DB"/>
+          <w:sz w:val="21"/>
+          <w:szCs w:val="21"/>
+        </w:rPr>
+        <w:t>FROM</w:t>
+      </w:r>
+      <w:r>
+        <w:rPr>
+          <w:rFonts w:ascii="Consolas" w:eastAsia="Times New Roman" w:hAnsi="Consolas" w:cs="Times New Roman"/>
+          <w:color w:val="000000"/>
+          <w:sz w:val="21"/>
+          <w:szCs w:val="21"/>
+        </w:rPr>
+        <w:t xml:space="preserve"> </w:t>
+      </w:r>
+      <w:r>
+        <w:rPr>
+          <w:rFonts w:ascii="Consolas" w:eastAsia="Times New Roman" w:hAnsi="Consolas" w:cs="Times New Roman"/>
+          <w:color w:val="267F99"/>
+          <w:sz w:val="21"/>
+          <w:szCs w:val="21"/>
+        </w:rPr>
+        <w:t>nginx</w:t>
+      </w:r>
+    </w:p>
+    <w:p>
+      <w:pPr>
+        <w:shd w:val="clear" w:color="auto" w:fill="FFFFFF"/>
+        <w:spacing w:after="0" w:line="285" w:lineRule="atLeast"/>
+        <w:rPr>
+          <w:rFonts w:ascii="Consolas" w:eastAsia="Times New Roman" w:hAnsi="Consolas" w:cs="Times New Roman"/>
+          <w:color w:val="000000"/>
+          <w:sz w:val="21"/>
+          <w:szCs w:val="21"/>
+        </w:rPr>
+      </w:pPr>
+      <w:r>
+        <w:rPr>
+          <w:rFonts w:ascii="Consolas" w:eastAsia="Times New Roman" w:hAnsi="Consolas" w:cs="Times New Roman"/>
+          <w:color w:val="AF00DB"/>
+          <w:sz w:val="21"/>
+          <w:szCs w:val="21"/>
+        </w:rPr>
+        <w:t>COPY</w:t>
+      </w:r>
+      <w:r>
+        <w:rPr>
+          <w:rFonts w:ascii="Consolas" w:eastAsia="Times New Roman" w:hAnsi="Consolas" w:cs="Times New Roman"/>
+          <w:color w:val="000000"/>
+          <w:sz w:val="21"/>
+          <w:szCs w:val="21"/>
+        </w:rPr>
+        <w:t xml:space="preserve"> </w:t>
       </w:r>
       <w:r>
         <w:rPr>
@@ -7092,26 +7274,16 @@
           <w:sz w:val="21"/>
           <w:szCs w:val="21"/>
         </w:rPr>
-        <w:t>,</w:t>
-      </w:r>
-      <w:r>
-        <w:rPr>
-          <w:rFonts w:ascii="Consolas" w:eastAsia="Times New Roman" w:hAnsi="Consolas" w:cs="Times New Roman"/>
-          <w:color w:val="A31515"/>
-          <w:sz w:val="21"/>
-          <w:szCs w:val="21"/>
-        </w:rPr>
-        <w:t>"app.js</w:t>
-      </w:r>
-      <w:proofErr w:type="spellEnd"/>
-      <w:r>
-        <w:rPr>
-          <w:rFonts w:ascii="Consolas" w:eastAsia="Times New Roman" w:hAnsi="Consolas" w:cs="Times New Roman"/>
-          <w:color w:val="A31515"/>
-          <w:sz w:val="21"/>
-          <w:szCs w:val="21"/>
-        </w:rPr>
-        <w:t>"</w:t>
+        <w:t>index.html</w:t>
+      </w:r>
+      <w:r>
+        <w:rPr>
+          <w:rFonts w:ascii="Consolas" w:eastAsia="Times New Roman" w:hAnsi="Consolas" w:cs="Times New Roman"/>
+          <w:color w:val="000000"/>
+          <w:sz w:val="21"/>
+          <w:szCs w:val="21"/>
+        </w:rPr>
+        <w:t xml:space="preserve"> </w:t>
       </w:r>
       <w:r>
         <w:rPr>
@@ -7120,192 +7292,521 @@
           <w:sz w:val="21"/>
           <w:szCs w:val="21"/>
         </w:rPr>
-        <w:t>]</w:t>
-      </w:r>
-    </w:p>
-    <w:p/>
-    <w:p>
-      <w:pPr>
+        <w:t>/usr/share/nginx/html</w:t>
+      </w:r>
+    </w:p>
+    <w:p/>
+    <w:p/>
+    <w:p>
+      <w:r>
         <w:rPr>
           <w:highlight w:val="yellow"/>
         </w:rPr>
-      </w:pPr>
-      <w:proofErr w:type="spellStart"/>
-      <w:proofErr w:type="gramStart"/>
+        <w:t>docker build –t my-web-page . –f Dockerfile</w:t>
+      </w:r>
+      <w:r>
+        <w:t xml:space="preserve"> </w:t>
+      </w:r>
+    </w:p>
+    <w:p>
+      <w:r>
+        <w:t xml:space="preserve">nginx default port number 80. </w:t>
+      </w:r>
+    </w:p>
+    <w:p/>
+    <w:p>
       <w:r>
         <w:rPr>
           <w:highlight w:val="yellow"/>
         </w:rPr>
-        <w:t>docker</w:t>
-      </w:r>
-      <w:proofErr w:type="spellEnd"/>
-      <w:proofErr w:type="gramEnd"/>
+        <w:t>docker run –d –p 80:80 my-web-page</w:t>
+      </w:r>
+      <w:r>
+        <w:t xml:space="preserve"> </w:t>
+      </w:r>
+    </w:p>
+    <w:p>
       <w:r>
         <w:rPr>
           <w:highlight w:val="yellow"/>
         </w:rPr>
-        <w:t xml:space="preserve"> build -t my-node . -f </w:t>
-      </w:r>
-      <w:proofErr w:type="spellStart"/>
+        <w:t xml:space="preserve">docker run –d –p </w:t>
+      </w:r>
       <w:r>
         <w:rPr>
           <w:highlight w:val="yellow"/>
         </w:rPr>
-        <w:t>Dockerfile</w:t>
-      </w:r>
-      <w:proofErr w:type="spellEnd"/>
-    </w:p>
-    <w:p>
-      <w:proofErr w:type="spellStart"/>
-      <w:proofErr w:type="gramStart"/>
+        <w:t>81</w:t>
+      </w:r>
       <w:r>
         <w:rPr>
           <w:highlight w:val="yellow"/>
         </w:rPr>
-        <w:t>docker</w:t>
-      </w:r>
-      <w:proofErr w:type="spellEnd"/>
-      <w:proofErr w:type="gramEnd"/>
-      <w:r>
+        <w:t>:80 my-web-page</w:t>
+      </w:r>
+    </w:p>
+    <w:p/>
+    <w:p>
+      <w:pPr>
         <w:rPr>
           <w:highlight w:val="yellow"/>
         </w:rPr>
-        <w:t xml:space="preserve"> run my-node</w:t>
-      </w:r>
-    </w:p>
-    <w:p>
+      </w:pPr>
+    </w:p>
+    <w:p>
+      <w:pPr>
+        <w:rPr>
+          <w:highlight w:val="yellow"/>
+        </w:rPr>
+      </w:pPr>
+    </w:p>
+    <w:p>
+      <w:pPr>
+        <w:rPr>
+          <w:highlight w:val="yellow"/>
+        </w:rPr>
+      </w:pPr>
+    </w:p>
+    <w:p>
+      <w:r>
+        <w:rPr>
+          <w:highlight w:val="yellow"/>
+        </w:rPr>
+        <w:lastRenderedPageBreak/>
+        <w:t>creating image to run the angular application</w:t>
+      </w:r>
       <w:r>
         <w:t xml:space="preserve"> </w:t>
       </w:r>
     </w:p>
-    <w:p>
+    <w:p/>
+    <w:p>
+      <w:r>
+        <w:t xml:space="preserve">first you create angular project </w:t>
+      </w:r>
+    </w:p>
+    <w:p>
+      <w:r>
+        <w:rPr>
+          <w:highlight w:val="yellow"/>
+        </w:rPr>
+        <w:t>ng new angular-with-docker</w:t>
+      </w:r>
       <w:r>
         <w:t xml:space="preserve"> </w:t>
       </w:r>
+    </w:p>
+    <w:p/>
+    <w:p>
+      <w:r>
+        <w:t xml:space="preserve">then write the code base upon your requirement. </w:t>
+      </w:r>
+    </w:p>
+    <w:p>
+      <w:r>
+        <w:t xml:space="preserve">Then we need to build the project </w:t>
+      </w:r>
+    </w:p>
+    <w:p/>
+    <w:p/>
+    <w:p>
       <w:r>
         <w:rPr>
           <w:highlight w:val="yellow"/>
         </w:rPr>
-        <w:t xml:space="preserve">Creating image to run the express </w:t>
-      </w:r>
-      <w:proofErr w:type="spellStart"/>
+        <w:t>ng build</w:t>
+      </w:r>
+      <w:r>
+        <w:t xml:space="preserve"> </w:t>
+      </w:r>
+      <w:r>
+        <w:tab/>
+      </w:r>
+      <w:r>
+        <w:tab/>
+        <w:t xml:space="preserve">this command is use to create build file. </w:t>
+      </w:r>
+    </w:p>
+    <w:p/>
+    <w:p>
+      <w:r>
+        <w:t xml:space="preserve">After build successfully it will create one folder with name as dist inside that project foldername </w:t>
+      </w:r>
+    </w:p>
+    <w:p>
+      <w:r>
+        <w:t xml:space="preserve">And that folder contains all build file which we need to give admin to deploy in actual server in production environment </w:t>
+      </w:r>
+    </w:p>
+    <w:p>
+      <w:r>
+        <w:t xml:space="preserve">Server can be tomcat, apache, IIS, nginx server. </w:t>
+      </w:r>
+    </w:p>
+    <w:p/>
+    <w:p>
+      <w:r>
+        <w:t xml:space="preserve">Then create the Dockerfile </w:t>
+      </w:r>
+    </w:p>
+    <w:p>
+      <w:pPr>
+        <w:shd w:val="clear" w:color="auto" w:fill="FFFFFF"/>
+        <w:spacing w:after="0" w:line="285" w:lineRule="atLeast"/>
+        <w:rPr>
+          <w:rFonts w:ascii="Consolas" w:eastAsia="Times New Roman" w:hAnsi="Consolas" w:cs="Times New Roman"/>
+          <w:color w:val="000000"/>
+          <w:sz w:val="21"/>
+          <w:szCs w:val="21"/>
+        </w:rPr>
+      </w:pPr>
+      <w:r>
+        <w:rPr>
+          <w:rFonts w:ascii="Consolas" w:eastAsia="Times New Roman" w:hAnsi="Consolas" w:cs="Times New Roman"/>
+          <w:color w:val="AF00DB"/>
+          <w:sz w:val="21"/>
+          <w:szCs w:val="21"/>
+        </w:rPr>
+        <w:t>FROM</w:t>
+      </w:r>
+      <w:r>
+        <w:rPr>
+          <w:rFonts w:ascii="Consolas" w:eastAsia="Times New Roman" w:hAnsi="Consolas" w:cs="Times New Roman"/>
+          <w:color w:val="000000"/>
+          <w:sz w:val="21"/>
+          <w:szCs w:val="21"/>
+        </w:rPr>
+        <w:t xml:space="preserve"> </w:t>
+      </w:r>
+      <w:r>
+        <w:rPr>
+          <w:rFonts w:ascii="Consolas" w:eastAsia="Times New Roman" w:hAnsi="Consolas" w:cs="Times New Roman"/>
+          <w:color w:val="267F99"/>
+          <w:sz w:val="21"/>
+          <w:szCs w:val="21"/>
+        </w:rPr>
+        <w:t>nginx</w:t>
+      </w:r>
+    </w:p>
+    <w:p>
+      <w:pPr>
+        <w:shd w:val="clear" w:color="auto" w:fill="FFFFFF"/>
+        <w:spacing w:after="0" w:line="285" w:lineRule="atLeast"/>
+        <w:rPr>
+          <w:rFonts w:ascii="Consolas" w:eastAsia="Times New Roman" w:hAnsi="Consolas" w:cs="Times New Roman"/>
+          <w:color w:val="000000"/>
+          <w:sz w:val="21"/>
+          <w:szCs w:val="21"/>
+        </w:rPr>
+      </w:pPr>
+      <w:r>
+        <w:rPr>
+          <w:rFonts w:ascii="Consolas" w:eastAsia="Times New Roman" w:hAnsi="Consolas" w:cs="Times New Roman"/>
+          <w:color w:val="AF00DB"/>
+          <w:sz w:val="21"/>
+          <w:szCs w:val="21"/>
+        </w:rPr>
+        <w:t>COPY</w:t>
+      </w:r>
+      <w:r>
+        <w:rPr>
+          <w:rFonts w:ascii="Consolas" w:eastAsia="Times New Roman" w:hAnsi="Consolas" w:cs="Times New Roman"/>
+          <w:color w:val="000000"/>
+          <w:sz w:val="21"/>
+          <w:szCs w:val="21"/>
+        </w:rPr>
+        <w:t xml:space="preserve"> </w:t>
+      </w:r>
+      <w:r>
+        <w:rPr>
+          <w:rFonts w:ascii="Consolas" w:eastAsia="Times New Roman" w:hAnsi="Consolas" w:cs="Times New Roman"/>
+          <w:color w:val="001080"/>
+          <w:sz w:val="21"/>
+          <w:szCs w:val="21"/>
+        </w:rPr>
+        <w:t>./dist/angular-with-docker/</w:t>
+      </w:r>
+      <w:r>
+        <w:rPr>
+          <w:rFonts w:ascii="Consolas" w:eastAsia="Times New Roman" w:hAnsi="Consolas" w:cs="Times New Roman"/>
+          <w:color w:val="000000"/>
+          <w:sz w:val="21"/>
+          <w:szCs w:val="21"/>
+        </w:rPr>
+        <w:t xml:space="preserve"> </w:t>
+      </w:r>
+      <w:r>
+        <w:rPr>
+          <w:rFonts w:ascii="Consolas" w:eastAsia="Times New Roman" w:hAnsi="Consolas" w:cs="Times New Roman"/>
+          <w:color w:val="001080"/>
+          <w:sz w:val="21"/>
+          <w:szCs w:val="21"/>
+        </w:rPr>
+        <w:t>/usr/share/nginx/html</w:t>
+      </w:r>
+    </w:p>
+    <w:p/>
+    <w:p>
+      <w:r>
+        <w:t xml:space="preserve">Then create the images </w:t>
+      </w:r>
+    </w:p>
+    <w:p>
+      <w:pPr>
+        <w:rPr>
+          <w:b/>
+        </w:rPr>
+      </w:pPr>
+      <w:r>
+        <w:rPr>
+          <w:b/>
+        </w:rPr>
+        <w:t>docker build -t my-angular-feb-2023 . -f Dockerfile</w:t>
+      </w:r>
+    </w:p>
+    <w:p/>
+    <w:p>
+      <w:r>
+        <w:t xml:space="preserve">now run the image </w:t>
+      </w:r>
+      <w:r>
+        <w:tab/>
+      </w:r>
+      <w:r>
+        <w:tab/>
+        <w:t>nginx default port number 80</w:t>
+      </w:r>
+    </w:p>
+    <w:p>
       <w:r>
         <w:rPr>
           <w:highlight w:val="yellow"/>
         </w:rPr>
-        <w:t>js</w:t>
-      </w:r>
-      <w:proofErr w:type="spellEnd"/>
+        <w:t>docker run -d -p 82:80 my-angular-feb-2023</w:t>
+      </w:r>
+    </w:p>
+    <w:p/>
+    <w:p>
+      <w:r>
+        <w:t xml:space="preserve">then verify angular project with port number 82 </w:t>
+      </w:r>
+    </w:p>
+    <w:p>
       <w:r>
         <w:rPr>
           <w:highlight w:val="yellow"/>
         </w:rPr>
-        <w:t xml:space="preserve"> application.</w:t>
+        <w:t>http://localhost:82</w:t>
+      </w:r>
+    </w:p>
+    <w:p/>
+    <w:p/>
+    <w:p>
+      <w:r>
+        <w:lastRenderedPageBreak/>
+        <w:t xml:space="preserve">if we want to push this image in docker hub registry </w:t>
+      </w:r>
+    </w:p>
+    <w:p/>
+    <w:p>
+      <w:r>
+        <w:t xml:space="preserve">first we need to connect local machine terminal to docker hub account </w:t>
+      </w:r>
+    </w:p>
+    <w:p/>
+    <w:p>
+      <w:r>
+        <w:rPr>
+          <w:highlight w:val="yellow"/>
+        </w:rPr>
+        <w:t>docker login</w:t>
       </w:r>
       <w:r>
         <w:t xml:space="preserve"> </w:t>
       </w:r>
-    </w:p>
-    <w:p/>
-    <w:p>
-      <w:r>
-        <w:t xml:space="preserve">Create the folder </w:t>
-      </w:r>
-    </w:p>
-    <w:p>
-      <w:proofErr w:type="spellStart"/>
-      <w:proofErr w:type="gramStart"/>
+      <w:r>
+        <w:tab/>
+        <w:t xml:space="preserve">: it will ask docker hub account id and password. </w:t>
+      </w:r>
+    </w:p>
+    <w:p/>
+    <w:p>
+      <w:r>
+        <w:t xml:space="preserve">Now we need to provide tag for our image before push in docker hub </w:t>
+      </w:r>
+    </w:p>
+    <w:p>
+      <w:r>
+        <w:t>docker tag imageName dockerHubAccountId/imageName:tag</w:t>
+      </w:r>
+    </w:p>
+    <w:p>
+      <w:r>
+        <w:t xml:space="preserve">tag can be number or version or any unique id </w:t>
+      </w:r>
+    </w:p>
+    <w:p/>
+    <w:p>
+      <w:r>
+        <w:t xml:space="preserve">after provided tag for that image then we can publish this image in your docker hub account </w:t>
+      </w:r>
+    </w:p>
+    <w:p>
+      <w:r>
+        <w:t>docker push dockerhubaccount/imagename:version</w:t>
+      </w:r>
+    </w:p>
+    <w:p>
+      <w:r>
+        <w:t>docker push akashkale/my-angular-feb-2023:1.0</w:t>
+      </w:r>
+    </w:p>
+    <w:p/>
+    <w:p>
+      <w:r>
+        <w:t xml:space="preserve"> </w:t>
+      </w:r>
+      <w:r>
+        <w:t xml:space="preserve">all people try </w:t>
+      </w:r>
+    </w:p>
+    <w:p>
+      <w:r>
+        <w:t>docker pull akashkale/my-angular-feb-2023:1.0</w:t>
+      </w:r>
+    </w:p>
+    <w:p>
+      <w:r>
+        <w:t xml:space="preserve">docker run –d –p 84:80 </w:t>
+      </w:r>
+      <w:r>
+        <w:t>akashkale/my-angular-feb-2023:1.0</w:t>
+      </w:r>
+    </w:p>
+    <w:p/>
+    <w:p>
       <w:r>
         <w:rPr>
           <w:highlight w:val="yellow"/>
         </w:rPr>
-        <w:t>npm</w:t>
-      </w:r>
-      <w:proofErr w:type="spellEnd"/>
-      <w:proofErr w:type="gramEnd"/>
-      <w:r>
-        <w:rPr>
-          <w:highlight w:val="yellow"/>
-        </w:rPr>
-        <w:t xml:space="preserve"> install express </w:t>
-      </w:r>
-      <w:proofErr w:type="spellStart"/>
-      <w:r>
-        <w:rPr>
-          <w:highlight w:val="yellow"/>
-        </w:rPr>
-        <w:t>js</w:t>
-      </w:r>
-      <w:proofErr w:type="spellEnd"/>
-      <w:r>
-        <w:tab/>
-      </w:r>
-      <w:r>
-        <w:tab/>
-      </w:r>
-      <w:proofErr w:type="spellStart"/>
-      <w:r>
-        <w:t>pakage.json</w:t>
-      </w:r>
-      <w:proofErr w:type="spellEnd"/>
-      <w:r>
-        <w:t xml:space="preserve"> file created with required module created inside </w:t>
-      </w:r>
-      <w:proofErr w:type="spellStart"/>
-      <w:r>
-        <w:t>node_module</w:t>
-      </w:r>
-      <w:proofErr w:type="spellEnd"/>
-      <w:r>
-        <w:t xml:space="preserve"> folder. </w:t>
-      </w:r>
-    </w:p>
-    <w:p>
-      <w:proofErr w:type="gramStart"/>
-      <w:r>
-        <w:t>now</w:t>
-      </w:r>
-      <w:proofErr w:type="gramEnd"/>
-      <w:r>
-        <w:t xml:space="preserve"> create app.js file and create more than one rest </w:t>
-      </w:r>
-      <w:proofErr w:type="spellStart"/>
-      <w:r>
-        <w:t>api</w:t>
-      </w:r>
-      <w:proofErr w:type="spellEnd"/>
-      <w:r>
-        <w:t xml:space="preserve">. </w:t>
-      </w:r>
-    </w:p>
+        <w:t>mongo db images</w:t>
+      </w:r>
+      <w:r>
+        <w:t xml:space="preserve"> </w:t>
+      </w:r>
+    </w:p>
+    <w:p/>
+    <w:p/>
+    <w:p>
+      <w:r>
+        <w:t xml:space="preserve">Each container is responsible to execute specific application develop in any language. </w:t>
+      </w:r>
+    </w:p>
+    <w:p>
+      <w:r>
+        <w:t xml:space="preserve">If we want to run more than one container may those container can interact with each other using tcp or http protocol when we need to use containerization tool like </w:t>
+      </w:r>
+    </w:p>
+    <w:p>
+      <w:r>
+        <w:t xml:space="preserve">Docker compose </w:t>
+      </w:r>
+    </w:p>
+    <w:p>
+      <w:r>
+        <w:t xml:space="preserve">Docker swarm </w:t>
+      </w:r>
+    </w:p>
+    <w:p>
+      <w:r>
+        <w:t>Kuberneties</w:t>
+      </w:r>
+    </w:p>
+    <w:p>
+      <w:r>
+        <w:t xml:space="preserve">Container can be n number of containers. </w:t>
+      </w:r>
+    </w:p>
+    <w:p>
+      <w:r>
+        <w:t xml:space="preserve">Docker swarm and Kuberneties are known as container management tool. </w:t>
+      </w:r>
+    </w:p>
+    <w:p>
+      <w:r>
+        <w:lastRenderedPageBreak/>
+        <w:t xml:space="preserve">Management tool means it will management the life of the container like scale up, scale down, if any container do down provide backup for another container with same configuration etc. </w:t>
+      </w:r>
+    </w:p>
+    <w:p>
+      <w:r>
+        <w:t xml:space="preserve">These tools help us to deploy all container at time, build, up, down, start , stop etc. </w:t>
+      </w:r>
+    </w:p>
+    <w:p>
+      <w:r>
+        <w:t>Open</w:t>
+      </w:r>
+    </w:p>
+    <w:p>
+      <w:r>
+        <w:t xml:space="preserve">What is mean build tool. </w:t>
+      </w:r>
+    </w:p>
+    <w:p>
+      <w:r>
+        <w:t xml:space="preserve">Build tool is responsible to compile program, run program, creating executable file like jar, war file, exe file, creating documentation, testing the application, creating documentation. </w:t>
+      </w:r>
+    </w:p>
+    <w:p/>
+    <w:p>
+      <w:r>
+        <w:t xml:space="preserve">CI and CD is known as </w:t>
+      </w:r>
+    </w:p>
+    <w:p>
+      <w:r>
+        <w:t xml:space="preserve">Inside CI and CD tools </w:t>
+      </w:r>
+      <w:r>
+        <w:t xml:space="preserve"> </w:t>
+      </w:r>
+      <w:r>
+        <w:t xml:space="preserve">we can build the application with our without Docker. </w:t>
+      </w:r>
+    </w:p>
+    <w:p>
+      <w:r>
+        <w:t xml:space="preserve">Docker is use to run the application using container. </w:t>
+      </w:r>
+    </w:p>
+    <w:p>
+      <w:r>
+        <w:t xml:space="preserve">Kuberneties is use to run more than one container. </w:t>
+      </w:r>
+    </w:p>
+    <w:p/>
+    <w:p/>
+    <w:p>
+      <w:r>
+        <w:t xml:space="preserve">Docker compose : Docker compose is tool kit which help to run more than one container. Those container are running independently or they can be depends upon each others. To provide all container details we need to use yml file. This file contains all container configuration details. </w:t>
+      </w:r>
+    </w:p>
+    <w:p/>
     <w:p>
       <w:bookmarkStart w:id="0" w:name="_GoBack"/>
       <w:bookmarkEnd w:id="0"/>
     </w:p>
-    <w:p/>
-    <w:p/>
-    <w:p>
-      <w:pPr>
-        <w:ind w:left="720"/>
-      </w:pPr>
-    </w:p>
-    <w:p>
-      <w:pPr>
-        <w:pStyle w:val="ListParagraph"/>
-        <w:ind w:left="1080"/>
-      </w:pPr>
-    </w:p>
-    <w:p>
-      <w:pPr>
-        <w:pStyle w:val="ListParagraph"/>
-        <w:ind w:left="1080"/>
-      </w:pPr>
-    </w:p>
-    <w:p>
-      <w:pPr>
-        <w:pStyle w:val="ListParagraph"/>
-      </w:pPr>
-    </w:p>
+    <w:p>
+      <w:r>
+        <w:t xml:space="preserve"> </w:t>
+      </w:r>
+    </w:p>
+    <w:p/>
+    <w:p/>
+    <w:p/>
+    <w:p/>
+    <w:p/>
     <w:p>
       <w:pPr>
         <w:pStyle w:val="ListParagraph"/>
@@ -7369,6 +7870,56 @@
     </w:sectPr>
   </w:body>
 </w:document>
+</file>
+
+<file path=word/endnotes.xml><?xml version="1.0" encoding="utf-8"?>
+<w:endnotes xmlns:wpc="http://schemas.microsoft.com/office/word/2010/wordprocessingCanvas" xmlns:mc="http://schemas.openxmlformats.org/markup-compatibility/2006" xmlns:o="urn:schemas-microsoft-com:office:office" xmlns:r="http://schemas.openxmlformats.org/officeDocument/2006/relationships" xmlns:m="http://schemas.openxmlformats.org/officeDocument/2006/math" xmlns:v="urn:schemas-microsoft-com:vml" xmlns:wp14="http://schemas.microsoft.com/office/word/2010/wordprocessingDrawing" xmlns:wp="http://schemas.openxmlformats.org/drawingml/2006/wordprocessingDrawing" xmlns:w10="urn:schemas-microsoft-com:office:word" xmlns:w="http://schemas.openxmlformats.org/wordprocessingml/2006/main" xmlns:w14="http://schemas.microsoft.com/office/word/2010/wordml" xmlns:w15="http://schemas.microsoft.com/office/word/2012/wordml" xmlns:wpg="http://schemas.microsoft.com/office/word/2010/wordprocessingGroup" xmlns:wpi="http://schemas.microsoft.com/office/word/2010/wordprocessingInk" xmlns:wne="http://schemas.microsoft.com/office/word/2006/wordml" xmlns:wps="http://schemas.microsoft.com/office/word/2010/wordprocessingShape" mc:Ignorable="w14 w15 wp14">
+  <w:endnote w:type="separator" w:id="-1">
+    <w:p>
+      <w:pPr>
+        <w:spacing w:after="0" w:line="240" w:lineRule="auto"/>
+      </w:pPr>
+      <w:r>
+        <w:separator/>
+      </w:r>
+    </w:p>
+  </w:endnote>
+  <w:endnote w:type="continuationSeparator" w:id="0">
+    <w:p>
+      <w:pPr>
+        <w:spacing w:after="0" w:line="240" w:lineRule="auto"/>
+      </w:pPr>
+      <w:r>
+        <w:continuationSeparator/>
+      </w:r>
+    </w:p>
+  </w:endnote>
+</w:endnotes>
+</file>
+
+<file path=word/footnotes.xml><?xml version="1.0" encoding="utf-8"?>
+<w:footnotes xmlns:wpc="http://schemas.microsoft.com/office/word/2010/wordprocessingCanvas" xmlns:mc="http://schemas.openxmlformats.org/markup-compatibility/2006" xmlns:o="urn:schemas-microsoft-com:office:office" xmlns:r="http://schemas.openxmlformats.org/officeDocument/2006/relationships" xmlns:m="http://schemas.openxmlformats.org/officeDocument/2006/math" xmlns:v="urn:schemas-microsoft-com:vml" xmlns:wp14="http://schemas.microsoft.com/office/word/2010/wordprocessingDrawing" xmlns:wp="http://schemas.openxmlformats.org/drawingml/2006/wordprocessingDrawing" xmlns:w10="urn:schemas-microsoft-com:office:word" xmlns:w="http://schemas.openxmlformats.org/wordprocessingml/2006/main" xmlns:w14="http://schemas.microsoft.com/office/word/2010/wordml" xmlns:w15="http://schemas.microsoft.com/office/word/2012/wordml" xmlns:wpg="http://schemas.microsoft.com/office/word/2010/wordprocessingGroup" xmlns:wpi="http://schemas.microsoft.com/office/word/2010/wordprocessingInk" xmlns:wne="http://schemas.microsoft.com/office/word/2006/wordml" xmlns:wps="http://schemas.microsoft.com/office/word/2010/wordprocessingShape" mc:Ignorable="w14 w15 wp14">
+  <w:footnote w:type="separator" w:id="-1">
+    <w:p>
+      <w:pPr>
+        <w:spacing w:after="0" w:line="240" w:lineRule="auto"/>
+      </w:pPr>
+      <w:r>
+        <w:separator/>
+      </w:r>
+    </w:p>
+  </w:footnote>
+  <w:footnote w:type="continuationSeparator" w:id="0">
+    <w:p>
+      <w:pPr>
+        <w:spacing w:after="0" w:line="240" w:lineRule="auto"/>
+      </w:pPr>
+      <w:r>
+        <w:continuationSeparator/>
+      </w:r>
+    </w:p>
+  </w:footnote>
+</w:footnotes>
 </file>
 
 <file path=word/numbering.xml><?xml version="1.0" encoding="utf-8"?>
@@ -8242,6 +8793,61 @@
     <w:basedOn w:val="DefaultParagraphFont"/>
     <w:rsid w:val="0064579B"/>
   </w:style>
+  <w:style w:type="paragraph" w:styleId="Header">
+    <w:name w:val="header"/>
+    <w:basedOn w:val="Normal"/>
+    <w:link w:val="HeaderChar"/>
+    <w:uiPriority w:val="99"/>
+    <w:unhideWhenUsed/>
+    <w:rsid w:val="0018723F"/>
+    <w:pPr>
+      <w:tabs>
+        <w:tab w:val="center" w:pos="4680"/>
+        <w:tab w:val="right" w:pos="9360"/>
+      </w:tabs>
+      <w:spacing w:after="0" w:line="240" w:lineRule="auto"/>
+    </w:pPr>
+  </w:style>
+  <w:style w:type="character" w:customStyle="1" w:styleId="HeaderChar">
+    <w:name w:val="Header Char"/>
+    <w:basedOn w:val="DefaultParagraphFont"/>
+    <w:link w:val="Header"/>
+    <w:uiPriority w:val="99"/>
+    <w:rsid w:val="0018723F"/>
+  </w:style>
+  <w:style w:type="paragraph" w:styleId="Footer">
+    <w:name w:val="footer"/>
+    <w:basedOn w:val="Normal"/>
+    <w:link w:val="FooterChar"/>
+    <w:uiPriority w:val="99"/>
+    <w:unhideWhenUsed/>
+    <w:rsid w:val="0018723F"/>
+    <w:pPr>
+      <w:tabs>
+        <w:tab w:val="center" w:pos="4680"/>
+        <w:tab w:val="right" w:pos="9360"/>
+      </w:tabs>
+      <w:spacing w:after="0" w:line="240" w:lineRule="auto"/>
+    </w:pPr>
+  </w:style>
+  <w:style w:type="character" w:customStyle="1" w:styleId="FooterChar">
+    <w:name w:val="Footer Char"/>
+    <w:basedOn w:val="DefaultParagraphFont"/>
+    <w:link w:val="Footer"/>
+    <w:uiPriority w:val="99"/>
+    <w:rsid w:val="0018723F"/>
+  </w:style>
+  <w:style w:type="character" w:styleId="Hyperlink">
+    <w:name w:val="Hyperlink"/>
+    <w:basedOn w:val="DefaultParagraphFont"/>
+    <w:uiPriority w:val="99"/>
+    <w:unhideWhenUsed/>
+    <w:rsid w:val="00EA43C6"/>
+    <w:rPr>
+      <w:color w:val="0563C1" w:themeColor="hyperlink"/>
+      <w:u w:val="single"/>
+    </w:rPr>
+  </w:style>
 </w:styles>
 </file>
 

--- a/MEAN Stack - Phase 4.docx
+++ b/MEAN Stack - Phase 4.docx
@@ -5972,10 +5972,7 @@
     </w:p>
     <w:p>
       <w:r>
-        <w:t>docker start</w:t>
-      </w:r>
-      <w:r>
-        <w:t xml:space="preserve"> containerId/containerName</w:t>
+        <w:t>docker start containerId/containerName</w:t>
       </w:r>
       <w:r>
         <w:tab/>
@@ -7677,10 +7674,7 @@
     </w:p>
     <w:p>
       <w:r>
-        <w:t xml:space="preserve">docker run –d –p 84:80 </w:t>
-      </w:r>
-      <w:r>
-        <w:t>akashkale/my-angular-feb-2023:1.0</w:t>
+        <w:t>docker run –d –p 84:80 akashkale/my-angular-feb-2023:1.0</w:t>
       </w:r>
     </w:p>
     <w:p/>
@@ -7789,14 +7783,343 @@
     <w:p/>
     <w:p>
       <w:r>
-        <w:t xml:space="preserve">Docker compose : Docker compose is tool kit which help to run more than one container. Those container are running independently or they can be depends upon each others. To provide all container details we need to use yml file. This file contains all container configuration details. </w:t>
-      </w:r>
-    </w:p>
-    <w:p/>
+        <w:rPr>
+          <w:highlight w:val="yellow"/>
+        </w:rPr>
+        <w:t>Docker compose</w:t>
+      </w:r>
+      <w:r>
+        <w:t xml:space="preserve"> : Docker compose is tool kit which help to run more than one container. Those container are running independently or they can be depends upon each others. To provide all container details we need to use yml file. This file contains all container configuration details. </w:t>
+      </w:r>
+    </w:p>
+    <w:p/>
+    <w:p>
+      <w:pPr>
+        <w:rPr>
+          <w:highlight w:val="yellow"/>
+        </w:rPr>
+      </w:pPr>
+    </w:p>
+    <w:p>
+      <w:pPr>
+        <w:rPr>
+          <w:highlight w:val="yellow"/>
+        </w:rPr>
+      </w:pPr>
+    </w:p>
+    <w:p>
+      <w:pPr>
+        <w:rPr>
+          <w:highlight w:val="yellow"/>
+        </w:rPr>
+      </w:pPr>
+    </w:p>
+    <w:p>
+      <w:pPr>
+        <w:rPr>
+          <w:highlight w:val="yellow"/>
+        </w:rPr>
+      </w:pPr>
+    </w:p>
+    <w:p>
+      <w:pPr>
+        <w:rPr>
+          <w:highlight w:val="yellow"/>
+        </w:rPr>
+      </w:pPr>
+    </w:p>
+    <w:p>
+      <w:pPr>
+        <w:rPr>
+          <w:highlight w:val="yellow"/>
+        </w:rPr>
+      </w:pPr>
+    </w:p>
+    <w:p>
+      <w:pPr>
+        <w:rPr>
+          <w:highlight w:val="yellow"/>
+        </w:rPr>
+      </w:pPr>
+    </w:p>
+    <w:p>
+      <w:pPr>
+        <w:rPr>
+          <w:highlight w:val="yellow"/>
+        </w:rPr>
+      </w:pPr>
+    </w:p>
+    <w:p>
+      <w:pPr>
+        <w:rPr>
+          <w:highlight w:val="yellow"/>
+        </w:rPr>
+      </w:pPr>
+    </w:p>
+    <w:p>
+      <w:pPr>
+        <w:rPr>
+          <w:highlight w:val="yellow"/>
+        </w:rPr>
+      </w:pPr>
+    </w:p>
+    <w:p>
+      <w:pPr>
+        <w:rPr>
+          <w:highlight w:val="yellow"/>
+        </w:rPr>
+      </w:pPr>
+    </w:p>
+    <w:p>
+      <w:pPr>
+        <w:rPr>
+          <w:highlight w:val="yellow"/>
+        </w:rPr>
+      </w:pPr>
+    </w:p>
+    <w:p>
+      <w:r>
+        <w:rPr>
+          <w:highlight w:val="yellow"/>
+        </w:rPr>
+        <w:lastRenderedPageBreak/>
+        <w:t>Docker image for mongo db</w:t>
+      </w:r>
+      <w:r>
+        <w:t xml:space="preserve"> </w:t>
+      </w:r>
+    </w:p>
+    <w:p/>
+    <w:p>
+      <w:r>
+        <w:rPr>
+          <w:highlight w:val="yellow"/>
+        </w:rPr>
+        <w:t>docker pull mongo:5</w:t>
+      </w:r>
+      <w:r>
+        <w:t xml:space="preserve"> </w:t>
+      </w:r>
+      <w:r>
+        <w:tab/>
+      </w:r>
+      <w:r>
+        <w:tab/>
+      </w:r>
+      <w:r>
+        <w:tab/>
+      </w:r>
+      <w:r>
+        <w:tab/>
+        <w:t xml:space="preserve">pull mongo 5 version </w:t>
+      </w:r>
+    </w:p>
+    <w:p/>
+    <w:p>
+      <w:r>
+        <w:rPr>
+          <w:highlight w:val="yellow"/>
+        </w:rPr>
+        <w:t>docker run --name mymongo -d -p 27017:27017 mongo:5</w:t>
+      </w:r>
+      <w:r>
+        <w:tab/>
+        <w:t xml:space="preserve">running mongo images on port number 27017 with name as mymongo </w:t>
+      </w:r>
+    </w:p>
+    <w:p>
+      <w:r>
+        <w:rPr>
+          <w:highlight w:val="yellow"/>
+        </w:rPr>
+        <w:t>docker exec -it mymongo bash</w:t>
+      </w:r>
+      <w:r>
+        <w:tab/>
+      </w:r>
+      <w:r>
+        <w:tab/>
+      </w:r>
+      <w:r>
+        <w:tab/>
+        <w:t xml:space="preserve">: this command is use to open the mongo terminal </w:t>
+      </w:r>
+    </w:p>
+    <w:p>
+      <w:r>
+        <w:t xml:space="preserve">it open os terminal which contains mongo database. </w:t>
+      </w:r>
+    </w:p>
+    <w:p>
+      <w:r>
+        <w:t xml:space="preserve">then you write mongo command </w:t>
+      </w:r>
+    </w:p>
+    <w:p>
+      <w:r>
+        <w:rPr>
+          <w:highlight w:val="yellow"/>
+        </w:rPr>
+        <w:t>show dbs;</w:t>
+      </w:r>
+    </w:p>
+    <w:p>
+      <w:r>
+        <w:t xml:space="preserve">then create database </w:t>
+      </w:r>
+    </w:p>
+    <w:p>
+      <w:r>
+        <w:t xml:space="preserve">create collection </w:t>
+      </w:r>
+    </w:p>
+    <w:p>
+      <w:r>
+        <w:t xml:space="preserve">view document from collection </w:t>
+      </w:r>
+    </w:p>
+    <w:p>
+      <w:r>
+        <w:t xml:space="preserve">if want to run     Angular container </w:t>
+      </w:r>
+      <w:r>
+        <w:tab/>
+      </w:r>
+      <w:r>
+        <w:tab/>
+      </w:r>
+      <w:r>
+        <w:tab/>
+        <w:t>: ngix port number 80</w:t>
+      </w:r>
+    </w:p>
+    <w:p/>
+    <w:p>
+      <w:r>
+        <w:tab/>
+      </w:r>
+      <w:r>
+        <w:tab/>
+      </w:r>
+      <w:r>
+        <w:tab/>
+      </w:r>
+      <w:r>
+        <w:tab/>
+      </w:r>
+      <w:r>
+        <w:tab/>
+      </w:r>
+      <w:r>
+        <w:tab/>
+      </w:r>
+      <w:r>
+        <w:tab/>
+        <w:t xml:space="preserve">localhost:3000  </w:t>
+      </w:r>
+    </w:p>
+    <w:p>
+      <w:r>
+        <w:tab/>
+      </w:r>
+      <w:r>
+        <w:tab/>
+        <w:t xml:space="preserve">frontend and backend connecting using browser with REST API. </w:t>
+      </w:r>
+      <w:r>
+        <w:tab/>
+        <w:t xml:space="preserve">HTTP protocol. </w:t>
+      </w:r>
+    </w:p>
+    <w:p/>
+    <w:p>
+      <w:r>
+        <w:tab/>
+      </w:r>
+      <w:r>
+        <w:tab/>
+        <w:t xml:space="preserve">Express js container </w:t>
+      </w:r>
+      <w:r>
+        <w:tab/>
+      </w:r>
+      <w:r>
+        <w:tab/>
+      </w:r>
+      <w:r>
+        <w:tab/>
+        <w:t xml:space="preserve">: express container 3000 </w:t>
+      </w:r>
+    </w:p>
+    <w:p>
+      <w:r>
+        <w:tab/>
+      </w:r>
+      <w:r>
+        <w:tab/>
+      </w:r>
+      <w:r>
+        <w:tab/>
+      </w:r>
+      <w:r>
+        <w:tab/>
+        <w:t xml:space="preserve">Express js container depends upon mongo db container connecting using TCP protocol. </w:t>
+      </w:r>
+    </w:p>
+    <w:p>
+      <w:r>
+        <w:tab/>
+      </w:r>
+      <w:r>
+        <w:tab/>
+        <w:t xml:space="preserve">Mongo db container </w:t>
+      </w:r>
+      <w:r>
+        <w:tab/>
+      </w:r>
+      <w:r>
+        <w:tab/>
+      </w:r>
+      <w:r>
+        <w:tab/>
+        <w:t xml:space="preserve">: 27017 port number </w:t>
+      </w:r>
+    </w:p>
+    <w:p>
+      <w:r>
+        <w:tab/>
+      </w:r>
+      <w:r>
+        <w:tab/>
+      </w:r>
+      <w:r>
+        <w:tab/>
+      </w:r>
+      <w:r>
+        <w:tab/>
+      </w:r>
+      <w:r>
+        <w:tab/>
+      </w:r>
+    </w:p>
+    <w:p/>
+    <w:p>
+      <w:r>
+        <w:tab/>
+        <w:t xml:space="preserve">Product CRUD Operation </w:t>
+      </w:r>
+    </w:p>
+    <w:p/>
+    <w:p>
+      <w:r>
+        <w:t xml:space="preserve">If want to run more than one container those all container details we need to write the docker-compose.yml file and that file we need run through docker-compose command. Using this command we can build more than one container at time, we can up we down all container. Rather than running each container related commands. </w:t>
+      </w:r>
+    </w:p>
     <w:p>
       <w:bookmarkStart w:id="0" w:name="_GoBack"/>
       <w:bookmarkEnd w:id="0"/>
     </w:p>
+    <w:p/>
     <w:p>
       <w:r>
         <w:t xml:space="preserve"> </w:t>

--- a/MEAN Stack - Phase 4.docx
+++ b/MEAN Stack - Phase 4.docx
@@ -8031,7 +8031,11 @@
         <w:t xml:space="preserve">HTTP protocol. </w:t>
       </w:r>
     </w:p>
-    <w:p/>
+    <w:p>
+      <w:r>
+        <w:t xml:space="preserve"> </w:t>
+      </w:r>
+    </w:p>
     <w:p>
       <w:r>
         <w:tab/>
@@ -8116,55 +8120,595 @@
       </w:r>
     </w:p>
     <w:p>
+      <w:r>
+        <w:rPr>
+          <w:highlight w:val="yellow"/>
+        </w:rPr>
+        <w:lastRenderedPageBreak/>
+        <w:t>CI and CD tools (Continuous Integration and Continuous Delivery or Deployment).</w:t>
+      </w:r>
+    </w:p>
+    <w:p>
+      <w:r>
+        <w:t xml:space="preserve"> </w:t>
+      </w:r>
+    </w:p>
+    <w:p/>
+    <w:p>
+      <w:r>
+        <w:rPr>
+          <w:noProof/>
+        </w:rPr>
+        <mc:AlternateContent>
+          <mc:Choice Requires="wps">
+            <w:drawing>
+              <wp:anchor distT="0" distB="0" distL="114300" distR="114300" simplePos="0" relativeHeight="251663360" behindDoc="0" locked="0" layoutInCell="1" allowOverlap="1">
+                <wp:simplePos x="0" y="0"/>
+                <wp:positionH relativeFrom="column">
+                  <wp:posOffset>283029</wp:posOffset>
+                </wp:positionH>
+                <wp:positionV relativeFrom="paragraph">
+                  <wp:posOffset>95885</wp:posOffset>
+                </wp:positionV>
+                <wp:extent cx="1513114" cy="21771"/>
+                <wp:effectExtent l="38100" t="76200" r="11430" b="73660"/>
+                <wp:wrapNone/>
+                <wp:docPr id="5" name="Straight Arrow Connector 5"/>
+                <wp:cNvGraphicFramePr/>
+                <a:graphic xmlns:a="http://schemas.openxmlformats.org/drawingml/2006/main">
+                  <a:graphicData uri="http://schemas.microsoft.com/office/word/2010/wordprocessingShape">
+                    <wps:wsp>
+                      <wps:cNvCnPr/>
+                      <wps:spPr>
+                        <a:xfrm flipH="1" flipV="1">
+                          <a:off x="0" y="0"/>
+                          <a:ext cx="1513114" cy="21771"/>
+                        </a:xfrm>
+                        <a:prstGeom prst="straightConnector1">
+                          <a:avLst/>
+                        </a:prstGeom>
+                        <a:ln>
+                          <a:tailEnd type="triangle"/>
+                        </a:ln>
+                      </wps:spPr>
+                      <wps:style>
+                        <a:lnRef idx="1">
+                          <a:schemeClr val="accent1"/>
+                        </a:lnRef>
+                        <a:fillRef idx="0">
+                          <a:schemeClr val="accent1"/>
+                        </a:fillRef>
+                        <a:effectRef idx="0">
+                          <a:schemeClr val="accent1"/>
+                        </a:effectRef>
+                        <a:fontRef idx="minor">
+                          <a:schemeClr val="tx1"/>
+                        </a:fontRef>
+                      </wps:style>
+                      <wps:bodyPr/>
+                    </wps:wsp>
+                  </a:graphicData>
+                </a:graphic>
+              </wp:anchor>
+            </w:drawing>
+          </mc:Choice>
+          <mc:Fallback>
+            <w:pict>
+              <v:shapetype w14:anchorId="76DF3D4E" id="_x0000_t32" coordsize="21600,21600" o:spt="32" o:oned="t" path="m,l21600,21600e" filled="f">
+                <v:path arrowok="t" fillok="f" o:connecttype="none"/>
+                <o:lock v:ext="edit" shapetype="t"/>
+              </v:shapetype>
+              <v:shape id="Straight Arrow Connector 5" o:spid="_x0000_s1026" type="#_x0000_t32" style="position:absolute;margin-left:22.3pt;margin-top:7.55pt;width:119.15pt;height:1.7pt;flip:x y;z-index:251663360;visibility:visible;mso-wrap-style:square;mso-wrap-distance-left:9pt;mso-wrap-distance-top:0;mso-wrap-distance-right:9pt;mso-wrap-distance-bottom:0;mso-position-horizontal:absolute;mso-position-horizontal-relative:text;mso-position-vertical:absolute;mso-position-vertical-relative:text" o:gfxdata="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" strokecolor="#5b9bd5 [3204]" strokeweight=".5pt">
+                <v:stroke endarrow="block" joinstyle="miter"/>
+              </v:shape>
+            </w:pict>
+          </mc:Fallback>
+        </mc:AlternateContent>
+      </w:r>
+      <w:r>
+        <w:t>Dev1</w:t>
+      </w:r>
+      <w:r>
+        <w:tab/>
+      </w:r>
+      <w:r>
+        <w:tab/>
+      </w:r>
+      <w:r>
+        <w:tab/>
+      </w:r>
+      <w:r>
+        <w:tab/>
+        <w:t>Github (Organization Repository)</w:t>
+      </w:r>
+    </w:p>
+    <w:p>
+      <w:r>
+        <w:rPr>
+          <w:noProof/>
+        </w:rPr>
+        <mc:AlternateContent>
+          <mc:Choice Requires="wps">
+            <w:drawing>
+              <wp:anchor distT="0" distB="0" distL="114300" distR="114300" simplePos="0" relativeHeight="251665408" behindDoc="0" locked="0" layoutInCell="1" allowOverlap="1">
+                <wp:simplePos x="0" y="0"/>
+                <wp:positionH relativeFrom="column">
+                  <wp:posOffset>283029</wp:posOffset>
+                </wp:positionH>
+                <wp:positionV relativeFrom="paragraph">
+                  <wp:posOffset>174806</wp:posOffset>
+                </wp:positionV>
+                <wp:extent cx="1578428" cy="772886"/>
+                <wp:effectExtent l="38100" t="0" r="22225" b="65405"/>
+                <wp:wrapNone/>
+                <wp:docPr id="7" name="Straight Arrow Connector 7"/>
+                <wp:cNvGraphicFramePr/>
+                <a:graphic xmlns:a="http://schemas.openxmlformats.org/drawingml/2006/main">
+                  <a:graphicData uri="http://schemas.microsoft.com/office/word/2010/wordprocessingShape">
+                    <wps:wsp>
+                      <wps:cNvCnPr/>
+                      <wps:spPr>
+                        <a:xfrm flipH="1">
+                          <a:off x="0" y="0"/>
+                          <a:ext cx="1578428" cy="772886"/>
+                        </a:xfrm>
+                        <a:prstGeom prst="straightConnector1">
+                          <a:avLst/>
+                        </a:prstGeom>
+                        <a:ln>
+                          <a:tailEnd type="triangle"/>
+                        </a:ln>
+                      </wps:spPr>
+                      <wps:style>
+                        <a:lnRef idx="1">
+                          <a:schemeClr val="accent1"/>
+                        </a:lnRef>
+                        <a:fillRef idx="0">
+                          <a:schemeClr val="accent1"/>
+                        </a:fillRef>
+                        <a:effectRef idx="0">
+                          <a:schemeClr val="accent1"/>
+                        </a:effectRef>
+                        <a:fontRef idx="minor">
+                          <a:schemeClr val="tx1"/>
+                        </a:fontRef>
+                      </wps:style>
+                      <wps:bodyPr/>
+                    </wps:wsp>
+                  </a:graphicData>
+                </a:graphic>
+              </wp:anchor>
+            </w:drawing>
+          </mc:Choice>
+          <mc:Fallback>
+            <w:pict>
+              <v:shape w14:anchorId="7FF6E024" id="Straight Arrow Connector 7" o:spid="_x0000_s1026" type="#_x0000_t32" style="position:absolute;margin-left:22.3pt;margin-top:13.75pt;width:124.3pt;height:60.85pt;flip:x;z-index:251665408;visibility:visible;mso-wrap-style:square;mso-wrap-distance-left:9pt;mso-wrap-distance-top:0;mso-wrap-distance-right:9pt;mso-wrap-distance-bottom:0;mso-position-horizontal:absolute;mso-position-horizontal-relative:text;mso-position-vertical:absolute;mso-position-vertical-relative:text" o:gfxdata="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" strokecolor="#5b9bd5 [3204]" strokeweight=".5pt">
+                <v:stroke endarrow="block" joinstyle="miter"/>
+              </v:shape>
+            </w:pict>
+          </mc:Fallback>
+        </mc:AlternateContent>
+      </w:r>
+      <w:r>
+        <w:rPr>
+          <w:noProof/>
+        </w:rPr>
+        <mc:AlternateContent>
+          <mc:Choice Requires="wps">
+            <w:drawing>
+              <wp:anchor distT="0" distB="0" distL="114300" distR="114300" simplePos="0" relativeHeight="251664384" behindDoc="0" locked="0" layoutInCell="1" allowOverlap="1">
+                <wp:simplePos x="0" y="0"/>
+                <wp:positionH relativeFrom="column">
+                  <wp:posOffset>283029</wp:posOffset>
+                </wp:positionH>
+                <wp:positionV relativeFrom="paragraph">
+                  <wp:posOffset>163921</wp:posOffset>
+                </wp:positionV>
+                <wp:extent cx="1589314" cy="217714"/>
+                <wp:effectExtent l="38100" t="0" r="11430" b="87630"/>
+                <wp:wrapNone/>
+                <wp:docPr id="6" name="Straight Arrow Connector 6"/>
+                <wp:cNvGraphicFramePr/>
+                <a:graphic xmlns:a="http://schemas.openxmlformats.org/drawingml/2006/main">
+                  <a:graphicData uri="http://schemas.microsoft.com/office/word/2010/wordprocessingShape">
+                    <wps:wsp>
+                      <wps:cNvCnPr/>
+                      <wps:spPr>
+                        <a:xfrm flipH="1">
+                          <a:off x="0" y="0"/>
+                          <a:ext cx="1589314" cy="217714"/>
+                        </a:xfrm>
+                        <a:prstGeom prst="straightConnector1">
+                          <a:avLst/>
+                        </a:prstGeom>
+                        <a:ln>
+                          <a:tailEnd type="triangle"/>
+                        </a:ln>
+                      </wps:spPr>
+                      <wps:style>
+                        <a:lnRef idx="1">
+                          <a:schemeClr val="accent1"/>
+                        </a:lnRef>
+                        <a:fillRef idx="0">
+                          <a:schemeClr val="accent1"/>
+                        </a:fillRef>
+                        <a:effectRef idx="0">
+                          <a:schemeClr val="accent1"/>
+                        </a:effectRef>
+                        <a:fontRef idx="minor">
+                          <a:schemeClr val="tx1"/>
+                        </a:fontRef>
+                      </wps:style>
+                      <wps:bodyPr/>
+                    </wps:wsp>
+                  </a:graphicData>
+                </a:graphic>
+              </wp:anchor>
+            </w:drawing>
+          </mc:Choice>
+          <mc:Fallback>
+            <w:pict>
+              <v:shape w14:anchorId="43C51E84" id="Straight Arrow Connector 6" o:spid="_x0000_s1026" type="#_x0000_t32" style="position:absolute;margin-left:22.3pt;margin-top:12.9pt;width:125.15pt;height:17.15pt;flip:x;z-index:251664384;visibility:visible;mso-wrap-style:square;mso-wrap-distance-left:9pt;mso-wrap-distance-top:0;mso-wrap-distance-right:9pt;mso-wrap-distance-bottom:0;mso-position-horizontal:absolute;mso-position-horizontal-relative:text;mso-position-vertical:absolute;mso-position-vertical-relative:text" o:gfxdata="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" strokecolor="#5b9bd5 [3204]" strokeweight=".5pt">
+                <v:stroke endarrow="block" joinstyle="miter"/>
+              </v:shape>
+            </w:pict>
+          </mc:Fallback>
+        </mc:AlternateContent>
+      </w:r>
+      <w:r>
+        <w:tab/>
+      </w:r>
+      <w:r>
+        <w:tab/>
+      </w:r>
+      <w:r>
+        <w:tab/>
+      </w:r>
+      <w:r>
+        <w:tab/>
+        <w:t>Shared repository (Shared Project Structure)</w:t>
+      </w:r>
+      <w:r>
+        <w:t>-</w:t>
+      </w:r>
+      <w:r>
+        <w:sym w:font="Wingdings" w:char="F0E0"/>
+      </w:r>
+      <w:r>
+        <w:t xml:space="preserve">CI/CD </w:t>
+      </w:r>
+    </w:p>
+    <w:p>
+      <w:r>
+        <w:t xml:space="preserve"> </w:t>
+      </w:r>
+      <w:r>
+        <w:t>Dev2</w:t>
+      </w:r>
+    </w:p>
+    <w:p/>
+    <w:p>
+      <w:r>
+        <w:t>Dev3</w:t>
+      </w:r>
+    </w:p>
+    <w:p/>
+    <w:p>
+      <w:r>
+        <w:tab/>
+      </w:r>
+      <w:r>
+        <w:tab/>
+        <w:t>CD/CD--</w:t>
+      </w:r>
+      <w:r>
+        <w:sym w:font="Wingdings" w:char="F0E0"/>
+      </w:r>
+      <w:r>
+        <w:t xml:space="preserve"> Testing Server (Selenium tool) ----</w:t>
+      </w:r>
+      <w:r>
+        <w:sym w:font="Wingdings" w:char="F0E0"/>
+      </w:r>
+      <w:r>
+        <w:t>Production Environment (live)</w:t>
+      </w:r>
+    </w:p>
+    <w:p/>
+    <w:p>
+      <w:r>
+        <w:t xml:space="preserve">Devops : Git, Maven, Gradle, Docker, CI and CD, Kubernetes etc. </w:t>
+      </w:r>
+    </w:p>
+    <w:p/>
+    <w:p>
+      <w:r>
+        <w:t xml:space="preserve">Dev1 responsible to create login page in angular </w:t>
+      </w:r>
+    </w:p>
+    <w:p>
+      <w:r>
+        <w:t xml:space="preserve">Dev2 responsible to create the application page in angular </w:t>
+      </w:r>
+    </w:p>
+    <w:p>
+      <w:r>
+        <w:t xml:space="preserve">Dev3 responsible to create the express js project </w:t>
+      </w:r>
+    </w:p>
+    <w:p>
+      <w:r>
+        <w:t xml:space="preserve">Dev1 or Dev2 or Dev3 once finish the ask allocated from him. They will push the code in shared repository. </w:t>
+      </w:r>
+    </w:p>
+    <w:p>
+      <w:r>
+        <w:t xml:space="preserve">That person need to build the project. </w:t>
+      </w:r>
+    </w:p>
+    <w:p>
+      <w:r>
+        <w:t xml:space="preserve">Build compile program, run the program, created executable file like exe, jar or war file, dist folder etc. </w:t>
+      </w:r>
+    </w:p>
+    <w:p>
+      <w:r>
+        <w:t xml:space="preserve">Using that build file we run the program. </w:t>
+      </w:r>
+    </w:p>
+    <w:p/>
+    <w:p>
+      <w:r>
+        <w:t xml:space="preserve">We need to integrate more then one developer code develop in their and push to remote repository. We need to merge and re-build it again and again after every developer push the code in remote repository. </w:t>
+      </w:r>
+    </w:p>
+    <w:p/>
+    <w:p>
+      <w:pPr>
+        <w:pStyle w:val="ListParagraph"/>
+      </w:pPr>
+    </w:p>
+    <w:p>
+      <w:pPr>
+        <w:pStyle w:val="ListParagraph"/>
+      </w:pPr>
+    </w:p>
+    <w:p>
+      <w:pPr>
+        <w:pStyle w:val="ListParagraph"/>
+      </w:pPr>
+    </w:p>
+    <w:p>
+      <w:pPr>
+        <w:pStyle w:val="ListParagraph"/>
+      </w:pPr>
+    </w:p>
+    <w:p>
+      <w:pPr>
+        <w:pStyle w:val="ListParagraph"/>
+      </w:pPr>
+    </w:p>
+    <w:p>
+      <w:pPr>
+        <w:pStyle w:val="ListParagraph"/>
+      </w:pPr>
+    </w:p>
+    <w:p>
+      <w:pPr>
+        <w:pStyle w:val="ListParagraph"/>
+      </w:pPr>
+      <w:r>
+        <w:rPr>
+          <w:noProof/>
+        </w:rPr>
+        <w:lastRenderedPageBreak/>
+        <w:drawing>
+          <wp:inline distT="0" distB="0" distL="0" distR="0">
+            <wp:extent cx="5943600" cy="3537774"/>
+            <wp:effectExtent l="0" t="0" r="0" b="5715"/>
+            <wp:docPr id="8" name="Picture 8" descr="What Is Jenkins? How &amp; Why To Use It?"/>
+            <wp:cNvGraphicFramePr>
+              <a:graphicFrameLocks xmlns:a="http://schemas.openxmlformats.org/drawingml/2006/main" noChangeAspect="1"/>
+            </wp:cNvGraphicFramePr>
+            <a:graphic xmlns:a="http://schemas.openxmlformats.org/drawingml/2006/main">
+              <a:graphicData uri="http://schemas.openxmlformats.org/drawingml/2006/picture">
+                <pic:pic xmlns:pic="http://schemas.openxmlformats.org/drawingml/2006/picture">
+                  <pic:nvPicPr>
+                    <pic:cNvPr id="0" name="Picture 1" descr="What Is Jenkins? How &amp; Why To Use It?"/>
+                    <pic:cNvPicPr>
+                      <a:picLocks noChangeAspect="1" noChangeArrowheads="1"/>
+                    </pic:cNvPicPr>
+                  </pic:nvPicPr>
+                  <pic:blipFill>
+                    <a:blip r:embed="rId7">
+                      <a:extLst>
+                        <a:ext uri="{28A0092B-C50C-407E-A947-70E740481C1C}">
+                          <a14:useLocalDpi xmlns:a14="http://schemas.microsoft.com/office/drawing/2010/main" val="0"/>
+                        </a:ext>
+                      </a:extLst>
+                    </a:blip>
+                    <a:srcRect/>
+                    <a:stretch>
+                      <a:fillRect/>
+                    </a:stretch>
+                  </pic:blipFill>
+                  <pic:spPr bwMode="auto">
+                    <a:xfrm>
+                      <a:off x="0" y="0"/>
+                      <a:ext cx="5943600" cy="3537774"/>
+                    </a:xfrm>
+                    <a:prstGeom prst="rect">
+                      <a:avLst/>
+                    </a:prstGeom>
+                    <a:noFill/>
+                    <a:ln>
+                      <a:noFill/>
+                    </a:ln>
+                  </pic:spPr>
+                </pic:pic>
+              </a:graphicData>
+            </a:graphic>
+          </wp:inline>
+        </w:drawing>
+      </w:r>
+    </w:p>
+    <w:p>
+      <w:pPr>
+        <w:pStyle w:val="ListParagraph"/>
+      </w:pPr>
+    </w:p>
+    <w:p>
+      <w:pPr>
+        <w:pStyle w:val="ListParagraph"/>
+      </w:pPr>
+    </w:p>
+    <w:p>
+      <w:pPr>
+        <w:pStyle w:val="ListParagraph"/>
+      </w:pPr>
+    </w:p>
+    <w:p>
+      <w:pPr>
+        <w:pStyle w:val="ListParagraph"/>
+      </w:pPr>
+    </w:p>
+    <w:p>
+      <w:pPr>
+        <w:pStyle w:val="ListParagraph"/>
+      </w:pPr>
+      <w:r>
+        <w:t xml:space="preserve">Jenkin is an open source CI and CD tool. Jenkin is base upon java and plugin based CI and CD tool which help build the application. </w:t>
+      </w:r>
+    </w:p>
+    <w:p>
+      <w:pPr>
+        <w:pStyle w:val="ListParagraph"/>
+      </w:pPr>
+    </w:p>
+    <w:p>
+      <w:pPr>
+        <w:pStyle w:val="ListParagraph"/>
+      </w:pPr>
+      <w:r>
+        <w:t xml:space="preserve">We can do Jenkin </w:t>
+      </w:r>
+    </w:p>
+    <w:p>
+      <w:pPr>
+        <w:pStyle w:val="ListParagraph"/>
+        <w:numPr>
+          <w:ilvl w:val="0"/>
+          <w:numId w:val="5"/>
+        </w:numPr>
+      </w:pPr>
       <w:bookmarkStart w:id="0" w:name="_GoBack"/>
       <w:bookmarkEnd w:id="0"/>
-    </w:p>
-    <w:p/>
-    <w:p>
-      <w:r>
+      <w:r>
+        <w:t xml:space="preserve">Using software with respective OS. </w:t>
+      </w:r>
+    </w:p>
+    <w:p>
+      <w:pPr>
+        <w:pStyle w:val="ListParagraph"/>
+        <w:numPr>
+          <w:ilvl w:val="0"/>
+          <w:numId w:val="5"/>
+        </w:numPr>
+      </w:pPr>
+      <w:r>
+        <w:t xml:space="preserve">Using Jenkin.war file with tomcat or any other java base server. </w:t>
+      </w:r>
+    </w:p>
+    <w:p>
+      <w:pPr>
+        <w:pStyle w:val="ListParagraph"/>
+        <w:numPr>
+          <w:ilvl w:val="0"/>
+          <w:numId w:val="5"/>
+        </w:numPr>
+      </w:pPr>
+      <w:r>
+        <w:t xml:space="preserve">Using Docker </w:t>
+      </w:r>
+    </w:p>
+    <w:p/>
+    <w:p>
+      <w:pPr>
+        <w:tabs>
+          <w:tab w:val="left" w:pos="916"/>
+          <w:tab w:val="left" w:pos="1832"/>
+          <w:tab w:val="left" w:pos="2748"/>
+          <w:tab w:val="left" w:pos="3664"/>
+          <w:tab w:val="left" w:pos="4580"/>
+          <w:tab w:val="left" w:pos="5496"/>
+          <w:tab w:val="left" w:pos="6412"/>
+          <w:tab w:val="left" w:pos="7328"/>
+          <w:tab w:val="left" w:pos="8244"/>
+          <w:tab w:val="left" w:pos="9160"/>
+          <w:tab w:val="left" w:pos="10076"/>
+          <w:tab w:val="left" w:pos="10992"/>
+          <w:tab w:val="left" w:pos="11908"/>
+          <w:tab w:val="left" w:pos="12824"/>
+          <w:tab w:val="left" w:pos="13740"/>
+          <w:tab w:val="left" w:pos="14656"/>
+        </w:tabs>
+        <w:spacing w:after="0" w:line="240" w:lineRule="auto"/>
+        <w:rPr>
+          <w:rFonts w:ascii="Consolas" w:eastAsia="Times New Roman" w:hAnsi="Consolas" w:cs="Courier New"/>
+          <w:color w:val="24292F"/>
+          <w:sz w:val="20"/>
+          <w:szCs w:val="20"/>
+        </w:rPr>
+      </w:pPr>
+      <w:r>
+        <w:rPr>
+          <w:rFonts w:ascii="Consolas" w:eastAsia="Times New Roman" w:hAnsi="Consolas" w:cs="Courier New"/>
+          <w:color w:val="24292F"/>
+          <w:sz w:val="20"/>
+          <w:szCs w:val="20"/>
+          <w:highlight w:val="yellow"/>
+          <w:bdr w:val="none" w:sz="0" w:space="0" w:color="auto" w:frame="1"/>
+        </w:rPr>
+        <w:t>docker run -p 8080:8080 -p 50000:50000 --restart=on-failure jenkins/jenkins:lts-jdk11</w:t>
+      </w:r>
+    </w:p>
+    <w:p/>
+    <w:p>
+      <w:r>
+        <w:t xml:space="preserve">it pull Jenkin image and run on port number 8080. </w:t>
+      </w:r>
+    </w:p>
+    <w:p>
+      <w:r>
+        <w:t xml:space="preserve">We will get the password in command prompt </w:t>
+      </w:r>
+    </w:p>
+    <w:p>
+      <w:hyperlink r:id="rId8" w:history="1">
+        <w:r>
+          <w:rPr>
+            <w:rStyle w:val="Hyperlink"/>
+          </w:rPr>
+          <w:t>http://localhost:8080</w:t>
+        </w:r>
+      </w:hyperlink>
+    </w:p>
+    <w:p>
+      <w:r>
+        <w:t xml:space="preserve">it will ask the password then paste password from command prompt and install suggested plugin. </w:t>
+      </w:r>
+    </w:p>
+    <w:p/>
+    <w:p/>
+    <w:p>
+      <w:r>
+        <w:lastRenderedPageBreak/>
         <w:t xml:space="preserve"> </w:t>
       </w:r>
     </w:p>
     <w:p/>
     <w:p/>
     <w:p/>
-    <w:p/>
-    <w:p/>
-    <w:p>
-      <w:pPr>
-        <w:pStyle w:val="ListParagraph"/>
-      </w:pPr>
-    </w:p>
-    <w:p>
-      <w:pPr>
-        <w:pStyle w:val="ListParagraph"/>
-      </w:pPr>
-    </w:p>
-    <w:p>
-      <w:pPr>
-        <w:pStyle w:val="ListParagraph"/>
-      </w:pPr>
-    </w:p>
-    <w:p>
-      <w:pPr>
-        <w:pStyle w:val="ListParagraph"/>
-      </w:pPr>
-    </w:p>
-    <w:p>
-      <w:pPr>
-        <w:pStyle w:val="ListParagraph"/>
-      </w:pPr>
-    </w:p>
-    <w:p>
-      <w:pPr>
-        <w:pStyle w:val="ListParagraph"/>
-      </w:pPr>
-    </w:p>
-    <w:p>
-      <w:pPr>
-        <w:pStyle w:val="ListParagraph"/>
-      </w:pPr>
-    </w:p>
     <w:p>
       <w:pPr>
         <w:pStyle w:val="ListParagraph"/>
@@ -8603,6 +9147,95 @@
       </w:pPr>
     </w:lvl>
   </w:abstractNum>
+  <w:abstractNum w:abstractNumId="4" w15:restartNumberingAfterBreak="0">
+    <w:nsid w:val="3CF71A0F"/>
+    <w:multiLevelType w:val="hybridMultilevel"/>
+    <w:tmpl w:val="7E62F432"/>
+    <w:lvl w:ilvl="0" w:tplc="C08412F4">
+      <w:start w:val="1"/>
+      <w:numFmt w:val="decimal"/>
+      <w:lvlText w:val="%1."/>
+      <w:lvlJc w:val="left"/>
+      <w:pPr>
+        <w:ind w:left="1080" w:hanging="360"/>
+      </w:pPr>
+      <w:rPr>
+        <w:rFonts w:hint="default"/>
+      </w:rPr>
+    </w:lvl>
+    <w:lvl w:ilvl="1" w:tplc="04090019" w:tentative="1">
+      <w:start w:val="1"/>
+      <w:numFmt w:val="lowerLetter"/>
+      <w:lvlText w:val="%2."/>
+      <w:lvlJc w:val="left"/>
+      <w:pPr>
+        <w:ind w:left="1800" w:hanging="360"/>
+      </w:pPr>
+    </w:lvl>
+    <w:lvl w:ilvl="2" w:tplc="0409001B" w:tentative="1">
+      <w:start w:val="1"/>
+      <w:numFmt w:val="lowerRoman"/>
+      <w:lvlText w:val="%3."/>
+      <w:lvlJc w:val="right"/>
+      <w:pPr>
+        <w:ind w:left="2520" w:hanging="180"/>
+      </w:pPr>
+    </w:lvl>
+    <w:lvl w:ilvl="3" w:tplc="0409000F" w:tentative="1">
+      <w:start w:val="1"/>
+      <w:numFmt w:val="decimal"/>
+      <w:lvlText w:val="%4."/>
+      <w:lvlJc w:val="left"/>
+      <w:pPr>
+        <w:ind w:left="3240" w:hanging="360"/>
+      </w:pPr>
+    </w:lvl>
+    <w:lvl w:ilvl="4" w:tplc="04090019" w:tentative="1">
+      <w:start w:val="1"/>
+      <w:numFmt w:val="lowerLetter"/>
+      <w:lvlText w:val="%5."/>
+      <w:lvlJc w:val="left"/>
+      <w:pPr>
+        <w:ind w:left="3960" w:hanging="360"/>
+      </w:pPr>
+    </w:lvl>
+    <w:lvl w:ilvl="5" w:tplc="0409001B" w:tentative="1">
+      <w:start w:val="1"/>
+      <w:numFmt w:val="lowerRoman"/>
+      <w:lvlText w:val="%6."/>
+      <w:lvlJc w:val="right"/>
+      <w:pPr>
+        <w:ind w:left="4680" w:hanging="180"/>
+      </w:pPr>
+    </w:lvl>
+    <w:lvl w:ilvl="6" w:tplc="0409000F" w:tentative="1">
+      <w:start w:val="1"/>
+      <w:numFmt w:val="decimal"/>
+      <w:lvlText w:val="%7."/>
+      <w:lvlJc w:val="left"/>
+      <w:pPr>
+        <w:ind w:left="5400" w:hanging="360"/>
+      </w:pPr>
+    </w:lvl>
+    <w:lvl w:ilvl="7" w:tplc="04090019" w:tentative="1">
+      <w:start w:val="1"/>
+      <w:numFmt w:val="lowerLetter"/>
+      <w:lvlText w:val="%8."/>
+      <w:lvlJc w:val="left"/>
+      <w:pPr>
+        <w:ind w:left="6120" w:hanging="360"/>
+      </w:pPr>
+    </w:lvl>
+    <w:lvl w:ilvl="8" w:tplc="0409001B" w:tentative="1">
+      <w:start w:val="1"/>
+      <w:numFmt w:val="lowerRoman"/>
+      <w:lvlText w:val="%9."/>
+      <w:lvlJc w:val="right"/>
+      <w:pPr>
+        <w:ind w:left="6840" w:hanging="180"/>
+      </w:pPr>
+    </w:lvl>
+  </w:abstractNum>
   <w:num w:numId="1">
     <w:abstractNumId w:val="3"/>
   </w:num>
@@ -8614,6 +9247,9 @@
   </w:num>
   <w:num w:numId="4">
     <w:abstractNumId w:val="0"/>
+  </w:num>
+  <w:num w:numId="5">
+    <w:abstractNumId w:val="4"/>
   </w:num>
 </w:numbering>
 </file>

--- a/MEAN Stack - Phase 4.docx
+++ b/MEAN Stack - Phase 4.docx
@@ -8601,8 +8601,6 @@
           <w:numId w:val="5"/>
         </w:numPr>
       </w:pPr>
-      <w:bookmarkStart w:id="0" w:name="_GoBack"/>
-      <w:bookmarkEnd w:id="0"/>
       <w:r>
         <w:t xml:space="preserve">Using software with respective OS. </w:t>
       </w:r>
@@ -8706,6 +8704,182 @@
         <w:t xml:space="preserve"> </w:t>
       </w:r>
     </w:p>
+    <w:p>
+      <w:r>
+        <w:rPr>
+          <w:highlight w:val="yellow"/>
+        </w:rPr>
+        <w:t>Day 6 : 19-02-2022</w:t>
+      </w:r>
+    </w:p>
+    <w:p/>
+    <w:p>
+      <w:r>
+        <w:t xml:space="preserve">First job : This job is responsible to display echo message. </w:t>
+      </w:r>
+    </w:p>
+    <w:p>
+      <w:r>
+        <w:t xml:space="preserve">Second job : This job is responsible to pull the project from git. </w:t>
+      </w:r>
+    </w:p>
+    <w:p/>
+    <w:p/>
+    <w:p>
+      <w:r>
+        <w:t xml:space="preserve">Jenkin Pipe line : Jenkin Pipe is use to execute set of jobs or event which are interconnected each other and they executed sequentially to do specific task. </w:t>
+      </w:r>
+    </w:p>
+    <w:p/>
+    <w:p>
+      <w:r>
+        <w:t xml:space="preserve">Build phase </w:t>
+      </w:r>
+    </w:p>
+    <w:p>
+      <w:r>
+        <w:tab/>
+      </w:r>
+      <w:r>
+        <w:tab/>
+        <w:t xml:space="preserve">Set up the environment </w:t>
+      </w:r>
+    </w:p>
+    <w:p>
+      <w:r>
+        <w:tab/>
+      </w:r>
+      <w:r>
+        <w:tab/>
+      </w:r>
+      <w:r>
+        <w:tab/>
+        <w:t xml:space="preserve">Check all version of software </w:t>
+      </w:r>
+    </w:p>
+    <w:p>
+      <w:r>
+        <w:tab/>
+      </w:r>
+      <w:r>
+        <w:tab/>
+      </w:r>
+      <w:r>
+        <w:tab/>
+      </w:r>
+      <w:r>
+        <w:tab/>
+        <w:t xml:space="preserve">Compile or run </w:t>
+      </w:r>
+    </w:p>
+    <w:p>
+      <w:r>
+        <w:tab/>
+      </w:r>
+      <w:r>
+        <w:tab/>
+      </w:r>
+      <w:r>
+        <w:tab/>
+      </w:r>
+      <w:r>
+        <w:tab/>
+      </w:r>
+      <w:r>
+        <w:tab/>
+        <w:t xml:space="preserve">Test the program </w:t>
+      </w:r>
+    </w:p>
+    <w:p>
+      <w:r>
+        <w:tab/>
+      </w:r>
+      <w:r>
+        <w:tab/>
+      </w:r>
+      <w:r>
+        <w:tab/>
+      </w:r>
+      <w:r>
+        <w:tab/>
+      </w:r>
+      <w:r>
+        <w:tab/>
+      </w:r>
+      <w:r>
+        <w:tab/>
+        <w:t xml:space="preserve">Generate the test report </w:t>
+      </w:r>
+    </w:p>
+    <w:p>
+      <w:r>
+        <w:tab/>
+      </w:r>
+      <w:r>
+        <w:tab/>
+      </w:r>
+      <w:r>
+        <w:tab/>
+      </w:r>
+      <w:r>
+        <w:tab/>
+      </w:r>
+      <w:r>
+        <w:tab/>
+      </w:r>
+      <w:r>
+        <w:tab/>
+      </w:r>
+      <w:r>
+        <w:tab/>
+        <w:t xml:space="preserve">Publish after post build </w:t>
+      </w:r>
+    </w:p>
+    <w:p/>
+    <w:p>
+      <w:r>
+        <w:t xml:space="preserve">Create angular project and write some code. </w:t>
+      </w:r>
+    </w:p>
+    <w:p>
+      <w:r>
+        <w:t xml:space="preserve">Inside this project create Jenkins file and write code </w:t>
+      </w:r>
+    </w:p>
+    <w:p>
+      <w:r>
+        <w:t xml:space="preserve">That file responsible to build angular project as well as test angular project. </w:t>
+      </w:r>
+    </w:p>
+    <w:p>
+      <w:r>
+        <w:t xml:space="preserve">Build and test using Jenkin pipeline job. </w:t>
+      </w:r>
+    </w:p>
+    <w:p/>
+    <w:p/>
+    <w:p>
+      <w:r>
+        <w:t xml:space="preserve">Node by default with node npm command enable to install external module or dependencies. </w:t>
+      </w:r>
+    </w:p>
+    <w:p/>
+    <w:p>
+      <w:r>
+        <w:t xml:space="preserve">When we install docker with docker docker-compose </w:t>
+      </w:r>
+    </w:p>
+    <w:p>
+      <w:r>
+        <w:t xml:space="preserve">Docker compose is command or tool which help to run more than one container with link to images. </w:t>
+      </w:r>
+    </w:p>
+    <w:p/>
+    <w:p>
+      <w:bookmarkStart w:id="0" w:name="_GoBack"/>
+      <w:bookmarkEnd w:id="0"/>
+    </w:p>
+    <w:p/>
     <w:p/>
     <w:p/>
     <w:p/>

--- a/MEAN Stack - Phase 4.docx
+++ b/MEAN Stack - Phase 4.docx
@@ -8864,8 +8864,12 @@
       </w:r>
     </w:p>
     <w:p/>
-    <w:p>
-      <w:r>
+    <w:p/>
+    <w:p/>
+    <w:p/>
+    <w:p>
+      <w:r>
+        <w:lastRenderedPageBreak/>
         <w:t xml:space="preserve">When we install docker with docker docker-compose </w:t>
       </w:r>
     </w:p>
@@ -8874,11 +8878,543 @@
         <w:t xml:space="preserve">Docker compose is command or tool which help to run more than one container with link to images. </w:t>
       </w:r>
     </w:p>
-    <w:p/>
-    <w:p>
+    <w:p>
+      <w:r>
+        <w:t xml:space="preserve">Old format to provide configuration details </w:t>
+      </w:r>
+    </w:p>
+    <w:p>
+      <w:r>
+        <w:t>Abc.f1.firstfile : path1</w:t>
+      </w:r>
+    </w:p>
+    <w:p>
+      <w:r>
+        <w:t>Abc.f2.secondfile:path2</w:t>
+      </w:r>
+    </w:p>
+    <w:p>
+      <w:r>
+        <w:t>Abc.f3.thirdfile:path3</w:t>
+      </w:r>
+    </w:p>
+    <w:p>
+      <w:r>
+        <w:t xml:space="preserve">Yml or yaml </w:t>
+      </w:r>
+    </w:p>
+    <w:p>
+      <w:r>
+        <w:t>Abc:</w:t>
+      </w:r>
+    </w:p>
+    <w:p>
+      <w:r>
+        <w:tab/>
+        <w:t>F1:firstfile:path1</w:t>
+      </w:r>
+    </w:p>
+    <w:p>
+      <w:r>
+        <w:tab/>
+        <w:t>F2:seconffile:path2</w:t>
+      </w:r>
+    </w:p>
+    <w:p>
+      <w:r>
+        <w:tab/>
+        <w:t>F3:thirdfile:path3</w:t>
+      </w:r>
+    </w:p>
+    <w:p/>
+    <w:p>
+      <w:r>
+        <w:tab/>
+      </w:r>
+      <w:hyperlink r:id="rId9" w:history="1">
+        <w:r>
+          <w:rPr>
+            <w:rStyle w:val="Hyperlink"/>
+          </w:rPr>
+          <w:t>http://localhost:4200</w:t>
+        </w:r>
+      </w:hyperlink>
+      <w:r>
+        <w:tab/>
+      </w:r>
+      <w:r>
+        <w:tab/>
+        <w:t xml:space="preserve">: development mode </w:t>
+      </w:r>
+    </w:p>
+    <w:p/>
+    <w:p/>
+    <w:p>
+      <w:r>
+        <w:tab/>
+      </w:r>
+      <w:hyperlink r:id="rId10" w:history="1">
+        <w:r>
+          <w:rPr>
+            <w:rStyle w:val="Hyperlink"/>
+          </w:rPr>
+          <w:t>http://localhost:80</w:t>
+        </w:r>
+      </w:hyperlink>
+      <w:r>
+        <w:tab/>
+      </w:r>
+      <w:r>
+        <w:tab/>
+        <w:t xml:space="preserve">: running in nginx server with docker images </w:t>
+      </w:r>
+    </w:p>
+    <w:p>
+      <w:r>
+        <w:tab/>
+      </w:r>
+    </w:p>
+    <w:p>
+      <w:r>
+        <w:tab/>
+        <w:t xml:space="preserve">if we run this image in Virtual machine provided by AWS. That virtual machine </w:t>
+      </w:r>
+    </w:p>
+    <w:p>
+      <w:r>
+        <w:tab/>
+        <w:t xml:space="preserve">provide us IP address. </w:t>
+      </w:r>
+    </w:p>
+    <w:p/>
+    <w:p>
+      <w:r>
+        <w:tab/>
+      </w:r>
+      <w:hyperlink r:id="rId11" w:history="1">
+        <w:r>
+          <w:rPr>
+            <w:rStyle w:val="Hyperlink"/>
+          </w:rPr>
+          <w:t>http://172.7.8.192:80</w:t>
+        </w:r>
+      </w:hyperlink>
+      <w:r>
+        <w:br/>
+      </w:r>
+    </w:p>
+    <w:p>
+      <w:r>
+        <w:tab/>
+        <w:t xml:space="preserve">we push angular project ingit </w:t>
+      </w:r>
+    </w:p>
+    <w:p>
+      <w:r>
+        <w:tab/>
+        <w:t xml:space="preserve">then virtual machine we pull angular project from git manually we can pull with help of jenkin </w:t>
+      </w:r>
+    </w:p>
+    <w:p>
+      <w:r>
+        <w:tab/>
+        <w:t xml:space="preserve">build it and create the image and run this image in virtual machine. </w:t>
+      </w:r>
+    </w:p>
+    <w:p>
+      <w:r>
+        <w:tab/>
+        <w:t xml:space="preserve">we need to create virtual machine with what type of os and memory and ram </w:t>
+      </w:r>
+    </w:p>
+    <w:p>
+      <w:r>
+        <w:tab/>
+        <w:t xml:space="preserve">then we need to install all necessary software which help to build the project. </w:t>
+      </w:r>
+    </w:p>
+    <w:p>
+      <w:r>
+        <w:tab/>
+        <w:t xml:space="preserve">127.0.0.1 : local machine ip address. </w:t>
+      </w:r>
+    </w:p>
+    <w:p>
+      <w:r>
+        <w:lastRenderedPageBreak/>
+        <w:tab/>
+        <w:t xml:space="preserve">Aws provide us virtual lab which provide unique ip address. If we run any application in virtual server lab provided by cloud that lab we can access using ip address. </w:t>
+      </w:r>
+    </w:p>
+    <w:p/>
+    <w:p>
+      <w:r>
+        <w:rPr>
+          <w:highlight w:val="yellow"/>
+        </w:rPr>
+        <w:t>25-02-2023</w:t>
+      </w:r>
+    </w:p>
+    <w:p>
+      <w:r>
+        <w:rPr>
+          <w:highlight w:val="yellow"/>
+        </w:rPr>
+        <w:t>Grunt :</w:t>
+      </w:r>
+      <w:r>
+        <w:t xml:space="preserve"> </w:t>
+      </w:r>
+      <w:r>
+        <w:t xml:space="preserve"> Grunt is an external Node JS Module. Grunt is known as JavaScript task runner. </w:t>
+      </w:r>
+    </w:p>
+    <w:p>
+      <w:r>
+        <w:t xml:space="preserve">Grunt tool used to automatically perform frequent tasks such as minification, compilation, converting ts to js, unit testing etc. </w:t>
+      </w:r>
+    </w:p>
+    <w:p>
+      <w:r>
+        <w:t xml:space="preserve">Combining all html, css and Java file in one file to build the application. </w:t>
+      </w:r>
+    </w:p>
+    <w:p>
+      <w:r>
+        <w:t xml:space="preserve">Html minification   </w:t>
+      </w:r>
+    </w:p>
+    <w:p/>
+    <w:p>
+      <w:r>
+        <w:t xml:space="preserve">Create Folder as Grunt Programs </w:t>
+      </w:r>
+    </w:p>
+    <w:p>
+      <w:r>
+        <w:tab/>
+      </w:r>
+      <w:r>
+        <w:tab/>
+        <w:t xml:space="preserve">Create another folder as </w:t>
+      </w:r>
+    </w:p>
+    <w:p>
+      <w:r>
+        <w:tab/>
+      </w:r>
+      <w:r>
+        <w:tab/>
+      </w:r>
+      <w:r>
+        <w:tab/>
+      </w:r>
+      <w:r>
+        <w:tab/>
+        <w:t xml:space="preserve">Simple grunt task </w:t>
+      </w:r>
+    </w:p>
+    <w:p/>
+    <w:p>
+      <w:r>
+        <w:rPr>
+          <w:highlight w:val="yellow"/>
+        </w:rPr>
+        <w:t>Npm install –g grunt-cli</w:t>
+      </w:r>
+      <w:r>
+        <w:tab/>
+      </w:r>
+      <w:r>
+        <w:tab/>
+      </w:r>
+      <w:r>
+        <w:tab/>
+        <w:t>(installing grunt cli command line interface )</w:t>
+      </w:r>
+    </w:p>
+    <w:p/>
+    <w:p>
+      <w:r>
+        <w:t xml:space="preserve">Using npm init </w:t>
+      </w:r>
+      <w:r>
+        <w:tab/>
+      </w:r>
+      <w:r>
+        <w:tab/>
+        <w:t xml:space="preserve">create package.json file </w:t>
+      </w:r>
+    </w:p>
+    <w:p/>
+    <w:p>
+      <w:r>
+        <w:t xml:space="preserve">Now install grunt module using npm command </w:t>
+      </w:r>
+    </w:p>
+    <w:p>
+      <w:r>
+        <w:rPr>
+          <w:highlight w:val="yellow"/>
+        </w:rPr>
+        <w:t>npm install grunt</w:t>
+      </w:r>
+      <w:r>
+        <w:t xml:space="preserve"> </w:t>
+      </w:r>
+      <w:r>
+        <w:rPr>
+          <w:highlight w:val="yellow"/>
+        </w:rPr>
+        <w:t>-D</w:t>
+      </w:r>
+      <w:r>
+        <w:t xml:space="preserve"> </w:t>
+      </w:r>
+    </w:p>
+    <w:p/>
+    <w:p/>
+    <w:p>
+      <w:r>
+        <w:rPr>
+          <w:highlight w:val="yellow"/>
+        </w:rPr>
+        <w:t>Grunt pre defined tag runner modules</w:t>
+      </w:r>
+      <w:r>
+        <w:t xml:space="preserve"> </w:t>
+      </w:r>
+    </w:p>
+    <w:p/>
+    <w:p>
+      <w:pPr>
+        <w:pStyle w:val="ListParagraph"/>
+        <w:numPr>
+          <w:ilvl w:val="0"/>
+          <w:numId w:val="6"/>
+        </w:numPr>
+      </w:pPr>
+      <w:r>
+        <w:rPr>
+          <w:highlight w:val="yellow"/>
+        </w:rPr>
+        <w:t>grunt-contrib-clean</w:t>
+      </w:r>
+      <w:r>
+        <w:t xml:space="preserve"> : this module is use to clean old build files.  </w:t>
+      </w:r>
+    </w:p>
+    <w:p/>
+    <w:p>
+      <w:pPr>
+        <w:ind w:left="360"/>
+      </w:pPr>
+      <w:r>
+        <w:rPr>
+          <w:highlight w:val="yellow"/>
+        </w:rPr>
+        <w:t xml:space="preserve">npm install grunt-contrib-clean </w:t>
+      </w:r>
+      <w:r>
+        <w:rPr>
+          <w:highlight w:val="yellow"/>
+        </w:rPr>
+        <w:t>–</w:t>
+      </w:r>
+      <w:r>
+        <w:rPr>
+          <w:highlight w:val="yellow"/>
+        </w:rPr>
+        <w:t>D</w:t>
+      </w:r>
+    </w:p>
+    <w:p>
+      <w:pPr>
+        <w:ind w:left="360"/>
+      </w:pPr>
+    </w:p>
+    <w:p>
+      <w:pPr>
+        <w:ind w:left="360"/>
+      </w:pPr>
+    </w:p>
+    <w:p>
+      <w:pPr>
+        <w:pStyle w:val="ListParagraph"/>
+        <w:numPr>
+          <w:ilvl w:val="0"/>
+          <w:numId w:val="6"/>
+        </w:numPr>
+      </w:pPr>
+      <w:r>
+        <w:rPr>
+          <w:highlight w:val="yellow"/>
+        </w:rPr>
+        <w:lastRenderedPageBreak/>
+        <w:t>grunt-contrib-copy</w:t>
+      </w:r>
+      <w:r>
+        <w:t xml:space="preserve"> :  this module is use to copy the set of files and folder from one location to another location. </w:t>
+      </w:r>
+    </w:p>
+    <w:p>
+      <w:pPr>
+        <w:ind w:left="720"/>
+      </w:pPr>
+      <w:r>
+        <w:t xml:space="preserve">Npm install </w:t>
+      </w:r>
+      <w:r>
+        <w:t>grunt-contrib-copy</w:t>
+      </w:r>
+      <w:r>
+        <w:t xml:space="preserve"> -D</w:t>
+      </w:r>
+    </w:p>
+    <w:p/>
+    <w:p>
+      <w:pPr>
+        <w:pStyle w:val="ListParagraph"/>
+        <w:numPr>
+          <w:ilvl w:val="0"/>
+          <w:numId w:val="6"/>
+        </w:numPr>
+      </w:pPr>
+      <w:r>
+        <w:rPr>
+          <w:highlight w:val="yellow"/>
+        </w:rPr>
+        <w:t>grunt-contrib-cssmin</w:t>
+      </w:r>
+      <w:r>
+        <w:t xml:space="preserve"> : this module is use to combine all css file into one file like a compress. </w:t>
+      </w:r>
+    </w:p>
+    <w:p>
+      <w:pPr>
+        <w:pStyle w:val="ListParagraph"/>
+      </w:pPr>
+    </w:p>
+    <w:p>
+      <w:pPr>
+        <w:pStyle w:val="ListParagraph"/>
+      </w:pPr>
+      <w:r>
+        <w:t>n</w:t>
+      </w:r>
+      <w:r>
+        <w:t xml:space="preserve">pm install </w:t>
+      </w:r>
+      <w:r>
+        <w:t>grunt-contrib-cssmin</w:t>
+      </w:r>
+      <w:r>
+        <w:t xml:space="preserve"> -D</w:t>
+      </w:r>
+    </w:p>
+    <w:p>
+      <w:pPr>
+        <w:pStyle w:val="ListParagraph"/>
+        <w:numPr>
+          <w:ilvl w:val="0"/>
+          <w:numId w:val="6"/>
+        </w:numPr>
+      </w:pPr>
+      <w:r>
+        <w:rPr>
+          <w:highlight w:val="yellow"/>
+        </w:rPr>
+        <w:t>grunt-contrib-uglify</w:t>
+      </w:r>
+      <w:r>
+        <w:t xml:space="preserve">  : This module is use to compress JavaScript files </w:t>
+      </w:r>
+    </w:p>
+    <w:p>
+      <w:pPr>
+        <w:pStyle w:val="ListParagraph"/>
+      </w:pPr>
+    </w:p>
+    <w:p>
+      <w:pPr>
+        <w:ind w:left="720"/>
+      </w:pPr>
+      <w:r>
+        <w:rPr>
+          <w:highlight w:val="yellow"/>
+        </w:rPr>
+        <w:t xml:space="preserve">npm install </w:t>
+      </w:r>
+      <w:r>
+        <w:rPr>
+          <w:highlight w:val="yellow"/>
+        </w:rPr>
+        <w:t>grunt-contrib-uglify</w:t>
+      </w:r>
+      <w:r>
+        <w:t xml:space="preserve"> -D</w:t>
+      </w:r>
+    </w:p>
+    <w:p>
+      <w:pPr>
+        <w:pStyle w:val="ListParagraph"/>
+        <w:numPr>
+          <w:ilvl w:val="0"/>
+          <w:numId w:val="6"/>
+        </w:numPr>
+      </w:pPr>
+      <w:r>
+        <w:t xml:space="preserve">grunt-contrib-htmlmin </w:t>
+      </w:r>
+      <w:r>
+        <w:tab/>
+        <w:t xml:space="preserve">: this module is combine all html pages into one page. </w:t>
+      </w:r>
+    </w:p>
+    <w:p>
+      <w:pPr>
+        <w:pStyle w:val="ListParagraph"/>
+        <w:numPr>
+          <w:ilvl w:val="0"/>
+          <w:numId w:val="6"/>
+        </w:numPr>
+      </w:pPr>
+      <w:r>
+        <w:rPr>
+          <w:highlight w:val="yellow"/>
+        </w:rPr>
+        <w:t xml:space="preserve">npm install </w:t>
+      </w:r>
+      <w:r>
+        <w:rPr>
+          <w:highlight w:val="yellow"/>
+        </w:rPr>
+        <w:t>grunt-contrib-htmlmin</w:t>
+      </w:r>
       <w:bookmarkStart w:id="0" w:name="_GoBack"/>
       <w:bookmarkEnd w:id="0"/>
-    </w:p>
+      <w:r>
+        <w:t xml:space="preserve"> -D</w:t>
+      </w:r>
+    </w:p>
+    <w:p>
+      <w:pPr>
+        <w:ind w:left="720"/>
+      </w:pPr>
+    </w:p>
+    <w:p/>
+    <w:p/>
+    <w:p/>
+    <w:p/>
+    <w:p/>
+    <w:p/>
+    <w:p/>
+    <w:p/>
+    <w:p/>
+    <w:p/>
+    <w:p/>
+    <w:p/>
+    <w:p/>
     <w:p/>
     <w:p/>
     <w:p/>
@@ -9407,6 +9943,95 @@
       <w:lvlJc w:val="right"/>
       <w:pPr>
         <w:ind w:left="6840" w:hanging="180"/>
+      </w:pPr>
+    </w:lvl>
+  </w:abstractNum>
+  <w:abstractNum w:abstractNumId="5" w15:restartNumberingAfterBreak="0">
+    <w:nsid w:val="745C4FF6"/>
+    <w:multiLevelType w:val="hybridMultilevel"/>
+    <w:tmpl w:val="98B2843E"/>
+    <w:lvl w:ilvl="0" w:tplc="0409000F">
+      <w:start w:val="1"/>
+      <w:numFmt w:val="decimal"/>
+      <w:lvlText w:val="%1."/>
+      <w:lvlJc w:val="left"/>
+      <w:pPr>
+        <w:ind w:left="720" w:hanging="360"/>
+      </w:pPr>
+      <w:rPr>
+        <w:rFonts w:hint="default"/>
+      </w:rPr>
+    </w:lvl>
+    <w:lvl w:ilvl="1" w:tplc="04090019" w:tentative="1">
+      <w:start w:val="1"/>
+      <w:numFmt w:val="lowerLetter"/>
+      <w:lvlText w:val="%2."/>
+      <w:lvlJc w:val="left"/>
+      <w:pPr>
+        <w:ind w:left="1440" w:hanging="360"/>
+      </w:pPr>
+    </w:lvl>
+    <w:lvl w:ilvl="2" w:tplc="0409001B" w:tentative="1">
+      <w:start w:val="1"/>
+      <w:numFmt w:val="lowerRoman"/>
+      <w:lvlText w:val="%3."/>
+      <w:lvlJc w:val="right"/>
+      <w:pPr>
+        <w:ind w:left="2160" w:hanging="180"/>
+      </w:pPr>
+    </w:lvl>
+    <w:lvl w:ilvl="3" w:tplc="0409000F" w:tentative="1">
+      <w:start w:val="1"/>
+      <w:numFmt w:val="decimal"/>
+      <w:lvlText w:val="%4."/>
+      <w:lvlJc w:val="left"/>
+      <w:pPr>
+        <w:ind w:left="2880" w:hanging="360"/>
+      </w:pPr>
+    </w:lvl>
+    <w:lvl w:ilvl="4" w:tplc="04090019" w:tentative="1">
+      <w:start w:val="1"/>
+      <w:numFmt w:val="lowerLetter"/>
+      <w:lvlText w:val="%5."/>
+      <w:lvlJc w:val="left"/>
+      <w:pPr>
+        <w:ind w:left="3600" w:hanging="360"/>
+      </w:pPr>
+    </w:lvl>
+    <w:lvl w:ilvl="5" w:tplc="0409001B" w:tentative="1">
+      <w:start w:val="1"/>
+      <w:numFmt w:val="lowerRoman"/>
+      <w:lvlText w:val="%6."/>
+      <w:lvlJc w:val="right"/>
+      <w:pPr>
+        <w:ind w:left="4320" w:hanging="180"/>
+      </w:pPr>
+    </w:lvl>
+    <w:lvl w:ilvl="6" w:tplc="0409000F" w:tentative="1">
+      <w:start w:val="1"/>
+      <w:numFmt w:val="decimal"/>
+      <w:lvlText w:val="%7."/>
+      <w:lvlJc w:val="left"/>
+      <w:pPr>
+        <w:ind w:left="5040" w:hanging="360"/>
+      </w:pPr>
+    </w:lvl>
+    <w:lvl w:ilvl="7" w:tplc="04090019" w:tentative="1">
+      <w:start w:val="1"/>
+      <w:numFmt w:val="lowerLetter"/>
+      <w:lvlText w:val="%8."/>
+      <w:lvlJc w:val="left"/>
+      <w:pPr>
+        <w:ind w:left="5760" w:hanging="360"/>
+      </w:pPr>
+    </w:lvl>
+    <w:lvl w:ilvl="8" w:tplc="0409001B" w:tentative="1">
+      <w:start w:val="1"/>
+      <w:numFmt w:val="lowerRoman"/>
+      <w:lvlText w:val="%9."/>
+      <w:lvlJc w:val="right"/>
+      <w:pPr>
+        <w:ind w:left="6480" w:hanging="180"/>
       </w:pPr>
     </w:lvl>
   </w:abstractNum>
@@ -9424,6 +10049,9 @@
   </w:num>
   <w:num w:numId="5">
     <w:abstractNumId w:val="4"/>
+  </w:num>
+  <w:num w:numId="6">
+    <w:abstractNumId w:val="5"/>
   </w:num>
 </w:numbering>
 </file>

--- a/MEAN Stack - Phase 4.docx
+++ b/MEAN Stack - Phase 4.docx
@@ -9262,13 +9262,7 @@
         <w:ind w:left="720"/>
       </w:pPr>
       <w:r>
-        <w:t xml:space="preserve">Npm install </w:t>
-      </w:r>
-      <w:r>
-        <w:t>grunt-contrib-copy</w:t>
-      </w:r>
-      <w:r>
-        <w:t xml:space="preserve"> -D</w:t>
+        <w:t>Npm install grunt-contrib-copy -D</w:t>
       </w:r>
     </w:p>
     <w:p/>
@@ -9300,16 +9294,7 @@
         <w:pStyle w:val="ListParagraph"/>
       </w:pPr>
       <w:r>
-        <w:t>n</w:t>
-      </w:r>
-      <w:r>
-        <w:t xml:space="preserve">pm install </w:t>
-      </w:r>
-      <w:r>
-        <w:t>grunt-contrib-cssmin</w:t>
-      </w:r>
-      <w:r>
-        <w:t xml:space="preserve"> -D</w:t>
+        <w:t>npm install grunt-contrib-cssmin -D</w:t>
       </w:r>
     </w:p>
     <w:p>
@@ -9374,35 +9359,766 @@
     <w:p>
       <w:pPr>
         <w:pStyle w:val="ListParagraph"/>
+      </w:pPr>
+      <w:r>
+        <w:rPr>
+          <w:highlight w:val="yellow"/>
+        </w:rPr>
+        <w:t xml:space="preserve">npm install </w:t>
+      </w:r>
+      <w:r>
+        <w:rPr>
+          <w:highlight w:val="yellow"/>
+        </w:rPr>
+        <w:t>grunt-contrib-htmlmin</w:t>
+      </w:r>
+      <w:r>
+        <w:t xml:space="preserve"> -D</w:t>
+      </w:r>
+    </w:p>
+    <w:p>
+      <w:pPr>
+        <w:ind w:left="720"/>
+      </w:pPr>
+    </w:p>
+    <w:p/>
+    <w:p>
+      <w:r>
+        <w:rPr>
+          <w:highlight w:val="yellow"/>
+        </w:rPr>
+        <w:t>Cloud Computing</w:t>
+      </w:r>
+      <w:r>
+        <w:t xml:space="preserve"> Cloud computing provides us the means by which we can access the application  over the network. </w:t>
+      </w:r>
+    </w:p>
+    <w:p>
+      <w:r>
+        <w:t xml:space="preserve">With cloud computing user can access database, tool, server or any resource via internet from anywhere as long as they need without worrying about their maintenance. </w:t>
+      </w:r>
+    </w:p>
+    <w:p/>
+    <w:p>
+      <w:r>
+        <w:t xml:space="preserve">Cloud computing providing two type of models. </w:t>
+      </w:r>
+    </w:p>
+    <w:p>
+      <w:pPr>
+        <w:pStyle w:val="ListParagraph"/>
         <w:numPr>
           <w:ilvl w:val="0"/>
-          <w:numId w:val="6"/>
+          <w:numId w:val="7"/>
         </w:numPr>
       </w:pPr>
       <w:r>
-        <w:rPr>
-          <w:highlight w:val="yellow"/>
-        </w:rPr>
-        <w:t xml:space="preserve">npm install </w:t>
-      </w:r>
-      <w:r>
-        <w:rPr>
-          <w:highlight w:val="yellow"/>
-        </w:rPr>
-        <w:t>grunt-contrib-htmlmin</w:t>
+        <w:t>Deployment model</w:t>
+      </w:r>
+    </w:p>
+    <w:p>
+      <w:pPr>
+        <w:pStyle w:val="ListParagraph"/>
+        <w:numPr>
+          <w:ilvl w:val="1"/>
+          <w:numId w:val="7"/>
+        </w:numPr>
+      </w:pPr>
+      <w:r>
+        <w:t xml:space="preserve">Private cloud : these cloud modules we can access within their organization. </w:t>
+      </w:r>
+    </w:p>
+    <w:p>
+      <w:pPr>
+        <w:pStyle w:val="ListParagraph"/>
+        <w:numPr>
+          <w:ilvl w:val="1"/>
+          <w:numId w:val="7"/>
+        </w:numPr>
+      </w:pPr>
+      <w:r>
+        <w:t xml:space="preserve">Public cloud : these cloud modules easily accesses from outside organization with login details.  </w:t>
+      </w:r>
+    </w:p>
+    <w:p>
+      <w:pPr>
+        <w:pStyle w:val="ListParagraph"/>
+        <w:numPr>
+          <w:ilvl w:val="1"/>
+          <w:numId w:val="7"/>
+        </w:numPr>
+      </w:pPr>
+      <w:r>
+        <w:t xml:space="preserve">Hybrid cloud : hybrid cloud is combination of public and private cloud. </w:t>
+      </w:r>
+    </w:p>
+    <w:p>
+      <w:pPr>
+        <w:pStyle w:val="ListParagraph"/>
+        <w:numPr>
+          <w:ilvl w:val="1"/>
+          <w:numId w:val="7"/>
+        </w:numPr>
+      </w:pPr>
+      <w:r>
+        <w:t xml:space="preserve">Community cloud </w:t>
+      </w:r>
+      <w:r>
+        <w:t xml:space="preserve">: more than one organization support for this type of cloud. Open source technologies. </w:t>
+      </w:r>
+    </w:p>
+    <w:p>
+      <w:pPr>
+        <w:pStyle w:val="ListParagraph"/>
+        <w:ind w:left="1440"/>
+      </w:pPr>
+      <w:r>
+        <w:t xml:space="preserve"> </w:t>
+      </w:r>
+    </w:p>
+    <w:p>
+      <w:pPr>
+        <w:pStyle w:val="ListParagraph"/>
+        <w:numPr>
+          <w:ilvl w:val="0"/>
+          <w:numId w:val="7"/>
+        </w:numPr>
+      </w:pPr>
+      <w:r>
+        <w:t xml:space="preserve">Service model </w:t>
+      </w:r>
+    </w:p>
+    <w:p>
+      <w:pPr>
+        <w:pStyle w:val="ListParagraph"/>
+      </w:pPr>
+    </w:p>
+    <w:p>
+      <w:pPr>
+        <w:pStyle w:val="ListParagraph"/>
+      </w:pPr>
+      <w:r>
+        <w:t xml:space="preserve">IaaS Infrastructure as a service : it provide complete infrastructure for our machine like Virtual Server machine, virtual storage etc. </w:t>
+      </w:r>
+    </w:p>
+    <w:p>
+      <w:pPr>
+        <w:pStyle w:val="ListParagraph"/>
+      </w:pPr>
+      <w:r>
+        <w:t xml:space="preserve">  </w:t>
+      </w:r>
+    </w:p>
+    <w:p>
+      <w:pPr>
+        <w:pStyle w:val="ListParagraph"/>
+      </w:pPr>
+      <w:r>
+        <w:t>PaaS Platform as a service : provide as platform to deploy the application using open source or paid server. PaaS</w:t>
+      </w:r>
+    </w:p>
+    <w:p>
+      <w:pPr>
+        <w:pStyle w:val="ListParagraph"/>
+      </w:pPr>
+      <w:r>
+        <w:t xml:space="preserve">SaaS Software as a service:  Software as a service  Sales force SAP, </w:t>
+      </w:r>
+    </w:p>
+    <w:p>
+      <w:pPr>
+        <w:pStyle w:val="ListParagraph"/>
+      </w:pPr>
+    </w:p>
+    <w:p>
+      <w:pPr>
+        <w:pStyle w:val="ListParagraph"/>
+      </w:pPr>
+    </w:p>
+    <w:p>
+      <w:pPr>
+        <w:pStyle w:val="ListParagraph"/>
+      </w:pPr>
+      <w:r>
+        <w:lastRenderedPageBreak/>
+        <w:t>AWS</w:t>
+      </w:r>
+    </w:p>
+    <w:p>
+      <w:pPr>
+        <w:pStyle w:val="ListParagraph"/>
+      </w:pPr>
+      <w:r>
+        <w:t xml:space="preserve">Azure </w:t>
+      </w:r>
+    </w:p>
+    <w:p>
+      <w:pPr>
+        <w:pStyle w:val="ListParagraph"/>
+      </w:pPr>
+      <w:r>
+        <w:t xml:space="preserve">Google </w:t>
+      </w:r>
+    </w:p>
+    <w:p>
+      <w:pPr>
+        <w:pStyle w:val="ListParagraph"/>
+      </w:pPr>
+      <w:r>
+        <w:t xml:space="preserve">Oracle </w:t>
+      </w:r>
+    </w:p>
+    <w:p>
+      <w:pPr>
+        <w:pStyle w:val="ListParagraph"/>
+      </w:pPr>
+      <w:r>
+        <w:t xml:space="preserve">Ibm </w:t>
+      </w:r>
+    </w:p>
+    <w:p>
+      <w:pPr>
+        <w:pStyle w:val="ListParagraph"/>
+      </w:pPr>
+      <w:r>
+        <w:t xml:space="preserve">Etc </w:t>
+      </w:r>
+    </w:p>
+    <w:p>
+      <w:pPr>
+        <w:pStyle w:val="ListParagraph"/>
+      </w:pPr>
+    </w:p>
+    <w:p>
+      <w:pPr>
+        <w:pStyle w:val="ListParagraph"/>
+      </w:pPr>
+      <w:r>
+        <w:t xml:space="preserve">Advantage </w:t>
+      </w:r>
+    </w:p>
+    <w:p>
+      <w:pPr>
+        <w:pStyle w:val="ListParagraph"/>
+      </w:pPr>
+    </w:p>
+    <w:p>
+      <w:pPr>
+        <w:pStyle w:val="ListParagraph"/>
+      </w:pPr>
+      <w:r>
+        <w:t xml:space="preserve">Disadvantage </w:t>
+      </w:r>
+    </w:p>
+    <w:p>
+      <w:pPr>
+        <w:pStyle w:val="ListParagraph"/>
+      </w:pPr>
+    </w:p>
+    <w:p>
+      <w:pPr>
+        <w:pStyle w:val="ListParagraph"/>
+      </w:pPr>
+    </w:p>
+    <w:p>
+      <w:pPr>
+        <w:pStyle w:val="ListParagraph"/>
+      </w:pPr>
+    </w:p>
+    <w:p>
+      <w:pPr>
+        <w:pStyle w:val="ListParagraph"/>
+      </w:pPr>
+    </w:p>
+    <w:p>
+      <w:pPr>
+        <w:pStyle w:val="ListParagraph"/>
+      </w:pPr>
+      <w:r>
+        <w:rPr>
+          <w:highlight w:val="yellow"/>
+        </w:rPr>
+        <w:t>AWS :</w:t>
+      </w:r>
+      <w:r>
+        <w:t xml:space="preserve"> </w:t>
+      </w:r>
+      <w:r>
+        <w:tab/>
+      </w:r>
+      <w:r>
+        <w:tab/>
+      </w:r>
+      <w:r>
+        <w:tab/>
+        <w:t xml:space="preserve">Amazon Web Service </w:t>
+      </w:r>
+    </w:p>
+    <w:p>
+      <w:pPr>
+        <w:pStyle w:val="ListParagraph"/>
+      </w:pPr>
+      <w:r>
+        <w:t xml:space="preserve">S3 </w:t>
+      </w:r>
+      <w:r>
+        <w:tab/>
+      </w:r>
+      <w:r>
+        <w:tab/>
+      </w:r>
+      <w:r>
+        <w:tab/>
+        <w:t xml:space="preserve">: Amazon Simple Storage Service : this module help us to share the data. Data can be any types text, doc, pdf, jar or war, application etc. it is like a google drive. </w:t>
+      </w:r>
+    </w:p>
+    <w:p>
+      <w:pPr>
+        <w:pStyle w:val="ListParagraph"/>
+      </w:pPr>
+    </w:p>
+    <w:p>
+      <w:pPr>
+        <w:pStyle w:val="ListParagraph"/>
+      </w:pPr>
+      <w:r>
+        <w:t xml:space="preserve">15 gb </w:t>
+      </w:r>
+    </w:p>
+    <w:p>
+      <w:pPr>
+        <w:pStyle w:val="ListParagraph"/>
+      </w:pPr>
+    </w:p>
+    <w:p>
+      <w:pPr>
+        <w:pStyle w:val="ListParagraph"/>
+      </w:pPr>
+      <w:r>
+        <w:t xml:space="preserve">EC2 </w:t>
+      </w:r>
+    </w:p>
+    <w:p>
+      <w:pPr>
+        <w:pStyle w:val="ListParagraph"/>
+      </w:pPr>
+    </w:p>
+    <w:p>
+      <w:pPr>
+        <w:pStyle w:val="ListParagraph"/>
+      </w:pPr>
+    </w:p>
+    <w:p>
+      <w:pPr>
+        <w:pStyle w:val="ListParagraph"/>
+      </w:pPr>
+      <w:r>
+        <w:t xml:space="preserve">AWS allow us to create student account for 1 year free with few module. </w:t>
+      </w:r>
+    </w:p>
+    <w:p>
+      <w:pPr>
+        <w:pStyle w:val="ListParagraph"/>
+      </w:pPr>
+    </w:p>
+    <w:p>
+      <w:pPr>
+        <w:pStyle w:val="ListParagraph"/>
+      </w:pPr>
+      <w:r>
+        <w:t xml:space="preserve">EC2 instance : Amazon Elastic Compute Cloud : This module provided by AWS which help to create </w:t>
+      </w:r>
+      <w:r>
+        <w:rPr>
+          <w:highlight w:val="yellow"/>
+        </w:rPr>
+        <w:t>Virtual Server machine</w:t>
+      </w:r>
+      <w:r>
+        <w:t xml:space="preserve"> with any type </w:t>
+      </w:r>
+      <w:r>
+        <w:rPr>
+          <w:highlight w:val="yellow"/>
+        </w:rPr>
+        <w:t>os</w:t>
+      </w:r>
+      <w:r>
+        <w:t xml:space="preserve"> </w:t>
+      </w:r>
+      <w:r>
+        <w:rPr>
+          <w:highlight w:val="yellow"/>
+        </w:rPr>
+        <w:t>with customize configuration</w:t>
+      </w:r>
+      <w:r>
+        <w:t xml:space="preserve"> and allow us to install all necessary software which help deploy project. This machine provide us Unique IP Address. If we deploy any application or run application like angular or express we can access that application using unique ip address provided by this module. </w:t>
+      </w:r>
+    </w:p>
+    <w:p>
+      <w:pPr>
+        <w:pStyle w:val="ListParagraph"/>
+      </w:pPr>
+    </w:p>
+    <w:p>
+      <w:pPr>
+        <w:pStyle w:val="ListParagraph"/>
+      </w:pPr>
+      <w:r>
+        <w:t xml:space="preserve">If we run angular application or express js application in our machine we will access using </w:t>
+      </w:r>
+    </w:p>
+    <w:p>
+      <w:pPr>
+        <w:pStyle w:val="ListParagraph"/>
+      </w:pPr>
+      <w:hyperlink r:id="rId12" w:history="1">
+        <w:r>
+          <w:rPr>
+            <w:rStyle w:val="Hyperlink"/>
+          </w:rPr>
+          <w:t>http://localhost:4200</w:t>
+        </w:r>
+      </w:hyperlink>
+    </w:p>
+    <w:p>
+      <w:pPr>
+        <w:pStyle w:val="ListParagraph"/>
+      </w:pPr>
+      <w:hyperlink r:id="rId13" w:history="1">
+        <w:r>
+          <w:rPr>
+            <w:rStyle w:val="Hyperlink"/>
+          </w:rPr>
+          <w:t>http://localhost:3000</w:t>
+        </w:r>
+      </w:hyperlink>
+    </w:p>
+    <w:p>
+      <w:pPr>
+        <w:pStyle w:val="ListParagraph"/>
+      </w:pPr>
+    </w:p>
+    <w:p>
+      <w:pPr>
+        <w:pStyle w:val="ListParagraph"/>
+      </w:pPr>
+      <w:r>
+        <w:t xml:space="preserve">this application only I can access not you. </w:t>
+      </w:r>
+    </w:p>
+    <w:p>
+      <w:pPr>
+        <w:pStyle w:val="ListParagraph"/>
+      </w:pPr>
+    </w:p>
+    <w:p>
+      <w:pPr>
+        <w:pStyle w:val="ListParagraph"/>
+      </w:pPr>
+      <w:hyperlink r:id="rId14" w:history="1">
+        <w:r>
+          <w:rPr>
+            <w:rStyle w:val="Hyperlink"/>
+          </w:rPr>
+          <w:t>http://IpAddress:4200</w:t>
+        </w:r>
+      </w:hyperlink>
+    </w:p>
+    <w:p>
+      <w:pPr>
+        <w:pStyle w:val="ListParagraph"/>
+      </w:pPr>
+      <w:hyperlink r:id="rId15" w:history="1">
+        <w:r>
+          <w:rPr>
+            <w:rStyle w:val="Hyperlink"/>
+          </w:rPr>
+          <w:t>http://IpAddress:3000</w:t>
+        </w:r>
+      </w:hyperlink>
+    </w:p>
+    <w:p>
+      <w:pPr>
+        <w:pStyle w:val="ListParagraph"/>
+      </w:pPr>
+    </w:p>
+    <w:p>
+      <w:pPr>
+        <w:pStyle w:val="ListParagraph"/>
+      </w:pPr>
+    </w:p>
+    <w:p>
+      <w:pPr>
+        <w:pStyle w:val="ListParagraph"/>
+      </w:pPr>
+    </w:p>
+    <w:p>
+      <w:pPr>
+        <w:pStyle w:val="ListParagraph"/>
+      </w:pPr>
+    </w:p>
+    <w:p>
+      <w:pPr>
+        <w:pStyle w:val="ListParagraph"/>
+      </w:pPr>
+    </w:p>
+    <w:p>
+      <w:pPr>
+        <w:pStyle w:val="ListParagraph"/>
+      </w:pPr>
+      <w:r>
+        <w:lastRenderedPageBreak/>
+        <w:t>1</w:t>
+      </w:r>
+      <w:r>
+        <w:rPr>
+          <w:vertAlign w:val="superscript"/>
+        </w:rPr>
+        <w:t>st</w:t>
+      </w:r>
+      <w:r>
+        <w:t xml:space="preserve"> way </w:t>
+      </w:r>
+    </w:p>
+    <w:p>
+      <w:pPr>
+        <w:pStyle w:val="ListParagraph"/>
+      </w:pPr>
+      <w:r>
+        <w:t xml:space="preserve">Create angular project in your machine </w:t>
+      </w:r>
+    </w:p>
+    <w:p>
+      <w:pPr>
+        <w:pStyle w:val="ListParagraph"/>
+      </w:pPr>
+      <w:r>
+        <w:t xml:space="preserve">Write simple message as your name or anything in angular project </w:t>
+      </w:r>
+    </w:p>
+    <w:p>
+      <w:pPr>
+        <w:pStyle w:val="ListParagraph"/>
+      </w:pPr>
+      <w:r>
+        <w:t xml:space="preserve">Build the angular project using ng build command </w:t>
+      </w:r>
+    </w:p>
+    <w:p>
+      <w:pPr>
+        <w:pStyle w:val="ListParagraph"/>
+      </w:pPr>
+      <w:r>
+        <w:t xml:space="preserve">Then create the Dockerfile for angular project using nginx server </w:t>
+      </w:r>
+    </w:p>
+    <w:p>
+      <w:pPr>
+        <w:pStyle w:val="ListParagraph"/>
+      </w:pPr>
+      <w:r>
+        <w:t>This pub</w:t>
       </w:r>
       <w:bookmarkStart w:id="0" w:name="_GoBack"/>
       <w:bookmarkEnd w:id="0"/>
       <w:r>
-        <w:t xml:space="preserve"> -D</w:t>
-      </w:r>
-    </w:p>
-    <w:p>
-      <w:pPr>
-        <w:ind w:left="720"/>
-      </w:pPr>
-    </w:p>
-    <w:p/>
+        <w:t xml:space="preserve">lish this image in docker hub account </w:t>
+      </w:r>
+    </w:p>
+    <w:p>
+      <w:pPr>
+        <w:pStyle w:val="ListParagraph"/>
+      </w:pPr>
+    </w:p>
+    <w:p>
+      <w:pPr>
+        <w:pStyle w:val="ListParagraph"/>
+      </w:pPr>
+      <w:r>
+        <w:t xml:space="preserve">Then create EC2 instance </w:t>
+      </w:r>
+    </w:p>
+    <w:p>
+      <w:pPr>
+        <w:pStyle w:val="ListParagraph"/>
+      </w:pPr>
+      <w:r>
+        <w:t xml:space="preserve">Open 80 port number in ec2 instance </w:t>
+      </w:r>
+    </w:p>
+    <w:p>
+      <w:pPr>
+        <w:pStyle w:val="ListParagraph"/>
+      </w:pPr>
+      <w:r>
+        <w:t xml:space="preserve">Install docker </w:t>
+      </w:r>
+    </w:p>
+    <w:p>
+      <w:pPr>
+        <w:pStyle w:val="ListParagraph"/>
+      </w:pPr>
+      <w:r>
+        <w:t xml:space="preserve">Pull docker images in EC2 instance and run this image in EC2 instance </w:t>
+      </w:r>
+    </w:p>
+    <w:p>
+      <w:r>
+        <w:tab/>
+        <w:t xml:space="preserve">Then using </w:t>
+      </w:r>
+      <w:hyperlink r:id="rId16" w:history="1">
+        <w:r>
+          <w:rPr>
+            <w:rStyle w:val="Hyperlink"/>
+          </w:rPr>
+          <w:t>http://ipaddress:80</w:t>
+        </w:r>
+      </w:hyperlink>
+      <w:r>
+        <w:t xml:space="preserve"> you access angular application. </w:t>
+      </w:r>
+    </w:p>
+    <w:p/>
+    <w:p>
+      <w:r>
+        <w:tab/>
+        <w:t>2</w:t>
+      </w:r>
+      <w:r>
+        <w:rPr>
+          <w:vertAlign w:val="superscript"/>
+        </w:rPr>
+        <w:t>nd</w:t>
+      </w:r>
+      <w:r>
+        <w:t xml:space="preserve"> way </w:t>
+      </w:r>
+    </w:p>
+    <w:p>
+      <w:pPr>
+        <w:pStyle w:val="ListParagraph"/>
+      </w:pPr>
+      <w:r>
+        <w:t xml:space="preserve">Create angular project in your machine </w:t>
+      </w:r>
+    </w:p>
+    <w:p>
+      <w:pPr>
+        <w:pStyle w:val="ListParagraph"/>
+      </w:pPr>
+      <w:r>
+        <w:t xml:space="preserve">Write simple message as your name or anything in angular project </w:t>
+      </w:r>
+    </w:p>
+    <w:p>
+      <w:pPr>
+        <w:pStyle w:val="ListParagraph"/>
+      </w:pPr>
+      <w:r>
+        <w:t xml:space="preserve">Build the angular project using ng build command </w:t>
+      </w:r>
+    </w:p>
+    <w:p>
+      <w:pPr>
+        <w:pStyle w:val="ListParagraph"/>
+      </w:pPr>
+      <w:r>
+        <w:t xml:space="preserve">Then create the Dockerfile for angular project using nginx server </w:t>
+      </w:r>
+    </w:p>
+    <w:p>
+      <w:pPr>
+        <w:pStyle w:val="ListParagraph"/>
+      </w:pPr>
+      <w:r>
+        <w:t xml:space="preserve">Push this project in git </w:t>
+      </w:r>
+    </w:p>
+    <w:p>
+      <w:pPr>
+        <w:pStyle w:val="ListParagraph"/>
+      </w:pPr>
+    </w:p>
+    <w:p>
+      <w:pPr>
+        <w:pStyle w:val="ListParagraph"/>
+      </w:pPr>
+      <w:r>
+        <w:t xml:space="preserve">Then create EC2 instance </w:t>
+      </w:r>
+    </w:p>
+    <w:p>
+      <w:pPr>
+        <w:pStyle w:val="ListParagraph"/>
+      </w:pPr>
+      <w:r>
+        <w:t xml:space="preserve">Open 80 port number in ec2 instance </w:t>
+      </w:r>
+    </w:p>
+    <w:p>
+      <w:pPr>
+        <w:pStyle w:val="ListParagraph"/>
+      </w:pPr>
+      <w:r>
+        <w:t xml:space="preserve">Install git </w:t>
+      </w:r>
+    </w:p>
+    <w:p>
+      <w:pPr>
+        <w:pStyle w:val="ListParagraph"/>
+      </w:pPr>
+      <w:r>
+        <w:t xml:space="preserve">Pull the project </w:t>
+      </w:r>
+    </w:p>
+    <w:p>
+      <w:pPr>
+        <w:pStyle w:val="ListParagraph"/>
+      </w:pPr>
+      <w:r>
+        <w:t xml:space="preserve">Install docker </w:t>
+      </w:r>
+    </w:p>
+    <w:p>
+      <w:pPr>
+        <w:pStyle w:val="ListParagraph"/>
+      </w:pPr>
+      <w:r>
+        <w:t xml:space="preserve">Create docker images and run the image </w:t>
+      </w:r>
+    </w:p>
+    <w:p>
+      <w:pPr>
+        <w:pStyle w:val="ListParagraph"/>
+      </w:pPr>
+    </w:p>
+    <w:p>
+      <w:r>
+        <w:tab/>
+        <w:t xml:space="preserve">Then using </w:t>
+      </w:r>
+      <w:hyperlink r:id="rId17" w:history="1">
+        <w:r>
+          <w:rPr>
+            <w:rStyle w:val="Hyperlink"/>
+          </w:rPr>
+          <w:t>http://ipaddress:80</w:t>
+        </w:r>
+      </w:hyperlink>
+      <w:r>
+        <w:t xml:space="preserve"> you access angular application. </w:t>
+      </w:r>
+    </w:p>
+    <w:p/>
+    <w:p/>
+    <w:p>
+      <w:r>
+        <w:tab/>
+      </w:r>
+    </w:p>
     <w:p/>
     <w:p/>
     <w:p/>
@@ -9947,6 +10663,95 @@
     </w:lvl>
   </w:abstractNum>
   <w:abstractNum w:abstractNumId="5" w15:restartNumberingAfterBreak="0">
+    <w:nsid w:val="51770BE7"/>
+    <w:multiLevelType w:val="hybridMultilevel"/>
+    <w:tmpl w:val="7D92B084"/>
+    <w:lvl w:ilvl="0" w:tplc="0409000F">
+      <w:start w:val="1"/>
+      <w:numFmt w:val="decimal"/>
+      <w:lvlText w:val="%1."/>
+      <w:lvlJc w:val="left"/>
+      <w:pPr>
+        <w:ind w:left="720" w:hanging="360"/>
+      </w:pPr>
+      <w:rPr>
+        <w:rFonts w:hint="default"/>
+      </w:rPr>
+    </w:lvl>
+    <w:lvl w:ilvl="1" w:tplc="04090019">
+      <w:start w:val="1"/>
+      <w:numFmt w:val="lowerLetter"/>
+      <w:lvlText w:val="%2."/>
+      <w:lvlJc w:val="left"/>
+      <w:pPr>
+        <w:ind w:left="1440" w:hanging="360"/>
+      </w:pPr>
+    </w:lvl>
+    <w:lvl w:ilvl="2" w:tplc="0409001B" w:tentative="1">
+      <w:start w:val="1"/>
+      <w:numFmt w:val="lowerRoman"/>
+      <w:lvlText w:val="%3."/>
+      <w:lvlJc w:val="right"/>
+      <w:pPr>
+        <w:ind w:left="2160" w:hanging="180"/>
+      </w:pPr>
+    </w:lvl>
+    <w:lvl w:ilvl="3" w:tplc="0409000F" w:tentative="1">
+      <w:start w:val="1"/>
+      <w:numFmt w:val="decimal"/>
+      <w:lvlText w:val="%4."/>
+      <w:lvlJc w:val="left"/>
+      <w:pPr>
+        <w:ind w:left="2880" w:hanging="360"/>
+      </w:pPr>
+    </w:lvl>
+    <w:lvl w:ilvl="4" w:tplc="04090019" w:tentative="1">
+      <w:start w:val="1"/>
+      <w:numFmt w:val="lowerLetter"/>
+      <w:lvlText w:val="%5."/>
+      <w:lvlJc w:val="left"/>
+      <w:pPr>
+        <w:ind w:left="3600" w:hanging="360"/>
+      </w:pPr>
+    </w:lvl>
+    <w:lvl w:ilvl="5" w:tplc="0409001B" w:tentative="1">
+      <w:start w:val="1"/>
+      <w:numFmt w:val="lowerRoman"/>
+      <w:lvlText w:val="%6."/>
+      <w:lvlJc w:val="right"/>
+      <w:pPr>
+        <w:ind w:left="4320" w:hanging="180"/>
+      </w:pPr>
+    </w:lvl>
+    <w:lvl w:ilvl="6" w:tplc="0409000F" w:tentative="1">
+      <w:start w:val="1"/>
+      <w:numFmt w:val="decimal"/>
+      <w:lvlText w:val="%7."/>
+      <w:lvlJc w:val="left"/>
+      <w:pPr>
+        <w:ind w:left="5040" w:hanging="360"/>
+      </w:pPr>
+    </w:lvl>
+    <w:lvl w:ilvl="7" w:tplc="04090019" w:tentative="1">
+      <w:start w:val="1"/>
+      <w:numFmt w:val="lowerLetter"/>
+      <w:lvlText w:val="%8."/>
+      <w:lvlJc w:val="left"/>
+      <w:pPr>
+        <w:ind w:left="5760" w:hanging="360"/>
+      </w:pPr>
+    </w:lvl>
+    <w:lvl w:ilvl="8" w:tplc="0409001B" w:tentative="1">
+      <w:start w:val="1"/>
+      <w:numFmt w:val="lowerRoman"/>
+      <w:lvlText w:val="%9."/>
+      <w:lvlJc w:val="right"/>
+      <w:pPr>
+        <w:ind w:left="6480" w:hanging="180"/>
+      </w:pPr>
+    </w:lvl>
+  </w:abstractNum>
+  <w:abstractNum w:abstractNumId="6" w15:restartNumberingAfterBreak="0">
     <w:nsid w:val="745C4FF6"/>
     <w:multiLevelType w:val="hybridMultilevel"/>
     <w:tmpl w:val="98B2843E"/>
@@ -10051,6 +10856,9 @@
     <w:abstractNumId w:val="4"/>
   </w:num>
   <w:num w:numId="6">
+    <w:abstractNumId w:val="6"/>
+  </w:num>
+  <w:num w:numId="7">
     <w:abstractNumId w:val="5"/>
   </w:num>
 </w:numbering>

--- a/MEAN Stack - Phase 4.docx
+++ b/MEAN Stack - Phase 4.docx
@@ -9919,12 +9919,7 @@
         <w:pStyle w:val="ListParagraph"/>
       </w:pPr>
       <w:r>
-        <w:t>This pub</w:t>
-      </w:r>
-      <w:bookmarkStart w:id="0" w:name="_GoBack"/>
-      <w:bookmarkEnd w:id="0"/>
-      <w:r>
-        <w:t xml:space="preserve">lish this image in docker hub account </w:t>
+        <w:t xml:space="preserve">This publish this image in docker hub account </w:t>
       </w:r>
     </w:p>
     <w:p>
@@ -10125,6 +10120,382 @@
     <w:p/>
     <w:p/>
     <w:p/>
+    <w:p>
+      <w:r>
+        <w:rPr>
+          <w:highlight w:val="yellow"/>
+        </w:rPr>
+        <w:lastRenderedPageBreak/>
+        <w:t>JWT (JSON Web Token)</w:t>
+      </w:r>
+      <w:r>
+        <w:t xml:space="preserve"> </w:t>
+      </w:r>
+    </w:p>
+    <w:p/>
+    <w:p>
+      <w:r>
+        <w:t xml:space="preserve">Session Tracking : Session is a collection of http request and response within a particular period of a time is known as session. To track that session with help of some technique or api is known as session tracking. </w:t>
+      </w:r>
+    </w:p>
+    <w:p>
+      <w:r>
+        <w:t xml:space="preserve">By default http is stateless protocol. </w:t>
+      </w:r>
+    </w:p>
+    <w:p>
+      <w:r>
+        <w:t xml:space="preserve">Cookies : Cookies is small text file created by server which client send first request to server side technologies. Cookies files save in client machine. </w:t>
+      </w:r>
+    </w:p>
+    <w:p>
+      <w:r>
+        <w:t xml:space="preserve">This file hold lot of information with sessionId. </w:t>
+      </w:r>
+    </w:p>
+    <w:p/>
+    <w:p>
+      <w:r>
+        <w:tab/>
+      </w:r>
+      <w:r>
+        <w:tab/>
+      </w:r>
+      <w:r>
+        <w:tab/>
+      </w:r>
+      <w:r>
+        <w:tab/>
+        <w:t>1</w:t>
+      </w:r>
+      <w:r>
+        <w:rPr>
+          <w:vertAlign w:val="superscript"/>
+        </w:rPr>
+        <w:t>st</w:t>
+      </w:r>
+      <w:r>
+        <w:t xml:space="preserve"> req ----</w:t>
+      </w:r>
+      <w:r>
+        <w:sym w:font="Wingdings" w:char="F0E0"/>
+      </w:r>
+    </w:p>
+    <w:p>
+      <w:r>
+        <w:tab/>
+      </w:r>
+      <w:r>
+        <w:tab/>
+      </w:r>
+      <w:r>
+        <w:tab/>
+      </w:r>
+      <w:r>
+        <w:tab/>
+        <w:t>2</w:t>
+      </w:r>
+      <w:r>
+        <w:rPr>
+          <w:vertAlign w:val="superscript"/>
+        </w:rPr>
+        <w:t>nd</w:t>
+      </w:r>
+      <w:r>
+        <w:t xml:space="preserve"> req + sessionId --</w:t>
+      </w:r>
+      <w:r>
+        <w:sym w:font="Wingdings" w:char="F0E0"/>
+      </w:r>
+    </w:p>
+    <w:p>
+      <w:r>
+        <w:tab/>
+      </w:r>
+      <w:r>
+        <w:tab/>
+      </w:r>
+      <w:r>
+        <w:tab/>
+      </w:r>
+      <w:r>
+        <w:tab/>
+        <w:t>3</w:t>
+      </w:r>
+      <w:r>
+        <w:rPr>
+          <w:vertAlign w:val="superscript"/>
+        </w:rPr>
+        <w:t>rd</w:t>
+      </w:r>
+      <w:r>
+        <w:t xml:space="preserve"> req --</w:t>
+      </w:r>
+      <w:r>
+        <w:sym w:font="Wingdings" w:char="F0E0"/>
+      </w:r>
+    </w:p>
+    <w:p>
+      <w:r>
+        <w:t xml:space="preserve">Client </w:t>
+      </w:r>
+      <w:r>
+        <w:tab/>
+      </w:r>
+      <w:r>
+        <w:tab/>
+      </w:r>
+      <w:r>
+        <w:tab/>
+      </w:r>
+      <w:r>
+        <w:tab/>
+      </w:r>
+      <w:r>
+        <w:tab/>
+      </w:r>
+      <w:r>
+        <w:tab/>
+      </w:r>
+      <w:r>
+        <w:tab/>
+      </w:r>
+      <w:r>
+        <w:tab/>
+      </w:r>
+      <w:r>
+        <w:tab/>
+        <w:t xml:space="preserve">Server </w:t>
+      </w:r>
+    </w:p>
+    <w:p>
+      <w:r>
+        <w:tab/>
+      </w:r>
+      <w:r>
+        <w:tab/>
+      </w:r>
+      <w:r>
+        <w:tab/>
+      </w:r>
+      <w:r>
+        <w:tab/>
+      </w:r>
+      <w:r>
+        <w:sym w:font="Wingdings" w:char="F0DF"/>
+      </w:r>
+      <w:r>
+        <w:t>--1</w:t>
+      </w:r>
+      <w:r>
+        <w:rPr>
+          <w:vertAlign w:val="superscript"/>
+        </w:rPr>
+        <w:t>st</w:t>
+      </w:r>
+      <w:r>
+        <w:t xml:space="preserve"> res + cookies file with sessionId = abc1245 </w:t>
+      </w:r>
+    </w:p>
+    <w:p/>
+    <w:p>
+      <w:r>
+        <w:t xml:space="preserve">Client can make cookies disable using browser. </w:t>
+      </w:r>
+    </w:p>
+    <w:p/>
+    <w:p>
+      <w:r>
+        <w:t xml:space="preserve">If cookies is disable in client machine then server side technologies generated session id append URL </w:t>
+      </w:r>
+    </w:p>
+    <w:p/>
+    <w:p>
+      <w:hyperlink r:id="rId18" w:history="1">
+        <w:r>
+          <w:rPr>
+            <w:rStyle w:val="Hyperlink"/>
+          </w:rPr>
+          <w:t>http://www.afafsdasfaf.com?sessionId</w:t>
+        </w:r>
+      </w:hyperlink>
+      <w:r>
+        <w:t xml:space="preserve"> = &amp;&amp;&amp;&amp;&amp;asfasfd&amp;%%%%%%%%</w:t>
+      </w:r>
+    </w:p>
+    <w:p>
+      <w:r>
+        <w:t xml:space="preserve">cookies not a secure. </w:t>
+      </w:r>
+    </w:p>
+    <w:p/>
+    <w:p>
+      <w:r>
+        <w:t xml:space="preserve">JWT token divided into two parts </w:t>
+      </w:r>
+    </w:p>
+    <w:p>
+      <w:r>
+        <w:t xml:space="preserve">Header </w:t>
+      </w:r>
+      <w:r>
+        <w:tab/>
+      </w:r>
+      <w:r>
+        <w:tab/>
+      </w:r>
+      <w:r>
+        <w:tab/>
+      </w:r>
+      <w:r>
+        <w:tab/>
+        <w:t xml:space="preserve">: algorithms </w:t>
+      </w:r>
+    </w:p>
+    <w:p>
+      <w:r>
+        <w:t xml:space="preserve">Body or payload </w:t>
+      </w:r>
+      <w:r>
+        <w:tab/>
+      </w:r>
+      <w:r>
+        <w:tab/>
+        <w:t xml:space="preserve">: adding user unique to generate the token </w:t>
+      </w:r>
+    </w:p>
+    <w:p/>
+    <w:p/>
+    <w:p/>
+    <w:p/>
+    <w:p>
+      <w:r>
+        <w:lastRenderedPageBreak/>
+        <w:t>Authentication and authorization :</w:t>
+      </w:r>
+    </w:p>
+    <w:p>
+      <w:r>
+        <w:t xml:space="preserve">Authentication is use to access the resources with login details. </w:t>
+      </w:r>
+    </w:p>
+    <w:p>
+      <w:r>
+        <w:t xml:space="preserve">Authorization is use to access the particular resources base upon the role. </w:t>
+      </w:r>
+    </w:p>
+    <w:p/>
+    <w:p>
+      <w:r>
+        <w:t xml:space="preserve">To convert out password in encryption format node js provided lot of pre defined modules </w:t>
+      </w:r>
+    </w:p>
+    <w:p>
+      <w:r>
+        <w:t>Bcryptjs</w:t>
+      </w:r>
+    </w:p>
+    <w:p/>
+    <w:p>
+      <w:r>
+        <w:rPr>
+          <w:highlight w:val="yellow"/>
+        </w:rPr>
+        <w:t>Create folder Password modules</w:t>
+      </w:r>
+    </w:p>
+    <w:p>
+      <w:r>
+        <w:t>n</w:t>
+      </w:r>
+      <w:r>
+        <w:t xml:space="preserve">pm init </w:t>
+      </w:r>
+    </w:p>
+    <w:p>
+      <w:r>
+        <w:t>n</w:t>
+      </w:r>
+      <w:r>
+        <w:t xml:space="preserve">pm install bcryptjs </w:t>
+      </w:r>
+    </w:p>
+    <w:p/>
+    <w:p>
+      <w:r>
+        <w:t xml:space="preserve"> </w:t>
+      </w:r>
+      <w:r>
+        <w:t xml:space="preserve"> </w:t>
+      </w:r>
+      <w:r>
+        <w:t xml:space="preserve">Product REST API </w:t>
+      </w:r>
+    </w:p>
+    <w:p>
+      <w:r>
+        <w:t xml:space="preserve">4 rest api </w:t>
+      </w:r>
+    </w:p>
+    <w:p>
+      <w:r>
+        <w:t xml:space="preserve">Store </w:t>
+      </w:r>
+    </w:p>
+    <w:p>
+      <w:r>
+        <w:t xml:space="preserve">Delete </w:t>
+      </w:r>
+    </w:p>
+    <w:p>
+      <w:r>
+        <w:t xml:space="preserve">Update </w:t>
+      </w:r>
+    </w:p>
+    <w:p>
+      <w:r>
+        <w:t xml:space="preserve">Retrieve </w:t>
+      </w:r>
+    </w:p>
+    <w:p/>
+    <w:p>
+      <w:r>
+        <w:t xml:space="preserve">In product rest api project please create three files </w:t>
+      </w:r>
+    </w:p>
+    <w:p>
+      <w:r>
+        <w:t xml:space="preserve">LoginController </w:t>
+      </w:r>
+    </w:p>
+    <w:p>
+      <w:r>
+        <w:tab/>
+        <w:t>signIn</w:t>
+      </w:r>
+    </w:p>
+    <w:p>
+      <w:r>
+        <w:tab/>
+        <w:t xml:space="preserve">signUp </w:t>
+      </w:r>
+    </w:p>
+    <w:p>
+      <w:r>
+        <w:t xml:space="preserve">LoginRouter </w:t>
+      </w:r>
+    </w:p>
+    <w:p/>
+    <w:p>
+      <w:r>
+        <w:t xml:space="preserve">LoginRepository </w:t>
+      </w:r>
+    </w:p>
+    <w:p/>
+    <w:p>
+      <w:bookmarkStart w:id="0" w:name="_GoBack"/>
+      <w:bookmarkEnd w:id="0"/>
+    </w:p>
     <w:p/>
     <w:p/>
     <w:p/>
